--- a/Automação Residencial.docx
+++ b/Automação Residencial.docx
@@ -1,6 +1,6 @@
 
 <file path=word/document.xml><?xml version="1.0" encoding="utf-8"?>
-<w:document xmlns:wpc="http://schemas.microsoft.com/office/word/2010/wordprocessingCanvas" xmlns:cx="http://schemas.microsoft.com/office/drawing/2014/chartex" xmlns:cx1="http://schemas.microsoft.com/office/drawing/2015/9/8/chartex" xmlns:mc="http://schemas.openxmlformats.org/markup-compatibility/2006" xmlns:o="urn:schemas-microsoft-com:office:office" xmlns:r="http://schemas.openxmlformats.org/officeDocument/2006/relationships" xmlns:m="http://schemas.openxmlformats.org/officeDocument/2006/math" xmlns:v="urn:schemas-microsoft-com:vml" xmlns:wp14="http://schemas.microsoft.com/office/word/2010/wordprocessingDrawing" xmlns:wp="http://schemas.openxmlformats.org/drawingml/2006/wordprocessingDrawing" xmlns:w10="urn:schemas-microsoft-com:office:word" xmlns:w="http://schemas.openxmlformats.org/wordprocessingml/2006/main" xmlns:w14="http://schemas.microsoft.com/office/word/2010/wordml" xmlns:w15="http://schemas.microsoft.com/office/word/2012/wordml" xmlns:w16se="http://schemas.microsoft.com/office/word/2015/wordml/symex" xmlns:wpg="http://schemas.microsoft.com/office/word/2010/wordprocessingGroup" xmlns:wpi="http://schemas.microsoft.com/office/word/2010/wordprocessingInk" xmlns:wne="http://schemas.microsoft.com/office/word/2006/wordml" xmlns:wps="http://schemas.microsoft.com/office/word/2010/wordprocessingShape" mc:Ignorable="w14 w15 w16se wp14">
+<w:document xmlns:wpc="http://schemas.microsoft.com/office/word/2010/wordprocessingCanvas" xmlns:mc="http://schemas.openxmlformats.org/markup-compatibility/2006" xmlns:o="urn:schemas-microsoft-com:office:office" xmlns:r="http://schemas.openxmlformats.org/officeDocument/2006/relationships" xmlns:m="http://schemas.openxmlformats.org/officeDocument/2006/math" xmlns:v="urn:schemas-microsoft-com:vml" xmlns:wp14="http://schemas.microsoft.com/office/word/2010/wordprocessingDrawing" xmlns:wp="http://schemas.openxmlformats.org/drawingml/2006/wordprocessingDrawing" xmlns:w10="urn:schemas-microsoft-com:office:word" xmlns:w="http://schemas.openxmlformats.org/wordprocessingml/2006/main" xmlns:w14="http://schemas.microsoft.com/office/word/2010/wordml" xmlns:w15="http://schemas.microsoft.com/office/word/2012/wordml" xmlns:wpg="http://schemas.microsoft.com/office/word/2010/wordprocessingGroup" xmlns:wpi="http://schemas.microsoft.com/office/word/2010/wordprocessingInk" xmlns:wne="http://schemas.microsoft.com/office/word/2006/wordml" xmlns:wps="http://schemas.microsoft.com/office/word/2010/wordprocessingShape" mc:Ignorable="w14 w15 wp14">
   <w:body>
     <w:p>
       <w:pPr>
@@ -220,4300 +220,6 @@
         <w:spacing w:after="0" w:line="240" w:lineRule="auto"/>
         <w:jc w:val="center"/>
         <w:rPr>
-          <w:sz w:val="28"/>
-          <w:szCs w:val="28"/>
-        </w:rPr>
-      </w:pPr>
-      <w:r>
-        <w:rPr>
-          <w:b/>
-        </w:rPr>
-        <w:br w:type="page"/>
-      </w:r>
-      <w:r>
-        <w:rPr>
-          <w:sz w:val="28"/>
-          <w:szCs w:val="28"/>
-        </w:rPr>
-        <w:lastRenderedPageBreak/>
-        <w:t>HISTÓRICO REVISÕES</w:t>
-      </w:r>
-    </w:p>
-    <w:tbl>
-      <w:tblPr>
-        <w:tblW w:w="8780" w:type="dxa"/>
-        <w:jc w:val="center"/>
-        <w:tblCellMar>
-          <w:left w:w="70" w:type="dxa"/>
-          <w:right w:w="70" w:type="dxa"/>
-        </w:tblCellMar>
-        <w:tblLook w:val="04A0" w:firstRow="1" w:lastRow="0" w:firstColumn="1" w:lastColumn="0" w:noHBand="0" w:noVBand="1"/>
-      </w:tblPr>
-      <w:tblGrid>
-        <w:gridCol w:w="600"/>
-        <w:gridCol w:w="6740"/>
-        <w:gridCol w:w="1440"/>
-      </w:tblGrid>
-      <w:tr>
-        <w:trPr>
-          <w:trHeight w:val="300"/>
-          <w:jc w:val="center"/>
-        </w:trPr>
-        <w:tc>
-          <w:tcPr>
-            <w:tcW w:w="600" w:type="dxa"/>
-            <w:tcBorders>
-              <w:top w:val="single" w:sz="8" w:space="0" w:color="auto"/>
-              <w:left w:val="single" w:sz="8" w:space="0" w:color="auto"/>
-              <w:bottom w:val="single" w:sz="8" w:space="0" w:color="auto"/>
-              <w:right w:val="single" w:sz="8" w:space="0" w:color="auto"/>
-            </w:tcBorders>
-            <w:shd w:val="clear" w:color="auto" w:fill="auto"/>
-            <w:vAlign w:val="center"/>
-            <w:hideMark/>
-          </w:tcPr>
-          <w:p>
-            <w:pPr>
-              <w:spacing w:after="0" w:line="240" w:lineRule="auto"/>
-              <w:jc w:val="center"/>
-              <w:rPr>
-                <w:rFonts w:cs="Arial"/>
-                <w:b/>
-                <w:bCs/>
-                <w:color w:val="000000"/>
-                <w:sz w:val="20"/>
-                <w:szCs w:val="20"/>
-              </w:rPr>
-            </w:pPr>
-            <w:r>
-              <w:rPr>
-                <w:rFonts w:cs="Arial"/>
-                <w:b/>
-                <w:bCs/>
-                <w:color w:val="000000"/>
-                <w:sz w:val="20"/>
-              </w:rPr>
-              <w:t>Rev.</w:t>
-            </w:r>
-          </w:p>
-        </w:tc>
-        <w:tc>
-          <w:tcPr>
-            <w:tcW w:w="6740" w:type="dxa"/>
-            <w:tcBorders>
-              <w:top w:val="single" w:sz="8" w:space="0" w:color="auto"/>
-              <w:left w:val="nil"/>
-              <w:bottom w:val="single" w:sz="8" w:space="0" w:color="auto"/>
-              <w:right w:val="single" w:sz="8" w:space="0" w:color="auto"/>
-            </w:tcBorders>
-            <w:shd w:val="clear" w:color="auto" w:fill="auto"/>
-            <w:vAlign w:val="center"/>
-            <w:hideMark/>
-          </w:tcPr>
-          <w:p>
-            <w:pPr>
-              <w:spacing w:after="0" w:line="240" w:lineRule="auto"/>
-              <w:jc w:val="center"/>
-              <w:rPr>
-                <w:rFonts w:cs="Arial"/>
-                <w:b/>
-                <w:bCs/>
-                <w:color w:val="000000"/>
-                <w:sz w:val="20"/>
-                <w:szCs w:val="20"/>
-              </w:rPr>
-            </w:pPr>
-            <w:r>
-              <w:rPr>
-                <w:rFonts w:cs="Arial"/>
-                <w:b/>
-                <w:bCs/>
-                <w:color w:val="000000"/>
-                <w:sz w:val="20"/>
-              </w:rPr>
-              <w:t>Descrição</w:t>
-            </w:r>
-          </w:p>
-        </w:tc>
-        <w:tc>
-          <w:tcPr>
-            <w:tcW w:w="1440" w:type="dxa"/>
-            <w:tcBorders>
-              <w:top w:val="single" w:sz="8" w:space="0" w:color="auto"/>
-              <w:left w:val="nil"/>
-              <w:bottom w:val="single" w:sz="8" w:space="0" w:color="auto"/>
-              <w:right w:val="single" w:sz="8" w:space="0" w:color="auto"/>
-            </w:tcBorders>
-            <w:shd w:val="clear" w:color="auto" w:fill="auto"/>
-            <w:vAlign w:val="center"/>
-            <w:hideMark/>
-          </w:tcPr>
-          <w:p>
-            <w:pPr>
-              <w:spacing w:after="0" w:line="240" w:lineRule="auto"/>
-              <w:jc w:val="center"/>
-              <w:rPr>
-                <w:rFonts w:cs="Arial"/>
-                <w:b/>
-                <w:bCs/>
-                <w:color w:val="000000"/>
-                <w:sz w:val="20"/>
-                <w:szCs w:val="20"/>
-              </w:rPr>
-            </w:pPr>
-            <w:r>
-              <w:rPr>
-                <w:rFonts w:cs="Arial"/>
-                <w:b/>
-                <w:bCs/>
-                <w:color w:val="000000"/>
-                <w:sz w:val="20"/>
-              </w:rPr>
-              <w:t>Data</w:t>
-            </w:r>
-          </w:p>
-        </w:tc>
-      </w:tr>
-      <w:tr>
-        <w:trPr>
-          <w:cantSplit/>
-          <w:trHeight w:hRule="exact" w:val="300"/>
-          <w:jc w:val="center"/>
-        </w:trPr>
-        <w:tc>
-          <w:tcPr>
-            <w:tcW w:w="600" w:type="dxa"/>
-            <w:tcBorders>
-              <w:top w:val="nil"/>
-              <w:left w:val="single" w:sz="8" w:space="0" w:color="auto"/>
-              <w:bottom w:val="single" w:sz="8" w:space="0" w:color="auto"/>
-              <w:right w:val="single" w:sz="8" w:space="0" w:color="auto"/>
-            </w:tcBorders>
-            <w:shd w:val="clear" w:color="auto" w:fill="auto"/>
-            <w:vAlign w:val="center"/>
-            <w:hideMark/>
-          </w:tcPr>
-          <w:p>
-            <w:pPr>
-              <w:spacing w:after="0" w:line="240" w:lineRule="auto"/>
-              <w:jc w:val="center"/>
-              <w:rPr>
-                <w:rFonts w:cs="Arial"/>
-                <w:color w:val="000000"/>
-                <w:sz w:val="20"/>
-                <w:szCs w:val="20"/>
-              </w:rPr>
-            </w:pPr>
-            <w:r>
-              <w:rPr>
-                <w:rFonts w:cs="Arial"/>
-                <w:color w:val="000000"/>
-                <w:sz w:val="20"/>
-                <w:szCs w:val="20"/>
-                <w:lang w:val="en-US"/>
-              </w:rPr>
-              <w:t>P</w:t>
-            </w:r>
-            <w:r>
-              <w:rPr>
-                <w:rFonts w:cs="Arial"/>
-                <w:color w:val="000000"/>
-                <w:sz w:val="20"/>
-                <w:szCs w:val="20"/>
-                <w:lang w:val="en-US"/>
-              </w:rPr>
-              <w:t>A</w:t>
-            </w:r>
-            <w:r>
-              <w:rPr>
-                <w:rFonts w:cs="Arial"/>
-                <w:color w:val="000000"/>
-                <w:sz w:val="20"/>
-                <w:szCs w:val="20"/>
-                <w:lang w:val="en-US"/>
-              </w:rPr>
-              <w:t>1</w:t>
-            </w:r>
-          </w:p>
-        </w:tc>
-        <w:tc>
-          <w:tcPr>
-            <w:tcW w:w="6740" w:type="dxa"/>
-            <w:tcBorders>
-              <w:top w:val="nil"/>
-              <w:left w:val="nil"/>
-              <w:bottom w:val="single" w:sz="8" w:space="0" w:color="auto"/>
-              <w:right w:val="single" w:sz="8" w:space="0" w:color="auto"/>
-            </w:tcBorders>
-            <w:shd w:val="clear" w:color="auto" w:fill="auto"/>
-            <w:vAlign w:val="center"/>
-            <w:hideMark/>
-          </w:tcPr>
-          <w:p>
-            <w:pPr>
-              <w:spacing w:after="0" w:line="240" w:lineRule="auto"/>
-              <w:jc w:val="left"/>
-              <w:rPr>
-                <w:rFonts w:cs="Arial"/>
-                <w:color w:val="000000"/>
-                <w:sz w:val="20"/>
-                <w:szCs w:val="20"/>
-              </w:rPr>
-            </w:pPr>
-            <w:r>
-              <w:rPr>
-                <w:rFonts w:cs="Arial"/>
-                <w:color w:val="000000"/>
-                <w:sz w:val="20"/>
-                <w:szCs w:val="20"/>
-              </w:rPr>
-              <w:t xml:space="preserve">Criação documento </w:t>
-            </w:r>
-          </w:p>
-        </w:tc>
-        <w:tc>
-          <w:tcPr>
-            <w:tcW w:w="1440" w:type="dxa"/>
-            <w:tcBorders>
-              <w:top w:val="nil"/>
-              <w:left w:val="nil"/>
-              <w:bottom w:val="single" w:sz="8" w:space="0" w:color="auto"/>
-              <w:right w:val="single" w:sz="8" w:space="0" w:color="auto"/>
-            </w:tcBorders>
-            <w:shd w:val="clear" w:color="auto" w:fill="auto"/>
-            <w:vAlign w:val="center"/>
-            <w:hideMark/>
-          </w:tcPr>
-          <w:p>
-            <w:pPr>
-              <w:spacing w:after="0" w:line="240" w:lineRule="auto"/>
-              <w:jc w:val="center"/>
-              <w:rPr>
-                <w:rFonts w:cs="Arial"/>
-                <w:color w:val="000000"/>
-                <w:sz w:val="20"/>
-                <w:szCs w:val="20"/>
-              </w:rPr>
-            </w:pPr>
-            <w:r>
-              <w:rPr>
-                <w:rFonts w:cs="Arial"/>
-                <w:color w:val="000000"/>
-                <w:sz w:val="20"/>
-                <w:szCs w:val="20"/>
-                <w:lang w:val="en-US"/>
-              </w:rPr>
-              <w:t>18</w:t>
-            </w:r>
-            <w:r>
-              <w:rPr>
-                <w:rFonts w:cs="Arial"/>
-                <w:color w:val="000000"/>
-                <w:sz w:val="20"/>
-                <w:szCs w:val="20"/>
-                <w:lang w:val="en-US"/>
-              </w:rPr>
-              <w:t>-</w:t>
-            </w:r>
-            <w:r>
-              <w:rPr>
-                <w:rFonts w:cs="Arial"/>
-                <w:color w:val="000000"/>
-                <w:sz w:val="20"/>
-                <w:szCs w:val="20"/>
-                <w:lang w:val="en-US"/>
-              </w:rPr>
-              <w:t>12-2016</w:t>
-            </w:r>
-          </w:p>
-        </w:tc>
-      </w:tr>
-      <w:tr>
-        <w:trPr>
-          <w:cantSplit/>
-          <w:trHeight w:hRule="exact" w:val="300"/>
-          <w:jc w:val="center"/>
-        </w:trPr>
-        <w:tc>
-          <w:tcPr>
-            <w:tcW w:w="600" w:type="dxa"/>
-            <w:tcBorders>
-              <w:top w:val="nil"/>
-              <w:left w:val="single" w:sz="8" w:space="0" w:color="auto"/>
-              <w:bottom w:val="single" w:sz="8" w:space="0" w:color="auto"/>
-              <w:right w:val="single" w:sz="8" w:space="0" w:color="auto"/>
-            </w:tcBorders>
-            <w:shd w:val="clear" w:color="auto" w:fill="auto"/>
-            <w:vAlign w:val="center"/>
-            <w:hideMark/>
-          </w:tcPr>
-          <w:p>
-            <w:pPr>
-              <w:spacing w:after="0" w:line="240" w:lineRule="auto"/>
-              <w:jc w:val="center"/>
-              <w:rPr>
-                <w:rFonts w:cs="Arial"/>
-                <w:color w:val="000000"/>
-                <w:sz w:val="20"/>
-                <w:szCs w:val="20"/>
-              </w:rPr>
-            </w:pPr>
-            <w:r>
-              <w:rPr>
-                <w:rFonts w:cs="Arial"/>
-                <w:color w:val="000000"/>
-                <w:sz w:val="20"/>
-                <w:szCs w:val="20"/>
-                <w:lang w:val="en-US"/>
-              </w:rPr>
-              <w:t> </w:t>
-            </w:r>
-          </w:p>
-        </w:tc>
-        <w:tc>
-          <w:tcPr>
-            <w:tcW w:w="6740" w:type="dxa"/>
-            <w:tcBorders>
-              <w:top w:val="nil"/>
-              <w:left w:val="nil"/>
-              <w:bottom w:val="single" w:sz="8" w:space="0" w:color="auto"/>
-              <w:right w:val="single" w:sz="8" w:space="0" w:color="auto"/>
-            </w:tcBorders>
-            <w:shd w:val="clear" w:color="auto" w:fill="auto"/>
-            <w:vAlign w:val="center"/>
-            <w:hideMark/>
-          </w:tcPr>
-          <w:p>
-            <w:pPr>
-              <w:spacing w:after="0" w:line="240" w:lineRule="auto"/>
-              <w:jc w:val="left"/>
-              <w:rPr>
-                <w:rFonts w:cs="Arial"/>
-                <w:color w:val="000000"/>
-                <w:sz w:val="20"/>
-                <w:szCs w:val="20"/>
-              </w:rPr>
-            </w:pPr>
-            <w:r>
-              <w:rPr>
-                <w:rFonts w:cs="Arial"/>
-                <w:color w:val="000000"/>
-                <w:sz w:val="20"/>
-                <w:szCs w:val="20"/>
-                <w:lang w:val="en-US"/>
-              </w:rPr>
-              <w:t> </w:t>
-            </w:r>
-          </w:p>
-        </w:tc>
-        <w:tc>
-          <w:tcPr>
-            <w:tcW w:w="1440" w:type="dxa"/>
-            <w:tcBorders>
-              <w:top w:val="nil"/>
-              <w:left w:val="nil"/>
-              <w:bottom w:val="single" w:sz="8" w:space="0" w:color="auto"/>
-              <w:right w:val="single" w:sz="8" w:space="0" w:color="auto"/>
-            </w:tcBorders>
-            <w:shd w:val="clear" w:color="auto" w:fill="auto"/>
-            <w:vAlign w:val="center"/>
-            <w:hideMark/>
-          </w:tcPr>
-          <w:p>
-            <w:pPr>
-              <w:spacing w:after="0" w:line="240" w:lineRule="auto"/>
-              <w:jc w:val="center"/>
-              <w:rPr>
-                <w:rFonts w:cs="Arial"/>
-                <w:color w:val="000000"/>
-                <w:sz w:val="20"/>
-                <w:szCs w:val="20"/>
-              </w:rPr>
-            </w:pPr>
-            <w:r>
-              <w:rPr>
-                <w:rFonts w:cs="Arial"/>
-                <w:color w:val="000000"/>
-                <w:sz w:val="20"/>
-                <w:szCs w:val="20"/>
-                <w:lang w:val="en-US"/>
-              </w:rPr>
-              <w:t> </w:t>
-            </w:r>
-          </w:p>
-        </w:tc>
-      </w:tr>
-      <w:tr>
-        <w:trPr>
-          <w:cantSplit/>
-          <w:trHeight w:hRule="exact" w:val="300"/>
-          <w:jc w:val="center"/>
-        </w:trPr>
-        <w:tc>
-          <w:tcPr>
-            <w:tcW w:w="600" w:type="dxa"/>
-            <w:tcBorders>
-              <w:top w:val="nil"/>
-              <w:left w:val="single" w:sz="8" w:space="0" w:color="auto"/>
-              <w:bottom w:val="single" w:sz="8" w:space="0" w:color="auto"/>
-              <w:right w:val="single" w:sz="8" w:space="0" w:color="auto"/>
-            </w:tcBorders>
-            <w:shd w:val="clear" w:color="auto" w:fill="auto"/>
-            <w:vAlign w:val="center"/>
-            <w:hideMark/>
-          </w:tcPr>
-          <w:p>
-            <w:pPr>
-              <w:spacing w:after="0" w:line="240" w:lineRule="auto"/>
-              <w:jc w:val="center"/>
-              <w:rPr>
-                <w:rFonts w:cs="Arial"/>
-                <w:color w:val="000000"/>
-                <w:sz w:val="20"/>
-                <w:szCs w:val="20"/>
-              </w:rPr>
-            </w:pPr>
-            <w:r>
-              <w:rPr>
-                <w:rFonts w:cs="Arial"/>
-                <w:color w:val="000000"/>
-                <w:sz w:val="20"/>
-                <w:szCs w:val="20"/>
-                <w:lang w:val="en-US"/>
-              </w:rPr>
-              <w:t> </w:t>
-            </w:r>
-          </w:p>
-        </w:tc>
-        <w:tc>
-          <w:tcPr>
-            <w:tcW w:w="6740" w:type="dxa"/>
-            <w:tcBorders>
-              <w:top w:val="nil"/>
-              <w:left w:val="nil"/>
-              <w:bottom w:val="single" w:sz="8" w:space="0" w:color="auto"/>
-              <w:right w:val="single" w:sz="8" w:space="0" w:color="auto"/>
-            </w:tcBorders>
-            <w:shd w:val="clear" w:color="auto" w:fill="auto"/>
-            <w:vAlign w:val="center"/>
-            <w:hideMark/>
-          </w:tcPr>
-          <w:p>
-            <w:pPr>
-              <w:spacing w:after="0" w:line="240" w:lineRule="auto"/>
-              <w:jc w:val="left"/>
-              <w:rPr>
-                <w:rFonts w:cs="Arial"/>
-                <w:color w:val="000000"/>
-                <w:sz w:val="20"/>
-                <w:szCs w:val="20"/>
-              </w:rPr>
-            </w:pPr>
-            <w:r>
-              <w:rPr>
-                <w:rFonts w:cs="Arial"/>
-                <w:color w:val="000000"/>
-                <w:sz w:val="20"/>
-                <w:szCs w:val="20"/>
-                <w:lang w:val="en-US"/>
-              </w:rPr>
-              <w:t> </w:t>
-            </w:r>
-          </w:p>
-        </w:tc>
-        <w:tc>
-          <w:tcPr>
-            <w:tcW w:w="1440" w:type="dxa"/>
-            <w:tcBorders>
-              <w:top w:val="nil"/>
-              <w:left w:val="nil"/>
-              <w:bottom w:val="single" w:sz="8" w:space="0" w:color="auto"/>
-              <w:right w:val="single" w:sz="8" w:space="0" w:color="auto"/>
-            </w:tcBorders>
-            <w:shd w:val="clear" w:color="auto" w:fill="auto"/>
-            <w:vAlign w:val="center"/>
-            <w:hideMark/>
-          </w:tcPr>
-          <w:p>
-            <w:pPr>
-              <w:spacing w:after="0" w:line="240" w:lineRule="auto"/>
-              <w:jc w:val="center"/>
-              <w:rPr>
-                <w:rFonts w:cs="Arial"/>
-                <w:color w:val="000000"/>
-                <w:sz w:val="20"/>
-                <w:szCs w:val="20"/>
-              </w:rPr>
-            </w:pPr>
-            <w:r>
-              <w:rPr>
-                <w:rFonts w:cs="Arial"/>
-                <w:color w:val="000000"/>
-                <w:sz w:val="20"/>
-                <w:szCs w:val="20"/>
-                <w:lang w:val="en-US"/>
-              </w:rPr>
-              <w:t> </w:t>
-            </w:r>
-          </w:p>
-        </w:tc>
-      </w:tr>
-      <w:tr>
-        <w:trPr>
-          <w:cantSplit/>
-          <w:trHeight w:hRule="exact" w:val="300"/>
-          <w:jc w:val="center"/>
-        </w:trPr>
-        <w:tc>
-          <w:tcPr>
-            <w:tcW w:w="600" w:type="dxa"/>
-            <w:tcBorders>
-              <w:top w:val="nil"/>
-              <w:left w:val="single" w:sz="8" w:space="0" w:color="auto"/>
-              <w:bottom w:val="single" w:sz="8" w:space="0" w:color="auto"/>
-              <w:right w:val="single" w:sz="8" w:space="0" w:color="auto"/>
-            </w:tcBorders>
-            <w:shd w:val="clear" w:color="auto" w:fill="auto"/>
-            <w:vAlign w:val="center"/>
-            <w:hideMark/>
-          </w:tcPr>
-          <w:p>
-            <w:pPr>
-              <w:spacing w:after="0" w:line="240" w:lineRule="auto"/>
-              <w:jc w:val="center"/>
-              <w:rPr>
-                <w:rFonts w:cs="Arial"/>
-                <w:color w:val="000000"/>
-                <w:sz w:val="20"/>
-                <w:szCs w:val="20"/>
-              </w:rPr>
-            </w:pPr>
-            <w:r>
-              <w:rPr>
-                <w:rFonts w:cs="Arial"/>
-                <w:color w:val="000000"/>
-                <w:sz w:val="20"/>
-                <w:szCs w:val="20"/>
-                <w:lang w:val="en-US"/>
-              </w:rPr>
-              <w:t> </w:t>
-            </w:r>
-          </w:p>
-        </w:tc>
-        <w:tc>
-          <w:tcPr>
-            <w:tcW w:w="6740" w:type="dxa"/>
-            <w:tcBorders>
-              <w:top w:val="nil"/>
-              <w:left w:val="nil"/>
-              <w:bottom w:val="single" w:sz="8" w:space="0" w:color="auto"/>
-              <w:right w:val="single" w:sz="8" w:space="0" w:color="auto"/>
-            </w:tcBorders>
-            <w:shd w:val="clear" w:color="auto" w:fill="auto"/>
-            <w:vAlign w:val="center"/>
-            <w:hideMark/>
-          </w:tcPr>
-          <w:p>
-            <w:pPr>
-              <w:spacing w:after="0" w:line="240" w:lineRule="auto"/>
-              <w:jc w:val="left"/>
-              <w:rPr>
-                <w:rFonts w:cs="Arial"/>
-                <w:color w:val="000000"/>
-                <w:sz w:val="20"/>
-                <w:szCs w:val="20"/>
-              </w:rPr>
-            </w:pPr>
-            <w:r>
-              <w:rPr>
-                <w:rFonts w:cs="Arial"/>
-                <w:color w:val="000000"/>
-                <w:sz w:val="20"/>
-                <w:szCs w:val="20"/>
-                <w:lang w:val="en-US"/>
-              </w:rPr>
-              <w:t> </w:t>
-            </w:r>
-          </w:p>
-        </w:tc>
-        <w:tc>
-          <w:tcPr>
-            <w:tcW w:w="1440" w:type="dxa"/>
-            <w:tcBorders>
-              <w:top w:val="nil"/>
-              <w:left w:val="nil"/>
-              <w:bottom w:val="single" w:sz="8" w:space="0" w:color="auto"/>
-              <w:right w:val="single" w:sz="8" w:space="0" w:color="auto"/>
-            </w:tcBorders>
-            <w:shd w:val="clear" w:color="auto" w:fill="auto"/>
-            <w:vAlign w:val="center"/>
-            <w:hideMark/>
-          </w:tcPr>
-          <w:p>
-            <w:pPr>
-              <w:spacing w:after="0" w:line="240" w:lineRule="auto"/>
-              <w:jc w:val="center"/>
-              <w:rPr>
-                <w:rFonts w:cs="Arial"/>
-                <w:color w:val="000000"/>
-                <w:sz w:val="20"/>
-                <w:szCs w:val="20"/>
-              </w:rPr>
-            </w:pPr>
-            <w:r>
-              <w:rPr>
-                <w:rFonts w:cs="Arial"/>
-                <w:color w:val="000000"/>
-                <w:sz w:val="20"/>
-                <w:szCs w:val="20"/>
-                <w:lang w:val="en-US"/>
-              </w:rPr>
-              <w:t> </w:t>
-            </w:r>
-          </w:p>
-        </w:tc>
-      </w:tr>
-      <w:tr>
-        <w:trPr>
-          <w:cantSplit/>
-          <w:trHeight w:hRule="exact" w:val="300"/>
-          <w:jc w:val="center"/>
-        </w:trPr>
-        <w:tc>
-          <w:tcPr>
-            <w:tcW w:w="600" w:type="dxa"/>
-            <w:tcBorders>
-              <w:top w:val="nil"/>
-              <w:left w:val="single" w:sz="8" w:space="0" w:color="auto"/>
-              <w:bottom w:val="single" w:sz="8" w:space="0" w:color="auto"/>
-              <w:right w:val="single" w:sz="8" w:space="0" w:color="auto"/>
-            </w:tcBorders>
-            <w:shd w:val="clear" w:color="auto" w:fill="auto"/>
-            <w:vAlign w:val="center"/>
-            <w:hideMark/>
-          </w:tcPr>
-          <w:p>
-            <w:pPr>
-              <w:spacing w:after="0" w:line="240" w:lineRule="auto"/>
-              <w:jc w:val="center"/>
-              <w:rPr>
-                <w:rFonts w:cs="Arial"/>
-                <w:color w:val="000000"/>
-                <w:sz w:val="20"/>
-                <w:szCs w:val="20"/>
-              </w:rPr>
-            </w:pPr>
-            <w:r>
-              <w:rPr>
-                <w:rFonts w:cs="Arial"/>
-                <w:color w:val="000000"/>
-                <w:sz w:val="20"/>
-                <w:szCs w:val="20"/>
-                <w:lang w:val="en-US"/>
-              </w:rPr>
-              <w:t> </w:t>
-            </w:r>
-          </w:p>
-        </w:tc>
-        <w:tc>
-          <w:tcPr>
-            <w:tcW w:w="6740" w:type="dxa"/>
-            <w:tcBorders>
-              <w:top w:val="nil"/>
-              <w:left w:val="nil"/>
-              <w:bottom w:val="single" w:sz="8" w:space="0" w:color="auto"/>
-              <w:right w:val="single" w:sz="8" w:space="0" w:color="auto"/>
-            </w:tcBorders>
-            <w:shd w:val="clear" w:color="auto" w:fill="auto"/>
-            <w:vAlign w:val="center"/>
-            <w:hideMark/>
-          </w:tcPr>
-          <w:p>
-            <w:pPr>
-              <w:spacing w:after="0" w:line="240" w:lineRule="auto"/>
-              <w:jc w:val="left"/>
-              <w:rPr>
-                <w:rFonts w:cs="Arial"/>
-                <w:color w:val="000000"/>
-                <w:sz w:val="20"/>
-                <w:szCs w:val="20"/>
-              </w:rPr>
-            </w:pPr>
-            <w:r>
-              <w:rPr>
-                <w:rFonts w:cs="Arial"/>
-                <w:color w:val="000000"/>
-                <w:sz w:val="20"/>
-                <w:szCs w:val="20"/>
-                <w:lang w:val="en-US"/>
-              </w:rPr>
-              <w:t> </w:t>
-            </w:r>
-          </w:p>
-        </w:tc>
-        <w:tc>
-          <w:tcPr>
-            <w:tcW w:w="1440" w:type="dxa"/>
-            <w:tcBorders>
-              <w:top w:val="nil"/>
-              <w:left w:val="nil"/>
-              <w:bottom w:val="single" w:sz="8" w:space="0" w:color="auto"/>
-              <w:right w:val="single" w:sz="8" w:space="0" w:color="auto"/>
-            </w:tcBorders>
-            <w:shd w:val="clear" w:color="auto" w:fill="auto"/>
-            <w:vAlign w:val="center"/>
-            <w:hideMark/>
-          </w:tcPr>
-          <w:p>
-            <w:pPr>
-              <w:spacing w:after="0" w:line="240" w:lineRule="auto"/>
-              <w:jc w:val="center"/>
-              <w:rPr>
-                <w:rFonts w:cs="Arial"/>
-                <w:color w:val="000000"/>
-                <w:sz w:val="20"/>
-                <w:szCs w:val="20"/>
-              </w:rPr>
-            </w:pPr>
-            <w:r>
-              <w:rPr>
-                <w:rFonts w:cs="Arial"/>
-                <w:color w:val="000000"/>
-                <w:sz w:val="20"/>
-                <w:szCs w:val="20"/>
-                <w:lang w:val="en-US"/>
-              </w:rPr>
-              <w:t> </w:t>
-            </w:r>
-          </w:p>
-        </w:tc>
-      </w:tr>
-      <w:tr>
-        <w:trPr>
-          <w:cantSplit/>
-          <w:trHeight w:hRule="exact" w:val="300"/>
-          <w:jc w:val="center"/>
-        </w:trPr>
-        <w:tc>
-          <w:tcPr>
-            <w:tcW w:w="600" w:type="dxa"/>
-            <w:tcBorders>
-              <w:top w:val="nil"/>
-              <w:left w:val="single" w:sz="8" w:space="0" w:color="auto"/>
-              <w:bottom w:val="single" w:sz="8" w:space="0" w:color="auto"/>
-              <w:right w:val="single" w:sz="8" w:space="0" w:color="auto"/>
-            </w:tcBorders>
-            <w:shd w:val="clear" w:color="auto" w:fill="auto"/>
-            <w:vAlign w:val="center"/>
-            <w:hideMark/>
-          </w:tcPr>
-          <w:p>
-            <w:pPr>
-              <w:spacing w:after="0" w:line="240" w:lineRule="auto"/>
-              <w:jc w:val="center"/>
-              <w:rPr>
-                <w:rFonts w:cs="Arial"/>
-                <w:color w:val="000000"/>
-                <w:sz w:val="20"/>
-                <w:szCs w:val="20"/>
-              </w:rPr>
-            </w:pPr>
-            <w:r>
-              <w:rPr>
-                <w:rFonts w:cs="Arial"/>
-                <w:color w:val="000000"/>
-                <w:sz w:val="20"/>
-                <w:szCs w:val="20"/>
-                <w:lang w:val="en-US"/>
-              </w:rPr>
-              <w:t> </w:t>
-            </w:r>
-          </w:p>
-        </w:tc>
-        <w:tc>
-          <w:tcPr>
-            <w:tcW w:w="6740" w:type="dxa"/>
-            <w:tcBorders>
-              <w:top w:val="nil"/>
-              <w:left w:val="nil"/>
-              <w:bottom w:val="single" w:sz="8" w:space="0" w:color="auto"/>
-              <w:right w:val="single" w:sz="8" w:space="0" w:color="auto"/>
-            </w:tcBorders>
-            <w:shd w:val="clear" w:color="auto" w:fill="auto"/>
-            <w:vAlign w:val="center"/>
-            <w:hideMark/>
-          </w:tcPr>
-          <w:p>
-            <w:pPr>
-              <w:spacing w:after="0" w:line="240" w:lineRule="auto"/>
-              <w:jc w:val="left"/>
-              <w:rPr>
-                <w:rFonts w:cs="Arial"/>
-                <w:color w:val="000000"/>
-                <w:sz w:val="20"/>
-                <w:szCs w:val="20"/>
-              </w:rPr>
-            </w:pPr>
-            <w:r>
-              <w:rPr>
-                <w:rFonts w:cs="Arial"/>
-                <w:color w:val="000000"/>
-                <w:sz w:val="20"/>
-                <w:szCs w:val="20"/>
-                <w:lang w:val="en-US"/>
-              </w:rPr>
-              <w:t> </w:t>
-            </w:r>
-          </w:p>
-        </w:tc>
-        <w:tc>
-          <w:tcPr>
-            <w:tcW w:w="1440" w:type="dxa"/>
-            <w:tcBorders>
-              <w:top w:val="nil"/>
-              <w:left w:val="nil"/>
-              <w:bottom w:val="single" w:sz="8" w:space="0" w:color="auto"/>
-              <w:right w:val="single" w:sz="8" w:space="0" w:color="auto"/>
-            </w:tcBorders>
-            <w:shd w:val="clear" w:color="auto" w:fill="auto"/>
-            <w:vAlign w:val="center"/>
-            <w:hideMark/>
-          </w:tcPr>
-          <w:p>
-            <w:pPr>
-              <w:spacing w:after="0" w:line="240" w:lineRule="auto"/>
-              <w:jc w:val="center"/>
-              <w:rPr>
-                <w:rFonts w:cs="Arial"/>
-                <w:color w:val="000000"/>
-                <w:sz w:val="20"/>
-                <w:szCs w:val="20"/>
-              </w:rPr>
-            </w:pPr>
-            <w:r>
-              <w:rPr>
-                <w:rFonts w:cs="Arial"/>
-                <w:color w:val="000000"/>
-                <w:sz w:val="20"/>
-                <w:szCs w:val="20"/>
-                <w:lang w:val="en-US"/>
-              </w:rPr>
-              <w:t> </w:t>
-            </w:r>
-          </w:p>
-        </w:tc>
-      </w:tr>
-      <w:tr>
-        <w:trPr>
-          <w:cantSplit/>
-          <w:trHeight w:hRule="exact" w:val="300"/>
-          <w:jc w:val="center"/>
-        </w:trPr>
-        <w:tc>
-          <w:tcPr>
-            <w:tcW w:w="600" w:type="dxa"/>
-            <w:tcBorders>
-              <w:top w:val="nil"/>
-              <w:left w:val="single" w:sz="8" w:space="0" w:color="auto"/>
-              <w:bottom w:val="single" w:sz="8" w:space="0" w:color="auto"/>
-              <w:right w:val="single" w:sz="8" w:space="0" w:color="auto"/>
-            </w:tcBorders>
-            <w:shd w:val="clear" w:color="auto" w:fill="auto"/>
-            <w:vAlign w:val="center"/>
-            <w:hideMark/>
-          </w:tcPr>
-          <w:p>
-            <w:pPr>
-              <w:spacing w:after="0" w:line="240" w:lineRule="auto"/>
-              <w:jc w:val="center"/>
-              <w:rPr>
-                <w:rFonts w:cs="Arial"/>
-                <w:color w:val="000000"/>
-                <w:sz w:val="20"/>
-                <w:szCs w:val="20"/>
-              </w:rPr>
-            </w:pPr>
-            <w:r>
-              <w:rPr>
-                <w:rFonts w:cs="Arial"/>
-                <w:color w:val="000000"/>
-                <w:sz w:val="20"/>
-                <w:szCs w:val="20"/>
-                <w:lang w:val="en-US"/>
-              </w:rPr>
-              <w:t> </w:t>
-            </w:r>
-          </w:p>
-        </w:tc>
-        <w:tc>
-          <w:tcPr>
-            <w:tcW w:w="6740" w:type="dxa"/>
-            <w:tcBorders>
-              <w:top w:val="nil"/>
-              <w:left w:val="nil"/>
-              <w:bottom w:val="single" w:sz="8" w:space="0" w:color="auto"/>
-              <w:right w:val="single" w:sz="8" w:space="0" w:color="auto"/>
-            </w:tcBorders>
-            <w:shd w:val="clear" w:color="auto" w:fill="auto"/>
-            <w:vAlign w:val="center"/>
-            <w:hideMark/>
-          </w:tcPr>
-          <w:p>
-            <w:pPr>
-              <w:spacing w:after="0" w:line="240" w:lineRule="auto"/>
-              <w:jc w:val="left"/>
-              <w:rPr>
-                <w:rFonts w:cs="Arial"/>
-                <w:color w:val="000000"/>
-                <w:sz w:val="20"/>
-                <w:szCs w:val="20"/>
-              </w:rPr>
-            </w:pPr>
-            <w:r>
-              <w:rPr>
-                <w:rFonts w:cs="Arial"/>
-                <w:color w:val="000000"/>
-                <w:sz w:val="20"/>
-                <w:szCs w:val="20"/>
-                <w:lang w:val="en-US"/>
-              </w:rPr>
-              <w:t> </w:t>
-            </w:r>
-          </w:p>
-        </w:tc>
-        <w:tc>
-          <w:tcPr>
-            <w:tcW w:w="1440" w:type="dxa"/>
-            <w:tcBorders>
-              <w:top w:val="nil"/>
-              <w:left w:val="nil"/>
-              <w:bottom w:val="single" w:sz="8" w:space="0" w:color="auto"/>
-              <w:right w:val="single" w:sz="8" w:space="0" w:color="auto"/>
-            </w:tcBorders>
-            <w:shd w:val="clear" w:color="auto" w:fill="auto"/>
-            <w:vAlign w:val="center"/>
-            <w:hideMark/>
-          </w:tcPr>
-          <w:p>
-            <w:pPr>
-              <w:spacing w:after="0" w:line="240" w:lineRule="auto"/>
-              <w:jc w:val="center"/>
-              <w:rPr>
-                <w:rFonts w:cs="Arial"/>
-                <w:color w:val="000000"/>
-                <w:sz w:val="20"/>
-                <w:szCs w:val="20"/>
-              </w:rPr>
-            </w:pPr>
-            <w:r>
-              <w:rPr>
-                <w:rFonts w:cs="Arial"/>
-                <w:color w:val="000000"/>
-                <w:sz w:val="20"/>
-                <w:szCs w:val="20"/>
-                <w:lang w:val="en-US"/>
-              </w:rPr>
-              <w:t> </w:t>
-            </w:r>
-          </w:p>
-        </w:tc>
-      </w:tr>
-      <w:tr>
-        <w:trPr>
-          <w:cantSplit/>
-          <w:trHeight w:hRule="exact" w:val="300"/>
-          <w:jc w:val="center"/>
-        </w:trPr>
-        <w:tc>
-          <w:tcPr>
-            <w:tcW w:w="600" w:type="dxa"/>
-            <w:tcBorders>
-              <w:top w:val="nil"/>
-              <w:left w:val="single" w:sz="8" w:space="0" w:color="auto"/>
-              <w:bottom w:val="single" w:sz="8" w:space="0" w:color="auto"/>
-              <w:right w:val="single" w:sz="8" w:space="0" w:color="auto"/>
-            </w:tcBorders>
-            <w:shd w:val="clear" w:color="auto" w:fill="auto"/>
-            <w:vAlign w:val="center"/>
-            <w:hideMark/>
-          </w:tcPr>
-          <w:p>
-            <w:pPr>
-              <w:spacing w:after="0" w:line="240" w:lineRule="auto"/>
-              <w:jc w:val="center"/>
-              <w:rPr>
-                <w:rFonts w:cs="Arial"/>
-                <w:color w:val="000000"/>
-                <w:sz w:val="20"/>
-                <w:szCs w:val="20"/>
-              </w:rPr>
-            </w:pPr>
-            <w:r>
-              <w:rPr>
-                <w:rFonts w:cs="Arial"/>
-                <w:color w:val="000000"/>
-                <w:sz w:val="20"/>
-                <w:szCs w:val="20"/>
-                <w:lang w:val="en-US"/>
-              </w:rPr>
-              <w:t> </w:t>
-            </w:r>
-          </w:p>
-        </w:tc>
-        <w:tc>
-          <w:tcPr>
-            <w:tcW w:w="6740" w:type="dxa"/>
-            <w:tcBorders>
-              <w:top w:val="nil"/>
-              <w:left w:val="nil"/>
-              <w:bottom w:val="single" w:sz="8" w:space="0" w:color="auto"/>
-              <w:right w:val="single" w:sz="8" w:space="0" w:color="auto"/>
-            </w:tcBorders>
-            <w:shd w:val="clear" w:color="auto" w:fill="auto"/>
-            <w:vAlign w:val="center"/>
-            <w:hideMark/>
-          </w:tcPr>
-          <w:p>
-            <w:pPr>
-              <w:spacing w:after="0" w:line="240" w:lineRule="auto"/>
-              <w:jc w:val="left"/>
-              <w:rPr>
-                <w:rFonts w:cs="Arial"/>
-                <w:color w:val="000000"/>
-                <w:sz w:val="20"/>
-                <w:szCs w:val="20"/>
-              </w:rPr>
-            </w:pPr>
-            <w:r>
-              <w:rPr>
-                <w:rFonts w:cs="Arial"/>
-                <w:color w:val="000000"/>
-                <w:sz w:val="20"/>
-                <w:szCs w:val="20"/>
-                <w:lang w:val="en-US"/>
-              </w:rPr>
-              <w:t> </w:t>
-            </w:r>
-          </w:p>
-        </w:tc>
-        <w:tc>
-          <w:tcPr>
-            <w:tcW w:w="1440" w:type="dxa"/>
-            <w:tcBorders>
-              <w:top w:val="nil"/>
-              <w:left w:val="nil"/>
-              <w:bottom w:val="single" w:sz="8" w:space="0" w:color="auto"/>
-              <w:right w:val="single" w:sz="8" w:space="0" w:color="auto"/>
-            </w:tcBorders>
-            <w:shd w:val="clear" w:color="auto" w:fill="auto"/>
-            <w:vAlign w:val="center"/>
-            <w:hideMark/>
-          </w:tcPr>
-          <w:p>
-            <w:pPr>
-              <w:spacing w:after="0" w:line="240" w:lineRule="auto"/>
-              <w:jc w:val="center"/>
-              <w:rPr>
-                <w:rFonts w:cs="Arial"/>
-                <w:color w:val="000000"/>
-                <w:sz w:val="20"/>
-                <w:szCs w:val="20"/>
-              </w:rPr>
-            </w:pPr>
-            <w:r>
-              <w:rPr>
-                <w:rFonts w:cs="Arial"/>
-                <w:color w:val="000000"/>
-                <w:sz w:val="20"/>
-                <w:szCs w:val="20"/>
-                <w:lang w:val="en-US"/>
-              </w:rPr>
-              <w:t> </w:t>
-            </w:r>
-          </w:p>
-        </w:tc>
-      </w:tr>
-      <w:tr>
-        <w:trPr>
-          <w:cantSplit/>
-          <w:trHeight w:hRule="exact" w:val="300"/>
-          <w:jc w:val="center"/>
-        </w:trPr>
-        <w:tc>
-          <w:tcPr>
-            <w:tcW w:w="600" w:type="dxa"/>
-            <w:tcBorders>
-              <w:top w:val="nil"/>
-              <w:left w:val="single" w:sz="8" w:space="0" w:color="auto"/>
-              <w:bottom w:val="single" w:sz="8" w:space="0" w:color="auto"/>
-              <w:right w:val="single" w:sz="8" w:space="0" w:color="auto"/>
-            </w:tcBorders>
-            <w:shd w:val="clear" w:color="auto" w:fill="auto"/>
-            <w:vAlign w:val="center"/>
-            <w:hideMark/>
-          </w:tcPr>
-          <w:p>
-            <w:pPr>
-              <w:spacing w:after="0" w:line="240" w:lineRule="auto"/>
-              <w:jc w:val="center"/>
-              <w:rPr>
-                <w:rFonts w:cs="Arial"/>
-                <w:color w:val="000000"/>
-                <w:sz w:val="20"/>
-                <w:szCs w:val="20"/>
-              </w:rPr>
-            </w:pPr>
-            <w:r>
-              <w:rPr>
-                <w:rFonts w:cs="Arial"/>
-                <w:color w:val="000000"/>
-                <w:sz w:val="20"/>
-                <w:szCs w:val="20"/>
-                <w:lang w:val="en-US"/>
-              </w:rPr>
-              <w:t> </w:t>
-            </w:r>
-          </w:p>
-        </w:tc>
-        <w:tc>
-          <w:tcPr>
-            <w:tcW w:w="6740" w:type="dxa"/>
-            <w:tcBorders>
-              <w:top w:val="nil"/>
-              <w:left w:val="nil"/>
-              <w:bottom w:val="single" w:sz="8" w:space="0" w:color="auto"/>
-              <w:right w:val="single" w:sz="8" w:space="0" w:color="auto"/>
-            </w:tcBorders>
-            <w:shd w:val="clear" w:color="auto" w:fill="auto"/>
-            <w:vAlign w:val="center"/>
-            <w:hideMark/>
-          </w:tcPr>
-          <w:p>
-            <w:pPr>
-              <w:spacing w:after="0" w:line="240" w:lineRule="auto"/>
-              <w:jc w:val="left"/>
-              <w:rPr>
-                <w:rFonts w:cs="Arial"/>
-                <w:color w:val="000000"/>
-                <w:sz w:val="20"/>
-                <w:szCs w:val="20"/>
-              </w:rPr>
-            </w:pPr>
-            <w:r>
-              <w:rPr>
-                <w:rFonts w:cs="Arial"/>
-                <w:color w:val="000000"/>
-                <w:sz w:val="20"/>
-                <w:szCs w:val="20"/>
-                <w:lang w:val="en-US"/>
-              </w:rPr>
-              <w:t> </w:t>
-            </w:r>
-          </w:p>
-        </w:tc>
-        <w:tc>
-          <w:tcPr>
-            <w:tcW w:w="1440" w:type="dxa"/>
-            <w:tcBorders>
-              <w:top w:val="nil"/>
-              <w:left w:val="nil"/>
-              <w:bottom w:val="single" w:sz="8" w:space="0" w:color="auto"/>
-              <w:right w:val="single" w:sz="8" w:space="0" w:color="auto"/>
-            </w:tcBorders>
-            <w:shd w:val="clear" w:color="auto" w:fill="auto"/>
-            <w:vAlign w:val="center"/>
-            <w:hideMark/>
-          </w:tcPr>
-          <w:p>
-            <w:pPr>
-              <w:spacing w:after="0" w:line="240" w:lineRule="auto"/>
-              <w:jc w:val="center"/>
-              <w:rPr>
-                <w:rFonts w:cs="Arial"/>
-                <w:color w:val="000000"/>
-                <w:sz w:val="20"/>
-                <w:szCs w:val="20"/>
-              </w:rPr>
-            </w:pPr>
-            <w:r>
-              <w:rPr>
-                <w:rFonts w:cs="Arial"/>
-                <w:color w:val="000000"/>
-                <w:sz w:val="20"/>
-                <w:szCs w:val="20"/>
-                <w:lang w:val="en-US"/>
-              </w:rPr>
-              <w:t> </w:t>
-            </w:r>
-          </w:p>
-        </w:tc>
-      </w:tr>
-      <w:tr>
-        <w:trPr>
-          <w:cantSplit/>
-          <w:trHeight w:hRule="exact" w:val="300"/>
-          <w:jc w:val="center"/>
-        </w:trPr>
-        <w:tc>
-          <w:tcPr>
-            <w:tcW w:w="600" w:type="dxa"/>
-            <w:tcBorders>
-              <w:top w:val="nil"/>
-              <w:left w:val="single" w:sz="8" w:space="0" w:color="auto"/>
-              <w:bottom w:val="single" w:sz="8" w:space="0" w:color="auto"/>
-              <w:right w:val="single" w:sz="8" w:space="0" w:color="auto"/>
-            </w:tcBorders>
-            <w:shd w:val="clear" w:color="auto" w:fill="auto"/>
-            <w:vAlign w:val="center"/>
-            <w:hideMark/>
-          </w:tcPr>
-          <w:p>
-            <w:pPr>
-              <w:spacing w:after="0" w:line="240" w:lineRule="auto"/>
-              <w:jc w:val="center"/>
-              <w:rPr>
-                <w:rFonts w:cs="Arial"/>
-                <w:color w:val="000000"/>
-                <w:sz w:val="20"/>
-                <w:szCs w:val="20"/>
-              </w:rPr>
-            </w:pPr>
-            <w:r>
-              <w:rPr>
-                <w:rFonts w:cs="Arial"/>
-                <w:color w:val="000000"/>
-                <w:sz w:val="20"/>
-                <w:szCs w:val="20"/>
-                <w:lang w:val="en-US"/>
-              </w:rPr>
-              <w:t> </w:t>
-            </w:r>
-          </w:p>
-        </w:tc>
-        <w:tc>
-          <w:tcPr>
-            <w:tcW w:w="6740" w:type="dxa"/>
-            <w:tcBorders>
-              <w:top w:val="nil"/>
-              <w:left w:val="nil"/>
-              <w:bottom w:val="single" w:sz="8" w:space="0" w:color="auto"/>
-              <w:right w:val="single" w:sz="8" w:space="0" w:color="auto"/>
-            </w:tcBorders>
-            <w:shd w:val="clear" w:color="auto" w:fill="auto"/>
-            <w:vAlign w:val="center"/>
-            <w:hideMark/>
-          </w:tcPr>
-          <w:p>
-            <w:pPr>
-              <w:spacing w:after="0" w:line="240" w:lineRule="auto"/>
-              <w:jc w:val="left"/>
-              <w:rPr>
-                <w:rFonts w:cs="Arial"/>
-                <w:color w:val="000000"/>
-                <w:sz w:val="20"/>
-                <w:szCs w:val="20"/>
-              </w:rPr>
-            </w:pPr>
-            <w:r>
-              <w:rPr>
-                <w:rFonts w:cs="Arial"/>
-                <w:color w:val="000000"/>
-                <w:sz w:val="20"/>
-                <w:szCs w:val="20"/>
-                <w:lang w:val="en-US"/>
-              </w:rPr>
-              <w:t> </w:t>
-            </w:r>
-          </w:p>
-        </w:tc>
-        <w:tc>
-          <w:tcPr>
-            <w:tcW w:w="1440" w:type="dxa"/>
-            <w:tcBorders>
-              <w:top w:val="nil"/>
-              <w:left w:val="nil"/>
-              <w:bottom w:val="single" w:sz="8" w:space="0" w:color="auto"/>
-              <w:right w:val="single" w:sz="8" w:space="0" w:color="auto"/>
-            </w:tcBorders>
-            <w:shd w:val="clear" w:color="auto" w:fill="auto"/>
-            <w:vAlign w:val="center"/>
-            <w:hideMark/>
-          </w:tcPr>
-          <w:p>
-            <w:pPr>
-              <w:spacing w:after="0" w:line="240" w:lineRule="auto"/>
-              <w:jc w:val="center"/>
-              <w:rPr>
-                <w:rFonts w:cs="Arial"/>
-                <w:color w:val="000000"/>
-                <w:sz w:val="20"/>
-                <w:szCs w:val="20"/>
-              </w:rPr>
-            </w:pPr>
-            <w:r>
-              <w:rPr>
-                <w:rFonts w:cs="Arial"/>
-                <w:color w:val="000000"/>
-                <w:sz w:val="20"/>
-                <w:szCs w:val="20"/>
-                <w:lang w:val="en-US"/>
-              </w:rPr>
-              <w:t> </w:t>
-            </w:r>
-          </w:p>
-        </w:tc>
-      </w:tr>
-      <w:tr>
-        <w:trPr>
-          <w:cantSplit/>
-          <w:trHeight w:hRule="exact" w:val="300"/>
-          <w:jc w:val="center"/>
-        </w:trPr>
-        <w:tc>
-          <w:tcPr>
-            <w:tcW w:w="600" w:type="dxa"/>
-            <w:tcBorders>
-              <w:top w:val="nil"/>
-              <w:left w:val="single" w:sz="8" w:space="0" w:color="auto"/>
-              <w:bottom w:val="single" w:sz="8" w:space="0" w:color="auto"/>
-              <w:right w:val="single" w:sz="8" w:space="0" w:color="auto"/>
-            </w:tcBorders>
-            <w:shd w:val="clear" w:color="auto" w:fill="auto"/>
-            <w:vAlign w:val="center"/>
-            <w:hideMark/>
-          </w:tcPr>
-          <w:p>
-            <w:pPr>
-              <w:spacing w:after="0" w:line="240" w:lineRule="auto"/>
-              <w:jc w:val="center"/>
-              <w:rPr>
-                <w:rFonts w:cs="Arial"/>
-                <w:color w:val="000000"/>
-                <w:sz w:val="20"/>
-                <w:szCs w:val="20"/>
-              </w:rPr>
-            </w:pPr>
-            <w:r>
-              <w:rPr>
-                <w:rFonts w:cs="Arial"/>
-                <w:color w:val="000000"/>
-                <w:sz w:val="20"/>
-                <w:szCs w:val="20"/>
-                <w:lang w:val="en-US"/>
-              </w:rPr>
-              <w:t> </w:t>
-            </w:r>
-          </w:p>
-        </w:tc>
-        <w:tc>
-          <w:tcPr>
-            <w:tcW w:w="6740" w:type="dxa"/>
-            <w:tcBorders>
-              <w:top w:val="nil"/>
-              <w:left w:val="nil"/>
-              <w:bottom w:val="single" w:sz="8" w:space="0" w:color="auto"/>
-              <w:right w:val="single" w:sz="8" w:space="0" w:color="auto"/>
-            </w:tcBorders>
-            <w:shd w:val="clear" w:color="auto" w:fill="auto"/>
-            <w:vAlign w:val="center"/>
-            <w:hideMark/>
-          </w:tcPr>
-          <w:p>
-            <w:pPr>
-              <w:spacing w:after="0" w:line="240" w:lineRule="auto"/>
-              <w:jc w:val="left"/>
-              <w:rPr>
-                <w:rFonts w:cs="Arial"/>
-                <w:color w:val="000000"/>
-                <w:sz w:val="20"/>
-                <w:szCs w:val="20"/>
-              </w:rPr>
-            </w:pPr>
-            <w:r>
-              <w:rPr>
-                <w:rFonts w:cs="Arial"/>
-                <w:color w:val="000000"/>
-                <w:sz w:val="20"/>
-                <w:szCs w:val="20"/>
-                <w:lang w:val="en-US"/>
-              </w:rPr>
-              <w:t> </w:t>
-            </w:r>
-          </w:p>
-        </w:tc>
-        <w:tc>
-          <w:tcPr>
-            <w:tcW w:w="1440" w:type="dxa"/>
-            <w:tcBorders>
-              <w:top w:val="nil"/>
-              <w:left w:val="nil"/>
-              <w:bottom w:val="single" w:sz="8" w:space="0" w:color="auto"/>
-              <w:right w:val="single" w:sz="8" w:space="0" w:color="auto"/>
-            </w:tcBorders>
-            <w:shd w:val="clear" w:color="auto" w:fill="auto"/>
-            <w:vAlign w:val="center"/>
-            <w:hideMark/>
-          </w:tcPr>
-          <w:p>
-            <w:pPr>
-              <w:spacing w:after="0" w:line="240" w:lineRule="auto"/>
-              <w:jc w:val="center"/>
-              <w:rPr>
-                <w:rFonts w:cs="Arial"/>
-                <w:color w:val="000000"/>
-                <w:sz w:val="20"/>
-                <w:szCs w:val="20"/>
-              </w:rPr>
-            </w:pPr>
-            <w:r>
-              <w:rPr>
-                <w:rFonts w:cs="Arial"/>
-                <w:color w:val="000000"/>
-                <w:sz w:val="20"/>
-                <w:szCs w:val="20"/>
-                <w:lang w:val="en-US"/>
-              </w:rPr>
-              <w:t> </w:t>
-            </w:r>
-          </w:p>
-        </w:tc>
-      </w:tr>
-      <w:tr>
-        <w:trPr>
-          <w:cantSplit/>
-          <w:trHeight w:hRule="exact" w:val="300"/>
-          <w:jc w:val="center"/>
-        </w:trPr>
-        <w:tc>
-          <w:tcPr>
-            <w:tcW w:w="600" w:type="dxa"/>
-            <w:tcBorders>
-              <w:top w:val="nil"/>
-              <w:left w:val="single" w:sz="8" w:space="0" w:color="auto"/>
-              <w:bottom w:val="single" w:sz="8" w:space="0" w:color="auto"/>
-              <w:right w:val="single" w:sz="8" w:space="0" w:color="auto"/>
-            </w:tcBorders>
-            <w:shd w:val="clear" w:color="auto" w:fill="auto"/>
-            <w:vAlign w:val="center"/>
-            <w:hideMark/>
-          </w:tcPr>
-          <w:p>
-            <w:pPr>
-              <w:spacing w:after="0" w:line="240" w:lineRule="auto"/>
-              <w:jc w:val="center"/>
-              <w:rPr>
-                <w:rFonts w:cs="Arial"/>
-                <w:color w:val="000000"/>
-                <w:sz w:val="20"/>
-                <w:szCs w:val="20"/>
-              </w:rPr>
-            </w:pPr>
-            <w:r>
-              <w:rPr>
-                <w:rFonts w:cs="Arial"/>
-                <w:color w:val="000000"/>
-                <w:sz w:val="20"/>
-                <w:szCs w:val="20"/>
-                <w:lang w:val="en-US"/>
-              </w:rPr>
-              <w:t> </w:t>
-            </w:r>
-          </w:p>
-        </w:tc>
-        <w:tc>
-          <w:tcPr>
-            <w:tcW w:w="6740" w:type="dxa"/>
-            <w:tcBorders>
-              <w:top w:val="nil"/>
-              <w:left w:val="nil"/>
-              <w:bottom w:val="single" w:sz="8" w:space="0" w:color="auto"/>
-              <w:right w:val="single" w:sz="8" w:space="0" w:color="auto"/>
-            </w:tcBorders>
-            <w:shd w:val="clear" w:color="auto" w:fill="auto"/>
-            <w:vAlign w:val="center"/>
-            <w:hideMark/>
-          </w:tcPr>
-          <w:p>
-            <w:pPr>
-              <w:spacing w:after="0" w:line="240" w:lineRule="auto"/>
-              <w:jc w:val="left"/>
-              <w:rPr>
-                <w:rFonts w:cs="Arial"/>
-                <w:color w:val="000000"/>
-                <w:sz w:val="20"/>
-                <w:szCs w:val="20"/>
-              </w:rPr>
-            </w:pPr>
-            <w:r>
-              <w:rPr>
-                <w:rFonts w:cs="Arial"/>
-                <w:color w:val="000000"/>
-                <w:sz w:val="20"/>
-                <w:szCs w:val="20"/>
-                <w:lang w:val="en-US"/>
-              </w:rPr>
-              <w:t> </w:t>
-            </w:r>
-          </w:p>
-        </w:tc>
-        <w:tc>
-          <w:tcPr>
-            <w:tcW w:w="1440" w:type="dxa"/>
-            <w:tcBorders>
-              <w:top w:val="nil"/>
-              <w:left w:val="nil"/>
-              <w:bottom w:val="single" w:sz="8" w:space="0" w:color="auto"/>
-              <w:right w:val="single" w:sz="8" w:space="0" w:color="auto"/>
-            </w:tcBorders>
-            <w:shd w:val="clear" w:color="auto" w:fill="auto"/>
-            <w:vAlign w:val="center"/>
-            <w:hideMark/>
-          </w:tcPr>
-          <w:p>
-            <w:pPr>
-              <w:spacing w:after="0" w:line="240" w:lineRule="auto"/>
-              <w:jc w:val="center"/>
-              <w:rPr>
-                <w:rFonts w:cs="Arial"/>
-                <w:color w:val="000000"/>
-                <w:sz w:val="20"/>
-                <w:szCs w:val="20"/>
-              </w:rPr>
-            </w:pPr>
-            <w:r>
-              <w:rPr>
-                <w:rFonts w:cs="Arial"/>
-                <w:color w:val="000000"/>
-                <w:sz w:val="20"/>
-                <w:szCs w:val="20"/>
-                <w:lang w:val="en-US"/>
-              </w:rPr>
-              <w:t> </w:t>
-            </w:r>
-          </w:p>
-        </w:tc>
-      </w:tr>
-      <w:tr>
-        <w:trPr>
-          <w:cantSplit/>
-          <w:trHeight w:hRule="exact" w:val="300"/>
-          <w:jc w:val="center"/>
-        </w:trPr>
-        <w:tc>
-          <w:tcPr>
-            <w:tcW w:w="600" w:type="dxa"/>
-            <w:tcBorders>
-              <w:top w:val="nil"/>
-              <w:left w:val="single" w:sz="8" w:space="0" w:color="auto"/>
-              <w:bottom w:val="single" w:sz="8" w:space="0" w:color="auto"/>
-              <w:right w:val="single" w:sz="8" w:space="0" w:color="auto"/>
-            </w:tcBorders>
-            <w:shd w:val="clear" w:color="auto" w:fill="auto"/>
-            <w:vAlign w:val="center"/>
-            <w:hideMark/>
-          </w:tcPr>
-          <w:p>
-            <w:pPr>
-              <w:spacing w:after="0" w:line="240" w:lineRule="auto"/>
-              <w:jc w:val="center"/>
-              <w:rPr>
-                <w:rFonts w:cs="Arial"/>
-                <w:color w:val="000000"/>
-                <w:sz w:val="20"/>
-                <w:szCs w:val="20"/>
-              </w:rPr>
-            </w:pPr>
-            <w:r>
-              <w:rPr>
-                <w:rFonts w:cs="Arial"/>
-                <w:color w:val="000000"/>
-                <w:sz w:val="20"/>
-                <w:szCs w:val="20"/>
-                <w:lang w:val="en-US"/>
-              </w:rPr>
-              <w:t> </w:t>
-            </w:r>
-          </w:p>
-        </w:tc>
-        <w:tc>
-          <w:tcPr>
-            <w:tcW w:w="6740" w:type="dxa"/>
-            <w:tcBorders>
-              <w:top w:val="nil"/>
-              <w:left w:val="nil"/>
-              <w:bottom w:val="single" w:sz="8" w:space="0" w:color="auto"/>
-              <w:right w:val="single" w:sz="8" w:space="0" w:color="auto"/>
-            </w:tcBorders>
-            <w:shd w:val="clear" w:color="auto" w:fill="auto"/>
-            <w:vAlign w:val="center"/>
-            <w:hideMark/>
-          </w:tcPr>
-          <w:p>
-            <w:pPr>
-              <w:spacing w:after="0" w:line="240" w:lineRule="auto"/>
-              <w:jc w:val="left"/>
-              <w:rPr>
-                <w:rFonts w:cs="Arial"/>
-                <w:color w:val="000000"/>
-                <w:sz w:val="20"/>
-                <w:szCs w:val="20"/>
-              </w:rPr>
-            </w:pPr>
-            <w:r>
-              <w:rPr>
-                <w:rFonts w:cs="Arial"/>
-                <w:color w:val="000000"/>
-                <w:sz w:val="20"/>
-                <w:szCs w:val="20"/>
-                <w:lang w:val="en-US"/>
-              </w:rPr>
-              <w:t> </w:t>
-            </w:r>
-          </w:p>
-        </w:tc>
-        <w:tc>
-          <w:tcPr>
-            <w:tcW w:w="1440" w:type="dxa"/>
-            <w:tcBorders>
-              <w:top w:val="nil"/>
-              <w:left w:val="nil"/>
-              <w:bottom w:val="single" w:sz="8" w:space="0" w:color="auto"/>
-              <w:right w:val="single" w:sz="8" w:space="0" w:color="auto"/>
-            </w:tcBorders>
-            <w:shd w:val="clear" w:color="auto" w:fill="auto"/>
-            <w:vAlign w:val="center"/>
-            <w:hideMark/>
-          </w:tcPr>
-          <w:p>
-            <w:pPr>
-              <w:spacing w:after="0" w:line="240" w:lineRule="auto"/>
-              <w:jc w:val="center"/>
-              <w:rPr>
-                <w:rFonts w:cs="Arial"/>
-                <w:color w:val="000000"/>
-                <w:sz w:val="20"/>
-                <w:szCs w:val="20"/>
-              </w:rPr>
-            </w:pPr>
-            <w:r>
-              <w:rPr>
-                <w:rFonts w:cs="Arial"/>
-                <w:color w:val="000000"/>
-                <w:sz w:val="20"/>
-                <w:szCs w:val="20"/>
-                <w:lang w:val="en-US"/>
-              </w:rPr>
-              <w:t> </w:t>
-            </w:r>
-          </w:p>
-        </w:tc>
-      </w:tr>
-      <w:tr>
-        <w:trPr>
-          <w:cantSplit/>
-          <w:trHeight w:hRule="exact" w:val="300"/>
-          <w:jc w:val="center"/>
-        </w:trPr>
-        <w:tc>
-          <w:tcPr>
-            <w:tcW w:w="600" w:type="dxa"/>
-            <w:tcBorders>
-              <w:top w:val="nil"/>
-              <w:left w:val="single" w:sz="8" w:space="0" w:color="auto"/>
-              <w:bottom w:val="single" w:sz="8" w:space="0" w:color="auto"/>
-              <w:right w:val="single" w:sz="8" w:space="0" w:color="auto"/>
-            </w:tcBorders>
-            <w:shd w:val="clear" w:color="auto" w:fill="auto"/>
-            <w:vAlign w:val="center"/>
-            <w:hideMark/>
-          </w:tcPr>
-          <w:p>
-            <w:pPr>
-              <w:spacing w:after="0" w:line="240" w:lineRule="auto"/>
-              <w:jc w:val="center"/>
-              <w:rPr>
-                <w:rFonts w:cs="Arial"/>
-                <w:color w:val="000000"/>
-                <w:sz w:val="20"/>
-                <w:szCs w:val="20"/>
-              </w:rPr>
-            </w:pPr>
-            <w:r>
-              <w:rPr>
-                <w:rFonts w:cs="Arial"/>
-                <w:color w:val="000000"/>
-                <w:sz w:val="20"/>
-                <w:szCs w:val="20"/>
-                <w:lang w:val="en-US"/>
-              </w:rPr>
-              <w:t> </w:t>
-            </w:r>
-          </w:p>
-        </w:tc>
-        <w:tc>
-          <w:tcPr>
-            <w:tcW w:w="6740" w:type="dxa"/>
-            <w:tcBorders>
-              <w:top w:val="nil"/>
-              <w:left w:val="nil"/>
-              <w:bottom w:val="single" w:sz="8" w:space="0" w:color="auto"/>
-              <w:right w:val="single" w:sz="8" w:space="0" w:color="auto"/>
-            </w:tcBorders>
-            <w:shd w:val="clear" w:color="auto" w:fill="auto"/>
-            <w:vAlign w:val="center"/>
-            <w:hideMark/>
-          </w:tcPr>
-          <w:p>
-            <w:pPr>
-              <w:spacing w:after="0" w:line="240" w:lineRule="auto"/>
-              <w:jc w:val="left"/>
-              <w:rPr>
-                <w:rFonts w:cs="Arial"/>
-                <w:color w:val="000000"/>
-                <w:sz w:val="20"/>
-                <w:szCs w:val="20"/>
-              </w:rPr>
-            </w:pPr>
-            <w:r>
-              <w:rPr>
-                <w:rFonts w:cs="Arial"/>
-                <w:color w:val="000000"/>
-                <w:sz w:val="20"/>
-                <w:szCs w:val="20"/>
-                <w:lang w:val="en-US"/>
-              </w:rPr>
-              <w:t> </w:t>
-            </w:r>
-          </w:p>
-        </w:tc>
-        <w:tc>
-          <w:tcPr>
-            <w:tcW w:w="1440" w:type="dxa"/>
-            <w:tcBorders>
-              <w:top w:val="nil"/>
-              <w:left w:val="nil"/>
-              <w:bottom w:val="single" w:sz="8" w:space="0" w:color="auto"/>
-              <w:right w:val="single" w:sz="8" w:space="0" w:color="auto"/>
-            </w:tcBorders>
-            <w:shd w:val="clear" w:color="auto" w:fill="auto"/>
-            <w:vAlign w:val="center"/>
-            <w:hideMark/>
-          </w:tcPr>
-          <w:p>
-            <w:pPr>
-              <w:spacing w:after="0" w:line="240" w:lineRule="auto"/>
-              <w:jc w:val="center"/>
-              <w:rPr>
-                <w:rFonts w:cs="Arial"/>
-                <w:color w:val="000000"/>
-                <w:sz w:val="20"/>
-                <w:szCs w:val="20"/>
-              </w:rPr>
-            </w:pPr>
-            <w:r>
-              <w:rPr>
-                <w:rFonts w:cs="Arial"/>
-                <w:color w:val="000000"/>
-                <w:sz w:val="20"/>
-                <w:szCs w:val="20"/>
-                <w:lang w:val="en-US"/>
-              </w:rPr>
-              <w:t> </w:t>
-            </w:r>
-          </w:p>
-        </w:tc>
-      </w:tr>
-      <w:tr>
-        <w:trPr>
-          <w:cantSplit/>
-          <w:trHeight w:hRule="exact" w:val="300"/>
-          <w:jc w:val="center"/>
-        </w:trPr>
-        <w:tc>
-          <w:tcPr>
-            <w:tcW w:w="600" w:type="dxa"/>
-            <w:tcBorders>
-              <w:top w:val="nil"/>
-              <w:left w:val="single" w:sz="8" w:space="0" w:color="auto"/>
-              <w:bottom w:val="single" w:sz="8" w:space="0" w:color="auto"/>
-              <w:right w:val="single" w:sz="8" w:space="0" w:color="auto"/>
-            </w:tcBorders>
-            <w:shd w:val="clear" w:color="auto" w:fill="auto"/>
-            <w:vAlign w:val="center"/>
-            <w:hideMark/>
-          </w:tcPr>
-          <w:p>
-            <w:pPr>
-              <w:spacing w:after="0" w:line="240" w:lineRule="auto"/>
-              <w:jc w:val="center"/>
-              <w:rPr>
-                <w:rFonts w:cs="Arial"/>
-                <w:color w:val="000000"/>
-                <w:sz w:val="20"/>
-                <w:szCs w:val="20"/>
-              </w:rPr>
-            </w:pPr>
-            <w:r>
-              <w:rPr>
-                <w:rFonts w:cs="Arial"/>
-                <w:color w:val="000000"/>
-                <w:sz w:val="20"/>
-                <w:szCs w:val="20"/>
-                <w:lang w:val="en-US"/>
-              </w:rPr>
-              <w:t> </w:t>
-            </w:r>
-          </w:p>
-        </w:tc>
-        <w:tc>
-          <w:tcPr>
-            <w:tcW w:w="6740" w:type="dxa"/>
-            <w:tcBorders>
-              <w:top w:val="nil"/>
-              <w:left w:val="nil"/>
-              <w:bottom w:val="single" w:sz="8" w:space="0" w:color="auto"/>
-              <w:right w:val="single" w:sz="8" w:space="0" w:color="auto"/>
-            </w:tcBorders>
-            <w:shd w:val="clear" w:color="auto" w:fill="auto"/>
-            <w:vAlign w:val="center"/>
-            <w:hideMark/>
-          </w:tcPr>
-          <w:p>
-            <w:pPr>
-              <w:spacing w:after="0" w:line="240" w:lineRule="auto"/>
-              <w:jc w:val="left"/>
-              <w:rPr>
-                <w:rFonts w:cs="Arial"/>
-                <w:color w:val="000000"/>
-                <w:sz w:val="20"/>
-                <w:szCs w:val="20"/>
-              </w:rPr>
-            </w:pPr>
-            <w:r>
-              <w:rPr>
-                <w:rFonts w:cs="Arial"/>
-                <w:color w:val="000000"/>
-                <w:sz w:val="20"/>
-                <w:szCs w:val="20"/>
-                <w:lang w:val="en-US"/>
-              </w:rPr>
-              <w:t> </w:t>
-            </w:r>
-          </w:p>
-        </w:tc>
-        <w:tc>
-          <w:tcPr>
-            <w:tcW w:w="1440" w:type="dxa"/>
-            <w:tcBorders>
-              <w:top w:val="nil"/>
-              <w:left w:val="nil"/>
-              <w:bottom w:val="single" w:sz="8" w:space="0" w:color="auto"/>
-              <w:right w:val="single" w:sz="8" w:space="0" w:color="auto"/>
-            </w:tcBorders>
-            <w:shd w:val="clear" w:color="auto" w:fill="auto"/>
-            <w:vAlign w:val="center"/>
-            <w:hideMark/>
-          </w:tcPr>
-          <w:p>
-            <w:pPr>
-              <w:spacing w:after="0" w:line="240" w:lineRule="auto"/>
-              <w:jc w:val="center"/>
-              <w:rPr>
-                <w:rFonts w:cs="Arial"/>
-                <w:color w:val="000000"/>
-                <w:sz w:val="20"/>
-                <w:szCs w:val="20"/>
-              </w:rPr>
-            </w:pPr>
-            <w:r>
-              <w:rPr>
-                <w:rFonts w:cs="Arial"/>
-                <w:color w:val="000000"/>
-                <w:sz w:val="20"/>
-                <w:szCs w:val="20"/>
-                <w:lang w:val="en-US"/>
-              </w:rPr>
-              <w:t> </w:t>
-            </w:r>
-          </w:p>
-        </w:tc>
-      </w:tr>
-      <w:tr>
-        <w:trPr>
-          <w:cantSplit/>
-          <w:trHeight w:hRule="exact" w:val="300"/>
-          <w:jc w:val="center"/>
-        </w:trPr>
-        <w:tc>
-          <w:tcPr>
-            <w:tcW w:w="600" w:type="dxa"/>
-            <w:tcBorders>
-              <w:top w:val="nil"/>
-              <w:left w:val="single" w:sz="8" w:space="0" w:color="auto"/>
-              <w:bottom w:val="single" w:sz="8" w:space="0" w:color="auto"/>
-              <w:right w:val="single" w:sz="8" w:space="0" w:color="auto"/>
-            </w:tcBorders>
-            <w:shd w:val="clear" w:color="auto" w:fill="auto"/>
-            <w:vAlign w:val="center"/>
-            <w:hideMark/>
-          </w:tcPr>
-          <w:p>
-            <w:pPr>
-              <w:spacing w:after="0" w:line="240" w:lineRule="auto"/>
-              <w:jc w:val="center"/>
-              <w:rPr>
-                <w:rFonts w:cs="Arial"/>
-                <w:color w:val="000000"/>
-                <w:sz w:val="20"/>
-                <w:szCs w:val="20"/>
-              </w:rPr>
-            </w:pPr>
-            <w:r>
-              <w:rPr>
-                <w:rFonts w:cs="Arial"/>
-                <w:color w:val="000000"/>
-                <w:sz w:val="20"/>
-                <w:szCs w:val="20"/>
-                <w:lang w:val="en-US"/>
-              </w:rPr>
-              <w:t> </w:t>
-            </w:r>
-          </w:p>
-        </w:tc>
-        <w:tc>
-          <w:tcPr>
-            <w:tcW w:w="6740" w:type="dxa"/>
-            <w:tcBorders>
-              <w:top w:val="nil"/>
-              <w:left w:val="nil"/>
-              <w:bottom w:val="single" w:sz="8" w:space="0" w:color="auto"/>
-              <w:right w:val="single" w:sz="8" w:space="0" w:color="auto"/>
-            </w:tcBorders>
-            <w:shd w:val="clear" w:color="auto" w:fill="auto"/>
-            <w:vAlign w:val="center"/>
-            <w:hideMark/>
-          </w:tcPr>
-          <w:p>
-            <w:pPr>
-              <w:spacing w:after="0" w:line="240" w:lineRule="auto"/>
-              <w:jc w:val="left"/>
-              <w:rPr>
-                <w:rFonts w:cs="Arial"/>
-                <w:color w:val="000000"/>
-                <w:sz w:val="20"/>
-                <w:szCs w:val="20"/>
-              </w:rPr>
-            </w:pPr>
-            <w:r>
-              <w:rPr>
-                <w:rFonts w:cs="Arial"/>
-                <w:color w:val="000000"/>
-                <w:sz w:val="20"/>
-                <w:szCs w:val="20"/>
-                <w:lang w:val="en-US"/>
-              </w:rPr>
-              <w:t> </w:t>
-            </w:r>
-          </w:p>
-        </w:tc>
-        <w:tc>
-          <w:tcPr>
-            <w:tcW w:w="1440" w:type="dxa"/>
-            <w:tcBorders>
-              <w:top w:val="nil"/>
-              <w:left w:val="nil"/>
-              <w:bottom w:val="single" w:sz="8" w:space="0" w:color="auto"/>
-              <w:right w:val="single" w:sz="8" w:space="0" w:color="auto"/>
-            </w:tcBorders>
-            <w:shd w:val="clear" w:color="auto" w:fill="auto"/>
-            <w:vAlign w:val="center"/>
-            <w:hideMark/>
-          </w:tcPr>
-          <w:p>
-            <w:pPr>
-              <w:spacing w:after="0" w:line="240" w:lineRule="auto"/>
-              <w:jc w:val="center"/>
-              <w:rPr>
-                <w:rFonts w:cs="Arial"/>
-                <w:color w:val="000000"/>
-                <w:sz w:val="20"/>
-                <w:szCs w:val="20"/>
-              </w:rPr>
-            </w:pPr>
-            <w:r>
-              <w:rPr>
-                <w:rFonts w:cs="Arial"/>
-                <w:color w:val="000000"/>
-                <w:sz w:val="20"/>
-                <w:szCs w:val="20"/>
-                <w:lang w:val="en-US"/>
-              </w:rPr>
-              <w:t> </w:t>
-            </w:r>
-          </w:p>
-        </w:tc>
-      </w:tr>
-      <w:tr>
-        <w:trPr>
-          <w:cantSplit/>
-          <w:trHeight w:hRule="exact" w:val="300"/>
-          <w:jc w:val="center"/>
-        </w:trPr>
-        <w:tc>
-          <w:tcPr>
-            <w:tcW w:w="600" w:type="dxa"/>
-            <w:tcBorders>
-              <w:top w:val="nil"/>
-              <w:left w:val="single" w:sz="8" w:space="0" w:color="auto"/>
-              <w:bottom w:val="single" w:sz="8" w:space="0" w:color="auto"/>
-              <w:right w:val="single" w:sz="8" w:space="0" w:color="auto"/>
-            </w:tcBorders>
-            <w:shd w:val="clear" w:color="auto" w:fill="auto"/>
-            <w:vAlign w:val="center"/>
-            <w:hideMark/>
-          </w:tcPr>
-          <w:p>
-            <w:pPr>
-              <w:spacing w:after="0" w:line="240" w:lineRule="auto"/>
-              <w:jc w:val="center"/>
-              <w:rPr>
-                <w:rFonts w:cs="Arial"/>
-                <w:color w:val="000000"/>
-                <w:sz w:val="20"/>
-                <w:szCs w:val="20"/>
-              </w:rPr>
-            </w:pPr>
-            <w:r>
-              <w:rPr>
-                <w:rFonts w:cs="Arial"/>
-                <w:color w:val="000000"/>
-                <w:sz w:val="20"/>
-                <w:szCs w:val="20"/>
-                <w:lang w:val="en-US"/>
-              </w:rPr>
-              <w:t> </w:t>
-            </w:r>
-          </w:p>
-        </w:tc>
-        <w:tc>
-          <w:tcPr>
-            <w:tcW w:w="6740" w:type="dxa"/>
-            <w:tcBorders>
-              <w:top w:val="nil"/>
-              <w:left w:val="nil"/>
-              <w:bottom w:val="single" w:sz="8" w:space="0" w:color="auto"/>
-              <w:right w:val="single" w:sz="8" w:space="0" w:color="auto"/>
-            </w:tcBorders>
-            <w:shd w:val="clear" w:color="auto" w:fill="auto"/>
-            <w:vAlign w:val="center"/>
-            <w:hideMark/>
-          </w:tcPr>
-          <w:p>
-            <w:pPr>
-              <w:spacing w:after="0" w:line="240" w:lineRule="auto"/>
-              <w:jc w:val="left"/>
-              <w:rPr>
-                <w:rFonts w:cs="Arial"/>
-                <w:color w:val="000000"/>
-                <w:sz w:val="20"/>
-                <w:szCs w:val="20"/>
-              </w:rPr>
-            </w:pPr>
-            <w:r>
-              <w:rPr>
-                <w:rFonts w:cs="Arial"/>
-                <w:color w:val="000000"/>
-                <w:sz w:val="20"/>
-                <w:szCs w:val="20"/>
-                <w:lang w:val="en-US"/>
-              </w:rPr>
-              <w:t> </w:t>
-            </w:r>
-          </w:p>
-        </w:tc>
-        <w:tc>
-          <w:tcPr>
-            <w:tcW w:w="1440" w:type="dxa"/>
-            <w:tcBorders>
-              <w:top w:val="nil"/>
-              <w:left w:val="nil"/>
-              <w:bottom w:val="single" w:sz="8" w:space="0" w:color="auto"/>
-              <w:right w:val="single" w:sz="8" w:space="0" w:color="auto"/>
-            </w:tcBorders>
-            <w:shd w:val="clear" w:color="auto" w:fill="auto"/>
-            <w:vAlign w:val="center"/>
-            <w:hideMark/>
-          </w:tcPr>
-          <w:p>
-            <w:pPr>
-              <w:spacing w:after="0" w:line="240" w:lineRule="auto"/>
-              <w:jc w:val="center"/>
-              <w:rPr>
-                <w:rFonts w:cs="Arial"/>
-                <w:color w:val="000000"/>
-                <w:sz w:val="20"/>
-                <w:szCs w:val="20"/>
-              </w:rPr>
-            </w:pPr>
-            <w:r>
-              <w:rPr>
-                <w:rFonts w:cs="Arial"/>
-                <w:color w:val="000000"/>
-                <w:sz w:val="20"/>
-                <w:szCs w:val="20"/>
-                <w:lang w:val="en-US"/>
-              </w:rPr>
-              <w:t> </w:t>
-            </w:r>
-          </w:p>
-        </w:tc>
-      </w:tr>
-      <w:tr>
-        <w:trPr>
-          <w:cantSplit/>
-          <w:trHeight w:hRule="exact" w:val="300"/>
-          <w:jc w:val="center"/>
-        </w:trPr>
-        <w:tc>
-          <w:tcPr>
-            <w:tcW w:w="600" w:type="dxa"/>
-            <w:tcBorders>
-              <w:top w:val="nil"/>
-              <w:left w:val="single" w:sz="8" w:space="0" w:color="auto"/>
-              <w:bottom w:val="single" w:sz="8" w:space="0" w:color="auto"/>
-              <w:right w:val="single" w:sz="8" w:space="0" w:color="auto"/>
-            </w:tcBorders>
-            <w:shd w:val="clear" w:color="auto" w:fill="auto"/>
-            <w:vAlign w:val="center"/>
-            <w:hideMark/>
-          </w:tcPr>
-          <w:p>
-            <w:pPr>
-              <w:spacing w:after="0" w:line="240" w:lineRule="auto"/>
-              <w:jc w:val="center"/>
-              <w:rPr>
-                <w:rFonts w:cs="Arial"/>
-                <w:color w:val="000000"/>
-                <w:sz w:val="20"/>
-                <w:szCs w:val="20"/>
-              </w:rPr>
-            </w:pPr>
-            <w:r>
-              <w:rPr>
-                <w:rFonts w:cs="Arial"/>
-                <w:color w:val="000000"/>
-                <w:sz w:val="20"/>
-                <w:szCs w:val="20"/>
-                <w:lang w:val="en-US"/>
-              </w:rPr>
-              <w:t> </w:t>
-            </w:r>
-          </w:p>
-        </w:tc>
-        <w:tc>
-          <w:tcPr>
-            <w:tcW w:w="6740" w:type="dxa"/>
-            <w:tcBorders>
-              <w:top w:val="nil"/>
-              <w:left w:val="nil"/>
-              <w:bottom w:val="single" w:sz="8" w:space="0" w:color="auto"/>
-              <w:right w:val="single" w:sz="8" w:space="0" w:color="auto"/>
-            </w:tcBorders>
-            <w:shd w:val="clear" w:color="auto" w:fill="auto"/>
-            <w:vAlign w:val="center"/>
-            <w:hideMark/>
-          </w:tcPr>
-          <w:p>
-            <w:pPr>
-              <w:spacing w:after="0" w:line="240" w:lineRule="auto"/>
-              <w:jc w:val="left"/>
-              <w:rPr>
-                <w:rFonts w:cs="Arial"/>
-                <w:color w:val="000000"/>
-                <w:sz w:val="20"/>
-                <w:szCs w:val="20"/>
-              </w:rPr>
-            </w:pPr>
-            <w:r>
-              <w:rPr>
-                <w:rFonts w:cs="Arial"/>
-                <w:color w:val="000000"/>
-                <w:sz w:val="20"/>
-                <w:szCs w:val="20"/>
-                <w:lang w:val="en-US"/>
-              </w:rPr>
-              <w:t> </w:t>
-            </w:r>
-          </w:p>
-        </w:tc>
-        <w:tc>
-          <w:tcPr>
-            <w:tcW w:w="1440" w:type="dxa"/>
-            <w:tcBorders>
-              <w:top w:val="nil"/>
-              <w:left w:val="nil"/>
-              <w:bottom w:val="single" w:sz="8" w:space="0" w:color="auto"/>
-              <w:right w:val="single" w:sz="8" w:space="0" w:color="auto"/>
-            </w:tcBorders>
-            <w:shd w:val="clear" w:color="auto" w:fill="auto"/>
-            <w:vAlign w:val="center"/>
-            <w:hideMark/>
-          </w:tcPr>
-          <w:p>
-            <w:pPr>
-              <w:spacing w:after="0" w:line="240" w:lineRule="auto"/>
-              <w:jc w:val="center"/>
-              <w:rPr>
-                <w:rFonts w:cs="Arial"/>
-                <w:color w:val="000000"/>
-                <w:sz w:val="20"/>
-                <w:szCs w:val="20"/>
-              </w:rPr>
-            </w:pPr>
-            <w:r>
-              <w:rPr>
-                <w:rFonts w:cs="Arial"/>
-                <w:color w:val="000000"/>
-                <w:sz w:val="20"/>
-                <w:szCs w:val="20"/>
-                <w:lang w:val="en-US"/>
-              </w:rPr>
-              <w:t> </w:t>
-            </w:r>
-          </w:p>
-        </w:tc>
-      </w:tr>
-      <w:tr>
-        <w:trPr>
-          <w:cantSplit/>
-          <w:trHeight w:hRule="exact" w:val="300"/>
-          <w:jc w:val="center"/>
-        </w:trPr>
-        <w:tc>
-          <w:tcPr>
-            <w:tcW w:w="600" w:type="dxa"/>
-            <w:tcBorders>
-              <w:top w:val="nil"/>
-              <w:left w:val="single" w:sz="8" w:space="0" w:color="auto"/>
-              <w:bottom w:val="single" w:sz="8" w:space="0" w:color="auto"/>
-              <w:right w:val="single" w:sz="8" w:space="0" w:color="auto"/>
-            </w:tcBorders>
-            <w:shd w:val="clear" w:color="auto" w:fill="auto"/>
-            <w:vAlign w:val="center"/>
-            <w:hideMark/>
-          </w:tcPr>
-          <w:p>
-            <w:pPr>
-              <w:spacing w:after="0" w:line="240" w:lineRule="auto"/>
-              <w:jc w:val="center"/>
-              <w:rPr>
-                <w:rFonts w:cs="Arial"/>
-                <w:color w:val="000000"/>
-                <w:sz w:val="20"/>
-                <w:szCs w:val="20"/>
-              </w:rPr>
-            </w:pPr>
-            <w:r>
-              <w:rPr>
-                <w:rFonts w:cs="Arial"/>
-                <w:color w:val="000000"/>
-                <w:sz w:val="20"/>
-                <w:szCs w:val="20"/>
-                <w:lang w:val="en-US"/>
-              </w:rPr>
-              <w:t> </w:t>
-            </w:r>
-          </w:p>
-        </w:tc>
-        <w:tc>
-          <w:tcPr>
-            <w:tcW w:w="6740" w:type="dxa"/>
-            <w:tcBorders>
-              <w:top w:val="nil"/>
-              <w:left w:val="nil"/>
-              <w:bottom w:val="single" w:sz="8" w:space="0" w:color="auto"/>
-              <w:right w:val="single" w:sz="8" w:space="0" w:color="auto"/>
-            </w:tcBorders>
-            <w:shd w:val="clear" w:color="auto" w:fill="auto"/>
-            <w:vAlign w:val="center"/>
-            <w:hideMark/>
-          </w:tcPr>
-          <w:p>
-            <w:pPr>
-              <w:spacing w:after="0" w:line="240" w:lineRule="auto"/>
-              <w:jc w:val="left"/>
-              <w:rPr>
-                <w:rFonts w:cs="Arial"/>
-                <w:color w:val="000000"/>
-                <w:sz w:val="20"/>
-                <w:szCs w:val="20"/>
-              </w:rPr>
-            </w:pPr>
-            <w:r>
-              <w:rPr>
-                <w:rFonts w:cs="Arial"/>
-                <w:color w:val="000000"/>
-                <w:sz w:val="20"/>
-                <w:szCs w:val="20"/>
-                <w:lang w:val="en-US"/>
-              </w:rPr>
-              <w:t> </w:t>
-            </w:r>
-          </w:p>
-        </w:tc>
-        <w:tc>
-          <w:tcPr>
-            <w:tcW w:w="1440" w:type="dxa"/>
-            <w:tcBorders>
-              <w:top w:val="nil"/>
-              <w:left w:val="nil"/>
-              <w:bottom w:val="single" w:sz="8" w:space="0" w:color="auto"/>
-              <w:right w:val="single" w:sz="8" w:space="0" w:color="auto"/>
-            </w:tcBorders>
-            <w:shd w:val="clear" w:color="auto" w:fill="auto"/>
-            <w:vAlign w:val="center"/>
-            <w:hideMark/>
-          </w:tcPr>
-          <w:p>
-            <w:pPr>
-              <w:spacing w:after="0" w:line="240" w:lineRule="auto"/>
-              <w:jc w:val="center"/>
-              <w:rPr>
-                <w:rFonts w:cs="Arial"/>
-                <w:color w:val="000000"/>
-                <w:sz w:val="20"/>
-                <w:szCs w:val="20"/>
-              </w:rPr>
-            </w:pPr>
-            <w:r>
-              <w:rPr>
-                <w:rFonts w:cs="Arial"/>
-                <w:color w:val="000000"/>
-                <w:sz w:val="20"/>
-                <w:szCs w:val="20"/>
-                <w:lang w:val="en-US"/>
-              </w:rPr>
-              <w:t> </w:t>
-            </w:r>
-          </w:p>
-        </w:tc>
-      </w:tr>
-      <w:tr>
-        <w:trPr>
-          <w:cantSplit/>
-          <w:trHeight w:hRule="exact" w:val="300"/>
-          <w:jc w:val="center"/>
-        </w:trPr>
-        <w:tc>
-          <w:tcPr>
-            <w:tcW w:w="600" w:type="dxa"/>
-            <w:tcBorders>
-              <w:top w:val="nil"/>
-              <w:left w:val="single" w:sz="8" w:space="0" w:color="auto"/>
-              <w:bottom w:val="single" w:sz="8" w:space="0" w:color="auto"/>
-              <w:right w:val="single" w:sz="8" w:space="0" w:color="auto"/>
-            </w:tcBorders>
-            <w:shd w:val="clear" w:color="auto" w:fill="auto"/>
-            <w:vAlign w:val="center"/>
-            <w:hideMark/>
-          </w:tcPr>
-          <w:p>
-            <w:pPr>
-              <w:spacing w:after="0" w:line="240" w:lineRule="auto"/>
-              <w:jc w:val="center"/>
-              <w:rPr>
-                <w:rFonts w:cs="Arial"/>
-                <w:color w:val="000000"/>
-                <w:sz w:val="20"/>
-                <w:szCs w:val="20"/>
-              </w:rPr>
-            </w:pPr>
-            <w:r>
-              <w:rPr>
-                <w:rFonts w:cs="Arial"/>
-                <w:color w:val="000000"/>
-                <w:sz w:val="20"/>
-                <w:szCs w:val="20"/>
-                <w:lang w:val="en-US"/>
-              </w:rPr>
-              <w:t> </w:t>
-            </w:r>
-          </w:p>
-        </w:tc>
-        <w:tc>
-          <w:tcPr>
-            <w:tcW w:w="6740" w:type="dxa"/>
-            <w:tcBorders>
-              <w:top w:val="nil"/>
-              <w:left w:val="nil"/>
-              <w:bottom w:val="single" w:sz="8" w:space="0" w:color="auto"/>
-              <w:right w:val="single" w:sz="8" w:space="0" w:color="auto"/>
-            </w:tcBorders>
-            <w:shd w:val="clear" w:color="auto" w:fill="auto"/>
-            <w:vAlign w:val="center"/>
-            <w:hideMark/>
-          </w:tcPr>
-          <w:p>
-            <w:pPr>
-              <w:spacing w:after="0" w:line="240" w:lineRule="auto"/>
-              <w:jc w:val="left"/>
-              <w:rPr>
-                <w:rFonts w:cs="Arial"/>
-                <w:color w:val="000000"/>
-                <w:sz w:val="20"/>
-                <w:szCs w:val="20"/>
-              </w:rPr>
-            </w:pPr>
-            <w:r>
-              <w:rPr>
-                <w:rFonts w:cs="Arial"/>
-                <w:color w:val="000000"/>
-                <w:sz w:val="20"/>
-                <w:szCs w:val="20"/>
-                <w:lang w:val="en-US"/>
-              </w:rPr>
-              <w:t> </w:t>
-            </w:r>
-          </w:p>
-        </w:tc>
-        <w:tc>
-          <w:tcPr>
-            <w:tcW w:w="1440" w:type="dxa"/>
-            <w:tcBorders>
-              <w:top w:val="nil"/>
-              <w:left w:val="nil"/>
-              <w:bottom w:val="single" w:sz="8" w:space="0" w:color="auto"/>
-              <w:right w:val="single" w:sz="8" w:space="0" w:color="auto"/>
-            </w:tcBorders>
-            <w:shd w:val="clear" w:color="auto" w:fill="auto"/>
-            <w:vAlign w:val="center"/>
-            <w:hideMark/>
-          </w:tcPr>
-          <w:p>
-            <w:pPr>
-              <w:spacing w:after="0" w:line="240" w:lineRule="auto"/>
-              <w:jc w:val="center"/>
-              <w:rPr>
-                <w:rFonts w:cs="Arial"/>
-                <w:color w:val="000000"/>
-                <w:sz w:val="20"/>
-                <w:szCs w:val="20"/>
-              </w:rPr>
-            </w:pPr>
-            <w:r>
-              <w:rPr>
-                <w:rFonts w:cs="Arial"/>
-                <w:color w:val="000000"/>
-                <w:sz w:val="20"/>
-                <w:szCs w:val="20"/>
-                <w:lang w:val="en-US"/>
-              </w:rPr>
-              <w:t> </w:t>
-            </w:r>
-          </w:p>
-        </w:tc>
-      </w:tr>
-      <w:tr>
-        <w:trPr>
-          <w:cantSplit/>
-          <w:trHeight w:hRule="exact" w:val="300"/>
-          <w:jc w:val="center"/>
-        </w:trPr>
-        <w:tc>
-          <w:tcPr>
-            <w:tcW w:w="600" w:type="dxa"/>
-            <w:tcBorders>
-              <w:top w:val="nil"/>
-              <w:left w:val="single" w:sz="8" w:space="0" w:color="auto"/>
-              <w:bottom w:val="single" w:sz="8" w:space="0" w:color="auto"/>
-              <w:right w:val="single" w:sz="8" w:space="0" w:color="auto"/>
-            </w:tcBorders>
-            <w:shd w:val="clear" w:color="auto" w:fill="auto"/>
-            <w:vAlign w:val="center"/>
-            <w:hideMark/>
-          </w:tcPr>
-          <w:p>
-            <w:pPr>
-              <w:spacing w:after="0" w:line="240" w:lineRule="auto"/>
-              <w:jc w:val="center"/>
-              <w:rPr>
-                <w:rFonts w:cs="Arial"/>
-                <w:color w:val="000000"/>
-                <w:sz w:val="20"/>
-                <w:szCs w:val="20"/>
-              </w:rPr>
-            </w:pPr>
-            <w:r>
-              <w:rPr>
-                <w:rFonts w:cs="Arial"/>
-                <w:color w:val="000000"/>
-                <w:sz w:val="20"/>
-                <w:szCs w:val="20"/>
-                <w:lang w:val="en-US"/>
-              </w:rPr>
-              <w:t> </w:t>
-            </w:r>
-          </w:p>
-        </w:tc>
-        <w:tc>
-          <w:tcPr>
-            <w:tcW w:w="6740" w:type="dxa"/>
-            <w:tcBorders>
-              <w:top w:val="nil"/>
-              <w:left w:val="nil"/>
-              <w:bottom w:val="single" w:sz="8" w:space="0" w:color="auto"/>
-              <w:right w:val="single" w:sz="8" w:space="0" w:color="auto"/>
-            </w:tcBorders>
-            <w:shd w:val="clear" w:color="auto" w:fill="auto"/>
-            <w:vAlign w:val="center"/>
-            <w:hideMark/>
-          </w:tcPr>
-          <w:p>
-            <w:pPr>
-              <w:spacing w:after="0" w:line="240" w:lineRule="auto"/>
-              <w:jc w:val="left"/>
-              <w:rPr>
-                <w:rFonts w:cs="Arial"/>
-                <w:color w:val="000000"/>
-                <w:sz w:val="20"/>
-                <w:szCs w:val="20"/>
-              </w:rPr>
-            </w:pPr>
-            <w:r>
-              <w:rPr>
-                <w:rFonts w:cs="Arial"/>
-                <w:color w:val="000000"/>
-                <w:sz w:val="20"/>
-                <w:szCs w:val="20"/>
-                <w:lang w:val="en-US"/>
-              </w:rPr>
-              <w:t> </w:t>
-            </w:r>
-          </w:p>
-        </w:tc>
-        <w:tc>
-          <w:tcPr>
-            <w:tcW w:w="1440" w:type="dxa"/>
-            <w:tcBorders>
-              <w:top w:val="nil"/>
-              <w:left w:val="nil"/>
-              <w:bottom w:val="single" w:sz="8" w:space="0" w:color="auto"/>
-              <w:right w:val="single" w:sz="8" w:space="0" w:color="auto"/>
-            </w:tcBorders>
-            <w:shd w:val="clear" w:color="auto" w:fill="auto"/>
-            <w:vAlign w:val="center"/>
-            <w:hideMark/>
-          </w:tcPr>
-          <w:p>
-            <w:pPr>
-              <w:spacing w:after="0" w:line="240" w:lineRule="auto"/>
-              <w:jc w:val="center"/>
-              <w:rPr>
-                <w:rFonts w:cs="Arial"/>
-                <w:color w:val="000000"/>
-                <w:sz w:val="20"/>
-                <w:szCs w:val="20"/>
-              </w:rPr>
-            </w:pPr>
-            <w:r>
-              <w:rPr>
-                <w:rFonts w:cs="Arial"/>
-                <w:color w:val="000000"/>
-                <w:sz w:val="20"/>
-                <w:szCs w:val="20"/>
-                <w:lang w:val="en-US"/>
-              </w:rPr>
-              <w:t> </w:t>
-            </w:r>
-          </w:p>
-        </w:tc>
-      </w:tr>
-      <w:tr>
-        <w:trPr>
-          <w:cantSplit/>
-          <w:trHeight w:hRule="exact" w:val="300"/>
-          <w:jc w:val="center"/>
-        </w:trPr>
-        <w:tc>
-          <w:tcPr>
-            <w:tcW w:w="600" w:type="dxa"/>
-            <w:tcBorders>
-              <w:top w:val="nil"/>
-              <w:left w:val="single" w:sz="8" w:space="0" w:color="auto"/>
-              <w:bottom w:val="single" w:sz="8" w:space="0" w:color="auto"/>
-              <w:right w:val="single" w:sz="8" w:space="0" w:color="auto"/>
-            </w:tcBorders>
-            <w:shd w:val="clear" w:color="auto" w:fill="auto"/>
-            <w:vAlign w:val="center"/>
-            <w:hideMark/>
-          </w:tcPr>
-          <w:p>
-            <w:pPr>
-              <w:spacing w:after="0" w:line="240" w:lineRule="auto"/>
-              <w:jc w:val="center"/>
-              <w:rPr>
-                <w:rFonts w:cs="Arial"/>
-                <w:color w:val="000000"/>
-                <w:sz w:val="20"/>
-                <w:szCs w:val="20"/>
-              </w:rPr>
-            </w:pPr>
-            <w:r>
-              <w:rPr>
-                <w:rFonts w:cs="Arial"/>
-                <w:color w:val="000000"/>
-                <w:sz w:val="20"/>
-                <w:szCs w:val="20"/>
-                <w:lang w:val="en-US"/>
-              </w:rPr>
-              <w:t> </w:t>
-            </w:r>
-          </w:p>
-        </w:tc>
-        <w:tc>
-          <w:tcPr>
-            <w:tcW w:w="6740" w:type="dxa"/>
-            <w:tcBorders>
-              <w:top w:val="nil"/>
-              <w:left w:val="nil"/>
-              <w:bottom w:val="single" w:sz="8" w:space="0" w:color="auto"/>
-              <w:right w:val="single" w:sz="8" w:space="0" w:color="auto"/>
-            </w:tcBorders>
-            <w:shd w:val="clear" w:color="auto" w:fill="auto"/>
-            <w:vAlign w:val="center"/>
-            <w:hideMark/>
-          </w:tcPr>
-          <w:p>
-            <w:pPr>
-              <w:spacing w:after="0" w:line="240" w:lineRule="auto"/>
-              <w:jc w:val="left"/>
-              <w:rPr>
-                <w:rFonts w:cs="Arial"/>
-                <w:color w:val="000000"/>
-                <w:sz w:val="20"/>
-                <w:szCs w:val="20"/>
-              </w:rPr>
-            </w:pPr>
-            <w:r>
-              <w:rPr>
-                <w:rFonts w:cs="Arial"/>
-                <w:color w:val="000000"/>
-                <w:sz w:val="20"/>
-                <w:szCs w:val="20"/>
-                <w:lang w:val="en-US"/>
-              </w:rPr>
-              <w:t> </w:t>
-            </w:r>
-          </w:p>
-        </w:tc>
-        <w:tc>
-          <w:tcPr>
-            <w:tcW w:w="1440" w:type="dxa"/>
-            <w:tcBorders>
-              <w:top w:val="nil"/>
-              <w:left w:val="nil"/>
-              <w:bottom w:val="single" w:sz="8" w:space="0" w:color="auto"/>
-              <w:right w:val="single" w:sz="8" w:space="0" w:color="auto"/>
-            </w:tcBorders>
-            <w:shd w:val="clear" w:color="auto" w:fill="auto"/>
-            <w:vAlign w:val="center"/>
-            <w:hideMark/>
-          </w:tcPr>
-          <w:p>
-            <w:pPr>
-              <w:spacing w:after="0" w:line="240" w:lineRule="auto"/>
-              <w:jc w:val="center"/>
-              <w:rPr>
-                <w:rFonts w:cs="Arial"/>
-                <w:color w:val="000000"/>
-                <w:sz w:val="20"/>
-                <w:szCs w:val="20"/>
-              </w:rPr>
-            </w:pPr>
-            <w:r>
-              <w:rPr>
-                <w:rFonts w:cs="Arial"/>
-                <w:color w:val="000000"/>
-                <w:sz w:val="20"/>
-                <w:szCs w:val="20"/>
-                <w:lang w:val="en-US"/>
-              </w:rPr>
-              <w:t> </w:t>
-            </w:r>
-          </w:p>
-        </w:tc>
-      </w:tr>
-      <w:tr>
-        <w:trPr>
-          <w:cantSplit/>
-          <w:trHeight w:hRule="exact" w:val="300"/>
-          <w:jc w:val="center"/>
-        </w:trPr>
-        <w:tc>
-          <w:tcPr>
-            <w:tcW w:w="600" w:type="dxa"/>
-            <w:tcBorders>
-              <w:top w:val="nil"/>
-              <w:left w:val="single" w:sz="8" w:space="0" w:color="auto"/>
-              <w:bottom w:val="single" w:sz="8" w:space="0" w:color="auto"/>
-              <w:right w:val="single" w:sz="8" w:space="0" w:color="auto"/>
-            </w:tcBorders>
-            <w:shd w:val="clear" w:color="auto" w:fill="auto"/>
-            <w:vAlign w:val="center"/>
-            <w:hideMark/>
-          </w:tcPr>
-          <w:p>
-            <w:pPr>
-              <w:spacing w:after="0" w:line="240" w:lineRule="auto"/>
-              <w:jc w:val="center"/>
-              <w:rPr>
-                <w:rFonts w:cs="Arial"/>
-                <w:color w:val="000000"/>
-                <w:sz w:val="20"/>
-                <w:szCs w:val="20"/>
-              </w:rPr>
-            </w:pPr>
-            <w:r>
-              <w:rPr>
-                <w:rFonts w:cs="Arial"/>
-                <w:color w:val="000000"/>
-                <w:sz w:val="20"/>
-                <w:szCs w:val="20"/>
-                <w:lang w:val="en-US"/>
-              </w:rPr>
-              <w:t> </w:t>
-            </w:r>
-          </w:p>
-        </w:tc>
-        <w:tc>
-          <w:tcPr>
-            <w:tcW w:w="6740" w:type="dxa"/>
-            <w:tcBorders>
-              <w:top w:val="nil"/>
-              <w:left w:val="nil"/>
-              <w:bottom w:val="single" w:sz="8" w:space="0" w:color="auto"/>
-              <w:right w:val="single" w:sz="8" w:space="0" w:color="auto"/>
-            </w:tcBorders>
-            <w:shd w:val="clear" w:color="auto" w:fill="auto"/>
-            <w:vAlign w:val="center"/>
-            <w:hideMark/>
-          </w:tcPr>
-          <w:p>
-            <w:pPr>
-              <w:spacing w:after="0" w:line="240" w:lineRule="auto"/>
-              <w:jc w:val="left"/>
-              <w:rPr>
-                <w:rFonts w:cs="Arial"/>
-                <w:color w:val="000000"/>
-                <w:sz w:val="20"/>
-                <w:szCs w:val="20"/>
-              </w:rPr>
-            </w:pPr>
-            <w:r>
-              <w:rPr>
-                <w:rFonts w:cs="Arial"/>
-                <w:color w:val="000000"/>
-                <w:sz w:val="20"/>
-                <w:szCs w:val="20"/>
-                <w:lang w:val="en-US"/>
-              </w:rPr>
-              <w:t> </w:t>
-            </w:r>
-          </w:p>
-        </w:tc>
-        <w:tc>
-          <w:tcPr>
-            <w:tcW w:w="1440" w:type="dxa"/>
-            <w:tcBorders>
-              <w:top w:val="nil"/>
-              <w:left w:val="nil"/>
-              <w:bottom w:val="single" w:sz="8" w:space="0" w:color="auto"/>
-              <w:right w:val="single" w:sz="8" w:space="0" w:color="auto"/>
-            </w:tcBorders>
-            <w:shd w:val="clear" w:color="auto" w:fill="auto"/>
-            <w:vAlign w:val="center"/>
-            <w:hideMark/>
-          </w:tcPr>
-          <w:p>
-            <w:pPr>
-              <w:spacing w:after="0" w:line="240" w:lineRule="auto"/>
-              <w:jc w:val="center"/>
-              <w:rPr>
-                <w:rFonts w:cs="Arial"/>
-                <w:color w:val="000000"/>
-                <w:sz w:val="20"/>
-                <w:szCs w:val="20"/>
-              </w:rPr>
-            </w:pPr>
-            <w:r>
-              <w:rPr>
-                <w:rFonts w:cs="Arial"/>
-                <w:color w:val="000000"/>
-                <w:sz w:val="20"/>
-                <w:szCs w:val="20"/>
-                <w:lang w:val="en-US"/>
-              </w:rPr>
-              <w:t> </w:t>
-            </w:r>
-          </w:p>
-        </w:tc>
-      </w:tr>
-      <w:tr>
-        <w:trPr>
-          <w:cantSplit/>
-          <w:trHeight w:hRule="exact" w:val="300"/>
-          <w:jc w:val="center"/>
-        </w:trPr>
-        <w:tc>
-          <w:tcPr>
-            <w:tcW w:w="600" w:type="dxa"/>
-            <w:tcBorders>
-              <w:top w:val="nil"/>
-              <w:left w:val="single" w:sz="8" w:space="0" w:color="auto"/>
-              <w:bottom w:val="single" w:sz="8" w:space="0" w:color="auto"/>
-              <w:right w:val="single" w:sz="8" w:space="0" w:color="auto"/>
-            </w:tcBorders>
-            <w:shd w:val="clear" w:color="auto" w:fill="auto"/>
-            <w:vAlign w:val="center"/>
-            <w:hideMark/>
-          </w:tcPr>
-          <w:p>
-            <w:pPr>
-              <w:spacing w:after="0" w:line="240" w:lineRule="auto"/>
-              <w:jc w:val="center"/>
-              <w:rPr>
-                <w:rFonts w:cs="Arial"/>
-                <w:color w:val="000000"/>
-                <w:sz w:val="20"/>
-                <w:szCs w:val="20"/>
-              </w:rPr>
-            </w:pPr>
-            <w:r>
-              <w:rPr>
-                <w:rFonts w:cs="Arial"/>
-                <w:color w:val="000000"/>
-                <w:sz w:val="20"/>
-                <w:szCs w:val="20"/>
-                <w:lang w:val="en-US"/>
-              </w:rPr>
-              <w:t> </w:t>
-            </w:r>
-          </w:p>
-        </w:tc>
-        <w:tc>
-          <w:tcPr>
-            <w:tcW w:w="6740" w:type="dxa"/>
-            <w:tcBorders>
-              <w:top w:val="nil"/>
-              <w:left w:val="nil"/>
-              <w:bottom w:val="single" w:sz="8" w:space="0" w:color="auto"/>
-              <w:right w:val="single" w:sz="8" w:space="0" w:color="auto"/>
-            </w:tcBorders>
-            <w:shd w:val="clear" w:color="auto" w:fill="auto"/>
-            <w:vAlign w:val="center"/>
-            <w:hideMark/>
-          </w:tcPr>
-          <w:p>
-            <w:pPr>
-              <w:spacing w:after="0" w:line="240" w:lineRule="auto"/>
-              <w:jc w:val="left"/>
-              <w:rPr>
-                <w:rFonts w:cs="Arial"/>
-                <w:color w:val="000000"/>
-                <w:sz w:val="20"/>
-                <w:szCs w:val="20"/>
-              </w:rPr>
-            </w:pPr>
-            <w:r>
-              <w:rPr>
-                <w:rFonts w:cs="Arial"/>
-                <w:color w:val="000000"/>
-                <w:sz w:val="20"/>
-                <w:szCs w:val="20"/>
-                <w:lang w:val="en-US"/>
-              </w:rPr>
-              <w:t> </w:t>
-            </w:r>
-          </w:p>
-        </w:tc>
-        <w:tc>
-          <w:tcPr>
-            <w:tcW w:w="1440" w:type="dxa"/>
-            <w:tcBorders>
-              <w:top w:val="nil"/>
-              <w:left w:val="nil"/>
-              <w:bottom w:val="single" w:sz="8" w:space="0" w:color="auto"/>
-              <w:right w:val="single" w:sz="8" w:space="0" w:color="auto"/>
-            </w:tcBorders>
-            <w:shd w:val="clear" w:color="auto" w:fill="auto"/>
-            <w:vAlign w:val="center"/>
-            <w:hideMark/>
-          </w:tcPr>
-          <w:p>
-            <w:pPr>
-              <w:spacing w:after="0" w:line="240" w:lineRule="auto"/>
-              <w:jc w:val="center"/>
-              <w:rPr>
-                <w:rFonts w:cs="Arial"/>
-                <w:color w:val="000000"/>
-                <w:sz w:val="20"/>
-                <w:szCs w:val="20"/>
-              </w:rPr>
-            </w:pPr>
-            <w:r>
-              <w:rPr>
-                <w:rFonts w:cs="Arial"/>
-                <w:color w:val="000000"/>
-                <w:sz w:val="20"/>
-                <w:szCs w:val="20"/>
-                <w:lang w:val="en-US"/>
-              </w:rPr>
-              <w:t> </w:t>
-            </w:r>
-          </w:p>
-        </w:tc>
-      </w:tr>
-      <w:tr>
-        <w:trPr>
-          <w:trHeight w:val="300"/>
-          <w:jc w:val="center"/>
-        </w:trPr>
-        <w:tc>
-          <w:tcPr>
-            <w:tcW w:w="600" w:type="dxa"/>
-            <w:tcBorders>
-              <w:top w:val="nil"/>
-              <w:left w:val="single" w:sz="8" w:space="0" w:color="auto"/>
-              <w:bottom w:val="single" w:sz="8" w:space="0" w:color="auto"/>
-              <w:right w:val="single" w:sz="8" w:space="0" w:color="auto"/>
-            </w:tcBorders>
-            <w:shd w:val="clear" w:color="auto" w:fill="auto"/>
-            <w:vAlign w:val="center"/>
-            <w:hideMark/>
-          </w:tcPr>
-          <w:p>
-            <w:pPr>
-              <w:spacing w:after="0" w:line="240" w:lineRule="auto"/>
-              <w:jc w:val="center"/>
-              <w:rPr>
-                <w:rFonts w:cs="Arial"/>
-                <w:color w:val="000000"/>
-                <w:sz w:val="20"/>
-                <w:szCs w:val="20"/>
-              </w:rPr>
-            </w:pPr>
-            <w:r>
-              <w:rPr>
-                <w:rFonts w:cs="Arial"/>
-                <w:color w:val="000000"/>
-                <w:sz w:val="20"/>
-                <w:szCs w:val="20"/>
-                <w:lang w:val="en-US"/>
-              </w:rPr>
-              <w:t> </w:t>
-            </w:r>
-          </w:p>
-        </w:tc>
-        <w:tc>
-          <w:tcPr>
-            <w:tcW w:w="6740" w:type="dxa"/>
-            <w:tcBorders>
-              <w:top w:val="nil"/>
-              <w:left w:val="nil"/>
-              <w:bottom w:val="single" w:sz="8" w:space="0" w:color="auto"/>
-              <w:right w:val="single" w:sz="8" w:space="0" w:color="auto"/>
-            </w:tcBorders>
-            <w:shd w:val="clear" w:color="auto" w:fill="auto"/>
-            <w:vAlign w:val="center"/>
-            <w:hideMark/>
-          </w:tcPr>
-          <w:p>
-            <w:pPr>
-              <w:spacing w:after="0" w:line="240" w:lineRule="auto"/>
-              <w:jc w:val="left"/>
-              <w:rPr>
-                <w:rFonts w:cs="Arial"/>
-                <w:color w:val="000000"/>
-                <w:sz w:val="20"/>
-                <w:szCs w:val="20"/>
-              </w:rPr>
-            </w:pPr>
-            <w:r>
-              <w:rPr>
-                <w:rFonts w:cs="Arial"/>
-                <w:color w:val="000000"/>
-                <w:sz w:val="20"/>
-                <w:szCs w:val="20"/>
-                <w:lang w:val="en-US"/>
-              </w:rPr>
-              <w:t> </w:t>
-            </w:r>
-          </w:p>
-        </w:tc>
-        <w:tc>
-          <w:tcPr>
-            <w:tcW w:w="1440" w:type="dxa"/>
-            <w:tcBorders>
-              <w:top w:val="nil"/>
-              <w:left w:val="nil"/>
-              <w:bottom w:val="single" w:sz="8" w:space="0" w:color="auto"/>
-              <w:right w:val="single" w:sz="8" w:space="0" w:color="auto"/>
-            </w:tcBorders>
-            <w:shd w:val="clear" w:color="auto" w:fill="auto"/>
-            <w:vAlign w:val="center"/>
-            <w:hideMark/>
-          </w:tcPr>
-          <w:p>
-            <w:pPr>
-              <w:spacing w:after="0" w:line="240" w:lineRule="auto"/>
-              <w:jc w:val="center"/>
-              <w:rPr>
-                <w:rFonts w:cs="Arial"/>
-                <w:color w:val="000000"/>
-                <w:sz w:val="20"/>
-                <w:szCs w:val="20"/>
-              </w:rPr>
-            </w:pPr>
-            <w:r>
-              <w:rPr>
-                <w:rFonts w:cs="Arial"/>
-                <w:color w:val="000000"/>
-                <w:sz w:val="20"/>
-                <w:szCs w:val="20"/>
-                <w:lang w:val="en-US"/>
-              </w:rPr>
-              <w:t> </w:t>
-            </w:r>
-          </w:p>
-        </w:tc>
-      </w:tr>
-      <w:tr>
-        <w:trPr>
-          <w:trHeight w:val="300"/>
-          <w:jc w:val="center"/>
-        </w:trPr>
-        <w:tc>
-          <w:tcPr>
-            <w:tcW w:w="600" w:type="dxa"/>
-            <w:tcBorders>
-              <w:top w:val="nil"/>
-              <w:left w:val="single" w:sz="8" w:space="0" w:color="auto"/>
-              <w:bottom w:val="single" w:sz="8" w:space="0" w:color="auto"/>
-              <w:right w:val="single" w:sz="8" w:space="0" w:color="auto"/>
-            </w:tcBorders>
-            <w:shd w:val="clear" w:color="auto" w:fill="auto"/>
-            <w:vAlign w:val="center"/>
-            <w:hideMark/>
-          </w:tcPr>
-          <w:p>
-            <w:pPr>
-              <w:spacing w:after="0" w:line="240" w:lineRule="auto"/>
-              <w:jc w:val="center"/>
-              <w:rPr>
-                <w:rFonts w:cs="Arial"/>
-                <w:color w:val="000000"/>
-                <w:sz w:val="20"/>
-                <w:szCs w:val="20"/>
-                <w:lang w:val="en-US"/>
-              </w:rPr>
-            </w:pPr>
-            <w:r>
-              <w:rPr>
-                <w:rFonts w:cs="Arial"/>
-                <w:color w:val="000000"/>
-                <w:sz w:val="20"/>
-                <w:szCs w:val="20"/>
-                <w:lang w:val="en-US"/>
-              </w:rPr>
-              <w:t> </w:t>
-            </w:r>
-          </w:p>
-        </w:tc>
-        <w:tc>
-          <w:tcPr>
-            <w:tcW w:w="6740" w:type="dxa"/>
-            <w:tcBorders>
-              <w:top w:val="nil"/>
-              <w:left w:val="nil"/>
-              <w:bottom w:val="single" w:sz="8" w:space="0" w:color="auto"/>
-              <w:right w:val="single" w:sz="8" w:space="0" w:color="auto"/>
-            </w:tcBorders>
-            <w:shd w:val="clear" w:color="auto" w:fill="auto"/>
-            <w:vAlign w:val="center"/>
-            <w:hideMark/>
-          </w:tcPr>
-          <w:p>
-            <w:pPr>
-              <w:spacing w:after="0" w:line="240" w:lineRule="auto"/>
-              <w:jc w:val="left"/>
-              <w:rPr>
-                <w:rFonts w:cs="Arial"/>
-                <w:color w:val="000000"/>
-                <w:sz w:val="20"/>
-                <w:szCs w:val="20"/>
-                <w:lang w:val="en-US"/>
-              </w:rPr>
-            </w:pPr>
-            <w:r>
-              <w:rPr>
-                <w:rFonts w:cs="Arial"/>
-                <w:color w:val="000000"/>
-                <w:sz w:val="20"/>
-                <w:szCs w:val="20"/>
-                <w:lang w:val="en-US"/>
-              </w:rPr>
-              <w:t> </w:t>
-            </w:r>
-          </w:p>
-        </w:tc>
-        <w:tc>
-          <w:tcPr>
-            <w:tcW w:w="1440" w:type="dxa"/>
-            <w:tcBorders>
-              <w:top w:val="nil"/>
-              <w:left w:val="nil"/>
-              <w:bottom w:val="single" w:sz="8" w:space="0" w:color="auto"/>
-              <w:right w:val="single" w:sz="8" w:space="0" w:color="auto"/>
-            </w:tcBorders>
-            <w:shd w:val="clear" w:color="auto" w:fill="auto"/>
-            <w:vAlign w:val="center"/>
-            <w:hideMark/>
-          </w:tcPr>
-          <w:p>
-            <w:pPr>
-              <w:spacing w:after="0" w:line="240" w:lineRule="auto"/>
-              <w:jc w:val="center"/>
-              <w:rPr>
-                <w:rFonts w:cs="Arial"/>
-                <w:color w:val="000000"/>
-                <w:sz w:val="20"/>
-                <w:szCs w:val="20"/>
-                <w:lang w:val="en-US"/>
-              </w:rPr>
-            </w:pPr>
-            <w:r>
-              <w:rPr>
-                <w:rFonts w:cs="Arial"/>
-                <w:color w:val="000000"/>
-                <w:sz w:val="20"/>
-                <w:szCs w:val="20"/>
-                <w:lang w:val="en-US"/>
-              </w:rPr>
-              <w:t> </w:t>
-            </w:r>
-          </w:p>
-        </w:tc>
-      </w:tr>
-      <w:tr>
-        <w:trPr>
-          <w:trHeight w:val="300"/>
-          <w:jc w:val="center"/>
-        </w:trPr>
-        <w:tc>
-          <w:tcPr>
-            <w:tcW w:w="600" w:type="dxa"/>
-            <w:tcBorders>
-              <w:top w:val="nil"/>
-              <w:left w:val="single" w:sz="8" w:space="0" w:color="auto"/>
-              <w:bottom w:val="single" w:sz="8" w:space="0" w:color="auto"/>
-              <w:right w:val="single" w:sz="8" w:space="0" w:color="auto"/>
-            </w:tcBorders>
-            <w:shd w:val="clear" w:color="auto" w:fill="auto"/>
-            <w:vAlign w:val="center"/>
-            <w:hideMark/>
-          </w:tcPr>
-          <w:p>
-            <w:pPr>
-              <w:spacing w:after="0" w:line="240" w:lineRule="auto"/>
-              <w:jc w:val="center"/>
-              <w:rPr>
-                <w:rFonts w:cs="Arial"/>
-                <w:color w:val="000000"/>
-                <w:sz w:val="20"/>
-                <w:szCs w:val="20"/>
-                <w:lang w:val="en-US"/>
-              </w:rPr>
-            </w:pPr>
-            <w:r>
-              <w:rPr>
-                <w:rFonts w:cs="Arial"/>
-                <w:color w:val="000000"/>
-                <w:sz w:val="20"/>
-                <w:szCs w:val="20"/>
-                <w:lang w:val="en-US"/>
-              </w:rPr>
-              <w:t> </w:t>
-            </w:r>
-          </w:p>
-        </w:tc>
-        <w:tc>
-          <w:tcPr>
-            <w:tcW w:w="6740" w:type="dxa"/>
-            <w:tcBorders>
-              <w:top w:val="nil"/>
-              <w:left w:val="nil"/>
-              <w:bottom w:val="single" w:sz="8" w:space="0" w:color="auto"/>
-              <w:right w:val="single" w:sz="8" w:space="0" w:color="auto"/>
-            </w:tcBorders>
-            <w:shd w:val="clear" w:color="auto" w:fill="auto"/>
-            <w:vAlign w:val="center"/>
-            <w:hideMark/>
-          </w:tcPr>
-          <w:p>
-            <w:pPr>
-              <w:spacing w:after="0" w:line="240" w:lineRule="auto"/>
-              <w:jc w:val="left"/>
-              <w:rPr>
-                <w:rFonts w:cs="Arial"/>
-                <w:color w:val="000000"/>
-                <w:sz w:val="20"/>
-                <w:szCs w:val="20"/>
-                <w:lang w:val="en-US"/>
-              </w:rPr>
-            </w:pPr>
-            <w:r>
-              <w:rPr>
-                <w:rFonts w:cs="Arial"/>
-                <w:color w:val="000000"/>
-                <w:sz w:val="20"/>
-                <w:szCs w:val="20"/>
-                <w:lang w:val="en-US"/>
-              </w:rPr>
-              <w:t> </w:t>
-            </w:r>
-          </w:p>
-        </w:tc>
-        <w:tc>
-          <w:tcPr>
-            <w:tcW w:w="1440" w:type="dxa"/>
-            <w:tcBorders>
-              <w:top w:val="nil"/>
-              <w:left w:val="nil"/>
-              <w:bottom w:val="single" w:sz="8" w:space="0" w:color="auto"/>
-              <w:right w:val="single" w:sz="8" w:space="0" w:color="auto"/>
-            </w:tcBorders>
-            <w:shd w:val="clear" w:color="auto" w:fill="auto"/>
-            <w:vAlign w:val="center"/>
-            <w:hideMark/>
-          </w:tcPr>
-          <w:p>
-            <w:pPr>
-              <w:spacing w:after="0" w:line="240" w:lineRule="auto"/>
-              <w:jc w:val="center"/>
-              <w:rPr>
-                <w:rFonts w:cs="Arial"/>
-                <w:color w:val="000000"/>
-                <w:sz w:val="20"/>
-                <w:szCs w:val="20"/>
-                <w:lang w:val="en-US"/>
-              </w:rPr>
-            </w:pPr>
-            <w:r>
-              <w:rPr>
-                <w:rFonts w:cs="Arial"/>
-                <w:color w:val="000000"/>
-                <w:sz w:val="20"/>
-                <w:szCs w:val="20"/>
-                <w:lang w:val="en-US"/>
-              </w:rPr>
-              <w:t> </w:t>
-            </w:r>
-          </w:p>
-        </w:tc>
-      </w:tr>
-      <w:tr>
-        <w:trPr>
-          <w:trHeight w:val="300"/>
-          <w:jc w:val="center"/>
-        </w:trPr>
-        <w:tc>
-          <w:tcPr>
-            <w:tcW w:w="600" w:type="dxa"/>
-            <w:tcBorders>
-              <w:top w:val="nil"/>
-              <w:left w:val="single" w:sz="8" w:space="0" w:color="auto"/>
-              <w:bottom w:val="single" w:sz="8" w:space="0" w:color="auto"/>
-              <w:right w:val="single" w:sz="8" w:space="0" w:color="auto"/>
-            </w:tcBorders>
-            <w:shd w:val="clear" w:color="auto" w:fill="auto"/>
-            <w:vAlign w:val="center"/>
-            <w:hideMark/>
-          </w:tcPr>
-          <w:p>
-            <w:pPr>
-              <w:spacing w:after="0" w:line="240" w:lineRule="auto"/>
-              <w:jc w:val="center"/>
-              <w:rPr>
-                <w:rFonts w:cs="Arial"/>
-                <w:color w:val="000000"/>
-                <w:sz w:val="20"/>
-                <w:szCs w:val="20"/>
-                <w:lang w:val="en-US"/>
-              </w:rPr>
-            </w:pPr>
-            <w:r>
-              <w:rPr>
-                <w:rFonts w:cs="Arial"/>
-                <w:color w:val="000000"/>
-                <w:sz w:val="20"/>
-                <w:szCs w:val="20"/>
-                <w:lang w:val="en-US"/>
-              </w:rPr>
-              <w:t> </w:t>
-            </w:r>
-          </w:p>
-        </w:tc>
-        <w:tc>
-          <w:tcPr>
-            <w:tcW w:w="6740" w:type="dxa"/>
-            <w:tcBorders>
-              <w:top w:val="nil"/>
-              <w:left w:val="nil"/>
-              <w:bottom w:val="single" w:sz="8" w:space="0" w:color="auto"/>
-              <w:right w:val="single" w:sz="8" w:space="0" w:color="auto"/>
-            </w:tcBorders>
-            <w:shd w:val="clear" w:color="auto" w:fill="auto"/>
-            <w:vAlign w:val="center"/>
-            <w:hideMark/>
-          </w:tcPr>
-          <w:p>
-            <w:pPr>
-              <w:spacing w:after="0" w:line="240" w:lineRule="auto"/>
-              <w:jc w:val="left"/>
-              <w:rPr>
-                <w:rFonts w:cs="Arial"/>
-                <w:color w:val="000000"/>
-                <w:sz w:val="20"/>
-                <w:szCs w:val="20"/>
-                <w:lang w:val="en-US"/>
-              </w:rPr>
-            </w:pPr>
-            <w:r>
-              <w:rPr>
-                <w:rFonts w:cs="Arial"/>
-                <w:color w:val="000000"/>
-                <w:sz w:val="20"/>
-                <w:szCs w:val="20"/>
-                <w:lang w:val="en-US"/>
-              </w:rPr>
-              <w:t> </w:t>
-            </w:r>
-          </w:p>
-        </w:tc>
-        <w:tc>
-          <w:tcPr>
-            <w:tcW w:w="1440" w:type="dxa"/>
-            <w:tcBorders>
-              <w:top w:val="nil"/>
-              <w:left w:val="nil"/>
-              <w:bottom w:val="single" w:sz="8" w:space="0" w:color="auto"/>
-              <w:right w:val="single" w:sz="8" w:space="0" w:color="auto"/>
-            </w:tcBorders>
-            <w:shd w:val="clear" w:color="auto" w:fill="auto"/>
-            <w:vAlign w:val="center"/>
-            <w:hideMark/>
-          </w:tcPr>
-          <w:p>
-            <w:pPr>
-              <w:spacing w:after="0" w:line="240" w:lineRule="auto"/>
-              <w:jc w:val="center"/>
-              <w:rPr>
-                <w:rFonts w:cs="Arial"/>
-                <w:color w:val="000000"/>
-                <w:sz w:val="20"/>
-                <w:szCs w:val="20"/>
-                <w:lang w:val="en-US"/>
-              </w:rPr>
-            </w:pPr>
-            <w:r>
-              <w:rPr>
-                <w:rFonts w:cs="Arial"/>
-                <w:color w:val="000000"/>
-                <w:sz w:val="20"/>
-                <w:szCs w:val="20"/>
-                <w:lang w:val="en-US"/>
-              </w:rPr>
-              <w:t> </w:t>
-            </w:r>
-          </w:p>
-        </w:tc>
-      </w:tr>
-      <w:tr>
-        <w:trPr>
-          <w:trHeight w:val="300"/>
-          <w:jc w:val="center"/>
-        </w:trPr>
-        <w:tc>
-          <w:tcPr>
-            <w:tcW w:w="600" w:type="dxa"/>
-            <w:tcBorders>
-              <w:top w:val="nil"/>
-              <w:left w:val="single" w:sz="8" w:space="0" w:color="auto"/>
-              <w:bottom w:val="single" w:sz="8" w:space="0" w:color="auto"/>
-              <w:right w:val="single" w:sz="8" w:space="0" w:color="auto"/>
-            </w:tcBorders>
-            <w:shd w:val="clear" w:color="auto" w:fill="auto"/>
-            <w:vAlign w:val="center"/>
-            <w:hideMark/>
-          </w:tcPr>
-          <w:p>
-            <w:pPr>
-              <w:spacing w:after="0" w:line="240" w:lineRule="auto"/>
-              <w:jc w:val="center"/>
-              <w:rPr>
-                <w:rFonts w:cs="Arial"/>
-                <w:color w:val="000000"/>
-                <w:sz w:val="20"/>
-                <w:szCs w:val="20"/>
-                <w:lang w:val="en-US"/>
-              </w:rPr>
-            </w:pPr>
-            <w:r>
-              <w:rPr>
-                <w:rFonts w:cs="Arial"/>
-                <w:color w:val="000000"/>
-                <w:sz w:val="20"/>
-                <w:szCs w:val="20"/>
-                <w:lang w:val="en-US"/>
-              </w:rPr>
-              <w:t> </w:t>
-            </w:r>
-          </w:p>
-        </w:tc>
-        <w:tc>
-          <w:tcPr>
-            <w:tcW w:w="6740" w:type="dxa"/>
-            <w:tcBorders>
-              <w:top w:val="nil"/>
-              <w:left w:val="nil"/>
-              <w:bottom w:val="single" w:sz="8" w:space="0" w:color="auto"/>
-              <w:right w:val="single" w:sz="8" w:space="0" w:color="auto"/>
-            </w:tcBorders>
-            <w:shd w:val="clear" w:color="auto" w:fill="auto"/>
-            <w:vAlign w:val="center"/>
-            <w:hideMark/>
-          </w:tcPr>
-          <w:p>
-            <w:pPr>
-              <w:spacing w:after="0" w:line="240" w:lineRule="auto"/>
-              <w:jc w:val="left"/>
-              <w:rPr>
-                <w:rFonts w:cs="Arial"/>
-                <w:color w:val="000000"/>
-                <w:sz w:val="20"/>
-                <w:szCs w:val="20"/>
-                <w:lang w:val="en-US"/>
-              </w:rPr>
-            </w:pPr>
-            <w:r>
-              <w:rPr>
-                <w:rFonts w:cs="Arial"/>
-                <w:color w:val="000000"/>
-                <w:sz w:val="20"/>
-                <w:szCs w:val="20"/>
-                <w:lang w:val="en-US"/>
-              </w:rPr>
-              <w:t> </w:t>
-            </w:r>
-          </w:p>
-        </w:tc>
-        <w:tc>
-          <w:tcPr>
-            <w:tcW w:w="1440" w:type="dxa"/>
-            <w:tcBorders>
-              <w:top w:val="nil"/>
-              <w:left w:val="nil"/>
-              <w:bottom w:val="single" w:sz="8" w:space="0" w:color="auto"/>
-              <w:right w:val="single" w:sz="8" w:space="0" w:color="auto"/>
-            </w:tcBorders>
-            <w:shd w:val="clear" w:color="auto" w:fill="auto"/>
-            <w:vAlign w:val="center"/>
-            <w:hideMark/>
-          </w:tcPr>
-          <w:p>
-            <w:pPr>
-              <w:spacing w:after="0" w:line="240" w:lineRule="auto"/>
-              <w:jc w:val="center"/>
-              <w:rPr>
-                <w:rFonts w:cs="Arial"/>
-                <w:color w:val="000000"/>
-                <w:sz w:val="20"/>
-                <w:szCs w:val="20"/>
-                <w:lang w:val="en-US"/>
-              </w:rPr>
-            </w:pPr>
-            <w:r>
-              <w:rPr>
-                <w:rFonts w:cs="Arial"/>
-                <w:color w:val="000000"/>
-                <w:sz w:val="20"/>
-                <w:szCs w:val="20"/>
-                <w:lang w:val="en-US"/>
-              </w:rPr>
-              <w:t> </w:t>
-            </w:r>
-          </w:p>
-        </w:tc>
-      </w:tr>
-      <w:tr>
-        <w:trPr>
-          <w:trHeight w:val="300"/>
-          <w:jc w:val="center"/>
-        </w:trPr>
-        <w:tc>
-          <w:tcPr>
-            <w:tcW w:w="600" w:type="dxa"/>
-            <w:tcBorders>
-              <w:top w:val="nil"/>
-              <w:left w:val="single" w:sz="8" w:space="0" w:color="auto"/>
-              <w:bottom w:val="single" w:sz="8" w:space="0" w:color="auto"/>
-              <w:right w:val="single" w:sz="8" w:space="0" w:color="auto"/>
-            </w:tcBorders>
-            <w:shd w:val="clear" w:color="auto" w:fill="auto"/>
-            <w:vAlign w:val="center"/>
-            <w:hideMark/>
-          </w:tcPr>
-          <w:p>
-            <w:pPr>
-              <w:spacing w:after="0" w:line="240" w:lineRule="auto"/>
-              <w:jc w:val="center"/>
-              <w:rPr>
-                <w:rFonts w:cs="Arial"/>
-                <w:color w:val="000000"/>
-                <w:sz w:val="20"/>
-                <w:szCs w:val="20"/>
-                <w:lang w:val="en-US"/>
-              </w:rPr>
-            </w:pPr>
-            <w:r>
-              <w:rPr>
-                <w:rFonts w:cs="Arial"/>
-                <w:color w:val="000000"/>
-                <w:sz w:val="20"/>
-                <w:szCs w:val="20"/>
-                <w:lang w:val="en-US"/>
-              </w:rPr>
-              <w:t> </w:t>
-            </w:r>
-          </w:p>
-        </w:tc>
-        <w:tc>
-          <w:tcPr>
-            <w:tcW w:w="6740" w:type="dxa"/>
-            <w:tcBorders>
-              <w:top w:val="nil"/>
-              <w:left w:val="nil"/>
-              <w:bottom w:val="single" w:sz="8" w:space="0" w:color="auto"/>
-              <w:right w:val="single" w:sz="8" w:space="0" w:color="auto"/>
-            </w:tcBorders>
-            <w:shd w:val="clear" w:color="auto" w:fill="auto"/>
-            <w:vAlign w:val="center"/>
-            <w:hideMark/>
-          </w:tcPr>
-          <w:p>
-            <w:pPr>
-              <w:spacing w:after="0" w:line="240" w:lineRule="auto"/>
-              <w:jc w:val="left"/>
-              <w:rPr>
-                <w:rFonts w:cs="Arial"/>
-                <w:color w:val="000000"/>
-                <w:sz w:val="20"/>
-                <w:szCs w:val="20"/>
-                <w:lang w:val="en-US"/>
-              </w:rPr>
-            </w:pPr>
-            <w:r>
-              <w:rPr>
-                <w:rFonts w:cs="Arial"/>
-                <w:color w:val="000000"/>
-                <w:sz w:val="20"/>
-                <w:szCs w:val="20"/>
-                <w:lang w:val="en-US"/>
-              </w:rPr>
-              <w:t> </w:t>
-            </w:r>
-          </w:p>
-        </w:tc>
-        <w:tc>
-          <w:tcPr>
-            <w:tcW w:w="1440" w:type="dxa"/>
-            <w:tcBorders>
-              <w:top w:val="nil"/>
-              <w:left w:val="nil"/>
-              <w:bottom w:val="single" w:sz="8" w:space="0" w:color="auto"/>
-              <w:right w:val="single" w:sz="8" w:space="0" w:color="auto"/>
-            </w:tcBorders>
-            <w:shd w:val="clear" w:color="auto" w:fill="auto"/>
-            <w:vAlign w:val="center"/>
-            <w:hideMark/>
-          </w:tcPr>
-          <w:p>
-            <w:pPr>
-              <w:spacing w:after="0" w:line="240" w:lineRule="auto"/>
-              <w:jc w:val="center"/>
-              <w:rPr>
-                <w:rFonts w:cs="Arial"/>
-                <w:color w:val="000000"/>
-                <w:sz w:val="20"/>
-                <w:szCs w:val="20"/>
-                <w:lang w:val="en-US"/>
-              </w:rPr>
-            </w:pPr>
-            <w:r>
-              <w:rPr>
-                <w:rFonts w:cs="Arial"/>
-                <w:color w:val="000000"/>
-                <w:sz w:val="20"/>
-                <w:szCs w:val="20"/>
-                <w:lang w:val="en-US"/>
-              </w:rPr>
-              <w:t> </w:t>
-            </w:r>
-          </w:p>
-        </w:tc>
-      </w:tr>
-      <w:tr>
-        <w:trPr>
-          <w:trHeight w:val="300"/>
-          <w:jc w:val="center"/>
-        </w:trPr>
-        <w:tc>
-          <w:tcPr>
-            <w:tcW w:w="600" w:type="dxa"/>
-            <w:tcBorders>
-              <w:top w:val="nil"/>
-              <w:left w:val="single" w:sz="8" w:space="0" w:color="auto"/>
-              <w:bottom w:val="single" w:sz="8" w:space="0" w:color="auto"/>
-              <w:right w:val="single" w:sz="8" w:space="0" w:color="auto"/>
-            </w:tcBorders>
-            <w:shd w:val="clear" w:color="auto" w:fill="auto"/>
-            <w:vAlign w:val="center"/>
-            <w:hideMark/>
-          </w:tcPr>
-          <w:p>
-            <w:pPr>
-              <w:spacing w:after="0" w:line="240" w:lineRule="auto"/>
-              <w:jc w:val="center"/>
-              <w:rPr>
-                <w:rFonts w:cs="Arial"/>
-                <w:color w:val="000000"/>
-                <w:sz w:val="20"/>
-                <w:szCs w:val="20"/>
-                <w:lang w:val="en-US"/>
-              </w:rPr>
-            </w:pPr>
-            <w:r>
-              <w:rPr>
-                <w:rFonts w:cs="Arial"/>
-                <w:color w:val="000000"/>
-                <w:sz w:val="20"/>
-                <w:szCs w:val="20"/>
-                <w:lang w:val="en-US"/>
-              </w:rPr>
-              <w:t> </w:t>
-            </w:r>
-          </w:p>
-        </w:tc>
-        <w:tc>
-          <w:tcPr>
-            <w:tcW w:w="6740" w:type="dxa"/>
-            <w:tcBorders>
-              <w:top w:val="nil"/>
-              <w:left w:val="nil"/>
-              <w:bottom w:val="single" w:sz="8" w:space="0" w:color="auto"/>
-              <w:right w:val="single" w:sz="8" w:space="0" w:color="auto"/>
-            </w:tcBorders>
-            <w:shd w:val="clear" w:color="auto" w:fill="auto"/>
-            <w:vAlign w:val="center"/>
-            <w:hideMark/>
-          </w:tcPr>
-          <w:p>
-            <w:pPr>
-              <w:spacing w:after="0" w:line="240" w:lineRule="auto"/>
-              <w:jc w:val="left"/>
-              <w:rPr>
-                <w:rFonts w:cs="Arial"/>
-                <w:color w:val="000000"/>
-                <w:sz w:val="20"/>
-                <w:szCs w:val="20"/>
-                <w:lang w:val="en-US"/>
-              </w:rPr>
-            </w:pPr>
-            <w:r>
-              <w:rPr>
-                <w:rFonts w:cs="Arial"/>
-                <w:color w:val="000000"/>
-                <w:sz w:val="20"/>
-                <w:szCs w:val="20"/>
-                <w:lang w:val="en-US"/>
-              </w:rPr>
-              <w:t> </w:t>
-            </w:r>
-          </w:p>
-        </w:tc>
-        <w:tc>
-          <w:tcPr>
-            <w:tcW w:w="1440" w:type="dxa"/>
-            <w:tcBorders>
-              <w:top w:val="nil"/>
-              <w:left w:val="nil"/>
-              <w:bottom w:val="single" w:sz="8" w:space="0" w:color="auto"/>
-              <w:right w:val="single" w:sz="8" w:space="0" w:color="auto"/>
-            </w:tcBorders>
-            <w:shd w:val="clear" w:color="auto" w:fill="auto"/>
-            <w:vAlign w:val="center"/>
-            <w:hideMark/>
-          </w:tcPr>
-          <w:p>
-            <w:pPr>
-              <w:spacing w:after="0" w:line="240" w:lineRule="auto"/>
-              <w:jc w:val="center"/>
-              <w:rPr>
-                <w:rFonts w:cs="Arial"/>
-                <w:color w:val="000000"/>
-                <w:sz w:val="20"/>
-                <w:szCs w:val="20"/>
-                <w:lang w:val="en-US"/>
-              </w:rPr>
-            </w:pPr>
-            <w:r>
-              <w:rPr>
-                <w:rFonts w:cs="Arial"/>
-                <w:color w:val="000000"/>
-                <w:sz w:val="20"/>
-                <w:szCs w:val="20"/>
-                <w:lang w:val="en-US"/>
-              </w:rPr>
-              <w:t> </w:t>
-            </w:r>
-          </w:p>
-        </w:tc>
-      </w:tr>
-      <w:tr>
-        <w:trPr>
-          <w:trHeight w:val="300"/>
-          <w:jc w:val="center"/>
-        </w:trPr>
-        <w:tc>
-          <w:tcPr>
-            <w:tcW w:w="600" w:type="dxa"/>
-            <w:tcBorders>
-              <w:top w:val="nil"/>
-              <w:left w:val="single" w:sz="8" w:space="0" w:color="auto"/>
-              <w:bottom w:val="single" w:sz="8" w:space="0" w:color="auto"/>
-              <w:right w:val="single" w:sz="8" w:space="0" w:color="auto"/>
-            </w:tcBorders>
-            <w:shd w:val="clear" w:color="auto" w:fill="auto"/>
-            <w:vAlign w:val="center"/>
-            <w:hideMark/>
-          </w:tcPr>
-          <w:p>
-            <w:pPr>
-              <w:spacing w:after="0" w:line="240" w:lineRule="auto"/>
-              <w:jc w:val="center"/>
-              <w:rPr>
-                <w:rFonts w:cs="Arial"/>
-                <w:color w:val="000000"/>
-                <w:sz w:val="20"/>
-                <w:szCs w:val="20"/>
-                <w:lang w:val="en-US"/>
-              </w:rPr>
-            </w:pPr>
-            <w:r>
-              <w:rPr>
-                <w:rFonts w:cs="Arial"/>
-                <w:color w:val="000000"/>
-                <w:sz w:val="20"/>
-                <w:szCs w:val="20"/>
-                <w:lang w:val="en-US"/>
-              </w:rPr>
-              <w:t> </w:t>
-            </w:r>
-          </w:p>
-        </w:tc>
-        <w:tc>
-          <w:tcPr>
-            <w:tcW w:w="6740" w:type="dxa"/>
-            <w:tcBorders>
-              <w:top w:val="nil"/>
-              <w:left w:val="nil"/>
-              <w:bottom w:val="single" w:sz="8" w:space="0" w:color="auto"/>
-              <w:right w:val="single" w:sz="8" w:space="0" w:color="auto"/>
-            </w:tcBorders>
-            <w:shd w:val="clear" w:color="auto" w:fill="auto"/>
-            <w:vAlign w:val="center"/>
-            <w:hideMark/>
-          </w:tcPr>
-          <w:p>
-            <w:pPr>
-              <w:spacing w:after="0" w:line="240" w:lineRule="auto"/>
-              <w:jc w:val="left"/>
-              <w:rPr>
-                <w:rFonts w:cs="Arial"/>
-                <w:color w:val="000000"/>
-                <w:sz w:val="20"/>
-                <w:szCs w:val="20"/>
-                <w:lang w:val="en-US"/>
-              </w:rPr>
-            </w:pPr>
-            <w:r>
-              <w:rPr>
-                <w:rFonts w:cs="Arial"/>
-                <w:color w:val="000000"/>
-                <w:sz w:val="20"/>
-                <w:szCs w:val="20"/>
-                <w:lang w:val="en-US"/>
-              </w:rPr>
-              <w:t> </w:t>
-            </w:r>
-          </w:p>
-        </w:tc>
-        <w:tc>
-          <w:tcPr>
-            <w:tcW w:w="1440" w:type="dxa"/>
-            <w:tcBorders>
-              <w:top w:val="nil"/>
-              <w:left w:val="nil"/>
-              <w:bottom w:val="single" w:sz="8" w:space="0" w:color="auto"/>
-              <w:right w:val="single" w:sz="8" w:space="0" w:color="auto"/>
-            </w:tcBorders>
-            <w:shd w:val="clear" w:color="auto" w:fill="auto"/>
-            <w:vAlign w:val="center"/>
-            <w:hideMark/>
-          </w:tcPr>
-          <w:p>
-            <w:pPr>
-              <w:spacing w:after="0" w:line="240" w:lineRule="auto"/>
-              <w:jc w:val="center"/>
-              <w:rPr>
-                <w:rFonts w:cs="Arial"/>
-                <w:color w:val="000000"/>
-                <w:sz w:val="20"/>
-                <w:szCs w:val="20"/>
-                <w:lang w:val="en-US"/>
-              </w:rPr>
-            </w:pPr>
-            <w:r>
-              <w:rPr>
-                <w:rFonts w:cs="Arial"/>
-                <w:color w:val="000000"/>
-                <w:sz w:val="20"/>
-                <w:szCs w:val="20"/>
-                <w:lang w:val="en-US"/>
-              </w:rPr>
-              <w:t> </w:t>
-            </w:r>
-          </w:p>
-        </w:tc>
-      </w:tr>
-      <w:tr>
-        <w:trPr>
-          <w:trHeight w:val="300"/>
-          <w:jc w:val="center"/>
-        </w:trPr>
-        <w:tc>
-          <w:tcPr>
-            <w:tcW w:w="600" w:type="dxa"/>
-            <w:tcBorders>
-              <w:top w:val="nil"/>
-              <w:left w:val="single" w:sz="8" w:space="0" w:color="auto"/>
-              <w:bottom w:val="single" w:sz="8" w:space="0" w:color="auto"/>
-              <w:right w:val="single" w:sz="8" w:space="0" w:color="auto"/>
-            </w:tcBorders>
-            <w:shd w:val="clear" w:color="auto" w:fill="auto"/>
-            <w:vAlign w:val="center"/>
-            <w:hideMark/>
-          </w:tcPr>
-          <w:p>
-            <w:pPr>
-              <w:spacing w:after="0" w:line="240" w:lineRule="auto"/>
-              <w:jc w:val="center"/>
-              <w:rPr>
-                <w:rFonts w:cs="Arial"/>
-                <w:color w:val="000000"/>
-                <w:sz w:val="20"/>
-                <w:szCs w:val="20"/>
-                <w:lang w:val="en-US"/>
-              </w:rPr>
-            </w:pPr>
-          </w:p>
-        </w:tc>
-        <w:tc>
-          <w:tcPr>
-            <w:tcW w:w="6740" w:type="dxa"/>
-            <w:tcBorders>
-              <w:top w:val="nil"/>
-              <w:left w:val="nil"/>
-              <w:bottom w:val="single" w:sz="8" w:space="0" w:color="auto"/>
-              <w:right w:val="single" w:sz="8" w:space="0" w:color="auto"/>
-            </w:tcBorders>
-            <w:shd w:val="clear" w:color="auto" w:fill="auto"/>
-            <w:vAlign w:val="center"/>
-            <w:hideMark/>
-          </w:tcPr>
-          <w:p>
-            <w:pPr>
-              <w:spacing w:after="0" w:line="240" w:lineRule="auto"/>
-              <w:jc w:val="left"/>
-              <w:rPr>
-                <w:rFonts w:cs="Arial"/>
-                <w:color w:val="000000"/>
-                <w:sz w:val="20"/>
-                <w:szCs w:val="20"/>
-                <w:lang w:val="en-US"/>
-              </w:rPr>
-            </w:pPr>
-          </w:p>
-        </w:tc>
-        <w:tc>
-          <w:tcPr>
-            <w:tcW w:w="1440" w:type="dxa"/>
-            <w:tcBorders>
-              <w:top w:val="nil"/>
-              <w:left w:val="nil"/>
-              <w:bottom w:val="single" w:sz="8" w:space="0" w:color="auto"/>
-              <w:right w:val="single" w:sz="8" w:space="0" w:color="auto"/>
-            </w:tcBorders>
-            <w:shd w:val="clear" w:color="auto" w:fill="auto"/>
-            <w:vAlign w:val="center"/>
-            <w:hideMark/>
-          </w:tcPr>
-          <w:p>
-            <w:pPr>
-              <w:spacing w:after="0" w:line="240" w:lineRule="auto"/>
-              <w:jc w:val="center"/>
-              <w:rPr>
-                <w:rFonts w:cs="Arial"/>
-                <w:color w:val="000000"/>
-                <w:sz w:val="20"/>
-                <w:szCs w:val="20"/>
-                <w:lang w:val="en-US"/>
-              </w:rPr>
-            </w:pPr>
-          </w:p>
-        </w:tc>
-      </w:tr>
-      <w:tr>
-        <w:trPr>
-          <w:trHeight w:val="300"/>
-          <w:jc w:val="center"/>
-        </w:trPr>
-        <w:tc>
-          <w:tcPr>
-            <w:tcW w:w="600" w:type="dxa"/>
-            <w:tcBorders>
-              <w:top w:val="nil"/>
-              <w:left w:val="single" w:sz="8" w:space="0" w:color="auto"/>
-              <w:bottom w:val="single" w:sz="8" w:space="0" w:color="auto"/>
-              <w:right w:val="single" w:sz="8" w:space="0" w:color="auto"/>
-            </w:tcBorders>
-            <w:shd w:val="clear" w:color="auto" w:fill="auto"/>
-            <w:vAlign w:val="center"/>
-            <w:hideMark/>
-          </w:tcPr>
-          <w:p>
-            <w:pPr>
-              <w:spacing w:after="0" w:line="240" w:lineRule="auto"/>
-              <w:jc w:val="center"/>
-              <w:rPr>
-                <w:rFonts w:cs="Arial"/>
-                <w:color w:val="000000"/>
-                <w:sz w:val="20"/>
-                <w:szCs w:val="20"/>
-                <w:lang w:val="en-US"/>
-              </w:rPr>
-            </w:pPr>
-            <w:r>
-              <w:rPr>
-                <w:rFonts w:cs="Arial"/>
-                <w:color w:val="000000"/>
-                <w:sz w:val="20"/>
-                <w:szCs w:val="20"/>
-                <w:lang w:val="en-US"/>
-              </w:rPr>
-              <w:t> </w:t>
-            </w:r>
-          </w:p>
-        </w:tc>
-        <w:tc>
-          <w:tcPr>
-            <w:tcW w:w="6740" w:type="dxa"/>
-            <w:tcBorders>
-              <w:top w:val="nil"/>
-              <w:left w:val="nil"/>
-              <w:bottom w:val="single" w:sz="8" w:space="0" w:color="auto"/>
-              <w:right w:val="single" w:sz="8" w:space="0" w:color="auto"/>
-            </w:tcBorders>
-            <w:shd w:val="clear" w:color="auto" w:fill="auto"/>
-            <w:vAlign w:val="center"/>
-            <w:hideMark/>
-          </w:tcPr>
-          <w:p>
-            <w:pPr>
-              <w:spacing w:after="0" w:line="240" w:lineRule="auto"/>
-              <w:jc w:val="left"/>
-              <w:rPr>
-                <w:rFonts w:cs="Arial"/>
-                <w:color w:val="000000"/>
-                <w:sz w:val="20"/>
-                <w:szCs w:val="20"/>
-                <w:lang w:val="en-US"/>
-              </w:rPr>
-            </w:pPr>
-            <w:r>
-              <w:rPr>
-                <w:rFonts w:cs="Arial"/>
-                <w:color w:val="000000"/>
-                <w:sz w:val="20"/>
-                <w:szCs w:val="20"/>
-                <w:lang w:val="en-US"/>
-              </w:rPr>
-              <w:t> </w:t>
-            </w:r>
-          </w:p>
-        </w:tc>
-        <w:tc>
-          <w:tcPr>
-            <w:tcW w:w="1440" w:type="dxa"/>
-            <w:tcBorders>
-              <w:top w:val="nil"/>
-              <w:left w:val="nil"/>
-              <w:bottom w:val="single" w:sz="8" w:space="0" w:color="auto"/>
-              <w:right w:val="single" w:sz="8" w:space="0" w:color="auto"/>
-            </w:tcBorders>
-            <w:shd w:val="clear" w:color="auto" w:fill="auto"/>
-            <w:vAlign w:val="center"/>
-            <w:hideMark/>
-          </w:tcPr>
-          <w:p>
-            <w:pPr>
-              <w:spacing w:after="0" w:line="240" w:lineRule="auto"/>
-              <w:jc w:val="center"/>
-              <w:rPr>
-                <w:rFonts w:cs="Arial"/>
-                <w:color w:val="000000"/>
-                <w:sz w:val="20"/>
-                <w:szCs w:val="20"/>
-                <w:lang w:val="en-US"/>
-              </w:rPr>
-            </w:pPr>
-            <w:r>
-              <w:rPr>
-                <w:rFonts w:cs="Arial"/>
-                <w:color w:val="000000"/>
-                <w:sz w:val="20"/>
-                <w:szCs w:val="20"/>
-                <w:lang w:val="en-US"/>
-              </w:rPr>
-              <w:t> </w:t>
-            </w:r>
-          </w:p>
-        </w:tc>
-      </w:tr>
-      <w:tr>
-        <w:trPr>
-          <w:trHeight w:val="300"/>
-          <w:jc w:val="center"/>
-        </w:trPr>
-        <w:tc>
-          <w:tcPr>
-            <w:tcW w:w="600" w:type="dxa"/>
-            <w:tcBorders>
-              <w:top w:val="nil"/>
-              <w:left w:val="single" w:sz="8" w:space="0" w:color="auto"/>
-              <w:bottom w:val="single" w:sz="8" w:space="0" w:color="auto"/>
-              <w:right w:val="single" w:sz="8" w:space="0" w:color="auto"/>
-            </w:tcBorders>
-            <w:shd w:val="clear" w:color="auto" w:fill="auto"/>
-            <w:vAlign w:val="center"/>
-          </w:tcPr>
-          <w:p>
-            <w:pPr>
-              <w:spacing w:after="0" w:line="240" w:lineRule="auto"/>
-              <w:jc w:val="center"/>
-              <w:rPr>
-                <w:rFonts w:cs="Arial"/>
-                <w:color w:val="000000"/>
-                <w:sz w:val="20"/>
-                <w:szCs w:val="20"/>
-                <w:lang w:val="en-US"/>
-              </w:rPr>
-            </w:pPr>
-          </w:p>
-        </w:tc>
-        <w:tc>
-          <w:tcPr>
-            <w:tcW w:w="6740" w:type="dxa"/>
-            <w:tcBorders>
-              <w:top w:val="nil"/>
-              <w:left w:val="nil"/>
-              <w:bottom w:val="single" w:sz="8" w:space="0" w:color="auto"/>
-              <w:right w:val="single" w:sz="8" w:space="0" w:color="auto"/>
-            </w:tcBorders>
-            <w:shd w:val="clear" w:color="auto" w:fill="auto"/>
-            <w:vAlign w:val="center"/>
-          </w:tcPr>
-          <w:p>
-            <w:pPr>
-              <w:spacing w:after="0" w:line="240" w:lineRule="auto"/>
-              <w:jc w:val="left"/>
-              <w:rPr>
-                <w:rFonts w:cs="Arial"/>
-                <w:color w:val="000000"/>
-                <w:sz w:val="20"/>
-                <w:szCs w:val="20"/>
-                <w:lang w:val="en-US"/>
-              </w:rPr>
-            </w:pPr>
-          </w:p>
-        </w:tc>
-        <w:tc>
-          <w:tcPr>
-            <w:tcW w:w="1440" w:type="dxa"/>
-            <w:tcBorders>
-              <w:top w:val="nil"/>
-              <w:left w:val="nil"/>
-              <w:bottom w:val="single" w:sz="8" w:space="0" w:color="auto"/>
-              <w:right w:val="single" w:sz="8" w:space="0" w:color="auto"/>
-            </w:tcBorders>
-            <w:shd w:val="clear" w:color="auto" w:fill="auto"/>
-            <w:vAlign w:val="center"/>
-          </w:tcPr>
-          <w:p>
-            <w:pPr>
-              <w:spacing w:after="0" w:line="240" w:lineRule="auto"/>
-              <w:jc w:val="center"/>
-              <w:rPr>
-                <w:rFonts w:cs="Arial"/>
-                <w:color w:val="000000"/>
-                <w:sz w:val="20"/>
-                <w:szCs w:val="20"/>
-                <w:lang w:val="en-US"/>
-              </w:rPr>
-            </w:pPr>
-          </w:p>
-        </w:tc>
-      </w:tr>
-      <w:tr>
-        <w:trPr>
-          <w:trHeight w:val="300"/>
-          <w:jc w:val="center"/>
-        </w:trPr>
-        <w:tc>
-          <w:tcPr>
-            <w:tcW w:w="600" w:type="dxa"/>
-            <w:tcBorders>
-              <w:top w:val="nil"/>
-              <w:left w:val="single" w:sz="8" w:space="0" w:color="auto"/>
-              <w:bottom w:val="single" w:sz="8" w:space="0" w:color="auto"/>
-              <w:right w:val="single" w:sz="8" w:space="0" w:color="auto"/>
-            </w:tcBorders>
-            <w:shd w:val="clear" w:color="auto" w:fill="auto"/>
-            <w:vAlign w:val="center"/>
-            <w:hideMark/>
-          </w:tcPr>
-          <w:p>
-            <w:pPr>
-              <w:spacing w:after="0" w:line="240" w:lineRule="auto"/>
-              <w:jc w:val="center"/>
-              <w:rPr>
-                <w:rFonts w:cs="Arial"/>
-                <w:color w:val="000000"/>
-                <w:sz w:val="20"/>
-                <w:szCs w:val="20"/>
-              </w:rPr>
-            </w:pPr>
-            <w:r>
-              <w:rPr>
-                <w:rFonts w:cs="Arial"/>
-                <w:color w:val="000000"/>
-                <w:sz w:val="20"/>
-                <w:szCs w:val="20"/>
-                <w:lang w:val="en-US"/>
-              </w:rPr>
-              <w:t> </w:t>
-            </w:r>
-          </w:p>
-        </w:tc>
-        <w:tc>
-          <w:tcPr>
-            <w:tcW w:w="6740" w:type="dxa"/>
-            <w:tcBorders>
-              <w:top w:val="nil"/>
-              <w:left w:val="nil"/>
-              <w:bottom w:val="single" w:sz="8" w:space="0" w:color="auto"/>
-              <w:right w:val="single" w:sz="8" w:space="0" w:color="auto"/>
-            </w:tcBorders>
-            <w:shd w:val="clear" w:color="auto" w:fill="auto"/>
-            <w:vAlign w:val="center"/>
-            <w:hideMark/>
-          </w:tcPr>
-          <w:p>
-            <w:pPr>
-              <w:spacing w:after="0" w:line="240" w:lineRule="auto"/>
-              <w:jc w:val="left"/>
-              <w:rPr>
-                <w:rFonts w:cs="Arial"/>
-                <w:color w:val="000000"/>
-                <w:sz w:val="20"/>
-                <w:szCs w:val="20"/>
-              </w:rPr>
-            </w:pPr>
-            <w:r>
-              <w:rPr>
-                <w:rFonts w:cs="Arial"/>
-                <w:color w:val="000000"/>
-                <w:sz w:val="20"/>
-                <w:szCs w:val="20"/>
-                <w:lang w:val="en-US"/>
-              </w:rPr>
-              <w:t> </w:t>
-            </w:r>
-          </w:p>
-        </w:tc>
-        <w:tc>
-          <w:tcPr>
-            <w:tcW w:w="1440" w:type="dxa"/>
-            <w:tcBorders>
-              <w:top w:val="nil"/>
-              <w:left w:val="nil"/>
-              <w:bottom w:val="single" w:sz="8" w:space="0" w:color="auto"/>
-              <w:right w:val="single" w:sz="8" w:space="0" w:color="auto"/>
-            </w:tcBorders>
-            <w:shd w:val="clear" w:color="auto" w:fill="auto"/>
-            <w:vAlign w:val="center"/>
-            <w:hideMark/>
-          </w:tcPr>
-          <w:p>
-            <w:pPr>
-              <w:spacing w:after="0" w:line="240" w:lineRule="auto"/>
-              <w:jc w:val="center"/>
-              <w:rPr>
-                <w:rFonts w:cs="Arial"/>
-                <w:color w:val="000000"/>
-                <w:sz w:val="20"/>
-                <w:szCs w:val="20"/>
-              </w:rPr>
-            </w:pPr>
-            <w:r>
-              <w:rPr>
-                <w:rFonts w:cs="Arial"/>
-                <w:color w:val="000000"/>
-                <w:sz w:val="20"/>
-                <w:szCs w:val="20"/>
-                <w:lang w:val="en-US"/>
-              </w:rPr>
-              <w:t> </w:t>
-            </w:r>
-          </w:p>
-        </w:tc>
-      </w:tr>
-    </w:tbl>
-    <w:p>
-      <w:pPr>
-        <w:spacing w:after="0" w:line="240" w:lineRule="auto"/>
-        <w:jc w:val="left"/>
-        <w:rPr>
           <w:b/>
           <w:sz w:val="28"/>
           <w:szCs w:val="28"/>
@@ -4522,8 +228,6 @@
       <w:r>
         <w:rPr>
           <w:b/>
-          <w:sz w:val="28"/>
-          <w:szCs w:val="28"/>
         </w:rPr>
         <w:br w:type="page"/>
       </w:r>
@@ -4621,7 +325,7 @@
             </w:rPr>
             <w:fldChar w:fldCharType="separate"/>
           </w:r>
-          <w:hyperlink w:anchor="_Toc481321727" w:history="1">
+          <w:hyperlink w:anchor="_Toc529800988" w:history="1">
             <w:r>
               <w:rPr>
                 <w:rStyle w:val="Hyperlink"/>
@@ -4664,7 +368,7 @@
                 <w:noProof/>
                 <w:webHidden/>
               </w:rPr>
-              <w:instrText xml:space="preserve"> PAGEREF _Toc481321727 \h </w:instrText>
+              <w:instrText xml:space="preserve"> PAGEREF _Toc529800988 \h </w:instrText>
             </w:r>
             <w:r>
               <w:rPr>
@@ -4705,7 +409,7 @@
               <w:szCs w:val="22"/>
             </w:rPr>
           </w:pPr>
-          <w:hyperlink w:anchor="_Toc481321728" w:history="1">
+          <w:hyperlink w:anchor="_Toc529800989" w:history="1">
             <w:r>
               <w:rPr>
                 <w:rStyle w:val="Hyperlink"/>
@@ -4727,7 +431,7 @@
                 <w:rStyle w:val="Hyperlink"/>
                 <w:noProof/>
               </w:rPr>
-              <w:t>Normas Técnicas</w:t>
+              <w:t>Requisitos</w:t>
             </w:r>
             <w:r>
               <w:rPr>
@@ -4748,7 +452,7 @@
                 <w:noProof/>
                 <w:webHidden/>
               </w:rPr>
-              <w:instrText xml:space="preserve"> PAGEREF _Toc481321728 \h </w:instrText>
+              <w:instrText xml:space="preserve"> PAGEREF _Toc529800989 \h </w:instrText>
             </w:r>
             <w:r>
               <w:rPr>
@@ -4789,7 +493,7 @@
               <w:szCs w:val="22"/>
             </w:rPr>
           </w:pPr>
-          <w:hyperlink w:anchor="_Toc481321729" w:history="1">
+          <w:hyperlink w:anchor="_Toc529800990" w:history="1">
             <w:r>
               <w:rPr>
                 <w:rStyle w:val="Hyperlink"/>
@@ -4811,7 +515,7 @@
                 <w:rStyle w:val="Hyperlink"/>
                 <w:noProof/>
               </w:rPr>
-              <w:t>Referências Documentais</w:t>
+              <w:t>Planta Baixa e Analise Pré-instalação</w:t>
             </w:r>
             <w:r>
               <w:rPr>
@@ -4832,7 +536,7 @@
                 <w:noProof/>
                 <w:webHidden/>
               </w:rPr>
-              <w:instrText xml:space="preserve"> PAGEREF _Toc481321729 \h </w:instrText>
+              <w:instrText xml:space="preserve"> PAGEREF _Toc529800990 \h </w:instrText>
             </w:r>
             <w:r>
               <w:rPr>
@@ -4873,7 +577,7 @@
               <w:szCs w:val="22"/>
             </w:rPr>
           </w:pPr>
-          <w:hyperlink w:anchor="_Toc481321730" w:history="1">
+          <w:hyperlink w:anchor="_Toc529800991" w:history="1">
             <w:r>
               <w:rPr>
                 <w:rStyle w:val="Hyperlink"/>
@@ -4895,7 +599,7 @@
                 <w:rStyle w:val="Hyperlink"/>
                 <w:noProof/>
               </w:rPr>
-              <w:t>Resumo Executivo</w:t>
+              <w:t>Integração de Tecnologias</w:t>
             </w:r>
             <w:r>
               <w:rPr>
@@ -4916,7 +620,7 @@
                 <w:noProof/>
                 <w:webHidden/>
               </w:rPr>
-              <w:instrText xml:space="preserve"> PAGEREF _Toc481321730 \h </w:instrText>
+              <w:instrText xml:space="preserve"> PAGEREF _Toc529800991 \h </w:instrText>
             </w:r>
             <w:r>
               <w:rPr>
@@ -4936,91 +640,7 @@
                 <w:noProof/>
                 <w:webHidden/>
               </w:rPr>
-              <w:t>3</w:t>
-            </w:r>
-            <w:r>
-              <w:rPr>
-                <w:noProof/>
-                <w:webHidden/>
-              </w:rPr>
-              <w:fldChar w:fldCharType="end"/>
-            </w:r>
-          </w:hyperlink>
-        </w:p>
-        <w:p>
-          <w:pPr>
-            <w:pStyle w:val="Sumrio1"/>
-            <w:rPr>
-              <w:rFonts w:asciiTheme="minorHAnsi" w:eastAsiaTheme="minorEastAsia" w:hAnsiTheme="minorHAnsi" w:cstheme="minorBidi"/>
-              <w:noProof/>
-              <w:sz w:val="22"/>
-              <w:szCs w:val="22"/>
-            </w:rPr>
-          </w:pPr>
-          <w:hyperlink w:anchor="_Toc481321731" w:history="1">
-            <w:r>
-              <w:rPr>
-                <w:rStyle w:val="Hyperlink"/>
-                <w:noProof/>
-              </w:rPr>
-              <w:t>5.</w:t>
-            </w:r>
-            <w:r>
-              <w:rPr>
-                <w:rFonts w:asciiTheme="minorHAnsi" w:eastAsiaTheme="minorEastAsia" w:hAnsiTheme="minorHAnsi" w:cstheme="minorBidi"/>
-                <w:noProof/>
-                <w:sz w:val="22"/>
-                <w:szCs w:val="22"/>
-              </w:rPr>
-              <w:tab/>
-            </w:r>
-            <w:r>
-              <w:rPr>
-                <w:rStyle w:val="Hyperlink"/>
-                <w:noProof/>
-              </w:rPr>
-              <w:t>Título 1</w:t>
-            </w:r>
-            <w:r>
-              <w:rPr>
-                <w:noProof/>
-                <w:webHidden/>
-              </w:rPr>
-              <w:tab/>
-            </w:r>
-            <w:r>
-              <w:rPr>
-                <w:noProof/>
-                <w:webHidden/>
-              </w:rPr>
-              <w:fldChar w:fldCharType="begin"/>
-            </w:r>
-            <w:r>
-              <w:rPr>
-                <w:noProof/>
-                <w:webHidden/>
-              </w:rPr>
-              <w:instrText xml:space="preserve"> PAGEREF _Toc481321731 \h </w:instrText>
-            </w:r>
-            <w:r>
-              <w:rPr>
-                <w:noProof/>
-                <w:webHidden/>
-              </w:rPr>
-            </w:r>
-            <w:r>
-              <w:rPr>
-                <w:noProof/>
-                <w:webHidden/>
-              </w:rPr>
-              <w:fldChar w:fldCharType="separate"/>
-            </w:r>
-            <w:r>
-              <w:rPr>
-                <w:noProof/>
-                <w:webHidden/>
-              </w:rPr>
-              <w:t>3</w:t>
+              <w:t>4</w:t>
             </w:r>
             <w:r>
               <w:rPr>
@@ -5045,13 +665,13 @@
               <w:szCs w:val="22"/>
             </w:rPr>
           </w:pPr>
-          <w:hyperlink w:anchor="_Toc481321732" w:history="1">
+          <w:hyperlink w:anchor="_Toc529800992" w:history="1">
             <w:r>
               <w:rPr>
                 <w:rStyle w:val="Hyperlink"/>
                 <w:noProof/>
               </w:rPr>
-              <w:t>5.1.</w:t>
+              <w:t>4.1.</w:t>
             </w:r>
             <w:r>
               <w:rPr>
@@ -5067,6 +687,506 @@
                 <w:rStyle w:val="Hyperlink"/>
                 <w:noProof/>
               </w:rPr>
+              <w:t>Amazon Alexa</w:t>
+            </w:r>
+            <w:r>
+              <w:rPr>
+                <w:noProof/>
+                <w:webHidden/>
+              </w:rPr>
+              <w:tab/>
+            </w:r>
+            <w:r>
+              <w:rPr>
+                <w:noProof/>
+                <w:webHidden/>
+              </w:rPr>
+              <w:fldChar w:fldCharType="begin"/>
+            </w:r>
+            <w:r>
+              <w:rPr>
+                <w:noProof/>
+                <w:webHidden/>
+              </w:rPr>
+              <w:instrText xml:space="preserve"> PAGEREF _Toc529800992 \h </w:instrText>
+            </w:r>
+            <w:r>
+              <w:rPr>
+                <w:noProof/>
+                <w:webHidden/>
+              </w:rPr>
+            </w:r>
+            <w:r>
+              <w:rPr>
+                <w:noProof/>
+                <w:webHidden/>
+              </w:rPr>
+              <w:fldChar w:fldCharType="separate"/>
+            </w:r>
+            <w:r>
+              <w:rPr>
+                <w:noProof/>
+                <w:webHidden/>
+              </w:rPr>
+              <w:t>5</w:t>
+            </w:r>
+            <w:r>
+              <w:rPr>
+                <w:noProof/>
+                <w:webHidden/>
+              </w:rPr>
+              <w:fldChar w:fldCharType="end"/>
+            </w:r>
+          </w:hyperlink>
+        </w:p>
+        <w:p>
+          <w:pPr>
+            <w:pStyle w:val="Sumrio2"/>
+            <w:tabs>
+              <w:tab w:val="left" w:pos="880"/>
+              <w:tab w:val="right" w:leader="dot" w:pos="8494"/>
+            </w:tabs>
+            <w:rPr>
+              <w:rFonts w:asciiTheme="minorHAnsi" w:eastAsiaTheme="minorEastAsia" w:hAnsiTheme="minorHAnsi" w:cstheme="minorBidi"/>
+              <w:noProof/>
+              <w:sz w:val="22"/>
+              <w:szCs w:val="22"/>
+            </w:rPr>
+          </w:pPr>
+          <w:hyperlink w:anchor="_Toc529800993" w:history="1">
+            <w:r>
+              <w:rPr>
+                <w:rStyle w:val="Hyperlink"/>
+                <w:noProof/>
+              </w:rPr>
+              <w:t>4.2.</w:t>
+            </w:r>
+            <w:r>
+              <w:rPr>
+                <w:rFonts w:asciiTheme="minorHAnsi" w:eastAsiaTheme="minorEastAsia" w:hAnsiTheme="minorHAnsi" w:cstheme="minorBidi"/>
+                <w:noProof/>
+                <w:sz w:val="22"/>
+                <w:szCs w:val="22"/>
+              </w:rPr>
+              <w:tab/>
+            </w:r>
+            <w:r>
+              <w:rPr>
+                <w:rStyle w:val="Hyperlink"/>
+                <w:noProof/>
+              </w:rPr>
+              <w:t>Sonoff</w:t>
+            </w:r>
+            <w:r>
+              <w:rPr>
+                <w:noProof/>
+                <w:webHidden/>
+              </w:rPr>
+              <w:tab/>
+            </w:r>
+            <w:r>
+              <w:rPr>
+                <w:noProof/>
+                <w:webHidden/>
+              </w:rPr>
+              <w:fldChar w:fldCharType="begin"/>
+            </w:r>
+            <w:r>
+              <w:rPr>
+                <w:noProof/>
+                <w:webHidden/>
+              </w:rPr>
+              <w:instrText xml:space="preserve"> PAGEREF _Toc529800993 \h </w:instrText>
+            </w:r>
+            <w:r>
+              <w:rPr>
+                <w:noProof/>
+                <w:webHidden/>
+              </w:rPr>
+            </w:r>
+            <w:r>
+              <w:rPr>
+                <w:noProof/>
+                <w:webHidden/>
+              </w:rPr>
+              <w:fldChar w:fldCharType="separate"/>
+            </w:r>
+            <w:r>
+              <w:rPr>
+                <w:noProof/>
+                <w:webHidden/>
+              </w:rPr>
+              <w:t>5</w:t>
+            </w:r>
+            <w:r>
+              <w:rPr>
+                <w:noProof/>
+                <w:webHidden/>
+              </w:rPr>
+              <w:fldChar w:fldCharType="end"/>
+            </w:r>
+          </w:hyperlink>
+        </w:p>
+        <w:p>
+          <w:pPr>
+            <w:pStyle w:val="Sumrio2"/>
+            <w:tabs>
+              <w:tab w:val="left" w:pos="880"/>
+              <w:tab w:val="right" w:leader="dot" w:pos="8494"/>
+            </w:tabs>
+            <w:rPr>
+              <w:rFonts w:asciiTheme="minorHAnsi" w:eastAsiaTheme="minorEastAsia" w:hAnsiTheme="minorHAnsi" w:cstheme="minorBidi"/>
+              <w:noProof/>
+              <w:sz w:val="22"/>
+              <w:szCs w:val="22"/>
+            </w:rPr>
+          </w:pPr>
+          <w:hyperlink w:anchor="_Toc529800994" w:history="1">
+            <w:r>
+              <w:rPr>
+                <w:rStyle w:val="Hyperlink"/>
+                <w:noProof/>
+              </w:rPr>
+              <w:t>4.3.</w:t>
+            </w:r>
+            <w:r>
+              <w:rPr>
+                <w:rFonts w:asciiTheme="minorHAnsi" w:eastAsiaTheme="minorEastAsia" w:hAnsiTheme="minorHAnsi" w:cstheme="minorBidi"/>
+                <w:noProof/>
+                <w:sz w:val="22"/>
+                <w:szCs w:val="22"/>
+              </w:rPr>
+              <w:tab/>
+            </w:r>
+            <w:r>
+              <w:rPr>
+                <w:rStyle w:val="Hyperlink"/>
+                <w:noProof/>
+              </w:rPr>
+              <w:t>Samsung Smartthings</w:t>
+            </w:r>
+            <w:r>
+              <w:rPr>
+                <w:noProof/>
+                <w:webHidden/>
+              </w:rPr>
+              <w:tab/>
+            </w:r>
+            <w:r>
+              <w:rPr>
+                <w:noProof/>
+                <w:webHidden/>
+              </w:rPr>
+              <w:fldChar w:fldCharType="begin"/>
+            </w:r>
+            <w:r>
+              <w:rPr>
+                <w:noProof/>
+                <w:webHidden/>
+              </w:rPr>
+              <w:instrText xml:space="preserve"> PAGEREF _Toc529800994 \h </w:instrText>
+            </w:r>
+            <w:r>
+              <w:rPr>
+                <w:noProof/>
+                <w:webHidden/>
+              </w:rPr>
+            </w:r>
+            <w:r>
+              <w:rPr>
+                <w:noProof/>
+                <w:webHidden/>
+              </w:rPr>
+              <w:fldChar w:fldCharType="separate"/>
+            </w:r>
+            <w:r>
+              <w:rPr>
+                <w:noProof/>
+                <w:webHidden/>
+              </w:rPr>
+              <w:t>5</w:t>
+            </w:r>
+            <w:r>
+              <w:rPr>
+                <w:noProof/>
+                <w:webHidden/>
+              </w:rPr>
+              <w:fldChar w:fldCharType="end"/>
+            </w:r>
+          </w:hyperlink>
+        </w:p>
+        <w:p>
+          <w:pPr>
+            <w:pStyle w:val="Sumrio1"/>
+            <w:rPr>
+              <w:rFonts w:asciiTheme="minorHAnsi" w:eastAsiaTheme="minorEastAsia" w:hAnsiTheme="minorHAnsi" w:cstheme="minorBidi"/>
+              <w:noProof/>
+              <w:sz w:val="22"/>
+              <w:szCs w:val="22"/>
+            </w:rPr>
+          </w:pPr>
+          <w:hyperlink w:anchor="_Toc529800995" w:history="1">
+            <w:r>
+              <w:rPr>
+                <w:rStyle w:val="Hyperlink"/>
+                <w:noProof/>
+              </w:rPr>
+              <w:t>5.</w:t>
+            </w:r>
+            <w:r>
+              <w:rPr>
+                <w:noProof/>
+                <w:webHidden/>
+              </w:rPr>
+              <w:tab/>
+            </w:r>
+            <w:r>
+              <w:rPr>
+                <w:noProof/>
+                <w:webHidden/>
+              </w:rPr>
+              <w:fldChar w:fldCharType="begin"/>
+            </w:r>
+            <w:r>
+              <w:rPr>
+                <w:noProof/>
+                <w:webHidden/>
+              </w:rPr>
+              <w:instrText xml:space="preserve"> PAGEREF _Toc529800995 \h </w:instrText>
+            </w:r>
+            <w:r>
+              <w:rPr>
+                <w:noProof/>
+                <w:webHidden/>
+              </w:rPr>
+            </w:r>
+            <w:r>
+              <w:rPr>
+                <w:noProof/>
+                <w:webHidden/>
+              </w:rPr>
+              <w:fldChar w:fldCharType="separate"/>
+            </w:r>
+            <w:r>
+              <w:rPr>
+                <w:noProof/>
+                <w:webHidden/>
+              </w:rPr>
+              <w:t>5</w:t>
+            </w:r>
+            <w:r>
+              <w:rPr>
+                <w:noProof/>
+                <w:webHidden/>
+              </w:rPr>
+              <w:fldChar w:fldCharType="end"/>
+            </w:r>
+          </w:hyperlink>
+        </w:p>
+        <w:p>
+          <w:pPr>
+            <w:pStyle w:val="Sumrio1"/>
+            <w:rPr>
+              <w:rFonts w:asciiTheme="minorHAnsi" w:eastAsiaTheme="minorEastAsia" w:hAnsiTheme="minorHAnsi" w:cstheme="minorBidi"/>
+              <w:noProof/>
+              <w:sz w:val="22"/>
+              <w:szCs w:val="22"/>
+            </w:rPr>
+          </w:pPr>
+          <w:hyperlink w:anchor="_Toc529800996" w:history="1">
+            <w:r>
+              <w:rPr>
+                <w:rStyle w:val="Hyperlink"/>
+                <w:noProof/>
+              </w:rPr>
+              <w:t>6.</w:t>
+            </w:r>
+            <w:r>
+              <w:rPr>
+                <w:rFonts w:asciiTheme="minorHAnsi" w:eastAsiaTheme="minorEastAsia" w:hAnsiTheme="minorHAnsi" w:cstheme="minorBidi"/>
+                <w:noProof/>
+                <w:sz w:val="22"/>
+                <w:szCs w:val="22"/>
+              </w:rPr>
+              <w:tab/>
+            </w:r>
+            <w:r>
+              <w:rPr>
+                <w:rStyle w:val="Hyperlink"/>
+                <w:noProof/>
+              </w:rPr>
+              <w:t>Resumo Executivo</w:t>
+            </w:r>
+            <w:r>
+              <w:rPr>
+                <w:noProof/>
+                <w:webHidden/>
+              </w:rPr>
+              <w:tab/>
+            </w:r>
+            <w:r>
+              <w:rPr>
+                <w:noProof/>
+                <w:webHidden/>
+              </w:rPr>
+              <w:fldChar w:fldCharType="begin"/>
+            </w:r>
+            <w:r>
+              <w:rPr>
+                <w:noProof/>
+                <w:webHidden/>
+              </w:rPr>
+              <w:instrText xml:space="preserve"> PAGEREF _Toc529800996 \h </w:instrText>
+            </w:r>
+            <w:r>
+              <w:rPr>
+                <w:noProof/>
+                <w:webHidden/>
+              </w:rPr>
+            </w:r>
+            <w:r>
+              <w:rPr>
+                <w:noProof/>
+                <w:webHidden/>
+              </w:rPr>
+              <w:fldChar w:fldCharType="separate"/>
+            </w:r>
+            <w:r>
+              <w:rPr>
+                <w:noProof/>
+                <w:webHidden/>
+              </w:rPr>
+              <w:t>5</w:t>
+            </w:r>
+            <w:r>
+              <w:rPr>
+                <w:noProof/>
+                <w:webHidden/>
+              </w:rPr>
+              <w:fldChar w:fldCharType="end"/>
+            </w:r>
+          </w:hyperlink>
+        </w:p>
+        <w:p>
+          <w:pPr>
+            <w:pStyle w:val="Sumrio1"/>
+            <w:rPr>
+              <w:rFonts w:asciiTheme="minorHAnsi" w:eastAsiaTheme="minorEastAsia" w:hAnsiTheme="minorHAnsi" w:cstheme="minorBidi"/>
+              <w:noProof/>
+              <w:sz w:val="22"/>
+              <w:szCs w:val="22"/>
+            </w:rPr>
+          </w:pPr>
+          <w:hyperlink w:anchor="_Toc529800997" w:history="1">
+            <w:r>
+              <w:rPr>
+                <w:rStyle w:val="Hyperlink"/>
+                <w:noProof/>
+              </w:rPr>
+              <w:t>7.</w:t>
+            </w:r>
+            <w:r>
+              <w:rPr>
+                <w:rFonts w:asciiTheme="minorHAnsi" w:eastAsiaTheme="minorEastAsia" w:hAnsiTheme="minorHAnsi" w:cstheme="minorBidi"/>
+                <w:noProof/>
+                <w:sz w:val="22"/>
+                <w:szCs w:val="22"/>
+              </w:rPr>
+              <w:tab/>
+            </w:r>
+            <w:r>
+              <w:rPr>
+                <w:rStyle w:val="Hyperlink"/>
+                <w:noProof/>
+              </w:rPr>
+              <w:t>Título 1</w:t>
+            </w:r>
+            <w:r>
+              <w:rPr>
+                <w:noProof/>
+                <w:webHidden/>
+              </w:rPr>
+              <w:tab/>
+            </w:r>
+            <w:r>
+              <w:rPr>
+                <w:noProof/>
+                <w:webHidden/>
+              </w:rPr>
+              <w:fldChar w:fldCharType="begin"/>
+            </w:r>
+            <w:r>
+              <w:rPr>
+                <w:noProof/>
+                <w:webHidden/>
+              </w:rPr>
+              <w:instrText xml:space="preserve"> PAGEREF _Toc529800997 \h </w:instrText>
+            </w:r>
+            <w:r>
+              <w:rPr>
+                <w:noProof/>
+                <w:webHidden/>
+              </w:rPr>
+            </w:r>
+            <w:r>
+              <w:rPr>
+                <w:noProof/>
+                <w:webHidden/>
+              </w:rPr>
+              <w:fldChar w:fldCharType="separate"/>
+            </w:r>
+            <w:r>
+              <w:rPr>
+                <w:noProof/>
+                <w:webHidden/>
+              </w:rPr>
+              <w:t>6</w:t>
+            </w:r>
+            <w:r>
+              <w:rPr>
+                <w:noProof/>
+                <w:webHidden/>
+              </w:rPr>
+              <w:fldChar w:fldCharType="end"/>
+            </w:r>
+          </w:hyperlink>
+        </w:p>
+        <w:p>
+          <w:pPr>
+            <w:pStyle w:val="Sumrio2"/>
+            <w:tabs>
+              <w:tab w:val="left" w:pos="880"/>
+              <w:tab w:val="right" w:leader="dot" w:pos="8494"/>
+            </w:tabs>
+            <w:rPr>
+              <w:rFonts w:asciiTheme="minorHAnsi" w:eastAsiaTheme="minorEastAsia" w:hAnsiTheme="minorHAnsi" w:cstheme="minorBidi"/>
+              <w:noProof/>
+              <w:sz w:val="22"/>
+              <w:szCs w:val="22"/>
+            </w:rPr>
+          </w:pPr>
+          <w:hyperlink w:anchor="_Toc529800998" w:history="1">
+            <w:r>
+              <w:rPr>
+                <w:rStyle w:val="Hyperlink"/>
+                <w:noProof/>
+              </w:rPr>
+              <w:t>7.1.</w:t>
+            </w:r>
+            <w:r>
+              <w:rPr>
+                <w:rFonts w:asciiTheme="minorHAnsi" w:eastAsiaTheme="minorEastAsia" w:hAnsiTheme="minorHAnsi" w:cstheme="minorBidi"/>
+                <w:noProof/>
+                <w:sz w:val="22"/>
+                <w:szCs w:val="22"/>
+              </w:rPr>
+              <w:tab/>
+            </w:r>
+            <w:r>
+              <w:rPr>
+                <w:rStyle w:val="Hyperlink"/>
+                <w:noProof/>
+              </w:rPr>
               <w:t>Título 2</w:t>
             </w:r>
             <w:r>
@@ -5088,7 +1208,7 @@
                 <w:noProof/>
                 <w:webHidden/>
               </w:rPr>
-              <w:instrText xml:space="preserve"> PAGEREF _Toc481321732 \h </w:instrText>
+              <w:instrText xml:space="preserve"> PAGEREF _Toc529800998 \h </w:instrText>
             </w:r>
             <w:r>
               <w:rPr>
@@ -5108,7 +1228,7 @@
                 <w:noProof/>
                 <w:webHidden/>
               </w:rPr>
-              <w:t>3</w:t>
+              <w:t>6</w:t>
             </w:r>
             <w:r>
               <w:rPr>
@@ -5146,25 +1266,6 @@
           <w:b/>
           <w:lang w:val="en-US"/>
         </w:rPr>
-      </w:pPr>
-      <w:r>
-        <w:rPr>
-          <w:rFonts w:cs="Arial"/>
-          <w:b/>
-          <w:lang w:val="en-US"/>
-        </w:rPr>
-        <w:br w:type="page"/>
-      </w:r>
-    </w:p>
-    <w:p>
-      <w:pPr>
-        <w:spacing w:after="0" w:line="240" w:lineRule="auto"/>
-        <w:jc w:val="left"/>
-        <w:rPr>
-          <w:rFonts w:cs="Arial"/>
-          <w:b/>
-          <w:lang w:val="en-US"/>
-        </w:rPr>
         <w:sectPr>
           <w:headerReference w:type="default" r:id="rId8"/>
           <w:footerReference w:type="even" r:id="rId9"/>
@@ -5184,294 +1285,6 @@
         <w:jc w:val="left"/>
         <w:rPr>
           <w:b/>
-          <w:sz w:val="32"/>
-          <w:szCs w:val="32"/>
-        </w:rPr>
-      </w:pPr>
-      <w:r>
-        <w:rPr>
-          <w:b/>
-          <w:sz w:val="32"/>
-          <w:szCs w:val="32"/>
-        </w:rPr>
-        <w:lastRenderedPageBreak/>
-        <w:t>Definições</w:t>
-      </w:r>
-    </w:p>
-    <w:p>
-      <w:pPr>
-        <w:pStyle w:val="PargrafodaLista"/>
-        <w:spacing w:after="0" w:line="240" w:lineRule="auto"/>
-        <w:jc w:val="left"/>
-      </w:pPr>
-    </w:p>
-    <w:p>
-      <w:pPr>
-        <w:pStyle w:val="PargrafodaLista"/>
-        <w:numPr>
-          <w:ilvl w:val="0"/>
-          <w:numId w:val="5"/>
-        </w:numPr>
-        <w:jc w:val="left"/>
-        <w:rPr>
-          <w:b/>
-        </w:rPr>
-      </w:pPr>
-      <w:r>
-        <w:t>ABNT – Associação Brasileira de Normas Técnicas</w:t>
-      </w:r>
-    </w:p>
-    <w:p>
-      <w:pPr>
-        <w:pStyle w:val="PargrafodaLista"/>
-        <w:numPr>
-          <w:ilvl w:val="0"/>
-          <w:numId w:val="5"/>
-        </w:numPr>
-        <w:jc w:val="left"/>
-        <w:rPr>
-          <w:b/>
-        </w:rPr>
-      </w:pPr>
-      <w:r>
-        <w:t>ANEEL – Agência Nacional de Energia Elétrica</w:t>
-      </w:r>
-    </w:p>
-    <w:p>
-      <w:pPr>
-        <w:pStyle w:val="PargrafodaLista"/>
-        <w:numPr>
-          <w:ilvl w:val="0"/>
-          <w:numId w:val="5"/>
-        </w:numPr>
-        <w:jc w:val="left"/>
-        <w:rPr>
-          <w:b/>
-        </w:rPr>
-      </w:pPr>
-      <w:r>
-        <w:t>CELPA – Centrais Elétricas do PArá</w:t>
-      </w:r>
-    </w:p>
-    <w:p>
-      <w:pPr>
-        <w:pStyle w:val="PargrafodaLista"/>
-        <w:numPr>
-          <w:ilvl w:val="0"/>
-          <w:numId w:val="5"/>
-        </w:numPr>
-        <w:jc w:val="left"/>
-        <w:rPr>
-          <w:b/>
-        </w:rPr>
-      </w:pPr>
-      <w:r>
-        <w:t>DPS – Dispositivo de Proteção Contra Surtos</w:t>
-      </w:r>
-    </w:p>
-    <w:p>
-      <w:pPr>
-        <w:pStyle w:val="PargrafodaLista"/>
-        <w:numPr>
-          <w:ilvl w:val="0"/>
-          <w:numId w:val="5"/>
-        </w:numPr>
-        <w:jc w:val="left"/>
-        <w:rPr>
-          <w:b/>
-        </w:rPr>
-      </w:pPr>
-      <w:r>
-        <w:t>DR – Dispositivo Diferencial Residual</w:t>
-      </w:r>
-    </w:p>
-    <w:p>
-      <w:pPr>
-        <w:pStyle w:val="PargrafodaLista"/>
-        <w:numPr>
-          <w:ilvl w:val="0"/>
-          <w:numId w:val="5"/>
-        </w:numPr>
-        <w:jc w:val="left"/>
-        <w:rPr>
-          <w:b/>
-        </w:rPr>
-      </w:pPr>
-      <w:r>
-        <w:t>DRC – Duração Relativa de Transgressão para Tensão Crítica</w:t>
-      </w:r>
-    </w:p>
-    <w:p>
-      <w:pPr>
-        <w:pStyle w:val="PargrafodaLista"/>
-        <w:numPr>
-          <w:ilvl w:val="0"/>
-          <w:numId w:val="5"/>
-        </w:numPr>
-        <w:jc w:val="left"/>
-        <w:rPr>
-          <w:b/>
-        </w:rPr>
-      </w:pPr>
-      <w:r>
-        <w:t>DRP - Duração Relativa de Transgressão para Tensão Precária</w:t>
-      </w:r>
-    </w:p>
-    <w:p>
-      <w:pPr>
-        <w:pStyle w:val="PargrafodaLista"/>
-        <w:numPr>
-          <w:ilvl w:val="0"/>
-          <w:numId w:val="5"/>
-        </w:numPr>
-        <w:jc w:val="left"/>
-        <w:rPr>
-          <w:b/>
-        </w:rPr>
-      </w:pPr>
-      <w:r>
-        <w:t xml:space="preserve">PROCEL </w:t>
-      </w:r>
-      <w:r>
-        <w:t>–</w:t>
-      </w:r>
-      <w:r>
-        <w:t xml:space="preserve"> </w:t>
-      </w:r>
-      <w:r>
-        <w:t>Programa Nacional de Conservação de Energia Elétrica</w:t>
-      </w:r>
-    </w:p>
-    <w:p>
-      <w:pPr>
-        <w:pStyle w:val="PargrafodaLista"/>
-        <w:numPr>
-          <w:ilvl w:val="0"/>
-          <w:numId w:val="5"/>
-        </w:numPr>
-        <w:jc w:val="left"/>
-      </w:pPr>
-      <w:r>
-        <w:t>QGS</w:t>
-      </w:r>
-      <w:r>
-        <w:t xml:space="preserve"> – Quadro </w:t>
-      </w:r>
-      <w:r>
-        <w:t>Geral</w:t>
-      </w:r>
-      <w:r>
-        <w:t xml:space="preserve"> </w:t>
-      </w:r>
-      <w:r>
-        <w:t>da Subestação</w:t>
-      </w:r>
-    </w:p>
-    <w:p>
-      <w:pPr>
-        <w:pStyle w:val="PargrafodaLista"/>
-        <w:numPr>
-          <w:ilvl w:val="0"/>
-          <w:numId w:val="5"/>
-        </w:numPr>
-        <w:jc w:val="left"/>
-        <w:rPr>
-          <w:b/>
-        </w:rPr>
-      </w:pPr>
-      <w:r>
-        <w:t>QGBT – Quadro Geral de Baixa Tensão</w:t>
-      </w:r>
-    </w:p>
-    <w:p>
-      <w:pPr>
-        <w:pStyle w:val="PargrafodaLista"/>
-        <w:numPr>
-          <w:ilvl w:val="0"/>
-          <w:numId w:val="5"/>
-        </w:numPr>
-        <w:jc w:val="left"/>
-        <w:rPr>
-          <w:b/>
-        </w:rPr>
-      </w:pPr>
-      <w:r>
-        <w:t xml:space="preserve">QTA – Quadro de </w:t>
-      </w:r>
-      <w:r>
-        <w:t>Transferência</w:t>
-      </w:r>
-      <w:r>
-        <w:t xml:space="preserve"> Automática do Grupo Gerador</w:t>
-      </w:r>
-    </w:p>
-    <w:p>
-      <w:pPr>
-        <w:pStyle w:val="PargrafodaLista"/>
-        <w:numPr>
-          <w:ilvl w:val="0"/>
-          <w:numId w:val="5"/>
-        </w:numPr>
-        <w:jc w:val="left"/>
-        <w:rPr>
-          <w:b/>
-        </w:rPr>
-      </w:pPr>
-      <w:r>
-        <w:t>SPDA – Sistema de Proteção Contra Descargas Atmosféricas</w:t>
-      </w:r>
-    </w:p>
-    <w:p>
-      <w:pPr>
-        <w:jc w:val="left"/>
-        <w:rPr>
-          <w:b/>
-          <w:sz w:val="32"/>
-          <w:szCs w:val="32"/>
-        </w:rPr>
-      </w:pPr>
-    </w:p>
-    <w:p>
-      <w:pPr>
-        <w:spacing w:after="0" w:line="240" w:lineRule="auto"/>
-        <w:jc w:val="left"/>
-        <w:rPr>
-          <w:b/>
-          <w:sz w:val="32"/>
-          <w:szCs w:val="32"/>
-        </w:rPr>
-      </w:pPr>
-    </w:p>
-    <w:p>
-      <w:pPr>
-        <w:spacing w:after="0" w:line="240" w:lineRule="auto"/>
-        <w:jc w:val="left"/>
-        <w:rPr>
-          <w:b/>
-          <w:spacing w:val="40"/>
-          <w:sz w:val="32"/>
-          <w:szCs w:val="28"/>
-        </w:rPr>
-      </w:pPr>
-    </w:p>
-    <w:p>
-      <w:pPr>
-        <w:spacing w:after="0" w:line="240" w:lineRule="auto"/>
-        <w:jc w:val="left"/>
-        <w:rPr>
-          <w:b/>
-          <w:spacing w:val="40"/>
-          <w:sz w:val="32"/>
-          <w:szCs w:val="28"/>
-        </w:rPr>
-      </w:pPr>
-    </w:p>
-    <w:p>
-      <w:pPr>
-        <w:spacing w:after="0" w:line="240" w:lineRule="auto"/>
-        <w:jc w:val="left"/>
-        <w:rPr>
-          <w:b/>
           <w:spacing w:val="40"/>
           <w:sz w:val="32"/>
           <w:szCs w:val="28"/>
@@ -5490,7 +1303,7 @@
       <w:pPr>
         <w:pStyle w:val="Ttulo1"/>
       </w:pPr>
-      <w:bookmarkStart w:id="0" w:name="_Toc481321727"/>
+      <w:bookmarkStart w:id="0" w:name="_Toc529800988"/>
       <w:r>
         <w:lastRenderedPageBreak/>
         <w:t>Objetivo</w:t>
@@ -5532,8 +1345,61 @@
       <w:pPr>
         <w:pStyle w:val="Ttulo1"/>
       </w:pPr>
+      <w:bookmarkStart w:id="1" w:name="_Toc529800989"/>
       <w:r>
         <w:t>Requisitos</w:t>
+      </w:r>
+      <w:bookmarkEnd w:id="1"/>
+      <w:r>
+        <w:t xml:space="preserve"> </w:t>
+      </w:r>
+    </w:p>
+    <w:p>
+      <w:pPr>
+        <w:pStyle w:val="FGRItem"/>
+      </w:pPr>
+      <w:r>
+        <w:t>Fechaduras de entrada / saída do apartamento.</w:t>
+      </w:r>
+    </w:p>
+    <w:p>
+      <w:pPr>
+        <w:pStyle w:val="FGRItem"/>
+      </w:pPr>
+      <w:r>
+        <w:t>2 equipamentos na cozinha.</w:t>
+      </w:r>
+    </w:p>
+    <w:p>
+      <w:pPr>
+        <w:pStyle w:val="FGRItem"/>
+      </w:pPr>
+      <w:r>
+        <w:t>2 equipamentos de limpeza.</w:t>
+      </w:r>
+    </w:p>
+    <w:p>
+      <w:pPr>
+        <w:pStyle w:val="FGRItem"/>
+      </w:pPr>
+      <w:r>
+        <w:t>Controle de iluminação.</w:t>
+      </w:r>
+    </w:p>
+    <w:p>
+      <w:pPr>
+        <w:pStyle w:val="FGRItem"/>
+      </w:pPr>
+      <w:r>
+        <w:t>Som ambiente.</w:t>
+      </w:r>
+    </w:p>
+    <w:p>
+      <w:pPr>
+        <w:pStyle w:val="FGRItem"/>
+      </w:pPr>
+      <w:r>
+        <w:t>Cinema em casa.</w:t>
       </w:r>
     </w:p>
     <w:p/>
@@ -5541,8 +1407,16 @@
       <w:pPr>
         <w:pStyle w:val="Ttulo1"/>
       </w:pPr>
+      <w:bookmarkStart w:id="2" w:name="_Toc529800990"/>
       <w:r>
         <w:t xml:space="preserve">Planta Baixa </w:t>
+      </w:r>
+      <w:r>
+        <w:t>e Analise Pré-instalação</w:t>
+      </w:r>
+      <w:bookmarkEnd w:id="2"/>
+      <w:r>
+        <w:t xml:space="preserve"> </w:t>
       </w:r>
       <w:r>
         <w:tab/>
@@ -5550,11 +1424,21 @@
     </w:p>
     <w:p>
       <w:r>
-        <w:t>Os presentes serviço</w:t>
+        <w:t>Para uma melhor abordagem na instalação do sistema autônomo</w:t>
+      </w:r>
+      <w:r>
+        <w:t xml:space="preserve"> que a imóvel</w:t>
+      </w:r>
+      <w:r>
+        <w:t xml:space="preserve"> irá receber, foi analisado se o local era propício para a instalação e se possui as configurações ideias, na análise foi observado as seguintes questões que ajudariam a economizar na aplicação do sistema, como internet com velocidade boa, roteador de frequência boa, quadro elétrico de fácil acesso e instalações elétricas suscetíveis a alterações. Todos os itens analisados e citados estão de acordo e prontos para o sistema autônomo residencial. </w:t>
       </w:r>
     </w:p>
     <w:p>
-      <w:bookmarkStart w:id="1" w:name="_GoBack"/>
+      <w:r>
+        <w:t>Em cima dos requisitos já especificados, a planta que será utilizada para a o projeto de automação residencial do apartamento, é a seguinte:</w:t>
+      </w:r>
+    </w:p>
+    <w:p>
       <w:r>
         <w:rPr>
           <w:noProof/>
@@ -5603,47 +1487,88 @@
           </wp:inline>
         </w:drawing>
       </w:r>
-      <w:bookmarkEnd w:id="1"/>
     </w:p>
     <w:p>
       <w:pPr>
         <w:pStyle w:val="Ttulo1"/>
       </w:pPr>
+      <w:bookmarkStart w:id="3" w:name="_Toc529800991"/>
       <w:r>
         <w:t>Integração de Tecnologias</w:t>
       </w:r>
-    </w:p>
-    <w:p/>
-    <w:p>
-      <w:pPr>
-        <w:pStyle w:val="Ttulo1"/>
-      </w:pPr>
+      <w:bookmarkEnd w:id="3"/>
     </w:p>
     <w:p>
-      <w:pPr>
-        <w:pStyle w:val="Ttulo1"/>
-      </w:pPr>
-      <w:bookmarkStart w:id="2" w:name="_Toc481321730"/>
-      <w:r>
-        <w:t>Resumo Executivo</w:t>
-      </w:r>
-      <w:bookmarkEnd w:id="2"/>
+      <w:r>
+        <w:t xml:space="preserve">Visando uma maior acessibilidade de funcionamentos de dispositivos para o cliente, a integração de tecnologias é de suma importância devido a facilitação na hora de utilizar os dispositivos integrados. As tecnologias que serão integradas são: </w:t>
+      </w:r>
     </w:p>
     <w:p>
-      <w:r>
-        <w:t>[caso aplicável, descrever de forma resumida o serviço, necessidades do clientes, dificuldades, conceitos, concepções, estratédias, etc.]</w:t>
+      <w:pPr>
+        <w:pStyle w:val="FGRItem"/>
+      </w:pPr>
+      <w:proofErr w:type="spellStart"/>
+      <w:r>
+        <w:t>Alexa</w:t>
+      </w:r>
+      <w:proofErr w:type="spellEnd"/>
+      <w:r>
+        <w:t xml:space="preserve"> </w:t>
+      </w:r>
+      <w:proofErr w:type="spellStart"/>
+      <w:r>
+        <w:t>Echo</w:t>
+      </w:r>
+      <w:proofErr w:type="spellEnd"/>
+      <w:r>
+        <w:t xml:space="preserve">: Home </w:t>
+      </w:r>
+      <w:proofErr w:type="spellStart"/>
+      <w:r>
+        <w:t>assistant</w:t>
+      </w:r>
+      <w:proofErr w:type="spellEnd"/>
+      <w:r>
+        <w:t xml:space="preserve"> </w:t>
       </w:r>
     </w:p>
     <w:p>
       <w:pPr>
-        <w:pStyle w:val="Ttulo1"/>
-      </w:pPr>
-      <w:bookmarkStart w:id="3" w:name="_Toc481321731"/>
-      <w:r>
-        <w:lastRenderedPageBreak/>
-        <w:t>Título 1</w:t>
-      </w:r>
-      <w:bookmarkEnd w:id="3"/>
+        <w:pStyle w:val="FGRItem"/>
+      </w:pPr>
+      <w:proofErr w:type="spellStart"/>
+      <w:r>
+        <w:t>Sonoff</w:t>
+      </w:r>
+      <w:proofErr w:type="spellEnd"/>
+    </w:p>
+    <w:p>
+      <w:pPr>
+        <w:pStyle w:val="FGRItem"/>
+      </w:pPr>
+      <w:proofErr w:type="spellStart"/>
+      <w:r>
+        <w:t>Samnsung</w:t>
+      </w:r>
+      <w:proofErr w:type="spellEnd"/>
+      <w:r>
+        <w:t xml:space="preserve"> </w:t>
+      </w:r>
+      <w:proofErr w:type="spellStart"/>
+      <w:r>
+        <w:t>Smartthings</w:t>
+      </w:r>
+      <w:proofErr w:type="spellEnd"/>
+    </w:p>
+    <w:p>
+      <w:pPr>
+        <w:pStyle w:val="FGRItem"/>
+        <w:numPr>
+          <w:ilvl w:val="0"/>
+          <w:numId w:val="0"/>
+        </w:numPr>
+        <w:ind w:left="720" w:hanging="360"/>
+      </w:pPr>
     </w:p>
     <w:p>
       <w:pPr>
@@ -5652,14 +1577,840 @@
           <w:lang w:val="pt-BR"/>
         </w:rPr>
       </w:pPr>
-      <w:bookmarkStart w:id="4" w:name="_Toc481321732"/>
+      <w:bookmarkStart w:id="4" w:name="_Toc529800992"/>
+      <w:proofErr w:type="spellStart"/>
+      <w:r>
+        <w:rPr>
+          <w:lang w:val="pt-BR"/>
+        </w:rPr>
+        <w:lastRenderedPageBreak/>
+        <w:t>Amazon</w:t>
+      </w:r>
+      <w:proofErr w:type="spellEnd"/>
+      <w:r>
+        <w:rPr>
+          <w:lang w:val="pt-BR"/>
+        </w:rPr>
+        <w:t xml:space="preserve"> </w:t>
+      </w:r>
+      <w:proofErr w:type="spellStart"/>
+      <w:r>
+        <w:rPr>
+          <w:lang w:val="pt-BR"/>
+        </w:rPr>
+        <w:t>Alexa</w:t>
+      </w:r>
+      <w:bookmarkEnd w:id="4"/>
+      <w:proofErr w:type="spellEnd"/>
+    </w:p>
+    <w:p>
+      <w:pPr>
+        <w:rPr>
+          <w:bCs/>
+        </w:rPr>
+      </w:pPr>
+      <w:r>
+        <w:t xml:space="preserve">A escola de um home </w:t>
+      </w:r>
+      <w:proofErr w:type="spellStart"/>
+      <w:r>
+        <w:t>assistant</w:t>
+      </w:r>
+      <w:proofErr w:type="spellEnd"/>
+      <w:r>
+        <w:t xml:space="preserve"> atualmente é uma missão árdua, pois no mercado existem diversos home </w:t>
+      </w:r>
+      <w:proofErr w:type="spellStart"/>
+      <w:r>
+        <w:t>assistant´s</w:t>
+      </w:r>
+      <w:proofErr w:type="spellEnd"/>
+      <w:r>
+        <w:t xml:space="preserve"> de qualidade e com suporte para integração de novas tecnologias, sendo assim, fundindo vários equipamentos numa só tecnologia. A </w:t>
+      </w:r>
+      <w:proofErr w:type="spellStart"/>
+      <w:r>
+        <w:t>Alexa</w:t>
+      </w:r>
+      <w:proofErr w:type="spellEnd"/>
+      <w:r>
+        <w:t xml:space="preserve"> Home </w:t>
+      </w:r>
+      <w:proofErr w:type="spellStart"/>
+      <w:r>
+        <w:t>Assistant</w:t>
+      </w:r>
+      <w:proofErr w:type="spellEnd"/>
+      <w:r>
+        <w:t xml:space="preserve"> se mostrou maior no quesito integraç</w:t>
+      </w:r>
+      <w:r>
+        <w:t xml:space="preserve">ão de </w:t>
+      </w:r>
+      <w:proofErr w:type="spellStart"/>
+      <w:r>
+        <w:t>tecnoloigas</w:t>
+      </w:r>
+      <w:proofErr w:type="spellEnd"/>
+      <w:r>
+        <w:t xml:space="preserve">, visto a sua compatibilidade com diversas marcas no nicho do </w:t>
+      </w:r>
+      <w:proofErr w:type="gramStart"/>
+      <w:r>
+        <w:t>IOT(</w:t>
+      </w:r>
+      <w:proofErr w:type="gramEnd"/>
+      <w:r>
+        <w:rPr>
+          <w:b/>
+          <w:bCs/>
+          <w:i/>
+        </w:rPr>
+        <w:t xml:space="preserve">Internet </w:t>
+      </w:r>
+      <w:proofErr w:type="spellStart"/>
+      <w:r>
+        <w:rPr>
+          <w:b/>
+          <w:bCs/>
+          <w:i/>
+        </w:rPr>
+        <w:t>of</w:t>
+      </w:r>
+      <w:proofErr w:type="spellEnd"/>
+      <w:r>
+        <w:rPr>
+          <w:b/>
+          <w:bCs/>
+          <w:i/>
+        </w:rPr>
+        <w:t xml:space="preserve"> </w:t>
+      </w:r>
+      <w:proofErr w:type="spellStart"/>
+      <w:r>
+        <w:rPr>
+          <w:b/>
+          <w:bCs/>
+          <w:i/>
+        </w:rPr>
+        <w:t>Things</w:t>
+      </w:r>
+      <w:proofErr w:type="spellEnd"/>
+      <w:r>
+        <w:rPr>
+          <w:bCs/>
+        </w:rPr>
+        <w:t>), e por isso foi escolhida para este projeto.</w:t>
+      </w:r>
+    </w:p>
+    <w:p>
+      <w:pPr>
+        <w:pStyle w:val="Ttulo2"/>
+        <w:rPr>
+          <w:lang w:val="pt-BR"/>
+        </w:rPr>
+      </w:pPr>
+      <w:bookmarkStart w:id="5" w:name="_Toc529800993"/>
+      <w:proofErr w:type="spellStart"/>
+      <w:r>
+        <w:rPr>
+          <w:lang w:val="pt-BR"/>
+        </w:rPr>
+        <w:t>Sonoff</w:t>
+      </w:r>
+      <w:bookmarkEnd w:id="5"/>
+      <w:proofErr w:type="spellEnd"/>
+    </w:p>
+    <w:p>
+      <w:r>
+        <w:t xml:space="preserve">A </w:t>
+      </w:r>
+      <w:proofErr w:type="spellStart"/>
+      <w:r>
+        <w:t>Sonoff</w:t>
+      </w:r>
+      <w:proofErr w:type="spellEnd"/>
+      <w:r>
+        <w:t xml:space="preserve"> vem se destacando no mercado o IOT, e com isso a empresa dispõe de diversos produtos que auxiliam na criação de um projeto de automação, além de possuir um aplicativo que controla todos os dispostos integrados na rede local de uma residência.</w:t>
+      </w:r>
+    </w:p>
+    <w:p>
+      <w:pPr>
+        <w:pStyle w:val="Ttulo2"/>
+        <w:rPr>
+          <w:lang w:val="pt-BR"/>
+        </w:rPr>
+      </w:pPr>
+      <w:bookmarkStart w:id="6" w:name="_Toc529800994"/>
+      <w:r>
+        <w:rPr>
+          <w:lang w:val="pt-BR"/>
+        </w:rPr>
+        <w:t xml:space="preserve">Samsung </w:t>
+      </w:r>
+      <w:proofErr w:type="spellStart"/>
+      <w:r>
+        <w:rPr>
+          <w:lang w:val="pt-BR"/>
+        </w:rPr>
+        <w:t>Smartthings</w:t>
+      </w:r>
+      <w:bookmarkEnd w:id="6"/>
+      <w:proofErr w:type="spellEnd"/>
+      <w:r>
+        <w:rPr>
+          <w:lang w:val="pt-BR"/>
+        </w:rPr>
+        <w:t xml:space="preserve"> </w:t>
+      </w:r>
+    </w:p>
+    <w:p>
+      <w:r>
+        <w:t>A Samsung está cada vez mais integrando seus produtos a internet, e com isso, veio a criação de uma aplicação que auxiliasse no controle desses dispositivos que possuem essas características de “</w:t>
+      </w:r>
+      <w:proofErr w:type="spellStart"/>
+      <w:r>
+        <w:t>smart</w:t>
+      </w:r>
+      <w:proofErr w:type="spellEnd"/>
+      <w:r>
+        <w:t>”. Al</w:t>
+      </w:r>
+      <w:r>
+        <w:t>ém da</w:t>
+      </w:r>
+      <w:r>
+        <w:t xml:space="preserve"> aplicação por si só ser muito útil para quem quer controlar os dispositivos integrados no ambiente, </w:t>
+      </w:r>
+      <w:r>
+        <w:t xml:space="preserve">o </w:t>
+      </w:r>
+      <w:proofErr w:type="spellStart"/>
+      <w:r>
+        <w:t>app</w:t>
+      </w:r>
+      <w:proofErr w:type="spellEnd"/>
+      <w:r>
+        <w:t xml:space="preserve"> possui a integração com a </w:t>
+      </w:r>
+      <w:proofErr w:type="spellStart"/>
+      <w:r>
+        <w:t>Alexa</w:t>
+      </w:r>
+      <w:proofErr w:type="spellEnd"/>
+      <w:r>
+        <w:t>, o que facilita a centralização de uma só tecnologia.</w:t>
+      </w:r>
+    </w:p>
+    <w:p>
+      <w:pPr>
+        <w:pStyle w:val="Ttulo1"/>
+      </w:pPr>
+      <w:bookmarkStart w:id="7" w:name="_Toc529800995"/>
+      <w:bookmarkEnd w:id="7"/>
+      <w:r>
+        <w:lastRenderedPageBreak/>
+        <w:t xml:space="preserve">Projeto </w:t>
+      </w:r>
+    </w:p>
+    <w:p>
+      <w:pPr>
+        <w:pStyle w:val="Ttulo2"/>
+        <w:rPr>
+          <w:lang w:val="pt-BR"/>
+        </w:rPr>
+      </w:pPr>
+      <w:r>
+        <w:rPr>
+          <w:noProof/>
+        </w:rPr>
+        <w:drawing>
+          <wp:anchor distT="0" distB="0" distL="114300" distR="114300" simplePos="0" relativeHeight="251658240" behindDoc="0" locked="0" layoutInCell="1" allowOverlap="1">
+            <wp:simplePos x="0" y="0"/>
+            <wp:positionH relativeFrom="margin">
+              <wp:align>center</wp:align>
+            </wp:positionH>
+            <wp:positionV relativeFrom="paragraph">
+              <wp:posOffset>484808</wp:posOffset>
+            </wp:positionV>
+            <wp:extent cx="4539615" cy="2822713"/>
+            <wp:effectExtent l="0" t="0" r="0" b="0"/>
+            <wp:wrapSquare wrapText="bothSides"/>
+            <wp:docPr id="8" name="Imagem 8"/>
+            <wp:cNvGraphicFramePr>
+              <a:graphicFrameLocks xmlns:a="http://schemas.openxmlformats.org/drawingml/2006/main" noChangeAspect="1"/>
+            </wp:cNvGraphicFramePr>
+            <a:graphic xmlns:a="http://schemas.openxmlformats.org/drawingml/2006/main">
+              <a:graphicData uri="http://schemas.openxmlformats.org/drawingml/2006/picture">
+                <pic:pic xmlns:pic="http://schemas.openxmlformats.org/drawingml/2006/picture">
+                  <pic:nvPicPr>
+                    <pic:cNvPr id="8" name="sala.png"/>
+                    <pic:cNvPicPr/>
+                  </pic:nvPicPr>
+                  <pic:blipFill>
+                    <a:blip r:embed="rId13">
+                      <a:extLst>
+                        <a:ext uri="{28A0092B-C50C-407E-A947-70E740481C1C}">
+                          <a14:useLocalDpi xmlns:a14="http://schemas.microsoft.com/office/drawing/2010/main" val="0"/>
+                        </a:ext>
+                      </a:extLst>
+                    </a:blip>
+                    <a:stretch>
+                      <a:fillRect/>
+                    </a:stretch>
+                  </pic:blipFill>
+                  <pic:spPr>
+                    <a:xfrm>
+                      <a:off x="0" y="0"/>
+                      <a:ext cx="4539615" cy="2822713"/>
+                    </a:xfrm>
+                    <a:prstGeom prst="rect">
+                      <a:avLst/>
+                    </a:prstGeom>
+                  </pic:spPr>
+                </pic:pic>
+              </a:graphicData>
+            </a:graphic>
+          </wp:anchor>
+        </w:drawing>
+      </w:r>
+      <w:r>
+        <w:rPr>
+          <w:lang w:val="pt-BR"/>
+        </w:rPr>
+        <w:t>Sala/Cinema</w:t>
+      </w:r>
+    </w:p>
+    <w:p/>
+    <w:p/>
+    <w:p/>
+    <w:p/>
+    <w:p/>
+    <w:p/>
+    <w:p/>
+    <w:p/>
+    <w:p/>
+    <w:p>
+      <w:r>
+        <w:rPr>
+          <w:b/>
+        </w:rPr>
+        <w:t>Equipamentos e características</w:t>
+      </w:r>
+      <w:r>
+        <w:t>:</w:t>
+      </w:r>
+    </w:p>
+    <w:p>
+      <w:pPr>
+        <w:pStyle w:val="FGRItem"/>
+      </w:pPr>
+      <w:r>
+        <w:t xml:space="preserve">Som ambiente: </w:t>
+      </w:r>
+      <w:r>
+        <w:t xml:space="preserve">Caixa de Som </w:t>
+      </w:r>
+      <w:proofErr w:type="spellStart"/>
+      <w:r>
+        <w:t>Soundtouch</w:t>
+      </w:r>
+      <w:proofErr w:type="spellEnd"/>
+      <w:r>
+        <w:t xml:space="preserve"> 20 Series 3 </w:t>
+      </w:r>
+      <w:proofErr w:type="spellStart"/>
+      <w:r>
+        <w:t>Airplay</w:t>
+      </w:r>
+      <w:proofErr w:type="spellEnd"/>
+      <w:r>
+        <w:t xml:space="preserve"> –</w:t>
+      </w:r>
+      <w:r>
+        <w:t xml:space="preserve"> Bose: </w:t>
+      </w:r>
+      <w:r>
+        <w:t>R$1.919</w:t>
+      </w:r>
+    </w:p>
+    <w:p>
+      <w:pPr>
+        <w:pStyle w:val="FGRItem"/>
+      </w:pPr>
+      <w:r>
+        <w:t xml:space="preserve">TV: </w:t>
+      </w:r>
+      <w:proofErr w:type="spellStart"/>
+      <w:r>
+        <w:t>Smart</w:t>
+      </w:r>
+      <w:proofErr w:type="spellEnd"/>
+      <w:r>
+        <w:t xml:space="preserve"> TV QLED 55" Q6FN Ultra HD 4K</w:t>
+      </w:r>
+      <w:r>
+        <w:t xml:space="preserve"> – </w:t>
+      </w:r>
+      <w:r>
+        <w:t>Samsung</w:t>
+      </w:r>
+      <w:r>
+        <w:t xml:space="preserve">: </w:t>
+      </w:r>
+      <w:r>
+        <w:t>R$</w:t>
+      </w:r>
+      <w:r>
+        <w:rPr>
+          <w:rFonts w:ascii="Helvetica" w:hAnsi="Helvetica"/>
+          <w:color w:val="FF1654"/>
+          <w:sz w:val="36"/>
+          <w:szCs w:val="36"/>
+          <w:shd w:val="clear" w:color="auto" w:fill="FFFFFF"/>
+        </w:rPr>
+        <w:t xml:space="preserve"> </w:t>
+      </w:r>
+      <w:r>
+        <w:t>4.599,00</w:t>
+      </w:r>
+    </w:p>
+    <w:p>
+      <w:pPr>
+        <w:pStyle w:val="FGRItem"/>
+      </w:pPr>
+      <w:r>
+        <w:t xml:space="preserve">Home </w:t>
+      </w:r>
+      <w:proofErr w:type="spellStart"/>
+      <w:proofErr w:type="gramStart"/>
+      <w:r>
+        <w:t>Theater</w:t>
+      </w:r>
+      <w:proofErr w:type="spellEnd"/>
+      <w:r>
+        <w:t xml:space="preserve"> </w:t>
+      </w:r>
+      <w:r>
+        <w:t xml:space="preserve"> </w:t>
+      </w:r>
+      <w:proofErr w:type="spellStart"/>
+      <w:r>
+        <w:t>Lifestyle</w:t>
+      </w:r>
+      <w:proofErr w:type="spellEnd"/>
+      <w:proofErr w:type="gramEnd"/>
+      <w:r>
+        <w:t xml:space="preserve"> 650 Wireless Bivolt Preto</w:t>
+      </w:r>
+      <w:r>
+        <w:t xml:space="preserve"> – Bose: </w:t>
+      </w:r>
+      <w:r>
+        <w:t>R$22.999</w:t>
+      </w:r>
+    </w:p>
+    <w:p>
+      <w:pPr>
+        <w:pStyle w:val="FGRItem"/>
+      </w:pPr>
+      <w:r>
+        <w:t xml:space="preserve"> B1 Lâmpada Led</w:t>
+      </w:r>
+      <w:r>
+        <w:t xml:space="preserve"> – </w:t>
+      </w:r>
+      <w:proofErr w:type="spellStart"/>
+      <w:r>
+        <w:t>Sonoff</w:t>
+      </w:r>
+      <w:proofErr w:type="spellEnd"/>
+      <w:r>
+        <w:t xml:space="preserve">: </w:t>
+      </w:r>
+      <w:r>
+        <w:t>R$119,90</w:t>
+      </w:r>
+      <w:r>
+        <w:t>;</w:t>
+      </w:r>
+      <w:r>
+        <w:t xml:space="preserve"> </w:t>
+      </w:r>
+      <w:proofErr w:type="spellStart"/>
+      <w:r>
+        <w:t>Qtd</w:t>
+      </w:r>
+      <w:proofErr w:type="spellEnd"/>
+      <w:r>
+        <w:t>: 8</w:t>
+      </w:r>
+    </w:p>
+    <w:p>
+      <w:pPr>
+        <w:pStyle w:val="FGRItem"/>
+      </w:pPr>
+      <w:r>
+        <w:t xml:space="preserve">Fit </w:t>
+      </w:r>
+      <w:proofErr w:type="spellStart"/>
+      <w:r>
+        <w:t>led</w:t>
+      </w:r>
+      <w:proofErr w:type="spellEnd"/>
+      <w:r>
+        <w:t xml:space="preserve"> RGBW 12v 5m- </w:t>
+      </w:r>
+      <w:proofErr w:type="spellStart"/>
+      <w:r>
+        <w:t>Viktorovna</w:t>
+      </w:r>
+      <w:proofErr w:type="spellEnd"/>
+      <w:r>
+        <w:t xml:space="preserve">: </w:t>
+      </w:r>
+    </w:p>
+    <w:p>
+      <w:pPr>
+        <w:pStyle w:val="FGRItem"/>
+      </w:pPr>
+      <w:r>
+        <w:t>Dual Interruptor</w:t>
+      </w:r>
+      <w:r>
+        <w:t xml:space="preserve"> – </w:t>
+      </w:r>
+      <w:proofErr w:type="spellStart"/>
+      <w:r>
+        <w:t>Sonoff</w:t>
+      </w:r>
+      <w:proofErr w:type="spellEnd"/>
+      <w:r>
+        <w:t xml:space="preserve">: </w:t>
+      </w:r>
+      <w:r>
+        <w:t>R$78</w:t>
+      </w:r>
+      <w:r>
+        <w:t xml:space="preserve">; </w:t>
+      </w:r>
+      <w:proofErr w:type="spellStart"/>
+      <w:r>
+        <w:t>Qtd</w:t>
+      </w:r>
+      <w:proofErr w:type="spellEnd"/>
+      <w:r>
+        <w:t>: 2</w:t>
+      </w:r>
+    </w:p>
+    <w:p>
+      <w:pPr>
+        <w:pStyle w:val="FGRItem"/>
+      </w:pPr>
+      <w:proofErr w:type="spellStart"/>
+      <w:r>
+        <w:t>Echo</w:t>
+      </w:r>
+      <w:proofErr w:type="spellEnd"/>
+      <w:r>
+        <w:t xml:space="preserve"> </w:t>
+      </w:r>
+      <w:proofErr w:type="spellStart"/>
+      <w:r>
+        <w:t>Alexa</w:t>
+      </w:r>
+      <w:proofErr w:type="spellEnd"/>
+      <w:r>
+        <w:t xml:space="preserve"> Black Plus (2ª Geração)</w:t>
+      </w:r>
+      <w:r>
+        <w:t xml:space="preserve"> – </w:t>
+      </w:r>
+      <w:proofErr w:type="spellStart"/>
+      <w:r>
+        <w:t>Amazon</w:t>
+      </w:r>
+      <w:proofErr w:type="spellEnd"/>
+      <w:r>
+        <w:t xml:space="preserve">: </w:t>
+      </w:r>
+      <w:r>
+        <w:t>R$269,90</w:t>
+      </w:r>
+    </w:p>
+    <w:p>
+      <w:pPr>
+        <w:pStyle w:val="FGRItem"/>
+      </w:pPr>
+      <w:r>
+        <w:t xml:space="preserve">Faixa De Soquete </w:t>
+      </w:r>
+      <w:proofErr w:type="spellStart"/>
+      <w:r>
+        <w:t>wifi</w:t>
+      </w:r>
+      <w:proofErr w:type="spellEnd"/>
+      <w:r>
+        <w:t xml:space="preserve"> – </w:t>
+      </w:r>
+      <w:proofErr w:type="spellStart"/>
+      <w:r>
+        <w:t>Boscheng</w:t>
+      </w:r>
+      <w:proofErr w:type="spellEnd"/>
+      <w:r>
+        <w:t xml:space="preserve">: </w:t>
+      </w:r>
+      <w:r>
+        <w:t>R$228,36</w:t>
+      </w:r>
+    </w:p>
+    <w:p>
+      <w:pPr>
+        <w:pStyle w:val="Ttulo3"/>
+        <w:rPr>
+          <w:b/>
+          <w:lang w:val="pt-BR"/>
+        </w:rPr>
+      </w:pPr>
+      <w:r>
+        <w:rPr>
+          <w:b/>
+          <w:lang w:val="pt-BR"/>
+        </w:rPr>
+        <w:t xml:space="preserve">Instalação </w:t>
+      </w:r>
+    </w:p>
+    <w:p>
+      <w:r>
+        <w:t xml:space="preserve">A instalação nesse cômodo </w:t>
+      </w:r>
+      <w:r>
+        <w:t>deverá seguir o seguinte roteiro:</w:t>
+      </w:r>
+    </w:p>
+    <w:p>
+      <w:pPr>
+        <w:pStyle w:val="FGRItem"/>
+      </w:pPr>
+      <w:r>
+        <w:t xml:space="preserve">Verificar o roteador e sua internet para que a </w:t>
+      </w:r>
+      <w:proofErr w:type="spellStart"/>
+      <w:r>
+        <w:t>Alexa</w:t>
+      </w:r>
+      <w:proofErr w:type="spellEnd"/>
+      <w:r>
+        <w:t xml:space="preserve"> possa ter acesso a rede e aos dispositivos</w:t>
+      </w:r>
+    </w:p>
+    <w:p>
+      <w:pPr>
+        <w:pStyle w:val="FGRItem"/>
+      </w:pPr>
+      <w:r>
+        <w:t xml:space="preserve"> Instalar o </w:t>
+      </w:r>
+      <w:proofErr w:type="spellStart"/>
+      <w:r>
+        <w:t>Echo</w:t>
+      </w:r>
+      <w:proofErr w:type="spellEnd"/>
+      <w:r>
+        <w:t xml:space="preserve"> </w:t>
+      </w:r>
+      <w:proofErr w:type="spellStart"/>
+      <w:r>
+        <w:t>Alexa</w:t>
+      </w:r>
+      <w:proofErr w:type="spellEnd"/>
+      <w:r>
+        <w:t xml:space="preserve"> Black Plus</w:t>
+      </w:r>
+      <w:r>
+        <w:t xml:space="preserve"> e deixar </w:t>
+      </w:r>
+      <w:proofErr w:type="spellStart"/>
+      <w:r>
+        <w:t>pré</w:t>
+      </w:r>
+      <w:proofErr w:type="spellEnd"/>
+      <w:r>
+        <w:t>-configurado para a conexão com outros dispositivos</w:t>
+      </w:r>
+    </w:p>
+    <w:p>
+      <w:pPr>
+        <w:pStyle w:val="FGRItem"/>
+      </w:pPr>
+      <w:r>
+        <w:lastRenderedPageBreak/>
+        <w:t xml:space="preserve">Realizar instalação das lâmpadas B1 de </w:t>
+      </w:r>
+      <w:proofErr w:type="spellStart"/>
+      <w:r>
+        <w:t>led</w:t>
+      </w:r>
+      <w:proofErr w:type="spellEnd"/>
+      <w:r>
+        <w:t xml:space="preserve"> da </w:t>
+      </w:r>
+      <w:proofErr w:type="spellStart"/>
+      <w:r>
+        <w:t>Sonoff</w:t>
+      </w:r>
+      <w:proofErr w:type="spellEnd"/>
+      <w:r>
+        <w:t xml:space="preserve">, onde </w:t>
+      </w:r>
+      <w:r>
+        <w:t>instalação</w:t>
+      </w:r>
+      <w:r>
+        <w:t xml:space="preserve"> seja em cima da mesa de jantar junto ao interruptor de fase Dual Interrup</w:t>
+      </w:r>
+      <w:r>
+        <w:t xml:space="preserve">tor da </w:t>
+      </w:r>
+      <w:proofErr w:type="spellStart"/>
+      <w:r>
+        <w:t>Sonoff</w:t>
+      </w:r>
+      <w:proofErr w:type="spellEnd"/>
+      <w:r>
+        <w:t xml:space="preserve"> para o controle</w:t>
+      </w:r>
+      <w:bookmarkStart w:id="8" w:name="_GoBack"/>
+      <w:bookmarkEnd w:id="8"/>
+      <w:r>
+        <w:t xml:space="preserve"> através da rede.</w:t>
+      </w:r>
+    </w:p>
+    <w:p>
+      <w:pPr>
+        <w:pStyle w:val="FGRItem"/>
+      </w:pPr>
+      <w:r>
+        <w:t>Realizar a instalação da Fita de Led RGBW 12v 5m, o</w:t>
+      </w:r>
+      <w:r>
+        <w:t>nde</w:t>
+      </w:r>
+      <w:r>
+        <w:t xml:space="preserve"> o conector da fita terá um disposto </w:t>
+      </w:r>
+      <w:r>
+        <w:t xml:space="preserve">que se comunica com a </w:t>
+      </w:r>
+      <w:proofErr w:type="spellStart"/>
+      <w:r>
+        <w:t>Alexa</w:t>
+      </w:r>
+      <w:proofErr w:type="spellEnd"/>
+      <w:r>
+        <w:t xml:space="preserve"> para o controle de liga/desliga, com ajuste na intensidade de luminosidade.</w:t>
+      </w:r>
+    </w:p>
+    <w:p>
+      <w:pPr>
+        <w:pStyle w:val="FGRItem"/>
+      </w:pPr>
+      <w:r>
+        <w:t xml:space="preserve">Realizar instalação das lâmpadas B1 de </w:t>
+      </w:r>
+      <w:proofErr w:type="spellStart"/>
+      <w:r>
+        <w:t>led</w:t>
+      </w:r>
+      <w:proofErr w:type="spellEnd"/>
+      <w:r>
+        <w:t xml:space="preserve"> da </w:t>
+      </w:r>
+      <w:proofErr w:type="spellStart"/>
+      <w:r>
+        <w:t>Sonoff</w:t>
+      </w:r>
+      <w:proofErr w:type="spellEnd"/>
+      <w:r>
+        <w:t>, onde instalação</w:t>
+      </w:r>
+      <w:r>
+        <w:t xml:space="preserve"> seja em locais pontuais da sala,</w:t>
+      </w:r>
+      <w:r>
+        <w:t xml:space="preserve"> junto ao interruptor de fase Dual Interruptor da </w:t>
+      </w:r>
+      <w:proofErr w:type="spellStart"/>
+      <w:r>
+        <w:t>Sonoff</w:t>
+      </w:r>
+      <w:proofErr w:type="spellEnd"/>
+      <w:r>
+        <w:t xml:space="preserve"> para o controle da através da rede.</w:t>
+      </w:r>
+    </w:p>
+    <w:p>
+      <w:pPr>
+        <w:pStyle w:val="FGRItem"/>
+      </w:pPr>
+    </w:p>
+    <w:p>
+      <w:pPr>
+        <w:pStyle w:val="Ttulo1"/>
+      </w:pPr>
+      <w:bookmarkStart w:id="9" w:name="_Toc529800996"/>
+      <w:r>
+        <w:t>Resumo Executivo</w:t>
+      </w:r>
+      <w:bookmarkEnd w:id="9"/>
+    </w:p>
+    <w:p>
+      <w:r>
+        <w:t>[</w:t>
+      </w:r>
+      <w:proofErr w:type="gramStart"/>
+      <w:r>
+        <w:t>caso</w:t>
+      </w:r>
+      <w:proofErr w:type="gramEnd"/>
+      <w:r>
+        <w:t xml:space="preserve"> aplicável, descrever de forma resumida o serviço, necessidades do clientes, dificuldades, conceitos, concepções, </w:t>
+      </w:r>
+      <w:proofErr w:type="spellStart"/>
+      <w:r>
+        <w:t>estratédias</w:t>
+      </w:r>
+      <w:proofErr w:type="spellEnd"/>
+      <w:r>
+        <w:t>, etc.]</w:t>
+      </w:r>
+    </w:p>
+    <w:p>
+      <w:pPr>
+        <w:pStyle w:val="Ttulo1"/>
+      </w:pPr>
+      <w:bookmarkStart w:id="10" w:name="_Toc529800997"/>
+      <w:r>
+        <w:t>Título 1</w:t>
+      </w:r>
+      <w:bookmarkEnd w:id="10"/>
+    </w:p>
+    <w:p>
+      <w:pPr>
+        <w:pStyle w:val="Ttulo2"/>
+        <w:rPr>
+          <w:lang w:val="pt-BR"/>
+        </w:rPr>
+      </w:pPr>
+      <w:bookmarkStart w:id="11" w:name="_Toc529800998"/>
       <w:r>
         <w:rPr>
           <w:lang w:val="pt-BR"/>
         </w:rPr>
         <w:t>Título 2</w:t>
       </w:r>
-      <w:bookmarkEnd w:id="4"/>
+      <w:bookmarkEnd w:id="11"/>
     </w:p>
     <w:p>
       <w:pPr>
@@ -5674,7 +2425,7 @@
     </w:p>
     <w:p/>
     <w:sectPr>
-      <w:footerReference w:type="default" r:id="rId13"/>
+      <w:footerReference w:type="default" r:id="rId14"/>
       <w:type w:val="continuous"/>
       <w:pgSz w:w="11906" w:h="16838" w:code="9"/>
       <w:pgMar w:top="1134" w:right="1701" w:bottom="567" w:left="1701" w:header="567" w:footer="284" w:gutter="0"/>
@@ -5686,7 +2437,7 @@
 </file>
 
 <file path=word/endnotes.xml><?xml version="1.0" encoding="utf-8"?>
-<w:endnotes xmlns:wpc="http://schemas.microsoft.com/office/word/2010/wordprocessingCanvas" xmlns:cx="http://schemas.microsoft.com/office/drawing/2014/chartex" xmlns:cx1="http://schemas.microsoft.com/office/drawing/2015/9/8/chartex" xmlns:mc="http://schemas.openxmlformats.org/markup-compatibility/2006" xmlns:o="urn:schemas-microsoft-com:office:office" xmlns:r="http://schemas.openxmlformats.org/officeDocument/2006/relationships" xmlns:m="http://schemas.openxmlformats.org/officeDocument/2006/math" xmlns:v="urn:schemas-microsoft-com:vml" xmlns:wp14="http://schemas.microsoft.com/office/word/2010/wordprocessingDrawing" xmlns:wp="http://schemas.openxmlformats.org/drawingml/2006/wordprocessingDrawing" xmlns:w10="urn:schemas-microsoft-com:office:word" xmlns:w="http://schemas.openxmlformats.org/wordprocessingml/2006/main" xmlns:w14="http://schemas.microsoft.com/office/word/2010/wordml" xmlns:w15="http://schemas.microsoft.com/office/word/2012/wordml" xmlns:w16se="http://schemas.microsoft.com/office/word/2015/wordml/symex" xmlns:wpg="http://schemas.microsoft.com/office/word/2010/wordprocessingGroup" xmlns:wpi="http://schemas.microsoft.com/office/word/2010/wordprocessingInk" xmlns:wne="http://schemas.microsoft.com/office/word/2006/wordml" xmlns:wps="http://schemas.microsoft.com/office/word/2010/wordprocessingShape" mc:Ignorable="w14 w15 w16se wp14">
+<w:endnotes xmlns:wpc="http://schemas.microsoft.com/office/word/2010/wordprocessingCanvas" xmlns:mc="http://schemas.openxmlformats.org/markup-compatibility/2006" xmlns:o="urn:schemas-microsoft-com:office:office" xmlns:r="http://schemas.openxmlformats.org/officeDocument/2006/relationships" xmlns:m="http://schemas.openxmlformats.org/officeDocument/2006/math" xmlns:v="urn:schemas-microsoft-com:vml" xmlns:wp14="http://schemas.microsoft.com/office/word/2010/wordprocessingDrawing" xmlns:wp="http://schemas.openxmlformats.org/drawingml/2006/wordprocessingDrawing" xmlns:w10="urn:schemas-microsoft-com:office:word" xmlns:w="http://schemas.openxmlformats.org/wordprocessingml/2006/main" xmlns:w14="http://schemas.microsoft.com/office/word/2010/wordml" xmlns:w15="http://schemas.microsoft.com/office/word/2012/wordml" xmlns:wpg="http://schemas.microsoft.com/office/word/2010/wordprocessingGroup" xmlns:wpi="http://schemas.microsoft.com/office/word/2010/wordprocessingInk" xmlns:wne="http://schemas.microsoft.com/office/word/2006/wordml" xmlns:wps="http://schemas.microsoft.com/office/word/2010/wordprocessingShape" mc:Ignorable="w14 w15 wp14">
   <w:endnote w:type="separator" w:id="-1">
     <w:p>
       <w:r>
@@ -5705,7 +2456,7 @@
 </file>
 
 <file path=word/footer1.xml><?xml version="1.0" encoding="utf-8"?>
-<w:ftr xmlns:wpc="http://schemas.microsoft.com/office/word/2010/wordprocessingCanvas" xmlns:cx="http://schemas.microsoft.com/office/drawing/2014/chartex" xmlns:cx1="http://schemas.microsoft.com/office/drawing/2015/9/8/chartex" xmlns:mc="http://schemas.openxmlformats.org/markup-compatibility/2006" xmlns:o="urn:schemas-microsoft-com:office:office" xmlns:r="http://schemas.openxmlformats.org/officeDocument/2006/relationships" xmlns:m="http://schemas.openxmlformats.org/officeDocument/2006/math" xmlns:v="urn:schemas-microsoft-com:vml" xmlns:wp14="http://schemas.microsoft.com/office/word/2010/wordprocessingDrawing" xmlns:wp="http://schemas.openxmlformats.org/drawingml/2006/wordprocessingDrawing" xmlns:w10="urn:schemas-microsoft-com:office:word" xmlns:w="http://schemas.openxmlformats.org/wordprocessingml/2006/main" xmlns:w14="http://schemas.microsoft.com/office/word/2010/wordml" xmlns:w15="http://schemas.microsoft.com/office/word/2012/wordml" xmlns:w16se="http://schemas.microsoft.com/office/word/2015/wordml/symex" xmlns:wpg="http://schemas.microsoft.com/office/word/2010/wordprocessingGroup" xmlns:wpi="http://schemas.microsoft.com/office/word/2010/wordprocessingInk" xmlns:wne="http://schemas.microsoft.com/office/word/2006/wordml" xmlns:wps="http://schemas.microsoft.com/office/word/2010/wordprocessingShape" mc:Ignorable="w14 w15 w16se wp14">
+<w:ftr xmlns:wpc="http://schemas.microsoft.com/office/word/2010/wordprocessingCanvas" xmlns:mc="http://schemas.openxmlformats.org/markup-compatibility/2006" xmlns:o="urn:schemas-microsoft-com:office:office" xmlns:r="http://schemas.openxmlformats.org/officeDocument/2006/relationships" xmlns:m="http://schemas.openxmlformats.org/officeDocument/2006/math" xmlns:v="urn:schemas-microsoft-com:vml" xmlns:wp14="http://schemas.microsoft.com/office/word/2010/wordprocessingDrawing" xmlns:wp="http://schemas.openxmlformats.org/drawingml/2006/wordprocessingDrawing" xmlns:w10="urn:schemas-microsoft-com:office:word" xmlns:w="http://schemas.openxmlformats.org/wordprocessingml/2006/main" xmlns:w14="http://schemas.microsoft.com/office/word/2010/wordml" xmlns:w15="http://schemas.microsoft.com/office/word/2012/wordml" xmlns:wpg="http://schemas.microsoft.com/office/word/2010/wordprocessingGroup" xmlns:wpi="http://schemas.microsoft.com/office/word/2010/wordprocessingInk" xmlns:wne="http://schemas.microsoft.com/office/word/2006/wordml" xmlns:wps="http://schemas.microsoft.com/office/word/2010/wordprocessingShape" mc:Ignorable="w14 w15 wp14">
   <w:p>
     <w:pPr>
       <w:pStyle w:val="Rodap"/>
@@ -5743,7 +2494,7 @@
 </file>
 
 <file path=word/footer2.xml><?xml version="1.0" encoding="utf-8"?>
-<w:ftr xmlns:wpc="http://schemas.microsoft.com/office/word/2010/wordprocessingCanvas" xmlns:cx="http://schemas.microsoft.com/office/drawing/2014/chartex" xmlns:cx1="http://schemas.microsoft.com/office/drawing/2015/9/8/chartex" xmlns:mc="http://schemas.openxmlformats.org/markup-compatibility/2006" xmlns:o="urn:schemas-microsoft-com:office:office" xmlns:r="http://schemas.openxmlformats.org/officeDocument/2006/relationships" xmlns:m="http://schemas.openxmlformats.org/officeDocument/2006/math" xmlns:v="urn:schemas-microsoft-com:vml" xmlns:wp14="http://schemas.microsoft.com/office/word/2010/wordprocessingDrawing" xmlns:wp="http://schemas.openxmlformats.org/drawingml/2006/wordprocessingDrawing" xmlns:w10="urn:schemas-microsoft-com:office:word" xmlns:w="http://schemas.openxmlformats.org/wordprocessingml/2006/main" xmlns:w14="http://schemas.microsoft.com/office/word/2010/wordml" xmlns:w15="http://schemas.microsoft.com/office/word/2012/wordml" xmlns:w16se="http://schemas.microsoft.com/office/word/2015/wordml/symex" xmlns:wpg="http://schemas.microsoft.com/office/word/2010/wordprocessingGroup" xmlns:wpi="http://schemas.microsoft.com/office/word/2010/wordprocessingInk" xmlns:wne="http://schemas.microsoft.com/office/word/2006/wordml" xmlns:wps="http://schemas.microsoft.com/office/word/2010/wordprocessingShape" mc:Ignorable="w14 w15 w16se wp14">
+<w:ftr xmlns:wpc="http://schemas.microsoft.com/office/word/2010/wordprocessingCanvas" xmlns:mc="http://schemas.openxmlformats.org/markup-compatibility/2006" xmlns:o="urn:schemas-microsoft-com:office:office" xmlns:r="http://schemas.openxmlformats.org/officeDocument/2006/relationships" xmlns:m="http://schemas.openxmlformats.org/officeDocument/2006/math" xmlns:v="urn:schemas-microsoft-com:vml" xmlns:wp14="http://schemas.microsoft.com/office/word/2010/wordprocessingDrawing" xmlns:wp="http://schemas.openxmlformats.org/drawingml/2006/wordprocessingDrawing" xmlns:w10="urn:schemas-microsoft-com:office:word" xmlns:w="http://schemas.openxmlformats.org/wordprocessingml/2006/main" xmlns:w14="http://schemas.microsoft.com/office/word/2010/wordml" xmlns:w15="http://schemas.microsoft.com/office/word/2012/wordml" xmlns:wpg="http://schemas.microsoft.com/office/word/2010/wordprocessingGroup" xmlns:wpi="http://schemas.microsoft.com/office/word/2010/wordprocessingInk" xmlns:wne="http://schemas.microsoft.com/office/word/2006/wordml" xmlns:wps="http://schemas.microsoft.com/office/word/2010/wordprocessingShape" mc:Ignorable="w14 w15 wp14">
   <w:p>
     <w:pPr>
       <w:pBdr>
@@ -6129,7 +2880,7 @@
 </file>
 
 <file path=word/footer3.xml><?xml version="1.0" encoding="utf-8"?>
-<w:ftr xmlns:wpc="http://schemas.microsoft.com/office/word/2010/wordprocessingCanvas" xmlns:cx="http://schemas.microsoft.com/office/drawing/2014/chartex" xmlns:cx1="http://schemas.microsoft.com/office/drawing/2015/9/8/chartex" xmlns:mc="http://schemas.openxmlformats.org/markup-compatibility/2006" xmlns:o="urn:schemas-microsoft-com:office:office" xmlns:r="http://schemas.openxmlformats.org/officeDocument/2006/relationships" xmlns:m="http://schemas.openxmlformats.org/officeDocument/2006/math" xmlns:v="urn:schemas-microsoft-com:vml" xmlns:wp14="http://schemas.microsoft.com/office/word/2010/wordprocessingDrawing" xmlns:wp="http://schemas.openxmlformats.org/drawingml/2006/wordprocessingDrawing" xmlns:w10="urn:schemas-microsoft-com:office:word" xmlns:w="http://schemas.openxmlformats.org/wordprocessingml/2006/main" xmlns:w14="http://schemas.microsoft.com/office/word/2010/wordml" xmlns:w15="http://schemas.microsoft.com/office/word/2012/wordml" xmlns:w16se="http://schemas.microsoft.com/office/word/2015/wordml/symex" xmlns:wpg="http://schemas.microsoft.com/office/word/2010/wordprocessingGroup" xmlns:wpi="http://schemas.microsoft.com/office/word/2010/wordprocessingInk" xmlns:wne="http://schemas.microsoft.com/office/word/2006/wordml" xmlns:wps="http://schemas.microsoft.com/office/word/2010/wordprocessingShape" mc:Ignorable="w14 w15 w16se wp14">
+<w:ftr xmlns:wpc="http://schemas.microsoft.com/office/word/2010/wordprocessingCanvas" xmlns:mc="http://schemas.openxmlformats.org/markup-compatibility/2006" xmlns:o="urn:schemas-microsoft-com:office:office" xmlns:r="http://schemas.openxmlformats.org/officeDocument/2006/relationships" xmlns:m="http://schemas.openxmlformats.org/officeDocument/2006/math" xmlns:v="urn:schemas-microsoft-com:vml" xmlns:wp14="http://schemas.microsoft.com/office/word/2010/wordprocessingDrawing" xmlns:wp="http://schemas.openxmlformats.org/drawingml/2006/wordprocessingDrawing" xmlns:w10="urn:schemas-microsoft-com:office:word" xmlns:w="http://schemas.openxmlformats.org/wordprocessingml/2006/main" xmlns:w14="http://schemas.microsoft.com/office/word/2010/wordml" xmlns:w15="http://schemas.microsoft.com/office/word/2012/wordml" xmlns:wpg="http://schemas.microsoft.com/office/word/2010/wordprocessingGroup" xmlns:wpi="http://schemas.microsoft.com/office/word/2010/wordprocessingInk" xmlns:wne="http://schemas.microsoft.com/office/word/2006/wordml" xmlns:wps="http://schemas.microsoft.com/office/word/2010/wordprocessingShape" mc:Ignorable="w14 w15 wp14">
   <w:p>
     <w:pPr>
       <w:pBdr>
@@ -6524,7 +3275,7 @@
 </file>
 
 <file path=word/footnotes.xml><?xml version="1.0" encoding="utf-8"?>
-<w:footnotes xmlns:wpc="http://schemas.microsoft.com/office/word/2010/wordprocessingCanvas" xmlns:cx="http://schemas.microsoft.com/office/drawing/2014/chartex" xmlns:cx1="http://schemas.microsoft.com/office/drawing/2015/9/8/chartex" xmlns:mc="http://schemas.openxmlformats.org/markup-compatibility/2006" xmlns:o="urn:schemas-microsoft-com:office:office" xmlns:r="http://schemas.openxmlformats.org/officeDocument/2006/relationships" xmlns:m="http://schemas.openxmlformats.org/officeDocument/2006/math" xmlns:v="urn:schemas-microsoft-com:vml" xmlns:wp14="http://schemas.microsoft.com/office/word/2010/wordprocessingDrawing" xmlns:wp="http://schemas.openxmlformats.org/drawingml/2006/wordprocessingDrawing" xmlns:w10="urn:schemas-microsoft-com:office:word" xmlns:w="http://schemas.openxmlformats.org/wordprocessingml/2006/main" xmlns:w14="http://schemas.microsoft.com/office/word/2010/wordml" xmlns:w15="http://schemas.microsoft.com/office/word/2012/wordml" xmlns:w16se="http://schemas.microsoft.com/office/word/2015/wordml/symex" xmlns:wpg="http://schemas.microsoft.com/office/word/2010/wordprocessingGroup" xmlns:wpi="http://schemas.microsoft.com/office/word/2010/wordprocessingInk" xmlns:wne="http://schemas.microsoft.com/office/word/2006/wordml" xmlns:wps="http://schemas.microsoft.com/office/word/2010/wordprocessingShape" mc:Ignorable="w14 w15 w16se wp14">
+<w:footnotes xmlns:wpc="http://schemas.microsoft.com/office/word/2010/wordprocessingCanvas" xmlns:mc="http://schemas.openxmlformats.org/markup-compatibility/2006" xmlns:o="urn:schemas-microsoft-com:office:office" xmlns:r="http://schemas.openxmlformats.org/officeDocument/2006/relationships" xmlns:m="http://schemas.openxmlformats.org/officeDocument/2006/math" xmlns:v="urn:schemas-microsoft-com:vml" xmlns:wp14="http://schemas.microsoft.com/office/word/2010/wordprocessingDrawing" xmlns:wp="http://schemas.openxmlformats.org/drawingml/2006/wordprocessingDrawing" xmlns:w10="urn:schemas-microsoft-com:office:word" xmlns:w="http://schemas.openxmlformats.org/wordprocessingml/2006/main" xmlns:w14="http://schemas.microsoft.com/office/word/2010/wordml" xmlns:w15="http://schemas.microsoft.com/office/word/2012/wordml" xmlns:wpg="http://schemas.microsoft.com/office/word/2010/wordprocessingGroup" xmlns:wpi="http://schemas.microsoft.com/office/word/2010/wordprocessingInk" xmlns:wne="http://schemas.microsoft.com/office/word/2006/wordml" xmlns:wps="http://schemas.microsoft.com/office/word/2010/wordprocessingShape" mc:Ignorable="w14 w15 wp14">
   <w:footnote w:type="separator" w:id="-1">
     <w:p>
       <w:r>
@@ -6543,7 +3294,7 @@
 </file>
 
 <file path=word/header1.xml><?xml version="1.0" encoding="utf-8"?>
-<w:hdr xmlns:wpc="http://schemas.microsoft.com/office/word/2010/wordprocessingCanvas" xmlns:cx="http://schemas.microsoft.com/office/drawing/2014/chartex" xmlns:cx1="http://schemas.microsoft.com/office/drawing/2015/9/8/chartex" xmlns:mc="http://schemas.openxmlformats.org/markup-compatibility/2006" xmlns:o="urn:schemas-microsoft-com:office:office" xmlns:r="http://schemas.openxmlformats.org/officeDocument/2006/relationships" xmlns:m="http://schemas.openxmlformats.org/officeDocument/2006/math" xmlns:v="urn:schemas-microsoft-com:vml" xmlns:wp14="http://schemas.microsoft.com/office/word/2010/wordprocessingDrawing" xmlns:wp="http://schemas.openxmlformats.org/drawingml/2006/wordprocessingDrawing" xmlns:w10="urn:schemas-microsoft-com:office:word" xmlns:w="http://schemas.openxmlformats.org/wordprocessingml/2006/main" xmlns:w14="http://schemas.microsoft.com/office/word/2010/wordml" xmlns:w15="http://schemas.microsoft.com/office/word/2012/wordml" xmlns:w16se="http://schemas.microsoft.com/office/word/2015/wordml/symex" xmlns:wpg="http://schemas.microsoft.com/office/word/2010/wordprocessingGroup" xmlns:wpi="http://schemas.microsoft.com/office/word/2010/wordprocessingInk" xmlns:wne="http://schemas.microsoft.com/office/word/2006/wordml" xmlns:wps="http://schemas.microsoft.com/office/word/2010/wordprocessingShape" mc:Ignorable="w14 w15 w16se wp14">
+<w:hdr xmlns:wpc="http://schemas.microsoft.com/office/word/2010/wordprocessingCanvas" xmlns:mc="http://schemas.openxmlformats.org/markup-compatibility/2006" xmlns:o="urn:schemas-microsoft-com:office:office" xmlns:r="http://schemas.openxmlformats.org/officeDocument/2006/relationships" xmlns:m="http://schemas.openxmlformats.org/officeDocument/2006/math" xmlns:v="urn:schemas-microsoft-com:vml" xmlns:wp14="http://schemas.microsoft.com/office/word/2010/wordprocessingDrawing" xmlns:wp="http://schemas.openxmlformats.org/drawingml/2006/wordprocessingDrawing" xmlns:w10="urn:schemas-microsoft-com:office:word" xmlns:w="http://schemas.openxmlformats.org/wordprocessingml/2006/main" xmlns:w14="http://schemas.microsoft.com/office/word/2010/wordml" xmlns:w15="http://schemas.microsoft.com/office/word/2012/wordml" xmlns:wpg="http://schemas.microsoft.com/office/word/2010/wordprocessingGroup" xmlns:wpi="http://schemas.microsoft.com/office/word/2010/wordprocessingInk" xmlns:wne="http://schemas.microsoft.com/office/word/2006/wordml" xmlns:wps="http://schemas.microsoft.com/office/word/2010/wordprocessingShape" mc:Ignorable="w14 w15 wp14">
   <w:tbl>
     <w:tblPr>
       <w:tblW w:w="10014" w:type="dxa"/>
@@ -6620,7 +3371,7 @@
               <v:shape id="_x0000_s2051" type="#_x0000_t75" style="position:absolute;left:0;text-align:left;margin-left:33.45pt;margin-top:-9.1pt;width:149.65pt;height:74.65pt;z-index:-251656704;mso-position-horizontal-relative:text;mso-position-vertical-relative:text">
                 <v:imagedata r:id="rId1" o:title=""/>
               </v:shape>
-              <o:OLEObject Type="Embed" ProgID="CorelDraw.Graphic.16" ShapeID="_x0000_s2051" DrawAspect="Content" ObjectID="_1603204329" r:id="rId2"/>
+              <o:OLEObject Type="Embed" ProgID="CorelDraw.Graphic.16" ShapeID="_x0000_s2051" DrawAspect="Content" ObjectID="_1603553673" r:id="rId2"/>
             </w:object>
           </w:r>
         </w:p>
@@ -6684,6 +3435,7 @@
               <w:szCs w:val="12"/>
             </w:rPr>
           </w:pPr>
+          <w:proofErr w:type="gramStart"/>
           <w:r>
             <w:rPr>
               <w:rFonts w:ascii="Times New Roman" w:hAnsi="Times New Roman"/>
@@ -6692,7 +3444,18 @@
               <w:sz w:val="12"/>
               <w:szCs w:val="12"/>
             </w:rPr>
-            <w:t>n°</w:t>
+            <w:t>n</w:t>
+          </w:r>
+          <w:proofErr w:type="gramEnd"/>
+          <w:r>
+            <w:rPr>
+              <w:rFonts w:ascii="Times New Roman" w:hAnsi="Times New Roman"/>
+              <w:color w:val="000000"/>
+              <w:position w:val="4"/>
+              <w:sz w:val="12"/>
+              <w:szCs w:val="12"/>
+            </w:rPr>
+            <w:t>°</w:t>
           </w:r>
         </w:p>
       </w:tc>
@@ -6814,7 +3577,7 @@
               <w:sz w:val="20"/>
               <w:szCs w:val="20"/>
             </w:rPr>
-            <w:t>Assunto</w:t>
+            <w:t xml:space="preserve">Relatório Técnico </w:t>
           </w:r>
         </w:p>
       </w:tc>
@@ -6923,7 +3686,7 @@
               <w:sz w:val="20"/>
               <w:szCs w:val="20"/>
             </w:rPr>
-            <w:t>6</w:t>
+            <w:t>7</w:t>
           </w:r>
           <w:r>
             <w:rPr>
@@ -7250,7 +4013,7 @@
               <w:sz w:val="20"/>
               <w:szCs w:val="20"/>
             </w:rPr>
-            <w:t>ENDEREÇO, MUNICÍPIO, ESTADO</w:t>
+            <w:t>BELÉM, PARÁ</w:t>
           </w:r>
         </w:p>
       </w:tc>
@@ -7325,7 +4088,7 @@
               <w:sz w:val="12"/>
               <w:szCs w:val="12"/>
             </w:rPr>
-            <w:t>Aprovado</w:t>
+            <w:t>Turma</w:t>
           </w:r>
         </w:p>
       </w:tc>
@@ -7465,6 +4228,15 @@
               <w:szCs w:val="20"/>
             </w:rPr>
           </w:pPr>
+          <w:r>
+            <w:rPr>
+              <w:rFonts w:cs="Arial"/>
+              <w:color w:val="000000"/>
+              <w:sz w:val="20"/>
+              <w:szCs w:val="20"/>
+            </w:rPr>
+            <w:t>Raul Silva</w:t>
+          </w:r>
         </w:p>
       </w:tc>
       <w:tc>
@@ -7489,6 +4261,15 @@
               <w:szCs w:val="20"/>
             </w:rPr>
           </w:pPr>
+          <w:r>
+            <w:rPr>
+              <w:rFonts w:cs="Arial"/>
+              <w:color w:val="000000"/>
+              <w:sz w:val="20"/>
+              <w:szCs w:val="20"/>
+            </w:rPr>
+            <w:t>EC8MA</w:t>
+          </w:r>
         </w:p>
       </w:tc>
       <w:tc>
@@ -7518,11 +4299,10 @@
             <w:rPr>
               <w:rFonts w:cs="Arial"/>
               <w:color w:val="000000"/>
-              <w:position w:val="-4"/>
               <w:sz w:val="20"/>
               <w:szCs w:val="20"/>
             </w:rPr>
-            <w:t>XX-XX-XXXX</w:t>
+            <w:t>16-11-2018</w:t>
           </w:r>
         </w:p>
       </w:tc>
@@ -7585,6 +4365,26 @@
               <w:szCs w:val="20"/>
             </w:rPr>
           </w:pPr>
+          <w:r>
+            <w:rPr>
+              <w:rFonts w:cs="Arial"/>
+              <w:color w:val="000000"/>
+              <w:sz w:val="20"/>
+              <w:szCs w:val="20"/>
+            </w:rPr>
+            <w:t xml:space="preserve">Michele </w:t>
+          </w:r>
+          <w:proofErr w:type="spellStart"/>
+          <w:r>
+            <w:rPr>
+              <w:rFonts w:cs="Arial"/>
+              <w:color w:val="000000"/>
+              <w:sz w:val="20"/>
+              <w:szCs w:val="20"/>
+            </w:rPr>
+            <w:t>Bitar</w:t>
+          </w:r>
+          <w:proofErr w:type="spellEnd"/>
         </w:p>
       </w:tc>
     </w:tr>
@@ -7602,7 +4402,7 @@
 </file>
 
 <file path=word/header2.xml><?xml version="1.0" encoding="utf-8"?>
-<w:hdr xmlns:wpc="http://schemas.microsoft.com/office/word/2010/wordprocessingCanvas" xmlns:cx="http://schemas.microsoft.com/office/drawing/2014/chartex" xmlns:cx1="http://schemas.microsoft.com/office/drawing/2015/9/8/chartex" xmlns:mc="http://schemas.openxmlformats.org/markup-compatibility/2006" xmlns:o="urn:schemas-microsoft-com:office:office" xmlns:r="http://schemas.openxmlformats.org/officeDocument/2006/relationships" xmlns:m="http://schemas.openxmlformats.org/officeDocument/2006/math" xmlns:v="urn:schemas-microsoft-com:vml" xmlns:wp14="http://schemas.microsoft.com/office/word/2010/wordprocessingDrawing" xmlns:wp="http://schemas.openxmlformats.org/drawingml/2006/wordprocessingDrawing" xmlns:w10="urn:schemas-microsoft-com:office:word" xmlns:w="http://schemas.openxmlformats.org/wordprocessingml/2006/main" xmlns:w14="http://schemas.microsoft.com/office/word/2010/wordml" xmlns:w15="http://schemas.microsoft.com/office/word/2012/wordml" xmlns:w16se="http://schemas.microsoft.com/office/word/2015/wordml/symex" xmlns:wpg="http://schemas.microsoft.com/office/word/2010/wordprocessingGroup" xmlns:wpi="http://schemas.microsoft.com/office/word/2010/wordprocessingInk" xmlns:wne="http://schemas.microsoft.com/office/word/2006/wordml" xmlns:wps="http://schemas.microsoft.com/office/word/2010/wordprocessingShape" mc:Ignorable="w14 w15 w16se wp14">
+<w:hdr xmlns:wpc="http://schemas.microsoft.com/office/word/2010/wordprocessingCanvas" xmlns:mc="http://schemas.openxmlformats.org/markup-compatibility/2006" xmlns:o="urn:schemas-microsoft-com:office:office" xmlns:r="http://schemas.openxmlformats.org/officeDocument/2006/relationships" xmlns:m="http://schemas.openxmlformats.org/officeDocument/2006/math" xmlns:v="urn:schemas-microsoft-com:vml" xmlns:wp14="http://schemas.microsoft.com/office/word/2010/wordprocessingDrawing" xmlns:wp="http://schemas.openxmlformats.org/drawingml/2006/wordprocessingDrawing" xmlns:w10="urn:schemas-microsoft-com:office:word" xmlns:w="http://schemas.openxmlformats.org/wordprocessingml/2006/main" xmlns:w14="http://schemas.microsoft.com/office/word/2010/wordml" xmlns:w15="http://schemas.microsoft.com/office/word/2012/wordml" xmlns:wpg="http://schemas.microsoft.com/office/word/2010/wordprocessingGroup" xmlns:wpi="http://schemas.microsoft.com/office/word/2010/wordprocessingInk" xmlns:wne="http://schemas.microsoft.com/office/word/2006/wordml" xmlns:wps="http://schemas.microsoft.com/office/word/2010/wordprocessingShape" mc:Ignorable="w14 w15 wp14">
   <w:p>
     <w:pPr>
       <w:tabs>
@@ -7616,7 +4416,7 @@
 </file>
 
 <file path=word/numbering.xml><?xml version="1.0" encoding="utf-8"?>
-<w:numbering xmlns:wpc="http://schemas.microsoft.com/office/word/2010/wordprocessingCanvas" xmlns:cx="http://schemas.microsoft.com/office/drawing/2014/chartex" xmlns:cx1="http://schemas.microsoft.com/office/drawing/2015/9/8/chartex" xmlns:mc="http://schemas.openxmlformats.org/markup-compatibility/2006" xmlns:o="urn:schemas-microsoft-com:office:office" xmlns:r="http://schemas.openxmlformats.org/officeDocument/2006/relationships" xmlns:m="http://schemas.openxmlformats.org/officeDocument/2006/math" xmlns:v="urn:schemas-microsoft-com:vml" xmlns:wp14="http://schemas.microsoft.com/office/word/2010/wordprocessingDrawing" xmlns:wp="http://schemas.openxmlformats.org/drawingml/2006/wordprocessingDrawing" xmlns:w10="urn:schemas-microsoft-com:office:word" xmlns:w="http://schemas.openxmlformats.org/wordprocessingml/2006/main" xmlns:w14="http://schemas.microsoft.com/office/word/2010/wordml" xmlns:w15="http://schemas.microsoft.com/office/word/2012/wordml" xmlns:w16se="http://schemas.microsoft.com/office/word/2015/wordml/symex" xmlns:wpg="http://schemas.microsoft.com/office/word/2010/wordprocessingGroup" xmlns:wpi="http://schemas.microsoft.com/office/word/2010/wordprocessingInk" xmlns:wne="http://schemas.microsoft.com/office/word/2006/wordml" xmlns:wps="http://schemas.microsoft.com/office/word/2010/wordprocessingShape" mc:Ignorable="w14 w15 w16se wp14">
+<w:numbering xmlns:wpc="http://schemas.microsoft.com/office/word/2010/wordprocessingCanvas" xmlns:mc="http://schemas.openxmlformats.org/markup-compatibility/2006" xmlns:o="urn:schemas-microsoft-com:office:office" xmlns:r="http://schemas.openxmlformats.org/officeDocument/2006/relationships" xmlns:m="http://schemas.openxmlformats.org/officeDocument/2006/math" xmlns:v="urn:schemas-microsoft-com:vml" xmlns:wp14="http://schemas.microsoft.com/office/word/2010/wordprocessingDrawing" xmlns:wp="http://schemas.openxmlformats.org/drawingml/2006/wordprocessingDrawing" xmlns:w10="urn:schemas-microsoft-com:office:word" xmlns:w="http://schemas.openxmlformats.org/wordprocessingml/2006/main" xmlns:w14="http://schemas.microsoft.com/office/word/2010/wordml" xmlns:w15="http://schemas.microsoft.com/office/word/2012/wordml" xmlns:wpg="http://schemas.microsoft.com/office/word/2010/wordprocessingGroup" xmlns:wpi="http://schemas.microsoft.com/office/word/2010/wordprocessingInk" xmlns:wne="http://schemas.microsoft.com/office/word/2006/wordml" xmlns:wps="http://schemas.microsoft.com/office/word/2010/wordprocessingShape" mc:Ignorable="w14 w15 wp14">
   <w:abstractNum w:abstractNumId="0" w15:restartNumberingAfterBreak="0">
     <w:nsid w:val="2BAA5D8E"/>
     <w:multiLevelType w:val="multilevel"/>
@@ -8369,7 +5169,7 @@
 </file>
 
 <file path=word/styles.xml><?xml version="1.0" encoding="utf-8"?>
-<w:styles xmlns:mc="http://schemas.openxmlformats.org/markup-compatibility/2006" xmlns:r="http://schemas.openxmlformats.org/officeDocument/2006/relationships" xmlns:w="http://schemas.openxmlformats.org/wordprocessingml/2006/main" xmlns:w14="http://schemas.microsoft.com/office/word/2010/wordml" xmlns:w15="http://schemas.microsoft.com/office/word/2012/wordml" xmlns:w16se="http://schemas.microsoft.com/office/word/2015/wordml/symex" mc:Ignorable="w14 w15 w16se">
+<w:styles xmlns:mc="http://schemas.openxmlformats.org/markup-compatibility/2006" xmlns:r="http://schemas.openxmlformats.org/officeDocument/2006/relationships" xmlns:w="http://schemas.openxmlformats.org/wordprocessingml/2006/main" xmlns:w14="http://schemas.microsoft.com/office/word/2010/wordml" xmlns:w15="http://schemas.microsoft.com/office/word/2012/wordml" mc:Ignorable="w14 w15">
   <w:docDefaults>
     <w:rPrDefault>
       <w:rPr>
@@ -8943,7 +5743,6 @@
   <w:style w:type="character" w:default="1" w:styleId="Fontepargpadro">
     <w:name w:val="Default Paragraph Font"/>
     <w:uiPriority w:val="1"/>
-    <w:semiHidden/>
     <w:unhideWhenUsed/>
   </w:style>
   <w:style w:type="table" w:default="1" w:styleId="Tabelanormal">
@@ -11282,7 +8081,7 @@
 </file>
 
 <file path=customXml/itemProps1.xml><?xml version="1.0" encoding="utf-8"?>
-<ds:datastoreItem xmlns:ds="http://schemas.openxmlformats.org/officeDocument/2006/customXml" ds:itemID="{DA4C52D2-FC9A-4A29-979F-13CB581DFEDB}">
+<ds:datastoreItem xmlns:ds="http://schemas.openxmlformats.org/officeDocument/2006/customXml" ds:itemID="{4BC563A2-8F25-4B15-84C0-E0D39A29B142}">
   <ds:schemaRefs>
     <ds:schemaRef ds:uri="http://schemas.openxmlformats.org/officeDocument/2006/bibliography"/>
   </ds:schemaRefs>

--- a/Automação Residencial.docx
+++ b/Automação Residencial.docx
@@ -1,6 +1,6 @@
 
 <file path=word/document.xml><?xml version="1.0" encoding="utf-8"?>
-<w:document xmlns:wpc="http://schemas.microsoft.com/office/word/2010/wordprocessingCanvas" xmlns:mc="http://schemas.openxmlformats.org/markup-compatibility/2006" xmlns:o="urn:schemas-microsoft-com:office:office" xmlns:r="http://schemas.openxmlformats.org/officeDocument/2006/relationships" xmlns:m="http://schemas.openxmlformats.org/officeDocument/2006/math" xmlns:v="urn:schemas-microsoft-com:vml" xmlns:wp14="http://schemas.microsoft.com/office/word/2010/wordprocessingDrawing" xmlns:wp="http://schemas.openxmlformats.org/drawingml/2006/wordprocessingDrawing" xmlns:w10="urn:schemas-microsoft-com:office:word" xmlns:w="http://schemas.openxmlformats.org/wordprocessingml/2006/main" xmlns:w14="http://schemas.microsoft.com/office/word/2010/wordml" xmlns:w15="http://schemas.microsoft.com/office/word/2012/wordml" xmlns:wpg="http://schemas.microsoft.com/office/word/2010/wordprocessingGroup" xmlns:wpi="http://schemas.microsoft.com/office/word/2010/wordprocessingInk" xmlns:wne="http://schemas.microsoft.com/office/word/2006/wordml" xmlns:wps="http://schemas.microsoft.com/office/word/2010/wordprocessingShape" mc:Ignorable="w14 w15 wp14">
+<w:document xmlns:wpc="http://schemas.microsoft.com/office/word/2010/wordprocessingCanvas" xmlns:cx="http://schemas.microsoft.com/office/drawing/2014/chartex" xmlns:cx1="http://schemas.microsoft.com/office/drawing/2015/9/8/chartex" xmlns:mc="http://schemas.openxmlformats.org/markup-compatibility/2006" xmlns:o="urn:schemas-microsoft-com:office:office" xmlns:r="http://schemas.openxmlformats.org/officeDocument/2006/relationships" xmlns:m="http://schemas.openxmlformats.org/officeDocument/2006/math" xmlns:v="urn:schemas-microsoft-com:vml" xmlns:wp14="http://schemas.microsoft.com/office/word/2010/wordprocessingDrawing" xmlns:wp="http://schemas.openxmlformats.org/drawingml/2006/wordprocessingDrawing" xmlns:w10="urn:schemas-microsoft-com:office:word" xmlns:w="http://schemas.openxmlformats.org/wordprocessingml/2006/main" xmlns:w14="http://schemas.microsoft.com/office/word/2010/wordml" xmlns:w15="http://schemas.microsoft.com/office/word/2012/wordml" xmlns:w16se="http://schemas.microsoft.com/office/word/2015/wordml/symex" xmlns:wpg="http://schemas.microsoft.com/office/word/2010/wordprocessingGroup" xmlns:wpi="http://schemas.microsoft.com/office/word/2010/wordprocessingInk" xmlns:wne="http://schemas.microsoft.com/office/word/2006/wordml" xmlns:wps="http://schemas.microsoft.com/office/word/2010/wordprocessingShape" mc:Ignorable="w14 w15 w16se wp14">
   <w:body>
     <w:p>
       <w:pPr>
@@ -325,7 +325,7 @@
             </w:rPr>
             <w:fldChar w:fldCharType="separate"/>
           </w:r>
-          <w:hyperlink w:anchor="_Toc529800988" w:history="1">
+          <w:hyperlink w:anchor="_Toc529891924" w:history="1">
             <w:r>
               <w:rPr>
                 <w:rStyle w:val="Hyperlink"/>
@@ -368,7 +368,7 @@
                 <w:noProof/>
                 <w:webHidden/>
               </w:rPr>
-              <w:instrText xml:space="preserve"> PAGEREF _Toc529800988 \h </w:instrText>
+              <w:instrText xml:space="preserve"> PAGEREF _Toc529891924 \h </w:instrText>
             </w:r>
             <w:r>
               <w:rPr>
@@ -409,7 +409,7 @@
               <w:szCs w:val="22"/>
             </w:rPr>
           </w:pPr>
-          <w:hyperlink w:anchor="_Toc529800989" w:history="1">
+          <w:hyperlink w:anchor="_Toc529891925" w:history="1">
             <w:r>
               <w:rPr>
                 <w:rStyle w:val="Hyperlink"/>
@@ -452,7 +452,7 @@
                 <w:noProof/>
                 <w:webHidden/>
               </w:rPr>
-              <w:instrText xml:space="preserve"> PAGEREF _Toc529800989 \h </w:instrText>
+              <w:instrText xml:space="preserve"> PAGEREF _Toc529891925 \h </w:instrText>
             </w:r>
             <w:r>
               <w:rPr>
@@ -493,7 +493,7 @@
               <w:szCs w:val="22"/>
             </w:rPr>
           </w:pPr>
-          <w:hyperlink w:anchor="_Toc529800990" w:history="1">
+          <w:hyperlink w:anchor="_Toc529891926" w:history="1">
             <w:r>
               <w:rPr>
                 <w:rStyle w:val="Hyperlink"/>
@@ -536,7 +536,7 @@
                 <w:noProof/>
                 <w:webHidden/>
               </w:rPr>
-              <w:instrText xml:space="preserve"> PAGEREF _Toc529800990 \h </w:instrText>
+              <w:instrText xml:space="preserve"> PAGEREF _Toc529891926 \h </w:instrText>
             </w:r>
             <w:r>
               <w:rPr>
@@ -577,7 +577,7 @@
               <w:szCs w:val="22"/>
             </w:rPr>
           </w:pPr>
-          <w:hyperlink w:anchor="_Toc529800991" w:history="1">
+          <w:hyperlink w:anchor="_Toc529891927" w:history="1">
             <w:r>
               <w:rPr>
                 <w:rStyle w:val="Hyperlink"/>
@@ -620,7 +620,7 @@
                 <w:noProof/>
                 <w:webHidden/>
               </w:rPr>
-              <w:instrText xml:space="preserve"> PAGEREF _Toc529800991 \h </w:instrText>
+              <w:instrText xml:space="preserve"> PAGEREF _Toc529891927 \h </w:instrText>
             </w:r>
             <w:r>
               <w:rPr>
@@ -665,7 +665,7 @@
               <w:szCs w:val="22"/>
             </w:rPr>
           </w:pPr>
-          <w:hyperlink w:anchor="_Toc529800992" w:history="1">
+          <w:hyperlink w:anchor="_Toc529891928" w:history="1">
             <w:r>
               <w:rPr>
                 <w:rStyle w:val="Hyperlink"/>
@@ -708,7 +708,7 @@
                 <w:noProof/>
                 <w:webHidden/>
               </w:rPr>
-              <w:instrText xml:space="preserve"> PAGEREF _Toc529800992 \h </w:instrText>
+              <w:instrText xml:space="preserve"> PAGEREF _Toc529891928 \h </w:instrText>
             </w:r>
             <w:r>
               <w:rPr>
@@ -753,7 +753,7 @@
               <w:szCs w:val="22"/>
             </w:rPr>
           </w:pPr>
-          <w:hyperlink w:anchor="_Toc529800993" w:history="1">
+          <w:hyperlink w:anchor="_Toc529891929" w:history="1">
             <w:r>
               <w:rPr>
                 <w:rStyle w:val="Hyperlink"/>
@@ -796,7 +796,7 @@
                 <w:noProof/>
                 <w:webHidden/>
               </w:rPr>
-              <w:instrText xml:space="preserve"> PAGEREF _Toc529800993 \h </w:instrText>
+              <w:instrText xml:space="preserve"> PAGEREF _Toc529891929 \h </w:instrText>
             </w:r>
             <w:r>
               <w:rPr>
@@ -841,7 +841,7 @@
               <w:szCs w:val="22"/>
             </w:rPr>
           </w:pPr>
-          <w:hyperlink w:anchor="_Toc529800994" w:history="1">
+          <w:hyperlink w:anchor="_Toc529891930" w:history="1">
             <w:r>
               <w:rPr>
                 <w:rStyle w:val="Hyperlink"/>
@@ -884,7 +884,7 @@
                 <w:noProof/>
                 <w:webHidden/>
               </w:rPr>
-              <w:instrText xml:space="preserve"> PAGEREF _Toc529800994 \h </w:instrText>
+              <w:instrText xml:space="preserve"> PAGEREF _Toc529891930 \h </w:instrText>
             </w:r>
             <w:r>
               <w:rPr>
@@ -925,81 +925,13 @@
               <w:szCs w:val="22"/>
             </w:rPr>
           </w:pPr>
-          <w:hyperlink w:anchor="_Toc529800995" w:history="1">
+          <w:hyperlink w:anchor="_Toc529891931" w:history="1">
             <w:r>
               <w:rPr>
                 <w:rStyle w:val="Hyperlink"/>
                 <w:noProof/>
               </w:rPr>
               <w:t>5.</w:t>
-            </w:r>
-            <w:r>
-              <w:rPr>
-                <w:noProof/>
-                <w:webHidden/>
-              </w:rPr>
-              <w:tab/>
-            </w:r>
-            <w:r>
-              <w:rPr>
-                <w:noProof/>
-                <w:webHidden/>
-              </w:rPr>
-              <w:fldChar w:fldCharType="begin"/>
-            </w:r>
-            <w:r>
-              <w:rPr>
-                <w:noProof/>
-                <w:webHidden/>
-              </w:rPr>
-              <w:instrText xml:space="preserve"> PAGEREF _Toc529800995 \h </w:instrText>
-            </w:r>
-            <w:r>
-              <w:rPr>
-                <w:noProof/>
-                <w:webHidden/>
-              </w:rPr>
-            </w:r>
-            <w:r>
-              <w:rPr>
-                <w:noProof/>
-                <w:webHidden/>
-              </w:rPr>
-              <w:fldChar w:fldCharType="separate"/>
-            </w:r>
-            <w:r>
-              <w:rPr>
-                <w:noProof/>
-                <w:webHidden/>
-              </w:rPr>
-              <w:t>5</w:t>
-            </w:r>
-            <w:r>
-              <w:rPr>
-                <w:noProof/>
-                <w:webHidden/>
-              </w:rPr>
-              <w:fldChar w:fldCharType="end"/>
-            </w:r>
-          </w:hyperlink>
-        </w:p>
-        <w:p>
-          <w:pPr>
-            <w:pStyle w:val="Sumrio1"/>
-            <w:rPr>
-              <w:rFonts w:asciiTheme="minorHAnsi" w:eastAsiaTheme="minorEastAsia" w:hAnsiTheme="minorHAnsi" w:cstheme="minorBidi"/>
-              <w:noProof/>
-              <w:sz w:val="22"/>
-              <w:szCs w:val="22"/>
-            </w:rPr>
-          </w:pPr>
-          <w:hyperlink w:anchor="_Toc529800996" w:history="1">
-            <w:r>
-              <w:rPr>
-                <w:rStyle w:val="Hyperlink"/>
-                <w:noProof/>
-              </w:rPr>
-              <w:t>6.</w:t>
             </w:r>
             <w:r>
               <w:rPr>
@@ -1015,7 +947,7 @@
                 <w:rStyle w:val="Hyperlink"/>
                 <w:noProof/>
               </w:rPr>
-              <w:t>Resumo Executivo</w:t>
+              <w:t>Projeto</w:t>
             </w:r>
             <w:r>
               <w:rPr>
@@ -1036,91 +968,7 @@
                 <w:noProof/>
                 <w:webHidden/>
               </w:rPr>
-              <w:instrText xml:space="preserve"> PAGEREF _Toc529800996 \h </w:instrText>
-            </w:r>
-            <w:r>
-              <w:rPr>
-                <w:noProof/>
-                <w:webHidden/>
-              </w:rPr>
-            </w:r>
-            <w:r>
-              <w:rPr>
-                <w:noProof/>
-                <w:webHidden/>
-              </w:rPr>
-              <w:fldChar w:fldCharType="separate"/>
-            </w:r>
-            <w:r>
-              <w:rPr>
-                <w:noProof/>
-                <w:webHidden/>
-              </w:rPr>
-              <w:t>5</w:t>
-            </w:r>
-            <w:r>
-              <w:rPr>
-                <w:noProof/>
-                <w:webHidden/>
-              </w:rPr>
-              <w:fldChar w:fldCharType="end"/>
-            </w:r>
-          </w:hyperlink>
-        </w:p>
-        <w:p>
-          <w:pPr>
-            <w:pStyle w:val="Sumrio1"/>
-            <w:rPr>
-              <w:rFonts w:asciiTheme="minorHAnsi" w:eastAsiaTheme="minorEastAsia" w:hAnsiTheme="minorHAnsi" w:cstheme="minorBidi"/>
-              <w:noProof/>
-              <w:sz w:val="22"/>
-              <w:szCs w:val="22"/>
-            </w:rPr>
-          </w:pPr>
-          <w:hyperlink w:anchor="_Toc529800997" w:history="1">
-            <w:r>
-              <w:rPr>
-                <w:rStyle w:val="Hyperlink"/>
-                <w:noProof/>
-              </w:rPr>
-              <w:t>7.</w:t>
-            </w:r>
-            <w:r>
-              <w:rPr>
-                <w:rFonts w:asciiTheme="minorHAnsi" w:eastAsiaTheme="minorEastAsia" w:hAnsiTheme="minorHAnsi" w:cstheme="minorBidi"/>
-                <w:noProof/>
-                <w:sz w:val="22"/>
-                <w:szCs w:val="22"/>
-              </w:rPr>
-              <w:tab/>
-            </w:r>
-            <w:r>
-              <w:rPr>
-                <w:rStyle w:val="Hyperlink"/>
-                <w:noProof/>
-              </w:rPr>
-              <w:t>Título 1</w:t>
-            </w:r>
-            <w:r>
-              <w:rPr>
-                <w:noProof/>
-                <w:webHidden/>
-              </w:rPr>
-              <w:tab/>
-            </w:r>
-            <w:r>
-              <w:rPr>
-                <w:noProof/>
-                <w:webHidden/>
-              </w:rPr>
-              <w:fldChar w:fldCharType="begin"/>
-            </w:r>
-            <w:r>
-              <w:rPr>
-                <w:noProof/>
-                <w:webHidden/>
-              </w:rPr>
-              <w:instrText xml:space="preserve"> PAGEREF _Toc529800997 \h </w:instrText>
+              <w:instrText xml:space="preserve"> PAGEREF _Toc529891931 \h </w:instrText>
             </w:r>
             <w:r>
               <w:rPr>
@@ -1165,13 +1013,13 @@
               <w:szCs w:val="22"/>
             </w:rPr>
           </w:pPr>
-          <w:hyperlink w:anchor="_Toc529800998" w:history="1">
+          <w:hyperlink w:anchor="_Toc529891932" w:history="1">
             <w:r>
               <w:rPr>
                 <w:rStyle w:val="Hyperlink"/>
                 <w:noProof/>
               </w:rPr>
-              <w:t>7.1.</w:t>
+              <w:t>5.1.</w:t>
             </w:r>
             <w:r>
               <w:rPr>
@@ -1187,6 +1035,526 @@
                 <w:rStyle w:val="Hyperlink"/>
                 <w:noProof/>
               </w:rPr>
+              <w:t>Sala/Cinema</w:t>
+            </w:r>
+            <w:r>
+              <w:rPr>
+                <w:noProof/>
+                <w:webHidden/>
+              </w:rPr>
+              <w:tab/>
+            </w:r>
+            <w:r>
+              <w:rPr>
+                <w:noProof/>
+                <w:webHidden/>
+              </w:rPr>
+              <w:fldChar w:fldCharType="begin"/>
+            </w:r>
+            <w:r>
+              <w:rPr>
+                <w:noProof/>
+                <w:webHidden/>
+              </w:rPr>
+              <w:instrText xml:space="preserve"> PAGEREF _Toc529891932 \h </w:instrText>
+            </w:r>
+            <w:r>
+              <w:rPr>
+                <w:noProof/>
+                <w:webHidden/>
+              </w:rPr>
+            </w:r>
+            <w:r>
+              <w:rPr>
+                <w:noProof/>
+                <w:webHidden/>
+              </w:rPr>
+              <w:fldChar w:fldCharType="separate"/>
+            </w:r>
+            <w:r>
+              <w:rPr>
+                <w:noProof/>
+                <w:webHidden/>
+              </w:rPr>
+              <w:t>6</w:t>
+            </w:r>
+            <w:r>
+              <w:rPr>
+                <w:noProof/>
+                <w:webHidden/>
+              </w:rPr>
+              <w:fldChar w:fldCharType="end"/>
+            </w:r>
+          </w:hyperlink>
+        </w:p>
+        <w:p>
+          <w:pPr>
+            <w:pStyle w:val="Sumrio2"/>
+            <w:tabs>
+              <w:tab w:val="left" w:pos="880"/>
+              <w:tab w:val="right" w:leader="dot" w:pos="8494"/>
+            </w:tabs>
+            <w:rPr>
+              <w:rFonts w:asciiTheme="minorHAnsi" w:eastAsiaTheme="minorEastAsia" w:hAnsiTheme="minorHAnsi" w:cstheme="minorBidi"/>
+              <w:noProof/>
+              <w:sz w:val="22"/>
+              <w:szCs w:val="22"/>
+            </w:rPr>
+          </w:pPr>
+          <w:hyperlink w:anchor="_Toc529891933" w:history="1">
+            <w:r>
+              <w:rPr>
+                <w:rStyle w:val="Hyperlink"/>
+                <w:noProof/>
+              </w:rPr>
+              <w:t>5.2.</w:t>
+            </w:r>
+            <w:r>
+              <w:rPr>
+                <w:rFonts w:asciiTheme="minorHAnsi" w:eastAsiaTheme="minorEastAsia" w:hAnsiTheme="minorHAnsi" w:cstheme="minorBidi"/>
+                <w:noProof/>
+                <w:sz w:val="22"/>
+                <w:szCs w:val="22"/>
+              </w:rPr>
+              <w:tab/>
+            </w:r>
+            <w:r>
+              <w:rPr>
+                <w:rStyle w:val="Hyperlink"/>
+                <w:noProof/>
+              </w:rPr>
+              <w:t>Cozinha</w:t>
+            </w:r>
+            <w:r>
+              <w:rPr>
+                <w:noProof/>
+                <w:webHidden/>
+              </w:rPr>
+              <w:tab/>
+            </w:r>
+            <w:r>
+              <w:rPr>
+                <w:noProof/>
+                <w:webHidden/>
+              </w:rPr>
+              <w:fldChar w:fldCharType="begin"/>
+            </w:r>
+            <w:r>
+              <w:rPr>
+                <w:noProof/>
+                <w:webHidden/>
+              </w:rPr>
+              <w:instrText xml:space="preserve"> PAGEREF _Toc529891933 \h </w:instrText>
+            </w:r>
+            <w:r>
+              <w:rPr>
+                <w:noProof/>
+                <w:webHidden/>
+              </w:rPr>
+            </w:r>
+            <w:r>
+              <w:rPr>
+                <w:noProof/>
+                <w:webHidden/>
+              </w:rPr>
+              <w:fldChar w:fldCharType="separate"/>
+            </w:r>
+            <w:r>
+              <w:rPr>
+                <w:noProof/>
+                <w:webHidden/>
+              </w:rPr>
+              <w:t>8</w:t>
+            </w:r>
+            <w:r>
+              <w:rPr>
+                <w:noProof/>
+                <w:webHidden/>
+              </w:rPr>
+              <w:fldChar w:fldCharType="end"/>
+            </w:r>
+          </w:hyperlink>
+        </w:p>
+        <w:p>
+          <w:pPr>
+            <w:pStyle w:val="Sumrio2"/>
+            <w:tabs>
+              <w:tab w:val="left" w:pos="880"/>
+              <w:tab w:val="right" w:leader="dot" w:pos="8494"/>
+            </w:tabs>
+            <w:rPr>
+              <w:rFonts w:asciiTheme="minorHAnsi" w:eastAsiaTheme="minorEastAsia" w:hAnsiTheme="minorHAnsi" w:cstheme="minorBidi"/>
+              <w:noProof/>
+              <w:sz w:val="22"/>
+              <w:szCs w:val="22"/>
+            </w:rPr>
+          </w:pPr>
+          <w:hyperlink w:anchor="_Toc529891934" w:history="1">
+            <w:r>
+              <w:rPr>
+                <w:rStyle w:val="Hyperlink"/>
+                <w:noProof/>
+              </w:rPr>
+              <w:t>5.3.</w:t>
+            </w:r>
+            <w:r>
+              <w:rPr>
+                <w:rFonts w:asciiTheme="minorHAnsi" w:eastAsiaTheme="minorEastAsia" w:hAnsiTheme="minorHAnsi" w:cstheme="minorBidi"/>
+                <w:noProof/>
+                <w:sz w:val="22"/>
+                <w:szCs w:val="22"/>
+              </w:rPr>
+              <w:tab/>
+            </w:r>
+            <w:r>
+              <w:rPr>
+                <w:rStyle w:val="Hyperlink"/>
+                <w:noProof/>
+              </w:rPr>
+              <w:t>Lavanderia</w:t>
+            </w:r>
+            <w:r>
+              <w:rPr>
+                <w:noProof/>
+                <w:webHidden/>
+              </w:rPr>
+              <w:tab/>
+            </w:r>
+            <w:r>
+              <w:rPr>
+                <w:noProof/>
+                <w:webHidden/>
+              </w:rPr>
+              <w:fldChar w:fldCharType="begin"/>
+            </w:r>
+            <w:r>
+              <w:rPr>
+                <w:noProof/>
+                <w:webHidden/>
+              </w:rPr>
+              <w:instrText xml:space="preserve"> PAGEREF _Toc529891934 \h </w:instrText>
+            </w:r>
+            <w:r>
+              <w:rPr>
+                <w:noProof/>
+                <w:webHidden/>
+              </w:rPr>
+            </w:r>
+            <w:r>
+              <w:rPr>
+                <w:noProof/>
+                <w:webHidden/>
+              </w:rPr>
+              <w:fldChar w:fldCharType="separate"/>
+            </w:r>
+            <w:r>
+              <w:rPr>
+                <w:noProof/>
+                <w:webHidden/>
+              </w:rPr>
+              <w:t>9</w:t>
+            </w:r>
+            <w:r>
+              <w:rPr>
+                <w:noProof/>
+                <w:webHidden/>
+              </w:rPr>
+              <w:fldChar w:fldCharType="end"/>
+            </w:r>
+          </w:hyperlink>
+        </w:p>
+        <w:p>
+          <w:pPr>
+            <w:pStyle w:val="Sumrio2"/>
+            <w:tabs>
+              <w:tab w:val="left" w:pos="880"/>
+              <w:tab w:val="right" w:leader="dot" w:pos="8494"/>
+            </w:tabs>
+            <w:rPr>
+              <w:rFonts w:asciiTheme="minorHAnsi" w:eastAsiaTheme="minorEastAsia" w:hAnsiTheme="minorHAnsi" w:cstheme="minorBidi"/>
+              <w:noProof/>
+              <w:sz w:val="22"/>
+              <w:szCs w:val="22"/>
+            </w:rPr>
+          </w:pPr>
+          <w:hyperlink w:anchor="_Toc529891935" w:history="1">
+            <w:r>
+              <w:rPr>
+                <w:rStyle w:val="Hyperlink"/>
+                <w:noProof/>
+              </w:rPr>
+              <w:t>5.4.</w:t>
+            </w:r>
+            <w:r>
+              <w:rPr>
+                <w:rFonts w:asciiTheme="minorHAnsi" w:eastAsiaTheme="minorEastAsia" w:hAnsiTheme="minorHAnsi" w:cstheme="minorBidi"/>
+                <w:noProof/>
+                <w:sz w:val="22"/>
+                <w:szCs w:val="22"/>
+              </w:rPr>
+              <w:tab/>
+            </w:r>
+            <w:r>
+              <w:rPr>
+                <w:rStyle w:val="Hyperlink"/>
+                <w:noProof/>
+              </w:rPr>
+              <w:t>Suíte</w:t>
+            </w:r>
+            <w:r>
+              <w:rPr>
+                <w:noProof/>
+                <w:webHidden/>
+              </w:rPr>
+              <w:tab/>
+            </w:r>
+            <w:r>
+              <w:rPr>
+                <w:noProof/>
+                <w:webHidden/>
+              </w:rPr>
+              <w:fldChar w:fldCharType="begin"/>
+            </w:r>
+            <w:r>
+              <w:rPr>
+                <w:noProof/>
+                <w:webHidden/>
+              </w:rPr>
+              <w:instrText xml:space="preserve"> PAGEREF _Toc529891935 \h </w:instrText>
+            </w:r>
+            <w:r>
+              <w:rPr>
+                <w:noProof/>
+                <w:webHidden/>
+              </w:rPr>
+            </w:r>
+            <w:r>
+              <w:rPr>
+                <w:noProof/>
+                <w:webHidden/>
+              </w:rPr>
+              <w:fldChar w:fldCharType="separate"/>
+            </w:r>
+            <w:r>
+              <w:rPr>
+                <w:noProof/>
+                <w:webHidden/>
+              </w:rPr>
+              <w:t>10</w:t>
+            </w:r>
+            <w:r>
+              <w:rPr>
+                <w:noProof/>
+                <w:webHidden/>
+              </w:rPr>
+              <w:fldChar w:fldCharType="end"/>
+            </w:r>
+          </w:hyperlink>
+        </w:p>
+        <w:p>
+          <w:pPr>
+            <w:pStyle w:val="Sumrio1"/>
+            <w:rPr>
+              <w:rFonts w:asciiTheme="minorHAnsi" w:eastAsiaTheme="minorEastAsia" w:hAnsiTheme="minorHAnsi" w:cstheme="minorBidi"/>
+              <w:noProof/>
+              <w:sz w:val="22"/>
+              <w:szCs w:val="22"/>
+            </w:rPr>
+          </w:pPr>
+          <w:hyperlink w:anchor="_Toc529891936" w:history="1">
+            <w:r>
+              <w:rPr>
+                <w:rStyle w:val="Hyperlink"/>
+                <w:noProof/>
+              </w:rPr>
+              <w:t>6.</w:t>
+            </w:r>
+            <w:r>
+              <w:rPr>
+                <w:rFonts w:asciiTheme="minorHAnsi" w:eastAsiaTheme="minorEastAsia" w:hAnsiTheme="minorHAnsi" w:cstheme="minorBidi"/>
+                <w:noProof/>
+                <w:sz w:val="22"/>
+                <w:szCs w:val="22"/>
+              </w:rPr>
+              <w:tab/>
+            </w:r>
+            <w:r>
+              <w:rPr>
+                <w:rStyle w:val="Hyperlink"/>
+                <w:noProof/>
+              </w:rPr>
+              <w:t>Resumo Executivo</w:t>
+            </w:r>
+            <w:r>
+              <w:rPr>
+                <w:noProof/>
+                <w:webHidden/>
+              </w:rPr>
+              <w:tab/>
+            </w:r>
+            <w:r>
+              <w:rPr>
+                <w:noProof/>
+                <w:webHidden/>
+              </w:rPr>
+              <w:fldChar w:fldCharType="begin"/>
+            </w:r>
+            <w:r>
+              <w:rPr>
+                <w:noProof/>
+                <w:webHidden/>
+              </w:rPr>
+              <w:instrText xml:space="preserve"> PAGEREF _Toc529891936 \h </w:instrText>
+            </w:r>
+            <w:r>
+              <w:rPr>
+                <w:noProof/>
+                <w:webHidden/>
+              </w:rPr>
+            </w:r>
+            <w:r>
+              <w:rPr>
+                <w:noProof/>
+                <w:webHidden/>
+              </w:rPr>
+              <w:fldChar w:fldCharType="separate"/>
+            </w:r>
+            <w:r>
+              <w:rPr>
+                <w:noProof/>
+                <w:webHidden/>
+              </w:rPr>
+              <w:t>11</w:t>
+            </w:r>
+            <w:r>
+              <w:rPr>
+                <w:noProof/>
+                <w:webHidden/>
+              </w:rPr>
+              <w:fldChar w:fldCharType="end"/>
+            </w:r>
+          </w:hyperlink>
+        </w:p>
+        <w:p>
+          <w:pPr>
+            <w:pStyle w:val="Sumrio1"/>
+            <w:rPr>
+              <w:rFonts w:asciiTheme="minorHAnsi" w:eastAsiaTheme="minorEastAsia" w:hAnsiTheme="minorHAnsi" w:cstheme="minorBidi"/>
+              <w:noProof/>
+              <w:sz w:val="22"/>
+              <w:szCs w:val="22"/>
+            </w:rPr>
+          </w:pPr>
+          <w:hyperlink w:anchor="_Toc529891937" w:history="1">
+            <w:r>
+              <w:rPr>
+                <w:rStyle w:val="Hyperlink"/>
+                <w:noProof/>
+              </w:rPr>
+              <w:t>7.</w:t>
+            </w:r>
+            <w:r>
+              <w:rPr>
+                <w:rFonts w:asciiTheme="minorHAnsi" w:eastAsiaTheme="minorEastAsia" w:hAnsiTheme="minorHAnsi" w:cstheme="minorBidi"/>
+                <w:noProof/>
+                <w:sz w:val="22"/>
+                <w:szCs w:val="22"/>
+              </w:rPr>
+              <w:tab/>
+            </w:r>
+            <w:r>
+              <w:rPr>
+                <w:rStyle w:val="Hyperlink"/>
+                <w:noProof/>
+              </w:rPr>
+              <w:t>Título 1</w:t>
+            </w:r>
+            <w:r>
+              <w:rPr>
+                <w:noProof/>
+                <w:webHidden/>
+              </w:rPr>
+              <w:tab/>
+            </w:r>
+            <w:r>
+              <w:rPr>
+                <w:noProof/>
+                <w:webHidden/>
+              </w:rPr>
+              <w:fldChar w:fldCharType="begin"/>
+            </w:r>
+            <w:r>
+              <w:rPr>
+                <w:noProof/>
+                <w:webHidden/>
+              </w:rPr>
+              <w:instrText xml:space="preserve"> PAGEREF _Toc529891937 \h </w:instrText>
+            </w:r>
+            <w:r>
+              <w:rPr>
+                <w:noProof/>
+                <w:webHidden/>
+              </w:rPr>
+            </w:r>
+            <w:r>
+              <w:rPr>
+                <w:noProof/>
+                <w:webHidden/>
+              </w:rPr>
+              <w:fldChar w:fldCharType="separate"/>
+            </w:r>
+            <w:r>
+              <w:rPr>
+                <w:noProof/>
+                <w:webHidden/>
+              </w:rPr>
+              <w:t>11</w:t>
+            </w:r>
+            <w:r>
+              <w:rPr>
+                <w:noProof/>
+                <w:webHidden/>
+              </w:rPr>
+              <w:fldChar w:fldCharType="end"/>
+            </w:r>
+          </w:hyperlink>
+        </w:p>
+        <w:p>
+          <w:pPr>
+            <w:pStyle w:val="Sumrio2"/>
+            <w:tabs>
+              <w:tab w:val="left" w:pos="880"/>
+              <w:tab w:val="right" w:leader="dot" w:pos="8494"/>
+            </w:tabs>
+            <w:rPr>
+              <w:rFonts w:asciiTheme="minorHAnsi" w:eastAsiaTheme="minorEastAsia" w:hAnsiTheme="minorHAnsi" w:cstheme="minorBidi"/>
+              <w:noProof/>
+              <w:sz w:val="22"/>
+              <w:szCs w:val="22"/>
+            </w:rPr>
+          </w:pPr>
+          <w:hyperlink w:anchor="_Toc529891938" w:history="1">
+            <w:r>
+              <w:rPr>
+                <w:rStyle w:val="Hyperlink"/>
+                <w:noProof/>
+              </w:rPr>
+              <w:t>7.1.</w:t>
+            </w:r>
+            <w:r>
+              <w:rPr>
+                <w:rFonts w:asciiTheme="minorHAnsi" w:eastAsiaTheme="minorEastAsia" w:hAnsiTheme="minorHAnsi" w:cstheme="minorBidi"/>
+                <w:noProof/>
+                <w:sz w:val="22"/>
+                <w:szCs w:val="22"/>
+              </w:rPr>
+              <w:tab/>
+            </w:r>
+            <w:r>
+              <w:rPr>
+                <w:rStyle w:val="Hyperlink"/>
+                <w:noProof/>
+              </w:rPr>
               <w:t>Título 2</w:t>
             </w:r>
             <w:r>
@@ -1208,7 +1576,7 @@
                 <w:noProof/>
                 <w:webHidden/>
               </w:rPr>
-              <w:instrText xml:space="preserve"> PAGEREF _Toc529800998 \h </w:instrText>
+              <w:instrText xml:space="preserve"> PAGEREF _Toc529891938 \h </w:instrText>
             </w:r>
             <w:r>
               <w:rPr>
@@ -1228,7 +1596,7 @@
                 <w:noProof/>
                 <w:webHidden/>
               </w:rPr>
-              <w:t>6</w:t>
+              <w:t>11</w:t>
             </w:r>
             <w:r>
               <w:rPr>
@@ -1303,7 +1671,7 @@
       <w:pPr>
         <w:pStyle w:val="Ttulo1"/>
       </w:pPr>
-      <w:bookmarkStart w:id="0" w:name="_Toc529800988"/>
+      <w:bookmarkStart w:id="0" w:name="_Toc529891924"/>
       <w:r>
         <w:lastRenderedPageBreak/>
         <w:t>Objetivo</w:t>
@@ -1345,7 +1713,7 @@
       <w:pPr>
         <w:pStyle w:val="Ttulo1"/>
       </w:pPr>
-      <w:bookmarkStart w:id="1" w:name="_Toc529800989"/>
+      <w:bookmarkStart w:id="1" w:name="_Toc529891925"/>
       <w:r>
         <w:t>Requisitos</w:t>
       </w:r>
@@ -1407,7 +1775,7 @@
       <w:pPr>
         <w:pStyle w:val="Ttulo1"/>
       </w:pPr>
-      <w:bookmarkStart w:id="2" w:name="_Toc529800990"/>
+      <w:bookmarkStart w:id="2" w:name="_Toc529891926"/>
       <w:r>
         <w:t xml:space="preserve">Planta Baixa </w:t>
       </w:r>
@@ -1492,7 +1860,7 @@
       <w:pPr>
         <w:pStyle w:val="Ttulo1"/>
       </w:pPr>
-      <w:bookmarkStart w:id="3" w:name="_Toc529800991"/>
+      <w:bookmarkStart w:id="3" w:name="_Toc529891927"/>
       <w:r>
         <w:t>Integração de Tecnologias</w:t>
       </w:r>
@@ -1577,7 +1945,7 @@
           <w:lang w:val="pt-BR"/>
         </w:rPr>
       </w:pPr>
-      <w:bookmarkStart w:id="4" w:name="_Toc529800992"/>
+      <w:bookmarkStart w:id="4" w:name="_Toc529891928"/>
       <w:proofErr w:type="spellStart"/>
       <w:r>
         <w:rPr>
@@ -1653,13 +2021,14 @@
       </w:r>
       <w:proofErr w:type="spellEnd"/>
       <w:r>
-        <w:t xml:space="preserve">, visto a sua compatibilidade com diversas marcas no nicho do </w:t>
-      </w:r>
-      <w:proofErr w:type="gramStart"/>
-      <w:r>
-        <w:t>IOT(</w:t>
-      </w:r>
-      <w:proofErr w:type="gramEnd"/>
+        <w:t>, visto a sua compatibilidade com diversas marcas no nicho do IOT</w:t>
+      </w:r>
+      <w:r>
+        <w:t xml:space="preserve"> </w:t>
+      </w:r>
+      <w:r>
+        <w:t>(</w:t>
+      </w:r>
       <w:r>
         <w:rPr>
           <w:b/>
@@ -1710,7 +2079,7 @@
           <w:lang w:val="pt-BR"/>
         </w:rPr>
       </w:pPr>
-      <w:bookmarkStart w:id="5" w:name="_Toc529800993"/>
+      <w:bookmarkStart w:id="5" w:name="_Toc529891929"/>
       <w:proofErr w:type="spellStart"/>
       <w:r>
         <w:rPr>
@@ -1741,7 +2110,7 @@
           <w:lang w:val="pt-BR"/>
         </w:rPr>
       </w:pPr>
-      <w:bookmarkStart w:id="6" w:name="_Toc529800994"/>
+      <w:bookmarkStart w:id="6" w:name="_Toc529891930"/>
       <w:r>
         <w:rPr>
           <w:lang w:val="pt-BR"/>
@@ -1806,11 +2175,14 @@
       <w:pPr>
         <w:pStyle w:val="Ttulo1"/>
       </w:pPr>
-      <w:bookmarkStart w:id="7" w:name="_Toc529800995"/>
+      <w:bookmarkStart w:id="7" w:name="_Toc529891931"/>
+      <w:r>
+        <w:lastRenderedPageBreak/>
+        <w:t>Projeto</w:t>
+      </w:r>
       <w:bookmarkEnd w:id="7"/>
       <w:r>
-        <w:lastRenderedPageBreak/>
-        <w:t xml:space="preserve">Projeto </w:t>
+        <w:t xml:space="preserve"> </w:t>
       </w:r>
     </w:p>
     <w:p>
@@ -1820,9 +2192,11 @@
           <w:lang w:val="pt-BR"/>
         </w:rPr>
       </w:pPr>
+      <w:bookmarkStart w:id="8" w:name="_Toc529891932"/>
       <w:r>
         <w:rPr>
           <w:noProof/>
+          <w:lang w:val="pt-BR"/>
         </w:rPr>
         <w:drawing>
           <wp:anchor distT="0" distB="0" distL="114300" distR="114300" simplePos="0" relativeHeight="251658240" behindDoc="0" locked="0" layoutInCell="1" allowOverlap="1">
@@ -1880,6 +2254,7 @@
         </w:rPr>
         <w:t>Sala/Cinema</w:t>
       </w:r>
+      <w:bookmarkEnd w:id="8"/>
     </w:p>
     <w:p/>
     <w:p/>
@@ -1906,10 +2281,13 @@
         <w:pStyle w:val="FGRItem"/>
       </w:pPr>
       <w:r>
-        <w:t xml:space="preserve">Som ambiente: </w:t>
-      </w:r>
-      <w:r>
-        <w:t xml:space="preserve">Caixa de Som </w:t>
+        <w:t>Caixa de</w:t>
+      </w:r>
+      <w:r>
+        <w:t xml:space="preserve"> som</w:t>
+      </w:r>
+      <w:r>
+        <w:t xml:space="preserve"> </w:t>
       </w:r>
       <w:proofErr w:type="spellStart"/>
       <w:r>
@@ -1917,21 +2295,24 @@
       </w:r>
       <w:proofErr w:type="spellEnd"/>
       <w:r>
-        <w:t xml:space="preserve"> 20 Series 3 </w:t>
-      </w:r>
-      <w:proofErr w:type="spellStart"/>
-      <w:r>
-        <w:t>Airplay</w:t>
-      </w:r>
-      <w:proofErr w:type="spellEnd"/>
-      <w:r>
-        <w:t xml:space="preserve"> –</w:t>
+        <w:t xml:space="preserve"> 30 Series </w:t>
+      </w:r>
+      <w:proofErr w:type="spellStart"/>
+      <w:r>
+        <w:t>Iii</w:t>
+      </w:r>
+      <w:proofErr w:type="spellEnd"/>
+      <w:r>
+        <w:t xml:space="preserve"> Preta </w:t>
+      </w:r>
+      <w:r>
+        <w:t>–</w:t>
       </w:r>
       <w:r>
         <w:t xml:space="preserve"> Bose: </w:t>
       </w:r>
       <w:r>
-        <w:t>R$1.919</w:t>
+        <w:t>R$ 3.099,00</w:t>
       </w:r>
     </w:p>
     <w:p>
@@ -1939,7 +2320,7 @@
         <w:pStyle w:val="FGRItem"/>
       </w:pPr>
       <w:r>
-        <w:t xml:space="preserve">TV: </w:t>
+        <w:t xml:space="preserve"> </w:t>
       </w:r>
       <w:proofErr w:type="spellStart"/>
       <w:r>
@@ -2043,7 +2424,7 @@
       </w:r>
       <w:proofErr w:type="spellEnd"/>
       <w:r>
-        <w:t>: 8</w:t>
+        <w:t>: 4</w:t>
       </w:r>
     </w:p>
     <w:p>
@@ -2092,6 +2473,9 @@
         <w:t>R$78</w:t>
       </w:r>
       <w:r>
+        <w:t>,00</w:t>
+      </w:r>
+      <w:r>
         <w:t xml:space="preserve">; </w:t>
       </w:r>
       <w:proofErr w:type="spellStart"/>
@@ -2163,6 +2547,58 @@
       </w:r>
       <w:r>
         <w:t>R$228,36</w:t>
+      </w:r>
+    </w:p>
+    <w:p>
+      <w:pPr>
+        <w:pStyle w:val="FGRItem"/>
+      </w:pPr>
+      <w:r>
+        <w:t xml:space="preserve">Fechadura </w:t>
+      </w:r>
+      <w:r>
+        <w:t xml:space="preserve">Digital Yale Yrd220 </w:t>
+      </w:r>
+      <w:proofErr w:type="spellStart"/>
+      <w:r>
+        <w:t>Touchscreen</w:t>
+      </w:r>
+      <w:proofErr w:type="spellEnd"/>
+      <w:r>
+        <w:t xml:space="preserve"> </w:t>
+      </w:r>
+      <w:proofErr w:type="spellStart"/>
+      <w:r>
+        <w:t>Deadbolt</w:t>
+      </w:r>
+      <w:proofErr w:type="spellEnd"/>
+      <w:r>
+        <w:t xml:space="preserve"> </w:t>
+      </w:r>
+      <w:proofErr w:type="spellStart"/>
+      <w:r>
+        <w:t>With</w:t>
+      </w:r>
+      <w:proofErr w:type="spellEnd"/>
+      <w:r>
+        <w:t xml:space="preserve"> Z-</w:t>
+      </w:r>
+      <w:proofErr w:type="spellStart"/>
+      <w:r>
+        <w:t>wave</w:t>
+      </w:r>
+      <w:proofErr w:type="spellEnd"/>
+      <w:r>
+        <w:t>:</w:t>
+      </w:r>
+      <w:r>
+        <w:t xml:space="preserve"> </w:t>
+      </w:r>
+      <w:r>
+        <w:t>R$</w:t>
+      </w:r>
+      <w:r>
+        <w:t>413,20</w:t>
       </w:r>
     </w:p>
     <w:p>
@@ -2210,6 +2646,7 @@
         <w:pStyle w:val="FGRItem"/>
       </w:pPr>
       <w:r>
+        <w:lastRenderedPageBreak/>
         <w:t xml:space="preserve"> Instalar o </w:t>
       </w:r>
       <w:proofErr w:type="spellStart"/>
@@ -2238,6 +2675,872 @@
       <w:proofErr w:type="spellEnd"/>
       <w:r>
         <w:t>-configurado para a conexão com outros dispositivos</w:t>
+      </w:r>
+    </w:p>
+    <w:p>
+      <w:pPr>
+        <w:pStyle w:val="FGRItem"/>
+      </w:pPr>
+      <w:r>
+        <w:t xml:space="preserve">Realizar instalação das lâmpadas B1 de </w:t>
+      </w:r>
+      <w:proofErr w:type="spellStart"/>
+      <w:r>
+        <w:t>led</w:t>
+      </w:r>
+      <w:proofErr w:type="spellEnd"/>
+      <w:r>
+        <w:t xml:space="preserve"> da </w:t>
+      </w:r>
+      <w:proofErr w:type="spellStart"/>
+      <w:r>
+        <w:t>Sonoff</w:t>
+      </w:r>
+      <w:proofErr w:type="spellEnd"/>
+      <w:r>
+        <w:t xml:space="preserve">, onde </w:t>
+      </w:r>
+      <w:r>
+        <w:t>instalação</w:t>
+      </w:r>
+      <w:r>
+        <w:t xml:space="preserve"> seja em cima da mesa de jantar junto ao interruptor de fase Dual Interrup</w:t>
+      </w:r>
+      <w:r>
+        <w:t xml:space="preserve">tor da </w:t>
+      </w:r>
+      <w:proofErr w:type="spellStart"/>
+      <w:r>
+        <w:t>Sonoff</w:t>
+      </w:r>
+      <w:proofErr w:type="spellEnd"/>
+      <w:r>
+        <w:t xml:space="preserve"> para o controle</w:t>
+      </w:r>
+      <w:r>
+        <w:t xml:space="preserve"> através da rede.</w:t>
+      </w:r>
+    </w:p>
+    <w:p>
+      <w:pPr>
+        <w:pStyle w:val="FGRItem"/>
+      </w:pPr>
+      <w:r>
+        <w:t>Realizar a instalação da Fita de Led RGBW 12v 5m</w:t>
+      </w:r>
+      <w:r>
+        <w:t xml:space="preserve"> em torno do forro que compõe a sala</w:t>
+      </w:r>
+      <w:r>
+        <w:t>, o</w:t>
+      </w:r>
+      <w:r>
+        <w:t>nde</w:t>
+      </w:r>
+      <w:r>
+        <w:t xml:space="preserve"> o conector da fita terá um disposto </w:t>
+      </w:r>
+      <w:r>
+        <w:t xml:space="preserve">que se comunica com a </w:t>
+      </w:r>
+      <w:proofErr w:type="spellStart"/>
+      <w:r>
+        <w:t>Alexa</w:t>
+      </w:r>
+      <w:proofErr w:type="spellEnd"/>
+      <w:r>
+        <w:t xml:space="preserve"> para o controle de liga/desliga, com ajuste na intensidade de luminosidade.</w:t>
+      </w:r>
+    </w:p>
+    <w:p>
+      <w:pPr>
+        <w:pStyle w:val="FGRItem"/>
+      </w:pPr>
+      <w:r>
+        <w:t xml:space="preserve">Realizar instalação das lâmpadas B1 de </w:t>
+      </w:r>
+      <w:proofErr w:type="spellStart"/>
+      <w:r>
+        <w:t>led</w:t>
+      </w:r>
+      <w:proofErr w:type="spellEnd"/>
+      <w:r>
+        <w:t xml:space="preserve"> da </w:t>
+      </w:r>
+      <w:proofErr w:type="spellStart"/>
+      <w:r>
+        <w:t>Sonoff</w:t>
+      </w:r>
+      <w:proofErr w:type="spellEnd"/>
+      <w:r>
+        <w:t>, onde instalação seja em locais pontuais</w:t>
+      </w:r>
+      <w:r>
+        <w:t xml:space="preserve"> no forro</w:t>
+      </w:r>
+      <w:r>
+        <w:t xml:space="preserve"> da sala, junto ao interruptor de fase Dual Interruptor da </w:t>
+      </w:r>
+      <w:proofErr w:type="spellStart"/>
+      <w:r>
+        <w:t>Sonoff</w:t>
+      </w:r>
+      <w:proofErr w:type="spellEnd"/>
+      <w:r>
+        <w:t xml:space="preserve"> para o controle da através da rede.</w:t>
+      </w:r>
+    </w:p>
+    <w:p>
+      <w:pPr>
+        <w:pStyle w:val="FGRItem"/>
+      </w:pPr>
+      <w:r>
+        <w:t>Realizar a instalação da Faixa de Soquete</w:t>
+      </w:r>
+      <w:r>
+        <w:t xml:space="preserve"> </w:t>
+      </w:r>
+      <w:proofErr w:type="spellStart"/>
+      <w:r>
+        <w:t>wifi</w:t>
+      </w:r>
+      <w:proofErr w:type="spellEnd"/>
+      <w:r>
+        <w:t xml:space="preserve"> em tomada que proporcione a utilização facilmente. </w:t>
+      </w:r>
+    </w:p>
+    <w:p>
+      <w:pPr>
+        <w:pStyle w:val="FGRItem"/>
+      </w:pPr>
+      <w:r>
+        <w:t xml:space="preserve">Ligar e conectar a TV </w:t>
+      </w:r>
+      <w:r>
+        <w:t>QLED 55" Q6FN Ultra HD 4K</w:t>
+      </w:r>
+      <w:r>
+        <w:t xml:space="preserve"> e configurar a sua conexão com</w:t>
+      </w:r>
+      <w:r>
+        <w:t xml:space="preserve"> </w:t>
+      </w:r>
+      <w:r>
+        <w:t xml:space="preserve">a Samsung </w:t>
+      </w:r>
+      <w:proofErr w:type="spellStart"/>
+      <w:r>
+        <w:t>Smartthings</w:t>
+      </w:r>
+      <w:proofErr w:type="spellEnd"/>
+      <w:r>
+        <w:t xml:space="preserve"> para que a </w:t>
+      </w:r>
+      <w:proofErr w:type="spellStart"/>
+      <w:r>
+        <w:t>Alexa</w:t>
+      </w:r>
+      <w:proofErr w:type="spellEnd"/>
+      <w:r>
+        <w:t xml:space="preserve"> possa reconhecer.</w:t>
+      </w:r>
+    </w:p>
+    <w:p>
+      <w:pPr>
+        <w:pStyle w:val="FGRItem"/>
+      </w:pPr>
+      <w:r>
+        <w:t xml:space="preserve">Ligar e conectar o </w:t>
+      </w:r>
+      <w:r>
+        <w:t xml:space="preserve">Home </w:t>
+      </w:r>
+      <w:proofErr w:type="spellStart"/>
+      <w:r>
+        <w:t>Theater</w:t>
+      </w:r>
+      <w:proofErr w:type="spellEnd"/>
+      <w:r>
+        <w:t xml:space="preserve"> </w:t>
+      </w:r>
+      <w:proofErr w:type="spellStart"/>
+      <w:r>
+        <w:t>Lif</w:t>
+      </w:r>
+      <w:r>
+        <w:t>estyle</w:t>
+      </w:r>
+      <w:proofErr w:type="spellEnd"/>
+      <w:r>
+        <w:t xml:space="preserve"> 650 Wireless Bivolt </w:t>
+      </w:r>
+      <w:r>
+        <w:t xml:space="preserve">e </w:t>
+      </w:r>
+      <w:proofErr w:type="spellStart"/>
+      <w:r>
+        <w:t>confugurar</w:t>
+      </w:r>
+      <w:proofErr w:type="spellEnd"/>
+      <w:r>
+        <w:t xml:space="preserve"> a sua conexão com a Samsung </w:t>
+      </w:r>
+      <w:proofErr w:type="spellStart"/>
+      <w:r>
+        <w:t>Smartthings</w:t>
+      </w:r>
+      <w:proofErr w:type="spellEnd"/>
+      <w:r>
+        <w:t xml:space="preserve"> para que a </w:t>
+      </w:r>
+      <w:proofErr w:type="spellStart"/>
+      <w:r>
+        <w:t>Alexa</w:t>
+      </w:r>
+      <w:proofErr w:type="spellEnd"/>
+      <w:r>
+        <w:t xml:space="preserve"> também possa reconhecer o dispositivo.</w:t>
+      </w:r>
+    </w:p>
+    <w:p>
+      <w:pPr>
+        <w:pStyle w:val="FGRItem"/>
+      </w:pPr>
+      <w:r>
+        <w:t xml:space="preserve">Ligar e conectar a caixa de som </w:t>
+      </w:r>
+      <w:proofErr w:type="spellStart"/>
+      <w:r>
+        <w:t>Soundtouch</w:t>
+      </w:r>
+      <w:proofErr w:type="spellEnd"/>
+      <w:r>
+        <w:t xml:space="preserve"> 30 Series </w:t>
+      </w:r>
+      <w:proofErr w:type="spellStart"/>
+      <w:r>
+        <w:t>Iii</w:t>
+      </w:r>
+      <w:proofErr w:type="spellEnd"/>
+      <w:r>
+        <w:t xml:space="preserve"> Preta</w:t>
+      </w:r>
+      <w:r>
+        <w:t xml:space="preserve"> </w:t>
+      </w:r>
+      <w:r>
+        <w:t xml:space="preserve">e </w:t>
+      </w:r>
+      <w:proofErr w:type="spellStart"/>
+      <w:r>
+        <w:t>confugurar</w:t>
+      </w:r>
+      <w:proofErr w:type="spellEnd"/>
+      <w:r>
+        <w:t xml:space="preserve"> a sua conexão com a Samsung </w:t>
+      </w:r>
+      <w:proofErr w:type="spellStart"/>
+      <w:r>
+        <w:t>Smartthings</w:t>
+      </w:r>
+      <w:proofErr w:type="spellEnd"/>
+      <w:r>
+        <w:t xml:space="preserve"> para que a </w:t>
+      </w:r>
+      <w:proofErr w:type="spellStart"/>
+      <w:r>
+        <w:t>Alexa</w:t>
+      </w:r>
+      <w:proofErr w:type="spellEnd"/>
+      <w:r>
+        <w:t xml:space="preserve"> também possa reconhecer o dispositivo.</w:t>
+      </w:r>
+    </w:p>
+    <w:p>
+      <w:pPr>
+        <w:pStyle w:val="FGRItem"/>
+      </w:pPr>
+      <w:r>
+        <w:t xml:space="preserve">Instalar a Fechadura </w:t>
+      </w:r>
+      <w:r>
+        <w:t xml:space="preserve">Digital Yale Yrd220 </w:t>
+      </w:r>
+      <w:proofErr w:type="spellStart"/>
+      <w:r>
+        <w:t>Touchscreen</w:t>
+      </w:r>
+      <w:proofErr w:type="spellEnd"/>
+      <w:r>
+        <w:t xml:space="preserve"> </w:t>
+      </w:r>
+      <w:proofErr w:type="spellStart"/>
+      <w:r>
+        <w:t>Deadbolt</w:t>
+      </w:r>
+      <w:proofErr w:type="spellEnd"/>
+      <w:r>
+        <w:t xml:space="preserve"> </w:t>
+      </w:r>
+      <w:proofErr w:type="spellStart"/>
+      <w:r>
+        <w:t>With</w:t>
+      </w:r>
+      <w:proofErr w:type="spellEnd"/>
+      <w:r>
+        <w:t xml:space="preserve"> Z-</w:t>
+      </w:r>
+      <w:proofErr w:type="spellStart"/>
+      <w:r>
+        <w:t>wave</w:t>
+      </w:r>
+      <w:proofErr w:type="spellEnd"/>
+      <w:r>
+        <w:t xml:space="preserve"> e configurar a conectividade com a Samsung </w:t>
+      </w:r>
+      <w:proofErr w:type="spellStart"/>
+      <w:r>
+        <w:t>Smartthings</w:t>
+      </w:r>
+      <w:proofErr w:type="spellEnd"/>
+      <w:r>
+        <w:t xml:space="preserve"> para que a </w:t>
+      </w:r>
+      <w:proofErr w:type="spellStart"/>
+      <w:r>
+        <w:t>Alexa</w:t>
+      </w:r>
+      <w:proofErr w:type="spellEnd"/>
+      <w:r>
+        <w:t xml:space="preserve"> também possa ter o controle do travamento ou acionamento remoto. </w:t>
+      </w:r>
+    </w:p>
+    <w:p>
+      <w:pPr>
+        <w:pStyle w:val="FGRItem"/>
+        <w:numPr>
+          <w:ilvl w:val="0"/>
+          <w:numId w:val="0"/>
+        </w:numPr>
+        <w:ind w:left="720"/>
+      </w:pPr>
+    </w:p>
+    <w:p>
+      <w:pPr>
+        <w:pStyle w:val="Ttulo3"/>
+        <w:rPr>
+          <w:b/>
+          <w:lang w:val="pt-BR"/>
+        </w:rPr>
+      </w:pPr>
+      <w:r>
+        <w:rPr>
+          <w:b/>
+          <w:lang w:val="pt-BR"/>
+        </w:rPr>
+        <w:t xml:space="preserve">Interconexão </w:t>
+      </w:r>
+    </w:p>
+    <w:p>
+      <w:r>
+        <w:t xml:space="preserve">Interconectar os dispositivos de diferentes marcas é extremamente delicado, pois em algumas situações os protocolos de comunicação são diferentes, o que </w:t>
+      </w:r>
+      <w:r>
+        <w:lastRenderedPageBreak/>
+        <w:t xml:space="preserve">acaba sendo inviável a interconexão centralizada em uma só tecnologia. Com a </w:t>
+      </w:r>
+      <w:proofErr w:type="spellStart"/>
+      <w:r>
+        <w:t>Amazon</w:t>
+      </w:r>
+      <w:proofErr w:type="spellEnd"/>
+      <w:r>
+        <w:t xml:space="preserve"> </w:t>
+      </w:r>
+      <w:proofErr w:type="spellStart"/>
+      <w:r>
+        <w:t>Alexa</w:t>
+      </w:r>
+      <w:proofErr w:type="spellEnd"/>
+      <w:r>
+        <w:t xml:space="preserve">, a integração de dispositivos de diferentes marcas </w:t>
+      </w:r>
+      <w:r>
+        <w:t xml:space="preserve">se tornou viável devido as </w:t>
+      </w:r>
+      <w:proofErr w:type="spellStart"/>
+      <w:r>
+        <w:rPr>
+          <w:i/>
+        </w:rPr>
+        <w:t>Skills</w:t>
+      </w:r>
+      <w:proofErr w:type="spellEnd"/>
+      <w:r>
+        <w:rPr>
+          <w:i/>
+        </w:rPr>
+        <w:t xml:space="preserve"> </w:t>
+      </w:r>
+      <w:r>
+        <w:t xml:space="preserve">que o </w:t>
+      </w:r>
+      <w:r>
+        <w:t>aplicativo</w:t>
+      </w:r>
+      <w:r>
+        <w:t xml:space="preserve"> da </w:t>
+      </w:r>
+      <w:proofErr w:type="spellStart"/>
+      <w:r>
+        <w:t>Alexa</w:t>
+      </w:r>
+      <w:proofErr w:type="spellEnd"/>
+      <w:r>
+        <w:t xml:space="preserve"> recebe; essas </w:t>
+      </w:r>
+      <w:proofErr w:type="spellStart"/>
+      <w:r>
+        <w:rPr>
+          <w:i/>
+        </w:rPr>
+        <w:t>Skills</w:t>
+      </w:r>
+      <w:proofErr w:type="spellEnd"/>
+      <w:r>
+        <w:t xml:space="preserve"> são extensões do </w:t>
+      </w:r>
+      <w:proofErr w:type="spellStart"/>
+      <w:r>
+        <w:t>App</w:t>
+      </w:r>
+      <w:proofErr w:type="spellEnd"/>
+      <w:r>
+        <w:t xml:space="preserve"> da </w:t>
+      </w:r>
+      <w:proofErr w:type="spellStart"/>
+      <w:r>
+        <w:t>Amazon</w:t>
+      </w:r>
+      <w:proofErr w:type="spellEnd"/>
+      <w:r>
+        <w:t xml:space="preserve"> que possibilitam a acessibilidade</w:t>
+      </w:r>
+      <w:r>
+        <w:t xml:space="preserve"> de</w:t>
+      </w:r>
+      <w:r>
+        <w:t xml:space="preserve"> dispositivos de outras</w:t>
+      </w:r>
+      <w:r>
+        <w:t xml:space="preserve"> marcas, </w:t>
+      </w:r>
+      <w:r>
+        <w:t xml:space="preserve">que nesse caso, serão utilizados as </w:t>
+      </w:r>
+      <w:proofErr w:type="spellStart"/>
+      <w:r>
+        <w:rPr>
+          <w:i/>
+        </w:rPr>
+        <w:t>Skills</w:t>
+      </w:r>
+      <w:proofErr w:type="spellEnd"/>
+      <w:r>
+        <w:t xml:space="preserve"> da </w:t>
+      </w:r>
+      <w:proofErr w:type="spellStart"/>
+      <w:r>
+        <w:t>Sonoff</w:t>
+      </w:r>
+      <w:proofErr w:type="spellEnd"/>
+      <w:r>
+        <w:t xml:space="preserve"> e Samsung </w:t>
+      </w:r>
+      <w:proofErr w:type="spellStart"/>
+      <w:r>
+        <w:t>Smartthings</w:t>
+      </w:r>
+      <w:proofErr w:type="spellEnd"/>
+      <w:r>
+        <w:t>.</w:t>
+      </w:r>
+    </w:p>
+    <w:p>
+      <w:r>
+        <w:t>No cenário projet</w:t>
+      </w:r>
+      <w:r>
+        <w:t xml:space="preserve">ado, </w:t>
+      </w:r>
+      <w:r>
+        <w:t xml:space="preserve">o </w:t>
+      </w:r>
+      <w:proofErr w:type="spellStart"/>
+      <w:r>
+        <w:t>Echo</w:t>
+      </w:r>
+      <w:proofErr w:type="spellEnd"/>
+      <w:r>
+        <w:t xml:space="preserve"> </w:t>
+      </w:r>
+      <w:proofErr w:type="spellStart"/>
+      <w:r>
+        <w:t>Alexa</w:t>
+      </w:r>
+      <w:proofErr w:type="spellEnd"/>
+      <w:r>
+        <w:t xml:space="preserve"> Black Plus</w:t>
+      </w:r>
+      <w:r>
+        <w:t xml:space="preserve"> recebera as </w:t>
+      </w:r>
+      <w:proofErr w:type="spellStart"/>
+      <w:r>
+        <w:rPr>
+          <w:i/>
+        </w:rPr>
+        <w:t>Skills</w:t>
+      </w:r>
+      <w:proofErr w:type="spellEnd"/>
+      <w:r>
+        <w:rPr>
+          <w:i/>
+        </w:rPr>
+        <w:t xml:space="preserve"> </w:t>
+      </w:r>
+      <w:r>
+        <w:t xml:space="preserve">da </w:t>
+      </w:r>
+      <w:proofErr w:type="spellStart"/>
+      <w:r>
+        <w:t>Sonoff</w:t>
+      </w:r>
+      <w:proofErr w:type="spellEnd"/>
+      <w:r>
+        <w:t xml:space="preserve"> e </w:t>
+      </w:r>
+      <w:proofErr w:type="spellStart"/>
+      <w:r>
+        <w:t>Samartthings</w:t>
+      </w:r>
+      <w:proofErr w:type="spellEnd"/>
+      <w:r>
+        <w:t xml:space="preserve"> para que as conexões entre os dispositivos apresentados possam se comunicar e receber comandos através da </w:t>
+      </w:r>
+      <w:proofErr w:type="spellStart"/>
+      <w:r>
+        <w:t>Alexa</w:t>
+      </w:r>
+      <w:proofErr w:type="spellEnd"/>
+      <w:r>
+        <w:t>.</w:t>
+      </w:r>
+      <w:r>
+        <w:t xml:space="preserve"> Após </w:t>
+      </w:r>
+      <w:r>
+        <w:t xml:space="preserve">a instalação das </w:t>
+      </w:r>
+      <w:proofErr w:type="spellStart"/>
+      <w:r>
+        <w:rPr>
+          <w:i/>
+        </w:rPr>
+        <w:t>Skills</w:t>
+      </w:r>
+      <w:proofErr w:type="spellEnd"/>
+      <w:r>
+        <w:t xml:space="preserve">, a </w:t>
+      </w:r>
+      <w:proofErr w:type="spellStart"/>
+      <w:r>
+        <w:t>Alexa</w:t>
+      </w:r>
+      <w:proofErr w:type="spellEnd"/>
+      <w:r>
+        <w:t xml:space="preserve"> terá o controle sobre os dispositivos conectados a sua aplicaç</w:t>
+      </w:r>
+      <w:r>
+        <w:t xml:space="preserve">ão, sendo assim, o </w:t>
+      </w:r>
+      <w:proofErr w:type="spellStart"/>
+      <w:r>
+        <w:rPr>
+          <w:u w:val="single"/>
+        </w:rPr>
+        <w:t>A</w:t>
+      </w:r>
+      <w:r>
+        <w:rPr>
+          <w:u w:val="single"/>
+        </w:rPr>
+        <w:t>pp</w:t>
+      </w:r>
+      <w:proofErr w:type="spellEnd"/>
+      <w:r>
+        <w:t xml:space="preserve"> terá a possibilidade de criar grupos de dispositivos que estejam interligados a um cômodo, como será feito com alguns dispositivos da sala. </w:t>
+      </w:r>
+    </w:p>
+    <w:p>
+      <w:pPr>
+        <w:pStyle w:val="Ttulo2"/>
+        <w:rPr>
+          <w:lang w:val="pt-BR"/>
+        </w:rPr>
+      </w:pPr>
+      <w:bookmarkStart w:id="9" w:name="_Toc529891933"/>
+      <w:r>
+        <w:rPr>
+          <w:lang w:val="pt-BR"/>
+        </w:rPr>
+        <w:t>Cozinha</w:t>
+      </w:r>
+      <w:bookmarkEnd w:id="9"/>
+      <w:r>
+        <w:rPr>
+          <w:lang w:val="pt-BR"/>
+        </w:rPr>
+        <w:t xml:space="preserve"> </w:t>
+      </w:r>
+    </w:p>
+    <w:p>
+      <w:pPr>
+        <w:rPr>
+          <w:b/>
+        </w:rPr>
+      </w:pPr>
+      <w:r>
+        <w:rPr>
+          <w:b/>
+        </w:rPr>
+        <w:t>Equipamentos e Características:</w:t>
+      </w:r>
+    </w:p>
+    <w:p>
+      <w:pPr>
+        <w:pStyle w:val="FGRItem"/>
+      </w:pPr>
+      <w:r>
+        <w:t xml:space="preserve">B1 Lâmpada Led – </w:t>
+      </w:r>
+      <w:proofErr w:type="spellStart"/>
+      <w:r>
+        <w:t>Sonoff</w:t>
+      </w:r>
+      <w:proofErr w:type="spellEnd"/>
+      <w:r>
+        <w:t xml:space="preserve">: R$119,90; </w:t>
+      </w:r>
+      <w:proofErr w:type="spellStart"/>
+      <w:r>
+        <w:t>Qtd</w:t>
+      </w:r>
+      <w:proofErr w:type="spellEnd"/>
+      <w:r>
+        <w:t>: 4</w:t>
+      </w:r>
+    </w:p>
+    <w:p>
+      <w:pPr>
+        <w:pStyle w:val="FGRItem"/>
+      </w:pPr>
+      <w:r>
+        <w:t xml:space="preserve">Fit </w:t>
+      </w:r>
+      <w:proofErr w:type="spellStart"/>
+      <w:r>
+        <w:t>led</w:t>
+      </w:r>
+      <w:proofErr w:type="spellEnd"/>
+      <w:r>
+        <w:t xml:space="preserve"> RGBW 12v 5m- </w:t>
+      </w:r>
+      <w:proofErr w:type="spellStart"/>
+      <w:r>
+        <w:t>Viktorovna</w:t>
+      </w:r>
+      <w:proofErr w:type="spellEnd"/>
+      <w:r>
+        <w:t xml:space="preserve">: </w:t>
+      </w:r>
+      <w:r>
+        <w:t>R$ 90,86</w:t>
+      </w:r>
+    </w:p>
+    <w:p>
+      <w:pPr>
+        <w:pStyle w:val="FGRItem"/>
+      </w:pPr>
+      <w:r>
+        <w:t>Dual Inter</w:t>
+      </w:r>
+      <w:r>
+        <w:t xml:space="preserve">ruptor – </w:t>
+      </w:r>
+      <w:proofErr w:type="spellStart"/>
+      <w:r>
+        <w:t>Sonoff</w:t>
+      </w:r>
+      <w:proofErr w:type="spellEnd"/>
+      <w:r>
+        <w:t>: R$78,00</w:t>
+      </w:r>
+    </w:p>
+    <w:p>
+      <w:pPr>
+        <w:pStyle w:val="FGRItem"/>
+      </w:pPr>
+      <w:r>
+        <w:t xml:space="preserve">S20 </w:t>
+      </w:r>
+      <w:proofErr w:type="spellStart"/>
+      <w:r>
+        <w:t>Smart</w:t>
+      </w:r>
+      <w:proofErr w:type="spellEnd"/>
+      <w:r>
+        <w:t xml:space="preserve"> Socket- </w:t>
+      </w:r>
+      <w:proofErr w:type="spellStart"/>
+      <w:r>
+        <w:t>Sonoff</w:t>
+      </w:r>
+      <w:proofErr w:type="spellEnd"/>
+      <w:r>
+        <w:t xml:space="preserve">: </w:t>
+      </w:r>
+      <w:r>
+        <w:t>R$ 29,63</w:t>
+      </w:r>
+      <w:r>
+        <w:t xml:space="preserve">; </w:t>
+      </w:r>
+      <w:proofErr w:type="spellStart"/>
+      <w:r>
+        <w:t>Qtd</w:t>
+      </w:r>
+      <w:proofErr w:type="spellEnd"/>
+      <w:r>
+        <w:t>: 2</w:t>
+      </w:r>
+    </w:p>
+    <w:p>
+      <w:pPr>
+        <w:pStyle w:val="FGRItem"/>
+      </w:pPr>
+      <w:r>
+        <w:t xml:space="preserve">Cafeteira </w:t>
+      </w:r>
+      <w:proofErr w:type="spellStart"/>
+      <w:r>
+        <w:t>Eletrica</w:t>
+      </w:r>
+      <w:proofErr w:type="spellEnd"/>
+      <w:r>
+        <w:t xml:space="preserve"> 10 Xicaras 550W Hs-700</w:t>
+      </w:r>
+      <w:r>
+        <w:t xml:space="preserve"> </w:t>
+      </w:r>
+      <w:r>
+        <w:t>–</w:t>
+      </w:r>
+      <w:r>
+        <w:t xml:space="preserve"> </w:t>
+      </w:r>
+      <w:proofErr w:type="spellStart"/>
+      <w:r>
+        <w:t>Homestar</w:t>
+      </w:r>
+      <w:proofErr w:type="spellEnd"/>
+      <w:r>
+        <w:t xml:space="preserve">: </w:t>
+      </w:r>
+      <w:r>
+        <w:t>R$41,54</w:t>
+      </w:r>
+    </w:p>
+    <w:p>
+      <w:pPr>
+        <w:pStyle w:val="FGRItem"/>
+      </w:pPr>
+      <w:r>
+        <w:t>Sanduicheira e Grill Mac Inox S-11</w:t>
+      </w:r>
+      <w:r>
+        <w:t xml:space="preserve">- </w:t>
+      </w:r>
+      <w:proofErr w:type="spellStart"/>
+      <w:r>
+        <w:t>Mondial</w:t>
+      </w:r>
+      <w:proofErr w:type="spellEnd"/>
+      <w:r>
+        <w:t xml:space="preserve">: </w:t>
+      </w:r>
+      <w:r>
+        <w:t>R$55,90</w:t>
+      </w:r>
+    </w:p>
+    <w:p>
+      <w:pPr>
+        <w:pStyle w:val="Ttulo3"/>
+        <w:rPr>
+          <w:b/>
+          <w:lang w:val="pt-BR"/>
+        </w:rPr>
+      </w:pPr>
+      <w:r>
+        <w:rPr>
+          <w:b/>
+          <w:lang w:val="pt-BR"/>
+        </w:rPr>
+        <w:t>Instalação</w:t>
+      </w:r>
+    </w:p>
+    <w:p>
+      <w:r>
+        <w:t>A instalação deste cômodo seguirá o seguinte roteiro:</w:t>
+      </w:r>
+    </w:p>
+    <w:p>
+      <w:pPr>
+        <w:pStyle w:val="FGRItem"/>
+      </w:pPr>
+      <w:r>
+        <w:t xml:space="preserve">Instalar a </w:t>
+      </w:r>
+      <w:r>
+        <w:t xml:space="preserve">Fit </w:t>
+      </w:r>
+      <w:proofErr w:type="spellStart"/>
+      <w:r>
+        <w:t>led</w:t>
+      </w:r>
+      <w:proofErr w:type="spellEnd"/>
+      <w:r>
+        <w:t xml:space="preserve"> RGBW 12v 5m</w:t>
+      </w:r>
+      <w:r>
+        <w:t xml:space="preserve"> </w:t>
+      </w:r>
+      <w:r>
+        <w:t xml:space="preserve">em </w:t>
+      </w:r>
+      <w:r>
+        <w:t>torno do forro que compõe a cozinha</w:t>
+      </w:r>
+      <w:r>
+        <w:t xml:space="preserve">, onde o conector da fita terá um disposto que se comunica com a </w:t>
+      </w:r>
+      <w:proofErr w:type="spellStart"/>
+      <w:r>
+        <w:t>Alexa</w:t>
+      </w:r>
+      <w:proofErr w:type="spellEnd"/>
+      <w:r>
+        <w:t xml:space="preserve"> para o controle de liga/desliga, com ajuste na intensidade de luminosidade.</w:t>
       </w:r>
     </w:p>
     <w:p>
@@ -2262,16 +3565,622 @@
       </w:r>
       <w:proofErr w:type="spellEnd"/>
       <w:r>
-        <w:t xml:space="preserve">, onde </w:t>
-      </w:r>
-      <w:r>
+        <w:t xml:space="preserve">, onde instalação seja em </w:t>
+      </w:r>
+      <w:r>
+        <w:t xml:space="preserve">locais pontuais no forro da cozinha, junto ao interruptor de fase </w:t>
+      </w:r>
+      <w:r>
+        <w:t xml:space="preserve">Dual Interruptor da </w:t>
+      </w:r>
+      <w:proofErr w:type="spellStart"/>
+      <w:r>
+        <w:t>Sonoff</w:t>
+      </w:r>
+      <w:proofErr w:type="spellEnd"/>
+      <w:r>
+        <w:t xml:space="preserve"> para o controle da através da rede.</w:t>
+      </w:r>
+    </w:p>
+    <w:p>
+      <w:pPr>
+        <w:pStyle w:val="FGRItem"/>
+      </w:pPr>
+      <w:r>
+        <w:t>Pluga</w:t>
+      </w:r>
+      <w:r>
+        <w:t xml:space="preserve">r os </w:t>
+      </w:r>
+      <w:r>
+        <w:t xml:space="preserve">S20 </w:t>
+      </w:r>
+      <w:proofErr w:type="spellStart"/>
+      <w:r>
+        <w:t>Smart</w:t>
+      </w:r>
+      <w:proofErr w:type="spellEnd"/>
+      <w:r>
+        <w:t xml:space="preserve"> Socket</w:t>
+      </w:r>
+      <w:r>
+        <w:t xml:space="preserve"> em tomadas com tensões adequadas para </w:t>
+      </w:r>
+      <w:r>
+        <w:t xml:space="preserve">os dispositivos </w:t>
+      </w:r>
+      <w:r>
+        <w:t xml:space="preserve">e reconhecer os mesmos na aplicação da </w:t>
+      </w:r>
+      <w:proofErr w:type="spellStart"/>
+      <w:r>
+        <w:t>Sonoff</w:t>
+      </w:r>
+      <w:proofErr w:type="spellEnd"/>
+      <w:r>
+        <w:t xml:space="preserve"> </w:t>
+      </w:r>
+      <w:proofErr w:type="spellStart"/>
+      <w:r>
+        <w:t>EWeLink</w:t>
+      </w:r>
+      <w:proofErr w:type="spellEnd"/>
+      <w:r>
+        <w:t xml:space="preserve">, para que a </w:t>
+      </w:r>
+      <w:proofErr w:type="spellStart"/>
+      <w:r>
+        <w:t>Alexa</w:t>
+      </w:r>
+      <w:proofErr w:type="spellEnd"/>
+      <w:r>
+        <w:t xml:space="preserve"> também os reconheça.</w:t>
+      </w:r>
+    </w:p>
+    <w:p>
+      <w:pPr>
+        <w:pStyle w:val="FGRItem"/>
+      </w:pPr>
+      <w:r>
+        <w:t xml:space="preserve">Ligar a </w:t>
+      </w:r>
+      <w:r>
+        <w:t xml:space="preserve">Cafeteira </w:t>
+      </w:r>
+      <w:proofErr w:type="spellStart"/>
+      <w:r>
+        <w:t>Eletrica</w:t>
+      </w:r>
+      <w:proofErr w:type="spellEnd"/>
+      <w:r>
+        <w:t xml:space="preserve"> 10 Xicaras 550W Hs-700</w:t>
+      </w:r>
+      <w:r>
+        <w:t xml:space="preserve"> em um </w:t>
+      </w:r>
+      <w:r>
+        <w:t xml:space="preserve">S20 </w:t>
+      </w:r>
+      <w:proofErr w:type="spellStart"/>
+      <w:r>
+        <w:t>Smart</w:t>
+      </w:r>
+      <w:proofErr w:type="spellEnd"/>
+      <w:r>
+        <w:t xml:space="preserve"> Socket</w:t>
+      </w:r>
+      <w:r>
+        <w:t>.</w:t>
+      </w:r>
+    </w:p>
+    <w:p>
+      <w:pPr>
+        <w:pStyle w:val="FGRItem"/>
+      </w:pPr>
+      <w:r>
+        <w:t xml:space="preserve">Ligar a </w:t>
+      </w:r>
+      <w:r>
+        <w:t>Sanduicheira e Grill Mac Inox S-11</w:t>
+      </w:r>
+      <w:r>
+        <w:t xml:space="preserve"> em um </w:t>
+      </w:r>
+      <w:r>
+        <w:t xml:space="preserve">S20 </w:t>
+      </w:r>
+      <w:proofErr w:type="spellStart"/>
+      <w:r>
+        <w:t>Smart</w:t>
+      </w:r>
+      <w:proofErr w:type="spellEnd"/>
+      <w:r>
+        <w:t xml:space="preserve"> Socket</w:t>
+      </w:r>
+      <w:r>
+        <w:t>.</w:t>
+      </w:r>
+    </w:p>
+    <w:p>
+      <w:pPr>
+        <w:pStyle w:val="Ttulo3"/>
+        <w:rPr>
+          <w:b/>
+          <w:lang w:val="pt-BR"/>
+        </w:rPr>
+      </w:pPr>
+      <w:r>
+        <w:rPr>
+          <w:b/>
+          <w:lang w:val="pt-BR"/>
+        </w:rPr>
+        <w:t xml:space="preserve">interconexão </w:t>
+      </w:r>
+    </w:p>
+    <w:p>
+      <w:r>
+        <w:t xml:space="preserve">Os dispositivos </w:t>
+      </w:r>
+      <w:proofErr w:type="spellStart"/>
+      <w:r>
+        <w:t>Sonoff</w:t>
+      </w:r>
+      <w:proofErr w:type="spellEnd"/>
+      <w:r>
+        <w:t xml:space="preserve"> deverão ser conectados na aplicação </w:t>
+      </w:r>
+      <w:proofErr w:type="spellStart"/>
+      <w:r>
+        <w:t>EWeLink</w:t>
+      </w:r>
+      <w:proofErr w:type="spellEnd"/>
+      <w:r>
+        <w:t xml:space="preserve"> e configurados de acordo com a necessidade do cliente, sendo assim, a </w:t>
+      </w:r>
+      <w:proofErr w:type="spellStart"/>
+      <w:r>
+        <w:t>Alexa</w:t>
+      </w:r>
+      <w:proofErr w:type="spellEnd"/>
+      <w:r>
+        <w:t xml:space="preserve"> também </w:t>
+      </w:r>
+      <w:r>
+        <w:t>reconhecerá</w:t>
+      </w:r>
+      <w:r>
+        <w:t xml:space="preserve"> os dispositivos, fazendo com que </w:t>
+      </w:r>
+      <w:r>
+        <w:t xml:space="preserve">o acionamento dos </w:t>
+      </w:r>
+      <w:proofErr w:type="spellStart"/>
+      <w:r>
+        <w:t>Socktes</w:t>
+      </w:r>
+      <w:proofErr w:type="spellEnd"/>
+      <w:r>
+        <w:t xml:space="preserve"> S20 também seja</w:t>
+      </w:r>
+      <w:r>
+        <w:t xml:space="preserve"> controlado por ela. A iluminação da cozinha será através </w:t>
+      </w:r>
+      <w:r>
+        <w:t xml:space="preserve">das fitas de </w:t>
+      </w:r>
+      <w:proofErr w:type="spellStart"/>
+      <w:r>
+        <w:t>led</w:t>
+      </w:r>
+      <w:proofErr w:type="spellEnd"/>
+      <w:r>
+        <w:t xml:space="preserve"> e lâmpadas de </w:t>
+      </w:r>
+      <w:proofErr w:type="spellStart"/>
+      <w:r>
+        <w:t>led</w:t>
+      </w:r>
+      <w:proofErr w:type="spellEnd"/>
+      <w:r>
+        <w:t xml:space="preserve"> que deverão ser controladas pela </w:t>
+      </w:r>
+      <w:proofErr w:type="spellStart"/>
+      <w:r>
+        <w:t>Alexa</w:t>
+      </w:r>
+      <w:proofErr w:type="spellEnd"/>
+      <w:r>
+        <w:t>.</w:t>
+      </w:r>
+    </w:p>
+    <w:p>
+      <w:pPr>
+        <w:pStyle w:val="Ttulo2"/>
+        <w:rPr>
+          <w:lang w:val="pt-BR"/>
+        </w:rPr>
+      </w:pPr>
+      <w:bookmarkStart w:id="10" w:name="_Toc529891934"/>
+      <w:r>
+        <w:rPr>
+          <w:lang w:val="pt-BR"/>
+        </w:rPr>
+        <w:t>Lavanderia</w:t>
+      </w:r>
+      <w:bookmarkEnd w:id="10"/>
+      <w:r>
+        <w:rPr>
+          <w:lang w:val="pt-BR"/>
+        </w:rPr>
+        <w:t xml:space="preserve"> </w:t>
+      </w:r>
+    </w:p>
+    <w:p>
+      <w:r>
+        <w:t>Equipamentos e Características:</w:t>
+      </w:r>
+    </w:p>
+    <w:p>
+      <w:pPr>
+        <w:pStyle w:val="FGRItem"/>
+      </w:pPr>
+      <w:r>
+        <w:t>S30</w:t>
+      </w:r>
+      <w:r>
+        <w:t xml:space="preserve"> socket – </w:t>
+      </w:r>
+      <w:proofErr w:type="spellStart"/>
+      <w:r>
+        <w:t>Sonoff</w:t>
+      </w:r>
+      <w:proofErr w:type="spellEnd"/>
+      <w:r>
+        <w:t>: R$105,15</w:t>
+      </w:r>
+    </w:p>
+    <w:p>
+      <w:pPr>
+        <w:pStyle w:val="FGRItem"/>
+      </w:pPr>
+      <w:r>
+        <w:t>Lava-Louça Inox 14 Serviços (LI14X) - 220V</w:t>
+      </w:r>
+      <w:r>
+        <w:t xml:space="preserve"> - </w:t>
+      </w:r>
+      <w:r>
+        <w:t>Electrolux</w:t>
+      </w:r>
+      <w:r>
+        <w:t xml:space="preserve">: </w:t>
+      </w:r>
+      <w:r>
+        <w:t>R$ 3.879,03</w:t>
+      </w:r>
+    </w:p>
+    <w:p>
+      <w:pPr>
+        <w:pStyle w:val="FGRItem"/>
+      </w:pPr>
+      <w:r>
+        <w:t xml:space="preserve">Aspirador Automatizado Inteligente Robô – </w:t>
+      </w:r>
+      <w:proofErr w:type="spellStart"/>
+      <w:r>
+        <w:t>Xiaomi</w:t>
+      </w:r>
+      <w:proofErr w:type="spellEnd"/>
+      <w:r>
+        <w:t>:</w:t>
+      </w:r>
+      <w:r>
+        <w:t xml:space="preserve"> R$1.786,59</w:t>
+      </w:r>
+    </w:p>
+    <w:p>
+      <w:pPr>
+        <w:pStyle w:val="Ttulo3"/>
+        <w:rPr>
+          <w:b/>
+        </w:rPr>
+      </w:pPr>
+      <w:r>
+        <w:rPr>
+          <w:b/>
+          <w:lang w:val="pt-BR"/>
+        </w:rPr>
         <w:t>instalação</w:t>
       </w:r>
       <w:r>
-        <w:t xml:space="preserve"> seja em cima da mesa de jantar junto ao interruptor de fase Dual Interrup</w:t>
-      </w:r>
-      <w:r>
-        <w:t xml:space="preserve">tor da </w:t>
+        <w:rPr>
+          <w:b/>
+        </w:rPr>
+        <w:t xml:space="preserve"> </w:t>
+      </w:r>
+    </w:p>
+    <w:p>
+      <w:pPr>
+        <w:pStyle w:val="FGRItem"/>
+      </w:pPr>
+      <w:r>
+        <w:rPr>
+          <w:rStyle w:val="FGRItemChar"/>
+        </w:rPr>
+        <w:t xml:space="preserve">A instalação desses equipamentos e bem intuitiva, pois a Lava-Louça Inox 14 Serviços (LI14X) pode ser </w:t>
+      </w:r>
+      <w:proofErr w:type="spellStart"/>
+      <w:r>
+        <w:rPr>
+          <w:rStyle w:val="FGRItemChar"/>
+        </w:rPr>
+        <w:t>pré</w:t>
+      </w:r>
+      <w:proofErr w:type="spellEnd"/>
+      <w:r>
+        <w:rPr>
+          <w:rStyle w:val="FGRItemChar"/>
+        </w:rPr>
+        <w:t>-configurada p</w:t>
+      </w:r>
+      <w:r>
+        <w:rPr>
+          <w:rStyle w:val="FGRItemChar"/>
+        </w:rPr>
+        <w:t xml:space="preserve">ara um modo inteligente, onde </w:t>
+      </w:r>
+      <w:r>
+        <w:rPr>
+          <w:rStyle w:val="FGRItemChar"/>
+        </w:rPr>
+        <w:t>este modo faz uma análise da louça e inicia a lavagem</w:t>
+      </w:r>
+      <w:r>
+        <w:rPr>
+          <w:rStyle w:val="FGRItemChar"/>
+        </w:rPr>
+        <w:t xml:space="preserve"> automaticamente. Em cima deste cenário, o</w:t>
+      </w:r>
+      <w:r>
+        <w:rPr>
+          <w:rStyle w:val="FGRItemChar"/>
+        </w:rPr>
+        <w:t xml:space="preserve"> socket </w:t>
+      </w:r>
+      <w:r>
+        <w:rPr>
+          <w:rStyle w:val="FGRItemChar"/>
+        </w:rPr>
+        <w:t xml:space="preserve">S30 irá fazer o processo de ligar ou desligar o equipamento através do comando pela </w:t>
+      </w:r>
+      <w:proofErr w:type="spellStart"/>
+      <w:r>
+        <w:rPr>
+          <w:rStyle w:val="FGRItemChar"/>
+        </w:rPr>
+        <w:t>Alexa</w:t>
+      </w:r>
+      <w:proofErr w:type="spellEnd"/>
+      <w:r>
+        <w:rPr>
+          <w:rStyle w:val="FGRItemChar"/>
+        </w:rPr>
+        <w:t xml:space="preserve"> ou </w:t>
+      </w:r>
+      <w:proofErr w:type="spellStart"/>
+      <w:r>
+        <w:rPr>
+          <w:rStyle w:val="FGRItemChar"/>
+        </w:rPr>
+        <w:t>App</w:t>
+      </w:r>
+      <w:proofErr w:type="spellEnd"/>
+      <w:r>
+        <w:rPr>
+          <w:rStyle w:val="FGRItemChar"/>
+        </w:rPr>
+        <w:t>, e também configurar uma hora para o Socket S30 ligar e fazer a lava-louça iniciar a lavagem.</w:t>
+      </w:r>
+      <w:r>
+        <w:t xml:space="preserve"> </w:t>
+      </w:r>
+    </w:p>
+    <w:p>
+      <w:pPr>
+        <w:pStyle w:val="FGRItem"/>
+      </w:pPr>
+      <w:r>
+        <w:lastRenderedPageBreak/>
+        <w:t xml:space="preserve">O </w:t>
+      </w:r>
+      <w:r>
+        <w:t>Aspirador Automatizado Inteligente Robô</w:t>
+      </w:r>
+      <w:r>
+        <w:t xml:space="preserve"> da </w:t>
+      </w:r>
+      <w:proofErr w:type="spellStart"/>
+      <w:r>
+        <w:t>Xiaomi</w:t>
+      </w:r>
+      <w:proofErr w:type="spellEnd"/>
+      <w:r>
+        <w:t xml:space="preserve"> possui uma interface própria, sem conectividade com </w:t>
+      </w:r>
+      <w:proofErr w:type="spellStart"/>
+      <w:r>
+        <w:t>Alexa</w:t>
+      </w:r>
+      <w:proofErr w:type="spellEnd"/>
+      <w:r>
+        <w:t xml:space="preserve">, devido a isso, ele e o único equipamento do projeto que possui um funcionamento independente dos demais dispositivos do projeto. </w:t>
+      </w:r>
+    </w:p>
+    <w:p>
+      <w:pPr>
+        <w:pStyle w:val="FGRItem"/>
+        <w:numPr>
+          <w:ilvl w:val="0"/>
+          <w:numId w:val="0"/>
+        </w:numPr>
+        <w:ind w:left="720"/>
+      </w:pPr>
+    </w:p>
+    <w:p>
+      <w:pPr>
+        <w:pStyle w:val="Ttulo3"/>
+        <w:rPr>
+          <w:b/>
+          <w:lang w:val="pt-BR"/>
+        </w:rPr>
+      </w:pPr>
+      <w:r>
+        <w:rPr>
+          <w:b/>
+          <w:lang w:val="pt-BR"/>
+        </w:rPr>
+        <w:t xml:space="preserve">interconexão </w:t>
+      </w:r>
+    </w:p>
+    <w:p>
+      <w:r>
+        <w:t xml:space="preserve">O único equipamento que terá a interconexão parcial integrada com a </w:t>
+      </w:r>
+      <w:proofErr w:type="spellStart"/>
+      <w:r>
+        <w:t>Alexa</w:t>
+      </w:r>
+      <w:proofErr w:type="spellEnd"/>
+      <w:r>
+        <w:t xml:space="preserve"> é a </w:t>
+      </w:r>
+      <w:r>
+        <w:t>Lava-Louça Inox 14 Serviços (LI14X)</w:t>
+      </w:r>
+      <w:r>
+        <w:t xml:space="preserve">, e esta interconexão se deve por conta do S30 socket que está diretamente ligado com a </w:t>
+      </w:r>
+      <w:proofErr w:type="spellStart"/>
+      <w:r>
+        <w:t>Alexa</w:t>
+      </w:r>
+      <w:proofErr w:type="spellEnd"/>
+      <w:r>
+        <w:t xml:space="preserve"> e ao </w:t>
+      </w:r>
+      <w:proofErr w:type="spellStart"/>
+      <w:r>
+        <w:t>EWeLink</w:t>
+      </w:r>
+      <w:proofErr w:type="spellEnd"/>
+      <w:r>
+        <w:t xml:space="preserve"> </w:t>
+      </w:r>
+      <w:r>
+        <w:t xml:space="preserve">para o controle </w:t>
+      </w:r>
+      <w:r>
+        <w:t>e automação</w:t>
+      </w:r>
+      <w:r>
+        <w:t xml:space="preserve"> realizado pelo os mesmos respectivamente.</w:t>
+      </w:r>
+    </w:p>
+    <w:p/>
+    <w:p>
+      <w:pPr>
+        <w:pStyle w:val="Ttulo2"/>
+      </w:pPr>
+      <w:bookmarkStart w:id="11" w:name="_Toc529891935"/>
+      <w:r>
+        <w:rPr>
+          <w:lang w:val="pt-BR"/>
+        </w:rPr>
+        <w:t>Suíte</w:t>
+      </w:r>
+      <w:bookmarkEnd w:id="11"/>
+    </w:p>
+    <w:p>
+      <w:pPr>
+        <w:rPr>
+          <w:u w:val="single"/>
+        </w:rPr>
+      </w:pPr>
+      <w:r>
+        <w:rPr>
+          <w:b/>
+        </w:rPr>
+        <w:t>Equipamentos e características</w:t>
+      </w:r>
+      <w:r>
+        <w:t>:</w:t>
+      </w:r>
+    </w:p>
+    <w:p>
+      <w:pPr>
+        <w:pStyle w:val="FGRItem"/>
+      </w:pPr>
+      <w:r>
+        <w:t xml:space="preserve"> </w:t>
+      </w:r>
+      <w:r>
+        <w:t xml:space="preserve"> </w:t>
+      </w:r>
+      <w:r>
+        <w:t>5</w:t>
+      </w:r>
+      <w:r>
+        <w:t xml:space="preserve">m 4rl Fita Led </w:t>
+      </w:r>
+      <w:proofErr w:type="spellStart"/>
+      <w:r>
+        <w:t>Smd</w:t>
+      </w:r>
+      <w:proofErr w:type="spellEnd"/>
+      <w:r>
+        <w:t xml:space="preserve"> 3528 Branco Frio Fonte P4mf </w:t>
+      </w:r>
+      <w:proofErr w:type="spellStart"/>
+      <w:r>
+        <w:t>Sanca</w:t>
+      </w:r>
+      <w:proofErr w:type="spellEnd"/>
+      <w:r>
+        <w:t xml:space="preserve"> Gesso</w:t>
+      </w:r>
+      <w:r>
+        <w:t xml:space="preserve"> </w:t>
+      </w:r>
+      <w:r>
+        <w:t>MEGALED O&amp;M</w:t>
+      </w:r>
+      <w:r>
+        <w:t>:</w:t>
+      </w:r>
+      <w:r>
+        <w:t xml:space="preserve"> </w:t>
+      </w:r>
+      <w:r>
+        <w:t>R$116</w:t>
+      </w:r>
+    </w:p>
+    <w:p>
+      <w:pPr>
+        <w:pStyle w:val="FGRItem"/>
+      </w:pPr>
+      <w:r>
+        <w:t xml:space="preserve">T1 Interruptor de Toque </w:t>
+      </w:r>
+      <w:r>
+        <w:t xml:space="preserve">de Parede Inteligente com 2 </w:t>
+      </w:r>
+      <w:proofErr w:type="spellStart"/>
+      <w:r>
+        <w:t>ch</w:t>
+      </w:r>
+      <w:proofErr w:type="spellEnd"/>
+      <w:r>
+        <w:t xml:space="preserve"> – </w:t>
       </w:r>
       <w:proofErr w:type="spellStart"/>
       <w:r>
@@ -2279,12 +4188,10 @@
       </w:r>
       <w:proofErr w:type="spellEnd"/>
       <w:r>
-        <w:t xml:space="preserve"> para o controle</w:t>
-      </w:r>
-      <w:bookmarkStart w:id="8" w:name="_GoBack"/>
-      <w:bookmarkEnd w:id="8"/>
-      <w:r>
-        <w:t xml:space="preserve"> através da rede.</w:t>
+        <w:t>:</w:t>
+      </w:r>
+      <w:r>
+        <w:t xml:space="preserve"> R$98.92</w:t>
       </w:r>
     </w:p>
     <w:p>
@@ -2292,16 +4199,53 @@
         <w:pStyle w:val="FGRItem"/>
       </w:pPr>
       <w:r>
-        <w:t>Realizar a instalação da Fita de Led RGBW 12v 5m, o</w:t>
-      </w:r>
-      <w:r>
-        <w:t>nde</w:t>
-      </w:r>
-      <w:r>
-        <w:t xml:space="preserve"> o conector da fita terá um disposto </w:t>
-      </w:r>
-      <w:r>
-        <w:t xml:space="preserve">que se comunica com a </w:t>
+        <w:t xml:space="preserve">Luminária </w:t>
+      </w:r>
+      <w:proofErr w:type="spellStart"/>
+      <w:r>
+        <w:t>Plafon</w:t>
+      </w:r>
+      <w:proofErr w:type="spellEnd"/>
+      <w:r>
+        <w:t xml:space="preserve"> 25w LED Sobrepor Branco Quente</w:t>
+      </w:r>
+      <w:r>
+        <w:t xml:space="preserve"> - </w:t>
+      </w:r>
+      <w:proofErr w:type="spellStart"/>
+      <w:r>
+        <w:t>Iluminim</w:t>
+      </w:r>
+      <w:proofErr w:type="spellEnd"/>
+      <w:r>
+        <w:t xml:space="preserve">: </w:t>
+      </w:r>
+      <w:r>
+        <w:t>R$ 49,90</w:t>
+      </w:r>
+      <w:r>
+        <w:t>; Qtd:4</w:t>
+      </w:r>
+    </w:p>
+    <w:p>
+      <w:pPr>
+        <w:pStyle w:val="FGRItem"/>
+      </w:pPr>
+      <w:proofErr w:type="spellStart"/>
+      <w:r>
+        <w:t>Echo</w:t>
+      </w:r>
+      <w:proofErr w:type="spellEnd"/>
+      <w:r>
+        <w:t xml:space="preserve"> </w:t>
+      </w:r>
+      <w:proofErr w:type="spellStart"/>
+      <w:r>
+        <w:t>Dot</w:t>
+      </w:r>
+      <w:proofErr w:type="spellEnd"/>
+      <w:r>
+        <w:t xml:space="preserve"> </w:t>
       </w:r>
       <w:proofErr w:type="spellStart"/>
       <w:r>
@@ -2309,7 +4253,37 @@
       </w:r>
       <w:proofErr w:type="spellEnd"/>
       <w:r>
-        <w:t xml:space="preserve"> para o controle de liga/desliga, com ajuste na intensidade de luminosidade.</w:t>
+        <w:t xml:space="preserve"> –</w:t>
+      </w:r>
+      <w:r>
+        <w:t xml:space="preserve"> </w:t>
+      </w:r>
+      <w:proofErr w:type="spellStart"/>
+      <w:r>
+        <w:t>Amazon</w:t>
+      </w:r>
+      <w:proofErr w:type="spellEnd"/>
+      <w:r>
+        <w:t>:</w:t>
+      </w:r>
+      <w:r>
+        <w:t xml:space="preserve"> R$269,90</w:t>
+      </w:r>
+    </w:p>
+    <w:p>
+      <w:pPr>
+        <w:pStyle w:val="Ttulo3"/>
+        <w:rPr>
+          <w:b/>
+          <w:lang w:val="pt-BR"/>
+        </w:rPr>
+      </w:pPr>
+      <w:r>
+        <w:rPr>
+          <w:b/>
+          <w:lang w:val="pt-BR"/>
+        </w:rPr>
+        <w:t>instalação</w:t>
       </w:r>
     </w:p>
     <w:p>
@@ -2317,15 +4291,167 @@
         <w:pStyle w:val="FGRItem"/>
       </w:pPr>
       <w:r>
-        <w:t xml:space="preserve">Realizar instalação das lâmpadas B1 de </w:t>
-      </w:r>
-      <w:proofErr w:type="spellStart"/>
-      <w:r>
-        <w:t>led</w:t>
-      </w:r>
-      <w:proofErr w:type="spellEnd"/>
-      <w:r>
-        <w:t xml:space="preserve"> da </w:t>
+        <w:t xml:space="preserve">Realizar a instalação da Fit Led em torno do forro da suíte, em junção ao interruptor T1 para ter o controle através da </w:t>
+      </w:r>
+      <w:proofErr w:type="spellStart"/>
+      <w:r>
+        <w:t>Alexa</w:t>
+      </w:r>
+      <w:proofErr w:type="spellEnd"/>
+      <w:r>
+        <w:t xml:space="preserve">, </w:t>
+      </w:r>
+      <w:proofErr w:type="spellStart"/>
+      <w:r>
+        <w:t>EWeLink</w:t>
+      </w:r>
+      <w:proofErr w:type="spellEnd"/>
+      <w:r>
+        <w:t xml:space="preserve"> e pelo próprio painel do T1.</w:t>
+      </w:r>
+    </w:p>
+    <w:p>
+      <w:pPr>
+        <w:pStyle w:val="FGRItem"/>
+      </w:pPr>
+      <w:r>
+        <w:t xml:space="preserve">Instalar as 4 </w:t>
+      </w:r>
+      <w:r>
+        <w:t>Luminária</w:t>
+      </w:r>
+      <w:r>
+        <w:t>s</w:t>
+      </w:r>
+      <w:r>
+        <w:t xml:space="preserve"> </w:t>
+      </w:r>
+      <w:proofErr w:type="spellStart"/>
+      <w:r>
+        <w:t>Plafon</w:t>
+      </w:r>
+      <w:proofErr w:type="spellEnd"/>
+      <w:r>
+        <w:t xml:space="preserve"> 25w LED</w:t>
+      </w:r>
+      <w:r>
+        <w:t xml:space="preserve"> em pontos estratégicos de iluminação, junto a sua ligação </w:t>
+      </w:r>
+      <w:r>
+        <w:t xml:space="preserve">ao interruptor T1 </w:t>
+      </w:r>
+      <w:r>
+        <w:t xml:space="preserve">para ter o controle através da </w:t>
+      </w:r>
+      <w:proofErr w:type="spellStart"/>
+      <w:r>
+        <w:t>Alexa</w:t>
+      </w:r>
+      <w:proofErr w:type="spellEnd"/>
+      <w:r>
+        <w:t xml:space="preserve">, </w:t>
+      </w:r>
+      <w:proofErr w:type="spellStart"/>
+      <w:r>
+        <w:t>EWeLink</w:t>
+      </w:r>
+      <w:proofErr w:type="spellEnd"/>
+      <w:r>
+        <w:t xml:space="preserve"> e pelo próprio painel do T1.</w:t>
+      </w:r>
+    </w:p>
+    <w:p>
+      <w:pPr>
+        <w:pStyle w:val="FGRItem"/>
+      </w:pPr>
+      <w:r>
+        <w:t xml:space="preserve">Instalar e conectar a </w:t>
+      </w:r>
+      <w:proofErr w:type="spellStart"/>
+      <w:r>
+        <w:t>Echo</w:t>
+      </w:r>
+      <w:proofErr w:type="spellEnd"/>
+      <w:r>
+        <w:t xml:space="preserve"> </w:t>
+      </w:r>
+      <w:proofErr w:type="spellStart"/>
+      <w:r>
+        <w:t>Dot</w:t>
+      </w:r>
+      <w:proofErr w:type="spellEnd"/>
+      <w:r>
+        <w:t xml:space="preserve"> </w:t>
+      </w:r>
+      <w:proofErr w:type="spellStart"/>
+      <w:r>
+        <w:t>Alexa</w:t>
+      </w:r>
+      <w:proofErr w:type="spellEnd"/>
+      <w:r>
+        <w:t xml:space="preserve"> para controlar os dispositivos do apartamento e do quarto.</w:t>
+      </w:r>
+    </w:p>
+    <w:p>
+      <w:pPr>
+        <w:pStyle w:val="Ttulo3"/>
+        <w:rPr>
+          <w:b/>
+          <w:lang w:val="pt-BR"/>
+        </w:rPr>
+      </w:pPr>
+      <w:r>
+        <w:rPr>
+          <w:b/>
+          <w:lang w:val="pt-BR"/>
+        </w:rPr>
+        <w:lastRenderedPageBreak/>
+        <w:t>interconexão</w:t>
+      </w:r>
+    </w:p>
+    <w:p>
+      <w:r>
+        <w:t xml:space="preserve">Devido a suíte possuir </w:t>
+      </w:r>
+      <w:proofErr w:type="spellStart"/>
+      <w:r>
+        <w:t>Echo</w:t>
+      </w:r>
+      <w:proofErr w:type="spellEnd"/>
+      <w:r>
+        <w:t xml:space="preserve"> </w:t>
+      </w:r>
+      <w:proofErr w:type="spellStart"/>
+      <w:r>
+        <w:t>Dot</w:t>
+      </w:r>
+      <w:proofErr w:type="spellEnd"/>
+      <w:r>
+        <w:t xml:space="preserve"> </w:t>
+      </w:r>
+      <w:proofErr w:type="spellStart"/>
+      <w:r>
+        <w:t>Alexa</w:t>
+      </w:r>
+      <w:proofErr w:type="spellEnd"/>
+      <w:r>
+        <w:t xml:space="preserve">, o que facilita na hora do controle total da casa, visto que isso facilitaria a comodidade do cliente na hora de designar comandos para outros cômodos do apartamento e deixá-los preparados para quando o cliente se dirigir ao próximo cômodo. Além disso, a iluminação da suíte é controlada pela </w:t>
+      </w:r>
+      <w:proofErr w:type="spellStart"/>
+      <w:r>
+        <w:t>Alexa</w:t>
+      </w:r>
+      <w:proofErr w:type="spellEnd"/>
+      <w:r>
+        <w:t xml:space="preserve"> da própria suíte devido a configuração e integração da </w:t>
+      </w:r>
+      <w:proofErr w:type="spellStart"/>
+      <w:r>
+        <w:t>Alexa</w:t>
+      </w:r>
+      <w:proofErr w:type="spellEnd"/>
+      <w:r>
+        <w:t xml:space="preserve"> com o Interruptor T1 da </w:t>
       </w:r>
       <w:proofErr w:type="spellStart"/>
       <w:r>
@@ -2333,37 +4459,22 @@
       </w:r>
       <w:proofErr w:type="spellEnd"/>
       <w:r>
-        <w:t>, onde instalação</w:t>
-      </w:r>
-      <w:r>
-        <w:t xml:space="preserve"> seja em locais pontuais da sala,</w:t>
-      </w:r>
-      <w:r>
-        <w:t xml:space="preserve"> junto ao interruptor de fase Dual Interruptor da </w:t>
-      </w:r>
-      <w:proofErr w:type="spellStart"/>
-      <w:r>
-        <w:t>Sonoff</w:t>
-      </w:r>
-      <w:proofErr w:type="spellEnd"/>
-      <w:r>
-        <w:t xml:space="preserve"> para o controle da através da rede.</w:t>
-      </w:r>
-    </w:p>
-    <w:p>
-      <w:pPr>
-        <w:pStyle w:val="FGRItem"/>
-      </w:pPr>
+        <w:t>.</w:t>
+      </w:r>
+    </w:p>
+    <w:p>
+      <w:bookmarkStart w:id="12" w:name="_GoBack"/>
+      <w:bookmarkEnd w:id="12"/>
     </w:p>
     <w:p>
       <w:pPr>
         <w:pStyle w:val="Ttulo1"/>
       </w:pPr>
-      <w:bookmarkStart w:id="9" w:name="_Toc529800996"/>
+      <w:bookmarkStart w:id="13" w:name="_Toc529891936"/>
       <w:r>
         <w:t>Resumo Executivo</w:t>
       </w:r>
-      <w:bookmarkEnd w:id="9"/>
+      <w:bookmarkEnd w:id="13"/>
     </w:p>
     <w:p>
       <w:r>
@@ -2390,11 +4501,11 @@
       <w:pPr>
         <w:pStyle w:val="Ttulo1"/>
       </w:pPr>
-      <w:bookmarkStart w:id="10" w:name="_Toc529800997"/>
+      <w:bookmarkStart w:id="14" w:name="_Toc529891937"/>
       <w:r>
         <w:t>Título 1</w:t>
       </w:r>
-      <w:bookmarkEnd w:id="10"/>
+      <w:bookmarkEnd w:id="14"/>
     </w:p>
     <w:p>
       <w:pPr>
@@ -2403,14 +4514,14 @@
           <w:lang w:val="pt-BR"/>
         </w:rPr>
       </w:pPr>
-      <w:bookmarkStart w:id="11" w:name="_Toc529800998"/>
+      <w:bookmarkStart w:id="15" w:name="_Toc529891938"/>
       <w:r>
         <w:rPr>
           <w:lang w:val="pt-BR"/>
         </w:rPr>
         <w:t>Título 2</w:t>
       </w:r>
-      <w:bookmarkEnd w:id="11"/>
+      <w:bookmarkEnd w:id="15"/>
     </w:p>
     <w:p>
       <w:pPr>
@@ -2437,7 +4548,7 @@
 </file>
 
 <file path=word/endnotes.xml><?xml version="1.0" encoding="utf-8"?>
-<w:endnotes xmlns:wpc="http://schemas.microsoft.com/office/word/2010/wordprocessingCanvas" xmlns:mc="http://schemas.openxmlformats.org/markup-compatibility/2006" xmlns:o="urn:schemas-microsoft-com:office:office" xmlns:r="http://schemas.openxmlformats.org/officeDocument/2006/relationships" xmlns:m="http://schemas.openxmlformats.org/officeDocument/2006/math" xmlns:v="urn:schemas-microsoft-com:vml" xmlns:wp14="http://schemas.microsoft.com/office/word/2010/wordprocessingDrawing" xmlns:wp="http://schemas.openxmlformats.org/drawingml/2006/wordprocessingDrawing" xmlns:w10="urn:schemas-microsoft-com:office:word" xmlns:w="http://schemas.openxmlformats.org/wordprocessingml/2006/main" xmlns:w14="http://schemas.microsoft.com/office/word/2010/wordml" xmlns:w15="http://schemas.microsoft.com/office/word/2012/wordml" xmlns:wpg="http://schemas.microsoft.com/office/word/2010/wordprocessingGroup" xmlns:wpi="http://schemas.microsoft.com/office/word/2010/wordprocessingInk" xmlns:wne="http://schemas.microsoft.com/office/word/2006/wordml" xmlns:wps="http://schemas.microsoft.com/office/word/2010/wordprocessingShape" mc:Ignorable="w14 w15 wp14">
+<w:endnotes xmlns:wpc="http://schemas.microsoft.com/office/word/2010/wordprocessingCanvas" xmlns:cx="http://schemas.microsoft.com/office/drawing/2014/chartex" xmlns:cx1="http://schemas.microsoft.com/office/drawing/2015/9/8/chartex" xmlns:mc="http://schemas.openxmlformats.org/markup-compatibility/2006" xmlns:o="urn:schemas-microsoft-com:office:office" xmlns:r="http://schemas.openxmlformats.org/officeDocument/2006/relationships" xmlns:m="http://schemas.openxmlformats.org/officeDocument/2006/math" xmlns:v="urn:schemas-microsoft-com:vml" xmlns:wp14="http://schemas.microsoft.com/office/word/2010/wordprocessingDrawing" xmlns:wp="http://schemas.openxmlformats.org/drawingml/2006/wordprocessingDrawing" xmlns:w10="urn:schemas-microsoft-com:office:word" xmlns:w="http://schemas.openxmlformats.org/wordprocessingml/2006/main" xmlns:w14="http://schemas.microsoft.com/office/word/2010/wordml" xmlns:w15="http://schemas.microsoft.com/office/word/2012/wordml" xmlns:w16se="http://schemas.microsoft.com/office/word/2015/wordml/symex" xmlns:wpg="http://schemas.microsoft.com/office/word/2010/wordprocessingGroup" xmlns:wpi="http://schemas.microsoft.com/office/word/2010/wordprocessingInk" xmlns:wne="http://schemas.microsoft.com/office/word/2006/wordml" xmlns:wps="http://schemas.microsoft.com/office/word/2010/wordprocessingShape" mc:Ignorable="w14 w15 w16se wp14">
   <w:endnote w:type="separator" w:id="-1">
     <w:p>
       <w:r>
@@ -2456,7 +4567,7 @@
 </file>
 
 <file path=word/footer1.xml><?xml version="1.0" encoding="utf-8"?>
-<w:ftr xmlns:wpc="http://schemas.microsoft.com/office/word/2010/wordprocessingCanvas" xmlns:mc="http://schemas.openxmlformats.org/markup-compatibility/2006" xmlns:o="urn:schemas-microsoft-com:office:office" xmlns:r="http://schemas.openxmlformats.org/officeDocument/2006/relationships" xmlns:m="http://schemas.openxmlformats.org/officeDocument/2006/math" xmlns:v="urn:schemas-microsoft-com:vml" xmlns:wp14="http://schemas.microsoft.com/office/word/2010/wordprocessingDrawing" xmlns:wp="http://schemas.openxmlformats.org/drawingml/2006/wordprocessingDrawing" xmlns:w10="urn:schemas-microsoft-com:office:word" xmlns:w="http://schemas.openxmlformats.org/wordprocessingml/2006/main" xmlns:w14="http://schemas.microsoft.com/office/word/2010/wordml" xmlns:w15="http://schemas.microsoft.com/office/word/2012/wordml" xmlns:wpg="http://schemas.microsoft.com/office/word/2010/wordprocessingGroup" xmlns:wpi="http://schemas.microsoft.com/office/word/2010/wordprocessingInk" xmlns:wne="http://schemas.microsoft.com/office/word/2006/wordml" xmlns:wps="http://schemas.microsoft.com/office/word/2010/wordprocessingShape" mc:Ignorable="w14 w15 wp14">
+<w:ftr xmlns:wpc="http://schemas.microsoft.com/office/word/2010/wordprocessingCanvas" xmlns:cx="http://schemas.microsoft.com/office/drawing/2014/chartex" xmlns:cx1="http://schemas.microsoft.com/office/drawing/2015/9/8/chartex" xmlns:mc="http://schemas.openxmlformats.org/markup-compatibility/2006" xmlns:o="urn:schemas-microsoft-com:office:office" xmlns:r="http://schemas.openxmlformats.org/officeDocument/2006/relationships" xmlns:m="http://schemas.openxmlformats.org/officeDocument/2006/math" xmlns:v="urn:schemas-microsoft-com:vml" xmlns:wp14="http://schemas.microsoft.com/office/word/2010/wordprocessingDrawing" xmlns:wp="http://schemas.openxmlformats.org/drawingml/2006/wordprocessingDrawing" xmlns:w10="urn:schemas-microsoft-com:office:word" xmlns:w="http://schemas.openxmlformats.org/wordprocessingml/2006/main" xmlns:w14="http://schemas.microsoft.com/office/word/2010/wordml" xmlns:w15="http://schemas.microsoft.com/office/word/2012/wordml" xmlns:w16se="http://schemas.microsoft.com/office/word/2015/wordml/symex" xmlns:wpg="http://schemas.microsoft.com/office/word/2010/wordprocessingGroup" xmlns:wpi="http://schemas.microsoft.com/office/word/2010/wordprocessingInk" xmlns:wne="http://schemas.microsoft.com/office/word/2006/wordml" xmlns:wps="http://schemas.microsoft.com/office/word/2010/wordprocessingShape" mc:Ignorable="w14 w15 w16se wp14">
   <w:p>
     <w:pPr>
       <w:pStyle w:val="Rodap"/>
@@ -2494,7 +4605,7 @@
 </file>
 
 <file path=word/footer2.xml><?xml version="1.0" encoding="utf-8"?>
-<w:ftr xmlns:wpc="http://schemas.microsoft.com/office/word/2010/wordprocessingCanvas" xmlns:mc="http://schemas.openxmlformats.org/markup-compatibility/2006" xmlns:o="urn:schemas-microsoft-com:office:office" xmlns:r="http://schemas.openxmlformats.org/officeDocument/2006/relationships" xmlns:m="http://schemas.openxmlformats.org/officeDocument/2006/math" xmlns:v="urn:schemas-microsoft-com:vml" xmlns:wp14="http://schemas.microsoft.com/office/word/2010/wordprocessingDrawing" xmlns:wp="http://schemas.openxmlformats.org/drawingml/2006/wordprocessingDrawing" xmlns:w10="urn:schemas-microsoft-com:office:word" xmlns:w="http://schemas.openxmlformats.org/wordprocessingml/2006/main" xmlns:w14="http://schemas.microsoft.com/office/word/2010/wordml" xmlns:w15="http://schemas.microsoft.com/office/word/2012/wordml" xmlns:wpg="http://schemas.microsoft.com/office/word/2010/wordprocessingGroup" xmlns:wpi="http://schemas.microsoft.com/office/word/2010/wordprocessingInk" xmlns:wne="http://schemas.microsoft.com/office/word/2006/wordml" xmlns:wps="http://schemas.microsoft.com/office/word/2010/wordprocessingShape" mc:Ignorable="w14 w15 wp14">
+<w:ftr xmlns:wpc="http://schemas.microsoft.com/office/word/2010/wordprocessingCanvas" xmlns:cx="http://schemas.microsoft.com/office/drawing/2014/chartex" xmlns:cx1="http://schemas.microsoft.com/office/drawing/2015/9/8/chartex" xmlns:mc="http://schemas.openxmlformats.org/markup-compatibility/2006" xmlns:o="urn:schemas-microsoft-com:office:office" xmlns:r="http://schemas.openxmlformats.org/officeDocument/2006/relationships" xmlns:m="http://schemas.openxmlformats.org/officeDocument/2006/math" xmlns:v="urn:schemas-microsoft-com:vml" xmlns:wp14="http://schemas.microsoft.com/office/word/2010/wordprocessingDrawing" xmlns:wp="http://schemas.openxmlformats.org/drawingml/2006/wordprocessingDrawing" xmlns:w10="urn:schemas-microsoft-com:office:word" xmlns:w="http://schemas.openxmlformats.org/wordprocessingml/2006/main" xmlns:w14="http://schemas.microsoft.com/office/word/2010/wordml" xmlns:w15="http://schemas.microsoft.com/office/word/2012/wordml" xmlns:w16se="http://schemas.microsoft.com/office/word/2015/wordml/symex" xmlns:wpg="http://schemas.microsoft.com/office/word/2010/wordprocessingGroup" xmlns:wpi="http://schemas.microsoft.com/office/word/2010/wordprocessingInk" xmlns:wne="http://schemas.microsoft.com/office/word/2006/wordml" xmlns:wps="http://schemas.microsoft.com/office/word/2010/wordprocessingShape" mc:Ignorable="w14 w15 w16se wp14">
   <w:p>
     <w:pPr>
       <w:pBdr>
@@ -2880,7 +4991,7 @@
 </file>
 
 <file path=word/footer3.xml><?xml version="1.0" encoding="utf-8"?>
-<w:ftr xmlns:wpc="http://schemas.microsoft.com/office/word/2010/wordprocessingCanvas" xmlns:mc="http://schemas.openxmlformats.org/markup-compatibility/2006" xmlns:o="urn:schemas-microsoft-com:office:office" xmlns:r="http://schemas.openxmlformats.org/officeDocument/2006/relationships" xmlns:m="http://schemas.openxmlformats.org/officeDocument/2006/math" xmlns:v="urn:schemas-microsoft-com:vml" xmlns:wp14="http://schemas.microsoft.com/office/word/2010/wordprocessingDrawing" xmlns:wp="http://schemas.openxmlformats.org/drawingml/2006/wordprocessingDrawing" xmlns:w10="urn:schemas-microsoft-com:office:word" xmlns:w="http://schemas.openxmlformats.org/wordprocessingml/2006/main" xmlns:w14="http://schemas.microsoft.com/office/word/2010/wordml" xmlns:w15="http://schemas.microsoft.com/office/word/2012/wordml" xmlns:wpg="http://schemas.microsoft.com/office/word/2010/wordprocessingGroup" xmlns:wpi="http://schemas.microsoft.com/office/word/2010/wordprocessingInk" xmlns:wne="http://schemas.microsoft.com/office/word/2006/wordml" xmlns:wps="http://schemas.microsoft.com/office/word/2010/wordprocessingShape" mc:Ignorable="w14 w15 wp14">
+<w:ftr xmlns:wpc="http://schemas.microsoft.com/office/word/2010/wordprocessingCanvas" xmlns:cx="http://schemas.microsoft.com/office/drawing/2014/chartex" xmlns:cx1="http://schemas.microsoft.com/office/drawing/2015/9/8/chartex" xmlns:mc="http://schemas.openxmlformats.org/markup-compatibility/2006" xmlns:o="urn:schemas-microsoft-com:office:office" xmlns:r="http://schemas.openxmlformats.org/officeDocument/2006/relationships" xmlns:m="http://schemas.openxmlformats.org/officeDocument/2006/math" xmlns:v="urn:schemas-microsoft-com:vml" xmlns:wp14="http://schemas.microsoft.com/office/word/2010/wordprocessingDrawing" xmlns:wp="http://schemas.openxmlformats.org/drawingml/2006/wordprocessingDrawing" xmlns:w10="urn:schemas-microsoft-com:office:word" xmlns:w="http://schemas.openxmlformats.org/wordprocessingml/2006/main" xmlns:w14="http://schemas.microsoft.com/office/word/2010/wordml" xmlns:w15="http://schemas.microsoft.com/office/word/2012/wordml" xmlns:w16se="http://schemas.microsoft.com/office/word/2015/wordml/symex" xmlns:wpg="http://schemas.microsoft.com/office/word/2010/wordprocessingGroup" xmlns:wpi="http://schemas.microsoft.com/office/word/2010/wordprocessingInk" xmlns:wne="http://schemas.microsoft.com/office/word/2006/wordml" xmlns:wps="http://schemas.microsoft.com/office/word/2010/wordprocessingShape" mc:Ignorable="w14 w15 w16se wp14">
   <w:p>
     <w:pPr>
       <w:pBdr>
@@ -3275,7 +5386,7 @@
 </file>
 
 <file path=word/footnotes.xml><?xml version="1.0" encoding="utf-8"?>
-<w:footnotes xmlns:wpc="http://schemas.microsoft.com/office/word/2010/wordprocessingCanvas" xmlns:mc="http://schemas.openxmlformats.org/markup-compatibility/2006" xmlns:o="urn:schemas-microsoft-com:office:office" xmlns:r="http://schemas.openxmlformats.org/officeDocument/2006/relationships" xmlns:m="http://schemas.openxmlformats.org/officeDocument/2006/math" xmlns:v="urn:schemas-microsoft-com:vml" xmlns:wp14="http://schemas.microsoft.com/office/word/2010/wordprocessingDrawing" xmlns:wp="http://schemas.openxmlformats.org/drawingml/2006/wordprocessingDrawing" xmlns:w10="urn:schemas-microsoft-com:office:word" xmlns:w="http://schemas.openxmlformats.org/wordprocessingml/2006/main" xmlns:w14="http://schemas.microsoft.com/office/word/2010/wordml" xmlns:w15="http://schemas.microsoft.com/office/word/2012/wordml" xmlns:wpg="http://schemas.microsoft.com/office/word/2010/wordprocessingGroup" xmlns:wpi="http://schemas.microsoft.com/office/word/2010/wordprocessingInk" xmlns:wne="http://schemas.microsoft.com/office/word/2006/wordml" xmlns:wps="http://schemas.microsoft.com/office/word/2010/wordprocessingShape" mc:Ignorable="w14 w15 wp14">
+<w:footnotes xmlns:wpc="http://schemas.microsoft.com/office/word/2010/wordprocessingCanvas" xmlns:cx="http://schemas.microsoft.com/office/drawing/2014/chartex" xmlns:cx1="http://schemas.microsoft.com/office/drawing/2015/9/8/chartex" xmlns:mc="http://schemas.openxmlformats.org/markup-compatibility/2006" xmlns:o="urn:schemas-microsoft-com:office:office" xmlns:r="http://schemas.openxmlformats.org/officeDocument/2006/relationships" xmlns:m="http://schemas.openxmlformats.org/officeDocument/2006/math" xmlns:v="urn:schemas-microsoft-com:vml" xmlns:wp14="http://schemas.microsoft.com/office/word/2010/wordprocessingDrawing" xmlns:wp="http://schemas.openxmlformats.org/drawingml/2006/wordprocessingDrawing" xmlns:w10="urn:schemas-microsoft-com:office:word" xmlns:w="http://schemas.openxmlformats.org/wordprocessingml/2006/main" xmlns:w14="http://schemas.microsoft.com/office/word/2010/wordml" xmlns:w15="http://schemas.microsoft.com/office/word/2012/wordml" xmlns:w16se="http://schemas.microsoft.com/office/word/2015/wordml/symex" xmlns:wpg="http://schemas.microsoft.com/office/word/2010/wordprocessingGroup" xmlns:wpi="http://schemas.microsoft.com/office/word/2010/wordprocessingInk" xmlns:wne="http://schemas.microsoft.com/office/word/2006/wordml" xmlns:wps="http://schemas.microsoft.com/office/word/2010/wordprocessingShape" mc:Ignorable="w14 w15 w16se wp14">
   <w:footnote w:type="separator" w:id="-1">
     <w:p>
       <w:r>
@@ -3294,7 +5405,7 @@
 </file>
 
 <file path=word/header1.xml><?xml version="1.0" encoding="utf-8"?>
-<w:hdr xmlns:wpc="http://schemas.microsoft.com/office/word/2010/wordprocessingCanvas" xmlns:mc="http://schemas.openxmlformats.org/markup-compatibility/2006" xmlns:o="urn:schemas-microsoft-com:office:office" xmlns:r="http://schemas.openxmlformats.org/officeDocument/2006/relationships" xmlns:m="http://schemas.openxmlformats.org/officeDocument/2006/math" xmlns:v="urn:schemas-microsoft-com:vml" xmlns:wp14="http://schemas.microsoft.com/office/word/2010/wordprocessingDrawing" xmlns:wp="http://schemas.openxmlformats.org/drawingml/2006/wordprocessingDrawing" xmlns:w10="urn:schemas-microsoft-com:office:word" xmlns:w="http://schemas.openxmlformats.org/wordprocessingml/2006/main" xmlns:w14="http://schemas.microsoft.com/office/word/2010/wordml" xmlns:w15="http://schemas.microsoft.com/office/word/2012/wordml" xmlns:wpg="http://schemas.microsoft.com/office/word/2010/wordprocessingGroup" xmlns:wpi="http://schemas.microsoft.com/office/word/2010/wordprocessingInk" xmlns:wne="http://schemas.microsoft.com/office/word/2006/wordml" xmlns:wps="http://schemas.microsoft.com/office/word/2010/wordprocessingShape" mc:Ignorable="w14 w15 wp14">
+<w:hdr xmlns:wpc="http://schemas.microsoft.com/office/word/2010/wordprocessingCanvas" xmlns:cx="http://schemas.microsoft.com/office/drawing/2014/chartex" xmlns:cx1="http://schemas.microsoft.com/office/drawing/2015/9/8/chartex" xmlns:mc="http://schemas.openxmlformats.org/markup-compatibility/2006" xmlns:o="urn:schemas-microsoft-com:office:office" xmlns:r="http://schemas.openxmlformats.org/officeDocument/2006/relationships" xmlns:m="http://schemas.openxmlformats.org/officeDocument/2006/math" xmlns:v="urn:schemas-microsoft-com:vml" xmlns:wp14="http://schemas.microsoft.com/office/word/2010/wordprocessingDrawing" xmlns:wp="http://schemas.openxmlformats.org/drawingml/2006/wordprocessingDrawing" xmlns:w10="urn:schemas-microsoft-com:office:word" xmlns:w="http://schemas.openxmlformats.org/wordprocessingml/2006/main" xmlns:w14="http://schemas.microsoft.com/office/word/2010/wordml" xmlns:w15="http://schemas.microsoft.com/office/word/2012/wordml" xmlns:w16se="http://schemas.microsoft.com/office/word/2015/wordml/symex" xmlns:wpg="http://schemas.microsoft.com/office/word/2010/wordprocessingGroup" xmlns:wpi="http://schemas.microsoft.com/office/word/2010/wordprocessingInk" xmlns:wne="http://schemas.microsoft.com/office/word/2006/wordml" xmlns:wps="http://schemas.microsoft.com/office/word/2010/wordprocessingShape" mc:Ignorable="w14 w15 w16se wp14">
   <w:tbl>
     <w:tblPr>
       <w:tblW w:w="10014" w:type="dxa"/>
@@ -3371,7 +5482,7 @@
               <v:shape id="_x0000_s2051" type="#_x0000_t75" style="position:absolute;left:0;text-align:left;margin-left:33.45pt;margin-top:-9.1pt;width:149.65pt;height:74.65pt;z-index:-251656704;mso-position-horizontal-relative:text;mso-position-vertical-relative:text">
                 <v:imagedata r:id="rId1" o:title=""/>
               </v:shape>
-              <o:OLEObject Type="Embed" ProgID="CorelDraw.Graphic.16" ShapeID="_x0000_s2051" DrawAspect="Content" ObjectID="_1603553673" r:id="rId2"/>
+              <o:OLEObject Type="Embed" ProgID="CorelDraw.Graphic.16" ShapeID="_x0000_s2051" DrawAspect="Content" ObjectID="_1603633855" r:id="rId2"/>
             </w:object>
           </w:r>
         </w:p>
@@ -3435,7 +5546,6 @@
               <w:szCs w:val="12"/>
             </w:rPr>
           </w:pPr>
-          <w:proofErr w:type="gramStart"/>
           <w:r>
             <w:rPr>
               <w:rFonts w:ascii="Times New Roman" w:hAnsi="Times New Roman"/>
@@ -3444,18 +5554,7 @@
               <w:sz w:val="12"/>
               <w:szCs w:val="12"/>
             </w:rPr>
-            <w:t>n</w:t>
-          </w:r>
-          <w:proofErr w:type="gramEnd"/>
-          <w:r>
-            <w:rPr>
-              <w:rFonts w:ascii="Times New Roman" w:hAnsi="Times New Roman"/>
-              <w:color w:val="000000"/>
-              <w:position w:val="4"/>
-              <w:sz w:val="12"/>
-              <w:szCs w:val="12"/>
-            </w:rPr>
-            <w:t>°</w:t>
+            <w:t>n°</w:t>
           </w:r>
         </w:p>
       </w:tc>
@@ -3686,7 +5785,7 @@
               <w:sz w:val="20"/>
               <w:szCs w:val="20"/>
             </w:rPr>
-            <w:t>7</w:t>
+            <w:t>10</w:t>
           </w:r>
           <w:r>
             <w:rPr>
@@ -3746,7 +5845,7 @@
               <w:sz w:val="20"/>
               <w:szCs w:val="20"/>
             </w:rPr>
-            <w:t>7</w:t>
+            <w:t>11</w:t>
           </w:r>
           <w:r>
             <w:rPr>
@@ -4402,7 +6501,7 @@
 </file>
 
 <file path=word/header2.xml><?xml version="1.0" encoding="utf-8"?>
-<w:hdr xmlns:wpc="http://schemas.microsoft.com/office/word/2010/wordprocessingCanvas" xmlns:mc="http://schemas.openxmlformats.org/markup-compatibility/2006" xmlns:o="urn:schemas-microsoft-com:office:office" xmlns:r="http://schemas.openxmlformats.org/officeDocument/2006/relationships" xmlns:m="http://schemas.openxmlformats.org/officeDocument/2006/math" xmlns:v="urn:schemas-microsoft-com:vml" xmlns:wp14="http://schemas.microsoft.com/office/word/2010/wordprocessingDrawing" xmlns:wp="http://schemas.openxmlformats.org/drawingml/2006/wordprocessingDrawing" xmlns:w10="urn:schemas-microsoft-com:office:word" xmlns:w="http://schemas.openxmlformats.org/wordprocessingml/2006/main" xmlns:w14="http://schemas.microsoft.com/office/word/2010/wordml" xmlns:w15="http://schemas.microsoft.com/office/word/2012/wordml" xmlns:wpg="http://schemas.microsoft.com/office/word/2010/wordprocessingGroup" xmlns:wpi="http://schemas.microsoft.com/office/word/2010/wordprocessingInk" xmlns:wne="http://schemas.microsoft.com/office/word/2006/wordml" xmlns:wps="http://schemas.microsoft.com/office/word/2010/wordprocessingShape" mc:Ignorable="w14 w15 wp14">
+<w:hdr xmlns:wpc="http://schemas.microsoft.com/office/word/2010/wordprocessingCanvas" xmlns:cx="http://schemas.microsoft.com/office/drawing/2014/chartex" xmlns:cx1="http://schemas.microsoft.com/office/drawing/2015/9/8/chartex" xmlns:mc="http://schemas.openxmlformats.org/markup-compatibility/2006" xmlns:o="urn:schemas-microsoft-com:office:office" xmlns:r="http://schemas.openxmlformats.org/officeDocument/2006/relationships" xmlns:m="http://schemas.openxmlformats.org/officeDocument/2006/math" xmlns:v="urn:schemas-microsoft-com:vml" xmlns:wp14="http://schemas.microsoft.com/office/word/2010/wordprocessingDrawing" xmlns:wp="http://schemas.openxmlformats.org/drawingml/2006/wordprocessingDrawing" xmlns:w10="urn:schemas-microsoft-com:office:word" xmlns:w="http://schemas.openxmlformats.org/wordprocessingml/2006/main" xmlns:w14="http://schemas.microsoft.com/office/word/2010/wordml" xmlns:w15="http://schemas.microsoft.com/office/word/2012/wordml" xmlns:w16se="http://schemas.microsoft.com/office/word/2015/wordml/symex" xmlns:wpg="http://schemas.microsoft.com/office/word/2010/wordprocessingGroup" xmlns:wpi="http://schemas.microsoft.com/office/word/2010/wordprocessingInk" xmlns:wne="http://schemas.microsoft.com/office/word/2006/wordml" xmlns:wps="http://schemas.microsoft.com/office/word/2010/wordprocessingShape" mc:Ignorable="w14 w15 w16se wp14">
   <w:p>
     <w:pPr>
       <w:tabs>
@@ -4416,7 +6515,7 @@
 </file>
 
 <file path=word/numbering.xml><?xml version="1.0" encoding="utf-8"?>
-<w:numbering xmlns:wpc="http://schemas.microsoft.com/office/word/2010/wordprocessingCanvas" xmlns:mc="http://schemas.openxmlformats.org/markup-compatibility/2006" xmlns:o="urn:schemas-microsoft-com:office:office" xmlns:r="http://schemas.openxmlformats.org/officeDocument/2006/relationships" xmlns:m="http://schemas.openxmlformats.org/officeDocument/2006/math" xmlns:v="urn:schemas-microsoft-com:vml" xmlns:wp14="http://schemas.microsoft.com/office/word/2010/wordprocessingDrawing" xmlns:wp="http://schemas.openxmlformats.org/drawingml/2006/wordprocessingDrawing" xmlns:w10="urn:schemas-microsoft-com:office:word" xmlns:w="http://schemas.openxmlformats.org/wordprocessingml/2006/main" xmlns:w14="http://schemas.microsoft.com/office/word/2010/wordml" xmlns:w15="http://schemas.microsoft.com/office/word/2012/wordml" xmlns:wpg="http://schemas.microsoft.com/office/word/2010/wordprocessingGroup" xmlns:wpi="http://schemas.microsoft.com/office/word/2010/wordprocessingInk" xmlns:wne="http://schemas.microsoft.com/office/word/2006/wordml" xmlns:wps="http://schemas.microsoft.com/office/word/2010/wordprocessingShape" mc:Ignorable="w14 w15 wp14">
+<w:numbering xmlns:wpc="http://schemas.microsoft.com/office/word/2010/wordprocessingCanvas" xmlns:cx="http://schemas.microsoft.com/office/drawing/2014/chartex" xmlns:cx1="http://schemas.microsoft.com/office/drawing/2015/9/8/chartex" xmlns:mc="http://schemas.openxmlformats.org/markup-compatibility/2006" xmlns:o="urn:schemas-microsoft-com:office:office" xmlns:r="http://schemas.openxmlformats.org/officeDocument/2006/relationships" xmlns:m="http://schemas.openxmlformats.org/officeDocument/2006/math" xmlns:v="urn:schemas-microsoft-com:vml" xmlns:wp14="http://schemas.microsoft.com/office/word/2010/wordprocessingDrawing" xmlns:wp="http://schemas.openxmlformats.org/drawingml/2006/wordprocessingDrawing" xmlns:w10="urn:schemas-microsoft-com:office:word" xmlns:w="http://schemas.openxmlformats.org/wordprocessingml/2006/main" xmlns:w14="http://schemas.microsoft.com/office/word/2010/wordml" xmlns:w15="http://schemas.microsoft.com/office/word/2012/wordml" xmlns:w16se="http://schemas.microsoft.com/office/word/2015/wordml/symex" xmlns:wpg="http://schemas.microsoft.com/office/word/2010/wordprocessingGroup" xmlns:wpi="http://schemas.microsoft.com/office/word/2010/wordprocessingInk" xmlns:wne="http://schemas.microsoft.com/office/word/2006/wordml" xmlns:wps="http://schemas.microsoft.com/office/word/2010/wordprocessingShape" mc:Ignorable="w14 w15 w16se wp14">
   <w:abstractNum w:abstractNumId="0" w15:restartNumberingAfterBreak="0">
     <w:nsid w:val="2BAA5D8E"/>
     <w:multiLevelType w:val="multilevel"/>
@@ -5022,7 +7121,7 @@
   <w:abstractNum w:abstractNumId="5" w15:restartNumberingAfterBreak="0">
     <w:nsid w:val="6EEF14B1"/>
     <w:multiLevelType w:val="multilevel"/>
-    <w:tmpl w:val="922ABF44"/>
+    <w:tmpl w:val="1624C0CC"/>
     <w:lvl w:ilvl="0">
       <w:start w:val="1"/>
       <w:numFmt w:val="decimal"/>
@@ -5062,10 +7161,11 @@
       <w:lvlText w:val="%1.%2.%3."/>
       <w:lvlJc w:val="left"/>
       <w:pPr>
-        <w:ind w:left="567" w:hanging="567"/>
+        <w:ind w:left="709" w:hanging="567"/>
       </w:pPr>
       <w:rPr>
         <w:rFonts w:ascii="Arial" w:hAnsi="Arial" w:hint="default"/>
+        <w:b/>
         <w:sz w:val="24"/>
         <w:u w:val="none"/>
       </w:rPr>
@@ -5169,7 +7269,7 @@
 </file>
 
 <file path=word/styles.xml><?xml version="1.0" encoding="utf-8"?>
-<w:styles xmlns:mc="http://schemas.openxmlformats.org/markup-compatibility/2006" xmlns:r="http://schemas.openxmlformats.org/officeDocument/2006/relationships" xmlns:w="http://schemas.openxmlformats.org/wordprocessingml/2006/main" xmlns:w14="http://schemas.microsoft.com/office/word/2010/wordml" xmlns:w15="http://schemas.microsoft.com/office/word/2012/wordml" mc:Ignorable="w14 w15">
+<w:styles xmlns:mc="http://schemas.openxmlformats.org/markup-compatibility/2006" xmlns:r="http://schemas.openxmlformats.org/officeDocument/2006/relationships" xmlns:w="http://schemas.openxmlformats.org/wordprocessingml/2006/main" xmlns:w14="http://schemas.microsoft.com/office/word/2010/wordml" xmlns:w15="http://schemas.microsoft.com/office/word/2012/wordml" xmlns:w16se="http://schemas.microsoft.com/office/word/2015/wordml/symex" mc:Ignorable="w14 w15 w16se">
   <w:docDefaults>
     <w:rPrDefault>
       <w:rPr>
@@ -8081,7 +10181,7 @@
 </file>
 
 <file path=customXml/itemProps1.xml><?xml version="1.0" encoding="utf-8"?>
-<ds:datastoreItem xmlns:ds="http://schemas.openxmlformats.org/officeDocument/2006/customXml" ds:itemID="{4BC563A2-8F25-4B15-84C0-E0D39A29B142}">
+<ds:datastoreItem xmlns:ds="http://schemas.openxmlformats.org/officeDocument/2006/customXml" ds:itemID="{9B0E8325-0D1F-4755-8579-B31AC1DCF847}">
   <ds:schemaRefs>
     <ds:schemaRef ds:uri="http://schemas.openxmlformats.org/officeDocument/2006/bibliography"/>
   </ds:schemaRefs>

--- a/Automação Residencial.docx
+++ b/Automação Residencial.docx
@@ -218,19 +218,12 @@
     <w:p>
       <w:pPr>
         <w:spacing w:after="0" w:line="240" w:lineRule="auto"/>
-        <w:jc w:val="center"/>
         <w:rPr>
           <w:b/>
           <w:sz w:val="28"/>
           <w:szCs w:val="28"/>
         </w:rPr>
       </w:pPr>
-      <w:r>
-        <w:rPr>
-          <w:b/>
-        </w:rPr>
-        <w:br w:type="page"/>
-      </w:r>
     </w:p>
     <w:p>
       <w:pPr>
@@ -325,7 +318,7 @@
             </w:rPr>
             <w:fldChar w:fldCharType="separate"/>
           </w:r>
-          <w:hyperlink w:anchor="_Toc529891924" w:history="1">
+          <w:hyperlink w:anchor="_Toc529957682" w:history="1">
             <w:r>
               <w:rPr>
                 <w:rStyle w:val="Hyperlink"/>
@@ -368,7 +361,7 @@
                 <w:noProof/>
                 <w:webHidden/>
               </w:rPr>
-              <w:instrText xml:space="preserve"> PAGEREF _Toc529891924 \h </w:instrText>
+              <w:instrText xml:space="preserve"> PAGEREF _Toc529957682 \h </w:instrText>
             </w:r>
             <w:r>
               <w:rPr>
@@ -388,7 +381,7 @@
                 <w:noProof/>
                 <w:webHidden/>
               </w:rPr>
-              <w:t>3</w:t>
+              <w:t>4</w:t>
             </w:r>
             <w:r>
               <w:rPr>
@@ -409,7 +402,7 @@
               <w:szCs w:val="22"/>
             </w:rPr>
           </w:pPr>
-          <w:hyperlink w:anchor="_Toc529891925" w:history="1">
+          <w:hyperlink w:anchor="_Toc529957683" w:history="1">
             <w:r>
               <w:rPr>
                 <w:rStyle w:val="Hyperlink"/>
@@ -452,7 +445,7 @@
                 <w:noProof/>
                 <w:webHidden/>
               </w:rPr>
-              <w:instrText xml:space="preserve"> PAGEREF _Toc529891925 \h </w:instrText>
+              <w:instrText xml:space="preserve"> PAGEREF _Toc529957683 \h </w:instrText>
             </w:r>
             <w:r>
               <w:rPr>
@@ -472,7 +465,7 @@
                 <w:noProof/>
                 <w:webHidden/>
               </w:rPr>
-              <w:t>3</w:t>
+              <w:t>4</w:t>
             </w:r>
             <w:r>
               <w:rPr>
@@ -493,7 +486,7 @@
               <w:szCs w:val="22"/>
             </w:rPr>
           </w:pPr>
-          <w:hyperlink w:anchor="_Toc529891926" w:history="1">
+          <w:hyperlink w:anchor="_Toc529957684" w:history="1">
             <w:r>
               <w:rPr>
                 <w:rStyle w:val="Hyperlink"/>
@@ -536,7 +529,7 @@
                 <w:noProof/>
                 <w:webHidden/>
               </w:rPr>
-              <w:instrText xml:space="preserve"> PAGEREF _Toc529891926 \h </w:instrText>
+              <w:instrText xml:space="preserve"> PAGEREF _Toc529957684 \h </w:instrText>
             </w:r>
             <w:r>
               <w:rPr>
@@ -556,7 +549,7 @@
                 <w:noProof/>
                 <w:webHidden/>
               </w:rPr>
-              <w:t>3</w:t>
+              <w:t>4</w:t>
             </w:r>
             <w:r>
               <w:rPr>
@@ -577,7 +570,7 @@
               <w:szCs w:val="22"/>
             </w:rPr>
           </w:pPr>
-          <w:hyperlink w:anchor="_Toc529891927" w:history="1">
+          <w:hyperlink w:anchor="_Toc529957685" w:history="1">
             <w:r>
               <w:rPr>
                 <w:rStyle w:val="Hyperlink"/>
@@ -620,7 +613,7 @@
                 <w:noProof/>
                 <w:webHidden/>
               </w:rPr>
-              <w:instrText xml:space="preserve"> PAGEREF _Toc529891927 \h </w:instrText>
+              <w:instrText xml:space="preserve"> PAGEREF _Toc529957685 \h </w:instrText>
             </w:r>
             <w:r>
               <w:rPr>
@@ -640,7 +633,7 @@
                 <w:noProof/>
                 <w:webHidden/>
               </w:rPr>
-              <w:t>4</w:t>
+              <w:t>5</w:t>
             </w:r>
             <w:r>
               <w:rPr>
@@ -665,7 +658,7 @@
               <w:szCs w:val="22"/>
             </w:rPr>
           </w:pPr>
-          <w:hyperlink w:anchor="_Toc529891928" w:history="1">
+          <w:hyperlink w:anchor="_Toc529957686" w:history="1">
             <w:r>
               <w:rPr>
                 <w:rStyle w:val="Hyperlink"/>
@@ -708,7 +701,7 @@
                 <w:noProof/>
                 <w:webHidden/>
               </w:rPr>
-              <w:instrText xml:space="preserve"> PAGEREF _Toc529891928 \h </w:instrText>
+              <w:instrText xml:space="preserve"> PAGEREF _Toc529957686 \h </w:instrText>
             </w:r>
             <w:r>
               <w:rPr>
@@ -728,7 +721,7 @@
                 <w:noProof/>
                 <w:webHidden/>
               </w:rPr>
-              <w:t>5</w:t>
+              <w:t>6</w:t>
             </w:r>
             <w:r>
               <w:rPr>
@@ -753,7 +746,7 @@
               <w:szCs w:val="22"/>
             </w:rPr>
           </w:pPr>
-          <w:hyperlink w:anchor="_Toc529891929" w:history="1">
+          <w:hyperlink w:anchor="_Toc529957687" w:history="1">
             <w:r>
               <w:rPr>
                 <w:rStyle w:val="Hyperlink"/>
@@ -796,7 +789,7 @@
                 <w:noProof/>
                 <w:webHidden/>
               </w:rPr>
-              <w:instrText xml:space="preserve"> PAGEREF _Toc529891929 \h </w:instrText>
+              <w:instrText xml:space="preserve"> PAGEREF _Toc529957687 \h </w:instrText>
             </w:r>
             <w:r>
               <w:rPr>
@@ -816,7 +809,7 @@
                 <w:noProof/>
                 <w:webHidden/>
               </w:rPr>
-              <w:t>5</w:t>
+              <w:t>6</w:t>
             </w:r>
             <w:r>
               <w:rPr>
@@ -841,7 +834,7 @@
               <w:szCs w:val="22"/>
             </w:rPr>
           </w:pPr>
-          <w:hyperlink w:anchor="_Toc529891930" w:history="1">
+          <w:hyperlink w:anchor="_Toc529957688" w:history="1">
             <w:r>
               <w:rPr>
                 <w:rStyle w:val="Hyperlink"/>
@@ -884,7 +877,7 @@
                 <w:noProof/>
                 <w:webHidden/>
               </w:rPr>
-              <w:instrText xml:space="preserve"> PAGEREF _Toc529891930 \h </w:instrText>
+              <w:instrText xml:space="preserve"> PAGEREF _Toc529957688 \h </w:instrText>
             </w:r>
             <w:r>
               <w:rPr>
@@ -904,7 +897,7 @@
                 <w:noProof/>
                 <w:webHidden/>
               </w:rPr>
-              <w:t>5</w:t>
+              <w:t>6</w:t>
             </w:r>
             <w:r>
               <w:rPr>
@@ -925,7 +918,7 @@
               <w:szCs w:val="22"/>
             </w:rPr>
           </w:pPr>
-          <w:hyperlink w:anchor="_Toc529891931" w:history="1">
+          <w:hyperlink w:anchor="_Toc529957689" w:history="1">
             <w:r>
               <w:rPr>
                 <w:rStyle w:val="Hyperlink"/>
@@ -968,7 +961,7 @@
                 <w:noProof/>
                 <w:webHidden/>
               </w:rPr>
-              <w:instrText xml:space="preserve"> PAGEREF _Toc529891931 \h </w:instrText>
+              <w:instrText xml:space="preserve"> PAGEREF _Toc529957689 \h </w:instrText>
             </w:r>
             <w:r>
               <w:rPr>
@@ -988,7 +981,7 @@
                 <w:noProof/>
                 <w:webHidden/>
               </w:rPr>
-              <w:t>6</w:t>
+              <w:t>7</w:t>
             </w:r>
             <w:r>
               <w:rPr>
@@ -1013,7 +1006,7 @@
               <w:szCs w:val="22"/>
             </w:rPr>
           </w:pPr>
-          <w:hyperlink w:anchor="_Toc529891932" w:history="1">
+          <w:hyperlink w:anchor="_Toc529957690" w:history="1">
             <w:r>
               <w:rPr>
                 <w:rStyle w:val="Hyperlink"/>
@@ -1056,7 +1049,7 @@
                 <w:noProof/>
                 <w:webHidden/>
               </w:rPr>
-              <w:instrText xml:space="preserve"> PAGEREF _Toc529891932 \h </w:instrText>
+              <w:instrText xml:space="preserve"> PAGEREF _Toc529957690 \h </w:instrText>
             </w:r>
             <w:r>
               <w:rPr>
@@ -1076,7 +1069,7 @@
                 <w:noProof/>
                 <w:webHidden/>
               </w:rPr>
-              <w:t>6</w:t>
+              <w:t>7</w:t>
             </w:r>
             <w:r>
               <w:rPr>
@@ -1101,7 +1094,7 @@
               <w:szCs w:val="22"/>
             </w:rPr>
           </w:pPr>
-          <w:hyperlink w:anchor="_Toc529891933" w:history="1">
+          <w:hyperlink w:anchor="_Toc529957691" w:history="1">
             <w:r>
               <w:rPr>
                 <w:rStyle w:val="Hyperlink"/>
@@ -1144,7 +1137,7 @@
                 <w:noProof/>
                 <w:webHidden/>
               </w:rPr>
-              <w:instrText xml:space="preserve"> PAGEREF _Toc529891933 \h </w:instrText>
+              <w:instrText xml:space="preserve"> PAGEREF _Toc529957691 \h </w:instrText>
             </w:r>
             <w:r>
               <w:rPr>
@@ -1164,7 +1157,7 @@
                 <w:noProof/>
                 <w:webHidden/>
               </w:rPr>
-              <w:t>8</w:t>
+              <w:t>10</w:t>
             </w:r>
             <w:r>
               <w:rPr>
@@ -1189,7 +1182,7 @@
               <w:szCs w:val="22"/>
             </w:rPr>
           </w:pPr>
-          <w:hyperlink w:anchor="_Toc529891934" w:history="1">
+          <w:hyperlink w:anchor="_Toc529957692" w:history="1">
             <w:r>
               <w:rPr>
                 <w:rStyle w:val="Hyperlink"/>
@@ -1232,7 +1225,7 @@
                 <w:noProof/>
                 <w:webHidden/>
               </w:rPr>
-              <w:instrText xml:space="preserve"> PAGEREF _Toc529891934 \h </w:instrText>
+              <w:instrText xml:space="preserve"> PAGEREF _Toc529957692 \h </w:instrText>
             </w:r>
             <w:r>
               <w:rPr>
@@ -1252,7 +1245,7 @@
                 <w:noProof/>
                 <w:webHidden/>
               </w:rPr>
-              <w:t>9</w:t>
+              <w:t>12</w:t>
             </w:r>
             <w:r>
               <w:rPr>
@@ -1277,7 +1270,7 @@
               <w:szCs w:val="22"/>
             </w:rPr>
           </w:pPr>
-          <w:hyperlink w:anchor="_Toc529891935" w:history="1">
+          <w:hyperlink w:anchor="_Toc529957693" w:history="1">
             <w:r>
               <w:rPr>
                 <w:rStyle w:val="Hyperlink"/>
@@ -1320,7 +1313,7 @@
                 <w:noProof/>
                 <w:webHidden/>
               </w:rPr>
-              <w:instrText xml:space="preserve"> PAGEREF _Toc529891935 \h </w:instrText>
+              <w:instrText xml:space="preserve"> PAGEREF _Toc529957693 \h </w:instrText>
             </w:r>
             <w:r>
               <w:rPr>
@@ -1340,7 +1333,7 @@
                 <w:noProof/>
                 <w:webHidden/>
               </w:rPr>
-              <w:t>10</w:t>
+              <w:t>13</w:t>
             </w:r>
             <w:r>
               <w:rPr>
@@ -1361,7 +1354,7 @@
               <w:szCs w:val="22"/>
             </w:rPr>
           </w:pPr>
-          <w:hyperlink w:anchor="_Toc529891936" w:history="1">
+          <w:hyperlink w:anchor="_Toc529957694" w:history="1">
             <w:r>
               <w:rPr>
                 <w:rStyle w:val="Hyperlink"/>
@@ -1383,7 +1376,7 @@
                 <w:rStyle w:val="Hyperlink"/>
                 <w:noProof/>
               </w:rPr>
-              <w:t>Resumo Executivo</w:t>
+              <w:t>Dificuldades</w:t>
             </w:r>
             <w:r>
               <w:rPr>
@@ -1404,7 +1397,7 @@
                 <w:noProof/>
                 <w:webHidden/>
               </w:rPr>
-              <w:instrText xml:space="preserve"> PAGEREF _Toc529891936 \h </w:instrText>
+              <w:instrText xml:space="preserve"> PAGEREF _Toc529957694 \h </w:instrText>
             </w:r>
             <w:r>
               <w:rPr>
@@ -1424,7 +1417,7 @@
                 <w:noProof/>
                 <w:webHidden/>
               </w:rPr>
-              <w:t>11</w:t>
+              <w:t>14</w:t>
             </w:r>
             <w:r>
               <w:rPr>
@@ -1445,7 +1438,7 @@
               <w:szCs w:val="22"/>
             </w:rPr>
           </w:pPr>
-          <w:hyperlink w:anchor="_Toc529891937" w:history="1">
+          <w:hyperlink w:anchor="_Toc529957695" w:history="1">
             <w:r>
               <w:rPr>
                 <w:rStyle w:val="Hyperlink"/>
@@ -1467,7 +1460,7 @@
                 <w:rStyle w:val="Hyperlink"/>
                 <w:noProof/>
               </w:rPr>
-              <w:t>Título 1</w:t>
+              <w:t>Resumo Executivo</w:t>
             </w:r>
             <w:r>
               <w:rPr>
@@ -1488,7 +1481,7 @@
                 <w:noProof/>
                 <w:webHidden/>
               </w:rPr>
-              <w:instrText xml:space="preserve"> PAGEREF _Toc529891937 \h </w:instrText>
+              <w:instrText xml:space="preserve"> PAGEREF _Toc529957695 \h </w:instrText>
             </w:r>
             <w:r>
               <w:rPr>
@@ -1508,95 +1501,7 @@
                 <w:noProof/>
                 <w:webHidden/>
               </w:rPr>
-              <w:t>11</w:t>
-            </w:r>
-            <w:r>
-              <w:rPr>
-                <w:noProof/>
-                <w:webHidden/>
-              </w:rPr>
-              <w:fldChar w:fldCharType="end"/>
-            </w:r>
-          </w:hyperlink>
-        </w:p>
-        <w:p>
-          <w:pPr>
-            <w:pStyle w:val="Sumrio2"/>
-            <w:tabs>
-              <w:tab w:val="left" w:pos="880"/>
-              <w:tab w:val="right" w:leader="dot" w:pos="8494"/>
-            </w:tabs>
-            <w:rPr>
-              <w:rFonts w:asciiTheme="minorHAnsi" w:eastAsiaTheme="minorEastAsia" w:hAnsiTheme="minorHAnsi" w:cstheme="minorBidi"/>
-              <w:noProof/>
-              <w:sz w:val="22"/>
-              <w:szCs w:val="22"/>
-            </w:rPr>
-          </w:pPr>
-          <w:hyperlink w:anchor="_Toc529891938" w:history="1">
-            <w:r>
-              <w:rPr>
-                <w:rStyle w:val="Hyperlink"/>
-                <w:noProof/>
-              </w:rPr>
-              <w:t>7.1.</w:t>
-            </w:r>
-            <w:r>
-              <w:rPr>
-                <w:rFonts w:asciiTheme="minorHAnsi" w:eastAsiaTheme="minorEastAsia" w:hAnsiTheme="minorHAnsi" w:cstheme="minorBidi"/>
-                <w:noProof/>
-                <w:sz w:val="22"/>
-                <w:szCs w:val="22"/>
-              </w:rPr>
-              <w:tab/>
-            </w:r>
-            <w:r>
-              <w:rPr>
-                <w:rStyle w:val="Hyperlink"/>
-                <w:noProof/>
-              </w:rPr>
-              <w:t>Título 2</w:t>
-            </w:r>
-            <w:r>
-              <w:rPr>
-                <w:noProof/>
-                <w:webHidden/>
-              </w:rPr>
-              <w:tab/>
-            </w:r>
-            <w:r>
-              <w:rPr>
-                <w:noProof/>
-                <w:webHidden/>
-              </w:rPr>
-              <w:fldChar w:fldCharType="begin"/>
-            </w:r>
-            <w:r>
-              <w:rPr>
-                <w:noProof/>
-                <w:webHidden/>
-              </w:rPr>
-              <w:instrText xml:space="preserve"> PAGEREF _Toc529891938 \h </w:instrText>
-            </w:r>
-            <w:r>
-              <w:rPr>
-                <w:noProof/>
-                <w:webHidden/>
-              </w:rPr>
-            </w:r>
-            <w:r>
-              <w:rPr>
-                <w:noProof/>
-                <w:webHidden/>
-              </w:rPr>
-              <w:fldChar w:fldCharType="separate"/>
-            </w:r>
-            <w:r>
-              <w:rPr>
-                <w:noProof/>
-                <w:webHidden/>
-              </w:rPr>
-              <w:t>11</w:t>
+              <w:t>14</w:t>
             </w:r>
             <w:r>
               <w:rPr>
@@ -1671,7 +1576,7 @@
       <w:pPr>
         <w:pStyle w:val="Ttulo1"/>
       </w:pPr>
-      <w:bookmarkStart w:id="0" w:name="_Toc529891924"/>
+      <w:bookmarkStart w:id="0" w:name="_Toc529957682"/>
       <w:r>
         <w:lastRenderedPageBreak/>
         <w:t>Objetivo</w:t>
@@ -1694,12 +1599,36 @@
         <w:rPr>
           <w:rFonts w:cs="Arial"/>
         </w:rPr>
-        <w:t xml:space="preserve">ial de um apartamento. A automação ira ser implementada em certos cômodos do apartamento, com intuito de facilitar e agilizar certos processos manuais realizados pelo o cliente. Embora o processo de automação de uma residência tenha gastos expressivos, este projeto viabiliza a implementação de </w:t>
+        <w:t>ial de um apartamento. A automação ira ser implementada em certos cômodos do apartamento, com intuit</w:t>
       </w:r>
       <w:r>
         <w:rPr>
           <w:rFonts w:cs="Arial"/>
         </w:rPr>
+        <w:t>o de facilitar e agilizar</w:t>
+      </w:r>
+      <w:r>
+        <w:rPr>
+          <w:rFonts w:cs="Arial"/>
+        </w:rPr>
+        <w:t xml:space="preserve"> proc</w:t>
+      </w:r>
+      <w:r>
+        <w:rPr>
+          <w:rFonts w:cs="Arial"/>
+        </w:rPr>
+        <w:t xml:space="preserve">essos manuais realizados pelo </w:t>
+      </w:r>
+      <w:r>
+        <w:rPr>
+          <w:rFonts w:cs="Arial"/>
+        </w:rPr>
+        <w:t xml:space="preserve">cliente. Embora o processo de automação de uma residência tenha gastos expressivos, este projeto viabiliza a implementação de </w:t>
+      </w:r>
+      <w:r>
+        <w:rPr>
+          <w:rFonts w:cs="Arial"/>
+        </w:rPr>
         <w:t>uma automação</w:t>
       </w:r>
       <w:r>
@@ -1708,12 +1637,18 @@
         </w:rPr>
         <w:t xml:space="preserve"> mais em conta e com matérias de qualidades escolhidos atenciosamente.</w:t>
       </w:r>
+      <w:r>
+        <w:rPr>
+          <w:rFonts w:cs="Arial"/>
+        </w:rPr>
+        <w:t xml:space="preserve"> </w:t>
+      </w:r>
     </w:p>
     <w:p>
       <w:pPr>
         <w:pStyle w:val="Ttulo1"/>
       </w:pPr>
-      <w:bookmarkStart w:id="1" w:name="_Toc529891925"/>
+      <w:bookmarkStart w:id="1" w:name="_Toc529957683"/>
       <w:r>
         <w:t>Requisitos</w:t>
       </w:r>
@@ -1775,7 +1710,7 @@
       <w:pPr>
         <w:pStyle w:val="Ttulo1"/>
       </w:pPr>
-      <w:bookmarkStart w:id="2" w:name="_Toc529891926"/>
+      <w:bookmarkStart w:id="2" w:name="_Toc529957684"/>
       <w:r>
         <w:t xml:space="preserve">Planta Baixa </w:t>
       </w:r>
@@ -1795,15 +1730,30 @@
         <w:t>Para uma melhor abordagem na instalação do sistema autônomo</w:t>
       </w:r>
       <w:r>
-        <w:t xml:space="preserve"> que a imóvel</w:t>
-      </w:r>
-      <w:r>
-        <w:t xml:space="preserve"> irá receber, foi analisado se o local era propício para a instalação e se possui as configurações ideias, na análise foi observado as seguintes questões que ajudariam a economizar na aplicação do sistema, como internet com velocidade boa, roteador de frequência boa, quadro elétrico de fácil acesso e instalações elétricas suscetíveis a alterações. Todos os itens analisados e citados estão de acordo e prontos para o sistema autônomo residencial. </w:t>
-      </w:r>
-    </w:p>
-    <w:p>
-      <w:r>
-        <w:t>Em cima dos requisitos já especificados, a planta que será utilizada para a o projeto de automação residencial do apartamento, é a seguinte:</w:t>
+        <w:t xml:space="preserve"> que o</w:t>
+      </w:r>
+      <w:r>
+        <w:t xml:space="preserve"> imóvel</w:t>
+      </w:r>
+      <w:r>
+        <w:t xml:space="preserve"> irá receber, foi analisado se o local era propício para a instalação e se possui as configurações ideias, na análise foi observado as seguintes questões que ajudariam a economiza</w:t>
+      </w:r>
+      <w:r>
+        <w:t>r na aplicação do sistema, como a internet de</w:t>
+      </w:r>
+      <w:r>
+        <w:t xml:space="preserve"> velocidade boa, roteador de frequência boa, quadro elétrico de fácil acesso e instalações elétricas suscetíveis a alterações. Todos os itens analisados e citados estão de acordo e prontos para o sistema autônomo residencial. </w:t>
+      </w:r>
+    </w:p>
+    <w:p>
+      <w:r>
+        <w:t>Em cima dos requisitos já especificados, a planta que será uti</w:t>
+      </w:r>
+      <w:r>
+        <w:t xml:space="preserve">lizada para </w:t>
+      </w:r>
+      <w:r>
+        <w:t>o projeto de automação residencial do apartamento, é a seguinte:</w:t>
       </w:r>
     </w:p>
     <w:p>
@@ -1860,7 +1810,7 @@
       <w:pPr>
         <w:pStyle w:val="Ttulo1"/>
       </w:pPr>
-      <w:bookmarkStart w:id="3" w:name="_Toc529891927"/>
+      <w:bookmarkStart w:id="3" w:name="_Toc529957685"/>
       <w:r>
         <w:t>Integração de Tecnologias</w:t>
       </w:r>
@@ -1868,7 +1818,13 @@
     </w:p>
     <w:p>
       <w:r>
-        <w:t xml:space="preserve">Visando uma maior acessibilidade de funcionamentos de dispositivos para o cliente, a integração de tecnologias é de suma importância devido a facilitação na hora de utilizar os dispositivos integrados. As tecnologias que serão integradas são: </w:t>
+        <w:t>Vis</w:t>
+      </w:r>
+      <w:r>
+        <w:t>ando uma maior acessibilidade em</w:t>
+      </w:r>
+      <w:r>
+        <w:t xml:space="preserve"> funcionamentos de dispositivos para o cliente, a integração de tecnologias é de suma importância devido a facilitação na hora de utilizar os dispositivos integrados. As tecnologias que serão integradas são: </w:t>
       </w:r>
     </w:p>
     <w:p>
@@ -1896,9 +1852,6 @@
         <w:t>assistant</w:t>
       </w:r>
       <w:proofErr w:type="spellEnd"/>
-      <w:r>
-        <w:t xml:space="preserve"> </w:t>
-      </w:r>
     </w:p>
     <w:p>
       <w:pPr>
@@ -1945,7 +1898,7 @@
           <w:lang w:val="pt-BR"/>
         </w:rPr>
       </w:pPr>
-      <w:bookmarkStart w:id="4" w:name="_Toc529891928"/>
+      <w:bookmarkStart w:id="4" w:name="_Toc529957686"/>
       <w:proofErr w:type="spellStart"/>
       <w:r>
         <w:rPr>
@@ -1978,7 +1931,10 @@
         </w:rPr>
       </w:pPr>
       <w:r>
-        <w:t xml:space="preserve">A escola de um home </w:t>
+        <w:t>A escolha</w:t>
+      </w:r>
+      <w:r>
+        <w:t xml:space="preserve"> de um home </w:t>
       </w:r>
       <w:proofErr w:type="spellStart"/>
       <w:r>
@@ -2015,11 +1971,9 @@
       <w:r>
         <w:t xml:space="preserve">ão de </w:t>
       </w:r>
-      <w:proofErr w:type="spellStart"/>
-      <w:r>
-        <w:t>tecnoloigas</w:t>
-      </w:r>
-      <w:proofErr w:type="spellEnd"/>
+      <w:r>
+        <w:t>tecnologias</w:t>
+      </w:r>
       <w:r>
         <w:t>, visto a sua compatibilidade com diversas marcas no nicho do IOT</w:t>
       </w:r>
@@ -2031,7 +1985,6 @@
       </w:r>
       <w:r>
         <w:rPr>
-          <w:b/>
           <w:bCs/>
           <w:i/>
         </w:rPr>
@@ -2040,7 +1993,6 @@
       <w:proofErr w:type="spellStart"/>
       <w:r>
         <w:rPr>
-          <w:b/>
           <w:bCs/>
           <w:i/>
         </w:rPr>
@@ -2049,7 +2001,6 @@
       <w:proofErr w:type="spellEnd"/>
       <w:r>
         <w:rPr>
-          <w:b/>
           <w:bCs/>
           <w:i/>
         </w:rPr>
@@ -2058,7 +2009,6 @@
       <w:proofErr w:type="spellStart"/>
       <w:r>
         <w:rPr>
-          <w:b/>
           <w:bCs/>
           <w:i/>
         </w:rPr>
@@ -2079,7 +2029,7 @@
           <w:lang w:val="pt-BR"/>
         </w:rPr>
       </w:pPr>
-      <w:bookmarkStart w:id="5" w:name="_Toc529891929"/>
+      <w:bookmarkStart w:id="5" w:name="_Toc529957687"/>
       <w:proofErr w:type="spellStart"/>
       <w:r>
         <w:rPr>
@@ -2100,7 +2050,18 @@
       </w:r>
       <w:proofErr w:type="spellEnd"/>
       <w:r>
-        <w:t xml:space="preserve"> vem se destacando no mercado o IOT, e com isso a empresa dispõe de diversos produtos que auxiliam na criação de um projeto de automação, além de possuir um aplicativo que controla todos os dispostos integrados na rede local de uma residência.</w:t>
+        <w:t xml:space="preserve"> ve</w:t>
+      </w:r>
+      <w:r>
+        <w:t xml:space="preserve">m se destacando no mercado de </w:t>
+      </w:r>
+      <w:proofErr w:type="spellStart"/>
+      <w:r>
+        <w:t>IOT´s</w:t>
+      </w:r>
+      <w:proofErr w:type="spellEnd"/>
+      <w:r>
+        <w:t>, e com isso a empresa dispõe de diversos produtos que auxiliam na criação de um projeto de automação, além de possuir um aplicativo que controla todos os dispostos integrados na rede local de uma residência.</w:t>
       </w:r>
     </w:p>
     <w:p>
@@ -2110,7 +2071,7 @@
           <w:lang w:val="pt-BR"/>
         </w:rPr>
       </w:pPr>
-      <w:bookmarkStart w:id="6" w:name="_Toc529891930"/>
+      <w:bookmarkStart w:id="6" w:name="_Toc529957688"/>
       <w:r>
         <w:rPr>
           <w:lang w:val="pt-BR"/>
@@ -2135,7 +2096,13 @@
     </w:p>
     <w:p>
       <w:r>
-        <w:t>A Samsung está cada vez mais integrando seus produtos a internet, e com isso, veio a criação de uma aplicação que auxiliasse no controle desses dispositivos que possuem essas características de “</w:t>
+        <w:t>A Samsung está cada vez mais integrando seus produtos a internet, e com isso, veio a criação de uma aplicação que auxiliasse no controle desse</w:t>
+      </w:r>
+      <w:r>
+        <w:t>s dispositivos que possuem as</w:t>
+      </w:r>
+      <w:r>
+        <w:t xml:space="preserve"> características de “</w:t>
       </w:r>
       <w:proofErr w:type="spellStart"/>
       <w:r>
@@ -2168,14 +2135,20 @@
       </w:r>
       <w:proofErr w:type="spellEnd"/>
       <w:r>
-        <w:t>, o que facilita a centralização de uma só tecnologia.</w:t>
+        <w:t>, o</w:t>
+      </w:r>
+      <w:r>
+        <w:t xml:space="preserve"> que facilita a centralização em</w:t>
+      </w:r>
+      <w:r>
+        <w:t xml:space="preserve"> uma só tecnologia.</w:t>
       </w:r>
     </w:p>
     <w:p>
       <w:pPr>
         <w:pStyle w:val="Ttulo1"/>
       </w:pPr>
-      <w:bookmarkStart w:id="7" w:name="_Toc529891931"/>
+      <w:bookmarkStart w:id="7" w:name="_Toc529957689"/>
       <w:r>
         <w:lastRenderedPageBreak/>
         <w:t>Projeto</w:t>
@@ -2192,7 +2165,7 @@
           <w:lang w:val="pt-BR"/>
         </w:rPr>
       </w:pPr>
-      <w:bookmarkStart w:id="8" w:name="_Toc529891932"/>
+      <w:bookmarkStart w:id="8" w:name="_Toc529957690"/>
       <w:r>
         <w:rPr>
           <w:noProof/>
@@ -2364,7 +2337,6 @@
         <w:t xml:space="preserve">Home </w:t>
       </w:r>
       <w:proofErr w:type="spellStart"/>
-      <w:proofErr w:type="gramStart"/>
       <w:r>
         <w:t>Theater</w:t>
       </w:r>
@@ -2372,23 +2344,55 @@
       <w:r>
         <w:t xml:space="preserve"> </w:t>
       </w:r>
+      <w:proofErr w:type="spellStart"/>
+      <w:r>
+        <w:t>Lifestyle</w:t>
+      </w:r>
+      <w:proofErr w:type="spellEnd"/>
+      <w:r>
+        <w:t xml:space="preserve"> 650 Wireless Bivolt Preto</w:t>
+      </w:r>
+      <w:r>
+        <w:t xml:space="preserve"> – Bose: </w:t>
+      </w:r>
+      <w:r>
+        <w:t>R$22.999</w:t>
+      </w:r>
+    </w:p>
+    <w:p>
+      <w:pPr>
+        <w:pStyle w:val="FGRItem"/>
+      </w:pPr>
+      <w:r>
+        <w:t xml:space="preserve"> B1 Lâmpada Led</w:t>
+      </w:r>
+      <w:r>
+        <w:t xml:space="preserve"> – </w:t>
+      </w:r>
+      <w:proofErr w:type="spellStart"/>
+      <w:r>
+        <w:t>Sonoff</w:t>
+      </w:r>
+      <w:proofErr w:type="spellEnd"/>
+      <w:r>
+        <w:t xml:space="preserve">: </w:t>
+      </w:r>
+      <w:r>
+        <w:t>R$119,90</w:t>
+      </w:r>
+      <w:r>
+        <w:t>;</w:t>
+      </w:r>
       <w:r>
         <w:t xml:space="preserve"> </w:t>
       </w:r>
       <w:proofErr w:type="spellStart"/>
       <w:r>
-        <w:t>Lifestyle</w:t>
-      </w:r>
-      <w:proofErr w:type="spellEnd"/>
-      <w:proofErr w:type="gramEnd"/>
-      <w:r>
-        <w:t xml:space="preserve"> 650 Wireless Bivolt Preto</w:t>
-      </w:r>
-      <w:r>
-        <w:t xml:space="preserve"> – Bose: </w:t>
-      </w:r>
-      <w:r>
-        <w:t>R$22.999</w:t>
+        <w:t>Qtd</w:t>
+      </w:r>
+      <w:proofErr w:type="spellEnd"/>
+      <w:r>
+        <w:t>: 4</w:t>
       </w:r>
     </w:p>
     <w:p>
@@ -2396,7 +2400,31 @@
         <w:pStyle w:val="FGRItem"/>
       </w:pPr>
       <w:r>
-        <w:t xml:space="preserve"> B1 Lâmpada Led</w:t>
+        <w:t xml:space="preserve">Fit </w:t>
+      </w:r>
+      <w:proofErr w:type="spellStart"/>
+      <w:r>
+        <w:t>led</w:t>
+      </w:r>
+      <w:proofErr w:type="spellEnd"/>
+      <w:r>
+        <w:t xml:space="preserve"> RGBW 12v 5m- </w:t>
+      </w:r>
+      <w:proofErr w:type="spellStart"/>
+      <w:r>
+        <w:t>Viktorovna</w:t>
+      </w:r>
+      <w:proofErr w:type="spellEnd"/>
+      <w:r>
+        <w:t xml:space="preserve">: </w:t>
+      </w:r>
+    </w:p>
+    <w:p>
+      <w:pPr>
+        <w:pStyle w:val="FGRItem"/>
+      </w:pPr>
+      <w:r>
+        <w:t>Dual Interruptor</w:t>
       </w:r>
       <w:r>
         <w:t xml:space="preserve"> – </w:t>
@@ -2410,110 +2438,52 @@
         <w:t xml:space="preserve">: </w:t>
       </w:r>
       <w:r>
-        <w:t>R$119,90</w:t>
-      </w:r>
-      <w:r>
-        <w:t>;</w:t>
-      </w:r>
+        <w:t>R$78</w:t>
+      </w:r>
+      <w:r>
+        <w:t>,00</w:t>
+      </w:r>
+      <w:r>
+        <w:t xml:space="preserve">; </w:t>
+      </w:r>
+      <w:proofErr w:type="spellStart"/>
+      <w:r>
+        <w:t>Qtd</w:t>
+      </w:r>
+      <w:proofErr w:type="spellEnd"/>
+      <w:r>
+        <w:t>: 2</w:t>
+      </w:r>
+    </w:p>
+    <w:p>
+      <w:pPr>
+        <w:pStyle w:val="FGRItem"/>
+      </w:pPr>
+      <w:bookmarkStart w:id="9" w:name="_GoBack"/>
+      <w:proofErr w:type="spellStart"/>
+      <w:r>
+        <w:t>Echo</w:t>
+      </w:r>
+      <w:proofErr w:type="spellEnd"/>
       <w:r>
         <w:t xml:space="preserve"> </w:t>
       </w:r>
       <w:proofErr w:type="spellStart"/>
       <w:r>
-        <w:t>Qtd</w:t>
-      </w:r>
-      <w:proofErr w:type="spellEnd"/>
-      <w:r>
-        <w:t>: 4</w:t>
-      </w:r>
-    </w:p>
-    <w:p>
-      <w:pPr>
-        <w:pStyle w:val="FGRItem"/>
-      </w:pPr>
-      <w:r>
-        <w:t xml:space="preserve">Fit </w:t>
-      </w:r>
-      <w:proofErr w:type="spellStart"/>
-      <w:r>
-        <w:t>led</w:t>
-      </w:r>
-      <w:proofErr w:type="spellEnd"/>
-      <w:r>
-        <w:t xml:space="preserve"> RGBW 12v 5m- </w:t>
-      </w:r>
-      <w:proofErr w:type="spellStart"/>
-      <w:r>
-        <w:t>Viktorovna</w:t>
-      </w:r>
-      <w:proofErr w:type="spellEnd"/>
-      <w:r>
-        <w:t xml:space="preserve">: </w:t>
-      </w:r>
-    </w:p>
-    <w:p>
-      <w:pPr>
-        <w:pStyle w:val="FGRItem"/>
-      </w:pPr>
-      <w:r>
-        <w:t>Dual Interruptor</w:t>
+        <w:t>Alexa</w:t>
+      </w:r>
+      <w:proofErr w:type="spellEnd"/>
+      <w:r>
+        <w:t xml:space="preserve"> Black Plus (2ª Geração)</w:t>
       </w:r>
       <w:r>
         <w:t xml:space="preserve"> – </w:t>
       </w:r>
       <w:proofErr w:type="spellStart"/>
       <w:r>
-        <w:t>Sonoff</w:t>
-      </w:r>
-      <w:proofErr w:type="spellEnd"/>
-      <w:r>
-        <w:t xml:space="preserve">: </w:t>
-      </w:r>
-      <w:r>
-        <w:t>R$78</w:t>
-      </w:r>
-      <w:r>
-        <w:t>,00</w:t>
-      </w:r>
-      <w:r>
-        <w:t xml:space="preserve">; </w:t>
-      </w:r>
-      <w:proofErr w:type="spellStart"/>
-      <w:r>
-        <w:t>Qtd</w:t>
-      </w:r>
-      <w:proofErr w:type="spellEnd"/>
-      <w:r>
-        <w:t>: 2</w:t>
-      </w:r>
-    </w:p>
-    <w:p>
-      <w:pPr>
-        <w:pStyle w:val="FGRItem"/>
-      </w:pPr>
-      <w:proofErr w:type="spellStart"/>
-      <w:r>
-        <w:t>Echo</w:t>
-      </w:r>
-      <w:proofErr w:type="spellEnd"/>
-      <w:r>
-        <w:t xml:space="preserve"> </w:t>
-      </w:r>
-      <w:proofErr w:type="spellStart"/>
-      <w:r>
-        <w:t>Alexa</w:t>
-      </w:r>
-      <w:proofErr w:type="spellEnd"/>
-      <w:r>
-        <w:t xml:space="preserve"> Black Plus (2ª Geração)</w:t>
-      </w:r>
-      <w:r>
-        <w:t xml:space="preserve"> – </w:t>
-      </w:r>
-      <w:proofErr w:type="spellStart"/>
-      <w:r>
         <w:t>Amazon</w:t>
       </w:r>
+      <w:bookmarkEnd w:id="9"/>
       <w:proofErr w:type="spellEnd"/>
       <w:r>
         <w:t xml:space="preserve">: </w:t>
@@ -2877,11 +2847,9 @@
       <w:r>
         <w:t xml:space="preserve">e </w:t>
       </w:r>
-      <w:proofErr w:type="spellStart"/>
-      <w:r>
-        <w:t>confugurar</w:t>
-      </w:r>
-      <w:proofErr w:type="spellEnd"/>
+      <w:r>
+        <w:t>configurar</w:t>
+      </w:r>
       <w:r>
         <w:t xml:space="preserve"> a sua conexão com a Samsung </w:t>
       </w:r>
@@ -2926,16 +2894,11 @@
         <w:t xml:space="preserve"> Preta</w:t>
       </w:r>
       <w:r>
-        <w:t xml:space="preserve"> </w:t>
-      </w:r>
-      <w:r>
-        <w:t xml:space="preserve">e </w:t>
-      </w:r>
-      <w:proofErr w:type="spellStart"/>
-      <w:r>
-        <w:t>confugurar</w:t>
-      </w:r>
-      <w:proofErr w:type="spellEnd"/>
+        <w:t xml:space="preserve"> e </w:t>
+      </w:r>
+      <w:r>
+        <w:t>configurar</w:t>
+      </w:r>
       <w:r>
         <w:t xml:space="preserve"> a sua conexão com a Samsung </w:t>
       </w:r>
@@ -3027,997 +2990,6 @@
     </w:p>
     <w:p>
       <w:pPr>
-        <w:pStyle w:val="Ttulo3"/>
-        <w:rPr>
-          <w:b/>
-          <w:lang w:val="pt-BR"/>
-        </w:rPr>
-      </w:pPr>
-      <w:r>
-        <w:rPr>
-          <w:b/>
-          <w:lang w:val="pt-BR"/>
-        </w:rPr>
-        <w:t xml:space="preserve">Interconexão </w:t>
-      </w:r>
-    </w:p>
-    <w:p>
-      <w:r>
-        <w:t xml:space="preserve">Interconectar os dispositivos de diferentes marcas é extremamente delicado, pois em algumas situações os protocolos de comunicação são diferentes, o que </w:t>
-      </w:r>
-      <w:r>
-        <w:lastRenderedPageBreak/>
-        <w:t xml:space="preserve">acaba sendo inviável a interconexão centralizada em uma só tecnologia. Com a </w:t>
-      </w:r>
-      <w:proofErr w:type="spellStart"/>
-      <w:r>
-        <w:t>Amazon</w:t>
-      </w:r>
-      <w:proofErr w:type="spellEnd"/>
-      <w:r>
-        <w:t xml:space="preserve"> </w:t>
-      </w:r>
-      <w:proofErr w:type="spellStart"/>
-      <w:r>
-        <w:t>Alexa</w:t>
-      </w:r>
-      <w:proofErr w:type="spellEnd"/>
-      <w:r>
-        <w:t xml:space="preserve">, a integração de dispositivos de diferentes marcas </w:t>
-      </w:r>
-      <w:r>
-        <w:t xml:space="preserve">se tornou viável devido as </w:t>
-      </w:r>
-      <w:proofErr w:type="spellStart"/>
-      <w:r>
-        <w:rPr>
-          <w:i/>
-        </w:rPr>
-        <w:t>Skills</w:t>
-      </w:r>
-      <w:proofErr w:type="spellEnd"/>
-      <w:r>
-        <w:rPr>
-          <w:i/>
-        </w:rPr>
-        <w:t xml:space="preserve"> </w:t>
-      </w:r>
-      <w:r>
-        <w:t xml:space="preserve">que o </w:t>
-      </w:r>
-      <w:r>
-        <w:t>aplicativo</w:t>
-      </w:r>
-      <w:r>
-        <w:t xml:space="preserve"> da </w:t>
-      </w:r>
-      <w:proofErr w:type="spellStart"/>
-      <w:r>
-        <w:t>Alexa</w:t>
-      </w:r>
-      <w:proofErr w:type="spellEnd"/>
-      <w:r>
-        <w:t xml:space="preserve"> recebe; essas </w:t>
-      </w:r>
-      <w:proofErr w:type="spellStart"/>
-      <w:r>
-        <w:rPr>
-          <w:i/>
-        </w:rPr>
-        <w:t>Skills</w:t>
-      </w:r>
-      <w:proofErr w:type="spellEnd"/>
-      <w:r>
-        <w:t xml:space="preserve"> são extensões do </w:t>
-      </w:r>
-      <w:proofErr w:type="spellStart"/>
-      <w:r>
-        <w:t>App</w:t>
-      </w:r>
-      <w:proofErr w:type="spellEnd"/>
-      <w:r>
-        <w:t xml:space="preserve"> da </w:t>
-      </w:r>
-      <w:proofErr w:type="spellStart"/>
-      <w:r>
-        <w:t>Amazon</w:t>
-      </w:r>
-      <w:proofErr w:type="spellEnd"/>
-      <w:r>
-        <w:t xml:space="preserve"> que possibilitam a acessibilidade</w:t>
-      </w:r>
-      <w:r>
-        <w:t xml:space="preserve"> de</w:t>
-      </w:r>
-      <w:r>
-        <w:t xml:space="preserve"> dispositivos de outras</w:t>
-      </w:r>
-      <w:r>
-        <w:t xml:space="preserve"> marcas, </w:t>
-      </w:r>
-      <w:r>
-        <w:t xml:space="preserve">que nesse caso, serão utilizados as </w:t>
-      </w:r>
-      <w:proofErr w:type="spellStart"/>
-      <w:r>
-        <w:rPr>
-          <w:i/>
-        </w:rPr>
-        <w:t>Skills</w:t>
-      </w:r>
-      <w:proofErr w:type="spellEnd"/>
-      <w:r>
-        <w:t xml:space="preserve"> da </w:t>
-      </w:r>
-      <w:proofErr w:type="spellStart"/>
-      <w:r>
-        <w:t>Sonoff</w:t>
-      </w:r>
-      <w:proofErr w:type="spellEnd"/>
-      <w:r>
-        <w:t xml:space="preserve"> e Samsung </w:t>
-      </w:r>
-      <w:proofErr w:type="spellStart"/>
-      <w:r>
-        <w:t>Smartthings</w:t>
-      </w:r>
-      <w:proofErr w:type="spellEnd"/>
-      <w:r>
-        <w:t>.</w:t>
-      </w:r>
-    </w:p>
-    <w:p>
-      <w:r>
-        <w:t>No cenário projet</w:t>
-      </w:r>
-      <w:r>
-        <w:t xml:space="preserve">ado, </w:t>
-      </w:r>
-      <w:r>
-        <w:t xml:space="preserve">o </w:t>
-      </w:r>
-      <w:proofErr w:type="spellStart"/>
-      <w:r>
-        <w:t>Echo</w:t>
-      </w:r>
-      <w:proofErr w:type="spellEnd"/>
-      <w:r>
-        <w:t xml:space="preserve"> </w:t>
-      </w:r>
-      <w:proofErr w:type="spellStart"/>
-      <w:r>
-        <w:t>Alexa</w:t>
-      </w:r>
-      <w:proofErr w:type="spellEnd"/>
-      <w:r>
-        <w:t xml:space="preserve"> Black Plus</w:t>
-      </w:r>
-      <w:r>
-        <w:t xml:space="preserve"> recebera as </w:t>
-      </w:r>
-      <w:proofErr w:type="spellStart"/>
-      <w:r>
-        <w:rPr>
-          <w:i/>
-        </w:rPr>
-        <w:t>Skills</w:t>
-      </w:r>
-      <w:proofErr w:type="spellEnd"/>
-      <w:r>
-        <w:rPr>
-          <w:i/>
-        </w:rPr>
-        <w:t xml:space="preserve"> </w:t>
-      </w:r>
-      <w:r>
-        <w:t xml:space="preserve">da </w:t>
-      </w:r>
-      <w:proofErr w:type="spellStart"/>
-      <w:r>
-        <w:t>Sonoff</w:t>
-      </w:r>
-      <w:proofErr w:type="spellEnd"/>
-      <w:r>
-        <w:t xml:space="preserve"> e </w:t>
-      </w:r>
-      <w:proofErr w:type="spellStart"/>
-      <w:r>
-        <w:t>Samartthings</w:t>
-      </w:r>
-      <w:proofErr w:type="spellEnd"/>
-      <w:r>
-        <w:t xml:space="preserve"> para que as conexões entre os dispositivos apresentados possam se comunicar e receber comandos através da </w:t>
-      </w:r>
-      <w:proofErr w:type="spellStart"/>
-      <w:r>
-        <w:t>Alexa</w:t>
-      </w:r>
-      <w:proofErr w:type="spellEnd"/>
-      <w:r>
-        <w:t>.</w:t>
-      </w:r>
-      <w:r>
-        <w:t xml:space="preserve"> Após </w:t>
-      </w:r>
-      <w:r>
-        <w:t xml:space="preserve">a instalação das </w:t>
-      </w:r>
-      <w:proofErr w:type="spellStart"/>
-      <w:r>
-        <w:rPr>
-          <w:i/>
-        </w:rPr>
-        <w:t>Skills</w:t>
-      </w:r>
-      <w:proofErr w:type="spellEnd"/>
-      <w:r>
-        <w:t xml:space="preserve">, a </w:t>
-      </w:r>
-      <w:proofErr w:type="spellStart"/>
-      <w:r>
-        <w:t>Alexa</w:t>
-      </w:r>
-      <w:proofErr w:type="spellEnd"/>
-      <w:r>
-        <w:t xml:space="preserve"> terá o controle sobre os dispositivos conectados a sua aplicaç</w:t>
-      </w:r>
-      <w:r>
-        <w:t xml:space="preserve">ão, sendo assim, o </w:t>
-      </w:r>
-      <w:proofErr w:type="spellStart"/>
-      <w:r>
-        <w:rPr>
-          <w:u w:val="single"/>
-        </w:rPr>
-        <w:t>A</w:t>
-      </w:r>
-      <w:r>
-        <w:rPr>
-          <w:u w:val="single"/>
-        </w:rPr>
-        <w:t>pp</w:t>
-      </w:r>
-      <w:proofErr w:type="spellEnd"/>
-      <w:r>
-        <w:t xml:space="preserve"> terá a possibilidade de criar grupos de dispositivos que estejam interligados a um cômodo, como será feito com alguns dispositivos da sala. </w:t>
-      </w:r>
-    </w:p>
-    <w:p>
-      <w:pPr>
-        <w:pStyle w:val="Ttulo2"/>
-        <w:rPr>
-          <w:lang w:val="pt-BR"/>
-        </w:rPr>
-      </w:pPr>
-      <w:bookmarkStart w:id="9" w:name="_Toc529891933"/>
-      <w:r>
-        <w:rPr>
-          <w:lang w:val="pt-BR"/>
-        </w:rPr>
-        <w:t>Cozinha</w:t>
-      </w:r>
-      <w:bookmarkEnd w:id="9"/>
-      <w:r>
-        <w:rPr>
-          <w:lang w:val="pt-BR"/>
-        </w:rPr>
-        <w:t xml:space="preserve"> </w:t>
-      </w:r>
-    </w:p>
-    <w:p>
-      <w:pPr>
-        <w:rPr>
-          <w:b/>
-        </w:rPr>
-      </w:pPr>
-      <w:r>
-        <w:rPr>
-          <w:b/>
-        </w:rPr>
-        <w:t>Equipamentos e Características:</w:t>
-      </w:r>
-    </w:p>
-    <w:p>
-      <w:pPr>
-        <w:pStyle w:val="FGRItem"/>
-      </w:pPr>
-      <w:r>
-        <w:t xml:space="preserve">B1 Lâmpada Led – </w:t>
-      </w:r>
-      <w:proofErr w:type="spellStart"/>
-      <w:r>
-        <w:t>Sonoff</w:t>
-      </w:r>
-      <w:proofErr w:type="spellEnd"/>
-      <w:r>
-        <w:t xml:space="preserve">: R$119,90; </w:t>
-      </w:r>
-      <w:proofErr w:type="spellStart"/>
-      <w:r>
-        <w:t>Qtd</w:t>
-      </w:r>
-      <w:proofErr w:type="spellEnd"/>
-      <w:r>
-        <w:t>: 4</w:t>
-      </w:r>
-    </w:p>
-    <w:p>
-      <w:pPr>
-        <w:pStyle w:val="FGRItem"/>
-      </w:pPr>
-      <w:r>
-        <w:t xml:space="preserve">Fit </w:t>
-      </w:r>
-      <w:proofErr w:type="spellStart"/>
-      <w:r>
-        <w:t>led</w:t>
-      </w:r>
-      <w:proofErr w:type="spellEnd"/>
-      <w:r>
-        <w:t xml:space="preserve"> RGBW 12v 5m- </w:t>
-      </w:r>
-      <w:proofErr w:type="spellStart"/>
-      <w:r>
-        <w:t>Viktorovna</w:t>
-      </w:r>
-      <w:proofErr w:type="spellEnd"/>
-      <w:r>
-        <w:t xml:space="preserve">: </w:t>
-      </w:r>
-      <w:r>
-        <w:t>R$ 90,86</w:t>
-      </w:r>
-    </w:p>
-    <w:p>
-      <w:pPr>
-        <w:pStyle w:val="FGRItem"/>
-      </w:pPr>
-      <w:r>
-        <w:t>Dual Inter</w:t>
-      </w:r>
-      <w:r>
-        <w:t xml:space="preserve">ruptor – </w:t>
-      </w:r>
-      <w:proofErr w:type="spellStart"/>
-      <w:r>
-        <w:t>Sonoff</w:t>
-      </w:r>
-      <w:proofErr w:type="spellEnd"/>
-      <w:r>
-        <w:t>: R$78,00</w:t>
-      </w:r>
-    </w:p>
-    <w:p>
-      <w:pPr>
-        <w:pStyle w:val="FGRItem"/>
-      </w:pPr>
-      <w:r>
-        <w:t xml:space="preserve">S20 </w:t>
-      </w:r>
-      <w:proofErr w:type="spellStart"/>
-      <w:r>
-        <w:t>Smart</w:t>
-      </w:r>
-      <w:proofErr w:type="spellEnd"/>
-      <w:r>
-        <w:t xml:space="preserve"> Socket- </w:t>
-      </w:r>
-      <w:proofErr w:type="spellStart"/>
-      <w:r>
-        <w:t>Sonoff</w:t>
-      </w:r>
-      <w:proofErr w:type="spellEnd"/>
-      <w:r>
-        <w:t xml:space="preserve">: </w:t>
-      </w:r>
-      <w:r>
-        <w:t>R$ 29,63</w:t>
-      </w:r>
-      <w:r>
-        <w:t xml:space="preserve">; </w:t>
-      </w:r>
-      <w:proofErr w:type="spellStart"/>
-      <w:r>
-        <w:t>Qtd</w:t>
-      </w:r>
-      <w:proofErr w:type="spellEnd"/>
-      <w:r>
-        <w:t>: 2</w:t>
-      </w:r>
-    </w:p>
-    <w:p>
-      <w:pPr>
-        <w:pStyle w:val="FGRItem"/>
-      </w:pPr>
-      <w:r>
-        <w:t xml:space="preserve">Cafeteira </w:t>
-      </w:r>
-      <w:proofErr w:type="spellStart"/>
-      <w:r>
-        <w:t>Eletrica</w:t>
-      </w:r>
-      <w:proofErr w:type="spellEnd"/>
-      <w:r>
-        <w:t xml:space="preserve"> 10 Xicaras 550W Hs-700</w:t>
-      </w:r>
-      <w:r>
-        <w:t xml:space="preserve"> </w:t>
-      </w:r>
-      <w:r>
-        <w:t>–</w:t>
-      </w:r>
-      <w:r>
-        <w:t xml:space="preserve"> </w:t>
-      </w:r>
-      <w:proofErr w:type="spellStart"/>
-      <w:r>
-        <w:t>Homestar</w:t>
-      </w:r>
-      <w:proofErr w:type="spellEnd"/>
-      <w:r>
-        <w:t xml:space="preserve">: </w:t>
-      </w:r>
-      <w:r>
-        <w:t>R$41,54</w:t>
-      </w:r>
-    </w:p>
-    <w:p>
-      <w:pPr>
-        <w:pStyle w:val="FGRItem"/>
-      </w:pPr>
-      <w:r>
-        <w:t>Sanduicheira e Grill Mac Inox S-11</w:t>
-      </w:r>
-      <w:r>
-        <w:t xml:space="preserve">- </w:t>
-      </w:r>
-      <w:proofErr w:type="spellStart"/>
-      <w:r>
-        <w:t>Mondial</w:t>
-      </w:r>
-      <w:proofErr w:type="spellEnd"/>
-      <w:r>
-        <w:t xml:space="preserve">: </w:t>
-      </w:r>
-      <w:r>
-        <w:t>R$55,90</w:t>
-      </w:r>
-    </w:p>
-    <w:p>
-      <w:pPr>
-        <w:pStyle w:val="Ttulo3"/>
-        <w:rPr>
-          <w:b/>
-          <w:lang w:val="pt-BR"/>
-        </w:rPr>
-      </w:pPr>
-      <w:r>
-        <w:rPr>
-          <w:b/>
-          <w:lang w:val="pt-BR"/>
-        </w:rPr>
-        <w:t>Instalação</w:t>
-      </w:r>
-    </w:p>
-    <w:p>
-      <w:r>
-        <w:t>A instalação deste cômodo seguirá o seguinte roteiro:</w:t>
-      </w:r>
-    </w:p>
-    <w:p>
-      <w:pPr>
-        <w:pStyle w:val="FGRItem"/>
-      </w:pPr>
-      <w:r>
-        <w:t xml:space="preserve">Instalar a </w:t>
-      </w:r>
-      <w:r>
-        <w:t xml:space="preserve">Fit </w:t>
-      </w:r>
-      <w:proofErr w:type="spellStart"/>
-      <w:r>
-        <w:t>led</w:t>
-      </w:r>
-      <w:proofErr w:type="spellEnd"/>
-      <w:r>
-        <w:t xml:space="preserve"> RGBW 12v 5m</w:t>
-      </w:r>
-      <w:r>
-        <w:t xml:space="preserve"> </w:t>
-      </w:r>
-      <w:r>
-        <w:t xml:space="preserve">em </w:t>
-      </w:r>
-      <w:r>
-        <w:t>torno do forro que compõe a cozinha</w:t>
-      </w:r>
-      <w:r>
-        <w:t xml:space="preserve">, onde o conector da fita terá um disposto que se comunica com a </w:t>
-      </w:r>
-      <w:proofErr w:type="spellStart"/>
-      <w:r>
-        <w:t>Alexa</w:t>
-      </w:r>
-      <w:proofErr w:type="spellEnd"/>
-      <w:r>
-        <w:t xml:space="preserve"> para o controle de liga/desliga, com ajuste na intensidade de luminosidade.</w:t>
-      </w:r>
-    </w:p>
-    <w:p>
-      <w:pPr>
-        <w:pStyle w:val="FGRItem"/>
-      </w:pPr>
-      <w:r>
-        <w:lastRenderedPageBreak/>
-        <w:t xml:space="preserve">Realizar instalação das lâmpadas B1 de </w:t>
-      </w:r>
-      <w:proofErr w:type="spellStart"/>
-      <w:r>
-        <w:t>led</w:t>
-      </w:r>
-      <w:proofErr w:type="spellEnd"/>
-      <w:r>
-        <w:t xml:space="preserve"> da </w:t>
-      </w:r>
-      <w:proofErr w:type="spellStart"/>
-      <w:r>
-        <w:t>Sonoff</w:t>
-      </w:r>
-      <w:proofErr w:type="spellEnd"/>
-      <w:r>
-        <w:t xml:space="preserve">, onde instalação seja em </w:t>
-      </w:r>
-      <w:r>
-        <w:t xml:space="preserve">locais pontuais no forro da cozinha, junto ao interruptor de fase </w:t>
-      </w:r>
-      <w:r>
-        <w:t xml:space="preserve">Dual Interruptor da </w:t>
-      </w:r>
-      <w:proofErr w:type="spellStart"/>
-      <w:r>
-        <w:t>Sonoff</w:t>
-      </w:r>
-      <w:proofErr w:type="spellEnd"/>
-      <w:r>
-        <w:t xml:space="preserve"> para o controle da através da rede.</w:t>
-      </w:r>
-    </w:p>
-    <w:p>
-      <w:pPr>
-        <w:pStyle w:val="FGRItem"/>
-      </w:pPr>
-      <w:r>
-        <w:t>Pluga</w:t>
-      </w:r>
-      <w:r>
-        <w:t xml:space="preserve">r os </w:t>
-      </w:r>
-      <w:r>
-        <w:t xml:space="preserve">S20 </w:t>
-      </w:r>
-      <w:proofErr w:type="spellStart"/>
-      <w:r>
-        <w:t>Smart</w:t>
-      </w:r>
-      <w:proofErr w:type="spellEnd"/>
-      <w:r>
-        <w:t xml:space="preserve"> Socket</w:t>
-      </w:r>
-      <w:r>
-        <w:t xml:space="preserve"> em tomadas com tensões adequadas para </w:t>
-      </w:r>
-      <w:r>
-        <w:t xml:space="preserve">os dispositivos </w:t>
-      </w:r>
-      <w:r>
-        <w:t xml:space="preserve">e reconhecer os mesmos na aplicação da </w:t>
-      </w:r>
-      <w:proofErr w:type="spellStart"/>
-      <w:r>
-        <w:t>Sonoff</w:t>
-      </w:r>
-      <w:proofErr w:type="spellEnd"/>
-      <w:r>
-        <w:t xml:space="preserve"> </w:t>
-      </w:r>
-      <w:proofErr w:type="spellStart"/>
-      <w:r>
-        <w:t>EWeLink</w:t>
-      </w:r>
-      <w:proofErr w:type="spellEnd"/>
-      <w:r>
-        <w:t xml:space="preserve">, para que a </w:t>
-      </w:r>
-      <w:proofErr w:type="spellStart"/>
-      <w:r>
-        <w:t>Alexa</w:t>
-      </w:r>
-      <w:proofErr w:type="spellEnd"/>
-      <w:r>
-        <w:t xml:space="preserve"> também os reconheça.</w:t>
-      </w:r>
-    </w:p>
-    <w:p>
-      <w:pPr>
-        <w:pStyle w:val="FGRItem"/>
-      </w:pPr>
-      <w:r>
-        <w:t xml:space="preserve">Ligar a </w:t>
-      </w:r>
-      <w:r>
-        <w:t xml:space="preserve">Cafeteira </w:t>
-      </w:r>
-      <w:proofErr w:type="spellStart"/>
-      <w:r>
-        <w:t>Eletrica</w:t>
-      </w:r>
-      <w:proofErr w:type="spellEnd"/>
-      <w:r>
-        <w:t xml:space="preserve"> 10 Xicaras 550W Hs-700</w:t>
-      </w:r>
-      <w:r>
-        <w:t xml:space="preserve"> em um </w:t>
-      </w:r>
-      <w:r>
-        <w:t xml:space="preserve">S20 </w:t>
-      </w:r>
-      <w:proofErr w:type="spellStart"/>
-      <w:r>
-        <w:t>Smart</w:t>
-      </w:r>
-      <w:proofErr w:type="spellEnd"/>
-      <w:r>
-        <w:t xml:space="preserve"> Socket</w:t>
-      </w:r>
-      <w:r>
-        <w:t>.</w:t>
-      </w:r>
-    </w:p>
-    <w:p>
-      <w:pPr>
-        <w:pStyle w:val="FGRItem"/>
-      </w:pPr>
-      <w:r>
-        <w:t xml:space="preserve">Ligar a </w:t>
-      </w:r>
-      <w:r>
-        <w:t>Sanduicheira e Grill Mac Inox S-11</w:t>
-      </w:r>
-      <w:r>
-        <w:t xml:space="preserve"> em um </w:t>
-      </w:r>
-      <w:r>
-        <w:t xml:space="preserve">S20 </w:t>
-      </w:r>
-      <w:proofErr w:type="spellStart"/>
-      <w:r>
-        <w:t>Smart</w:t>
-      </w:r>
-      <w:proofErr w:type="spellEnd"/>
-      <w:r>
-        <w:t xml:space="preserve"> Socket</w:t>
-      </w:r>
-      <w:r>
-        <w:t>.</w:t>
-      </w:r>
-    </w:p>
-    <w:p>
-      <w:pPr>
-        <w:pStyle w:val="Ttulo3"/>
-        <w:rPr>
-          <w:b/>
-          <w:lang w:val="pt-BR"/>
-        </w:rPr>
-      </w:pPr>
-      <w:r>
-        <w:rPr>
-          <w:b/>
-          <w:lang w:val="pt-BR"/>
-        </w:rPr>
-        <w:t xml:space="preserve">interconexão </w:t>
-      </w:r>
-    </w:p>
-    <w:p>
-      <w:r>
-        <w:t xml:space="preserve">Os dispositivos </w:t>
-      </w:r>
-      <w:proofErr w:type="spellStart"/>
-      <w:r>
-        <w:t>Sonoff</w:t>
-      </w:r>
-      <w:proofErr w:type="spellEnd"/>
-      <w:r>
-        <w:t xml:space="preserve"> deverão ser conectados na aplicação </w:t>
-      </w:r>
-      <w:proofErr w:type="spellStart"/>
-      <w:r>
-        <w:t>EWeLink</w:t>
-      </w:r>
-      <w:proofErr w:type="spellEnd"/>
-      <w:r>
-        <w:t xml:space="preserve"> e configurados de acordo com a necessidade do cliente, sendo assim, a </w:t>
-      </w:r>
-      <w:proofErr w:type="spellStart"/>
-      <w:r>
-        <w:t>Alexa</w:t>
-      </w:r>
-      <w:proofErr w:type="spellEnd"/>
-      <w:r>
-        <w:t xml:space="preserve"> também </w:t>
-      </w:r>
-      <w:r>
-        <w:t>reconhecerá</w:t>
-      </w:r>
-      <w:r>
-        <w:t xml:space="preserve"> os dispositivos, fazendo com que </w:t>
-      </w:r>
-      <w:r>
-        <w:t xml:space="preserve">o acionamento dos </w:t>
-      </w:r>
-      <w:proofErr w:type="spellStart"/>
-      <w:r>
-        <w:t>Socktes</w:t>
-      </w:r>
-      <w:proofErr w:type="spellEnd"/>
-      <w:r>
-        <w:t xml:space="preserve"> S20 também seja</w:t>
-      </w:r>
-      <w:r>
-        <w:t xml:space="preserve"> controlado por ela. A iluminação da cozinha será através </w:t>
-      </w:r>
-      <w:r>
-        <w:t xml:space="preserve">das fitas de </w:t>
-      </w:r>
-      <w:proofErr w:type="spellStart"/>
-      <w:r>
-        <w:t>led</w:t>
-      </w:r>
-      <w:proofErr w:type="spellEnd"/>
-      <w:r>
-        <w:t xml:space="preserve"> e lâmpadas de </w:t>
-      </w:r>
-      <w:proofErr w:type="spellStart"/>
-      <w:r>
-        <w:t>led</w:t>
-      </w:r>
-      <w:proofErr w:type="spellEnd"/>
-      <w:r>
-        <w:t xml:space="preserve"> que deverão ser controladas pela </w:t>
-      </w:r>
-      <w:proofErr w:type="spellStart"/>
-      <w:r>
-        <w:t>Alexa</w:t>
-      </w:r>
-      <w:proofErr w:type="spellEnd"/>
-      <w:r>
-        <w:t>.</w:t>
-      </w:r>
-    </w:p>
-    <w:p>
-      <w:pPr>
-        <w:pStyle w:val="Ttulo2"/>
-        <w:rPr>
-          <w:lang w:val="pt-BR"/>
-        </w:rPr>
-      </w:pPr>
-      <w:bookmarkStart w:id="10" w:name="_Toc529891934"/>
-      <w:r>
-        <w:rPr>
-          <w:lang w:val="pt-BR"/>
-        </w:rPr>
-        <w:t>Lavanderia</w:t>
-      </w:r>
-      <w:bookmarkEnd w:id="10"/>
-      <w:r>
-        <w:rPr>
-          <w:lang w:val="pt-BR"/>
-        </w:rPr>
-        <w:t xml:space="preserve"> </w:t>
-      </w:r>
-    </w:p>
-    <w:p>
-      <w:r>
-        <w:t>Equipamentos e Características:</w:t>
-      </w:r>
-    </w:p>
-    <w:p>
-      <w:pPr>
-        <w:pStyle w:val="FGRItem"/>
-      </w:pPr>
-      <w:r>
-        <w:t>S30</w:t>
-      </w:r>
-      <w:r>
-        <w:t xml:space="preserve"> socket – </w:t>
-      </w:r>
-      <w:proofErr w:type="spellStart"/>
-      <w:r>
-        <w:t>Sonoff</w:t>
-      </w:r>
-      <w:proofErr w:type="spellEnd"/>
-      <w:r>
-        <w:t>: R$105,15</w:t>
-      </w:r>
-    </w:p>
-    <w:p>
-      <w:pPr>
-        <w:pStyle w:val="FGRItem"/>
-      </w:pPr>
-      <w:r>
-        <w:t>Lava-Louça Inox 14 Serviços (LI14X) - 220V</w:t>
-      </w:r>
-      <w:r>
-        <w:t xml:space="preserve"> - </w:t>
-      </w:r>
-      <w:r>
-        <w:t>Electrolux</w:t>
-      </w:r>
-      <w:r>
-        <w:t xml:space="preserve">: </w:t>
-      </w:r>
-      <w:r>
-        <w:t>R$ 3.879,03</w:t>
-      </w:r>
-    </w:p>
-    <w:p>
-      <w:pPr>
-        <w:pStyle w:val="FGRItem"/>
-      </w:pPr>
-      <w:r>
-        <w:t xml:space="preserve">Aspirador Automatizado Inteligente Robô – </w:t>
-      </w:r>
-      <w:proofErr w:type="spellStart"/>
-      <w:r>
-        <w:t>Xiaomi</w:t>
-      </w:r>
-      <w:proofErr w:type="spellEnd"/>
-      <w:r>
-        <w:t>:</w:t>
-      </w:r>
-      <w:r>
-        <w:t xml:space="preserve"> R$1.786,59</w:t>
-      </w:r>
-    </w:p>
-    <w:p>
-      <w:pPr>
-        <w:pStyle w:val="Ttulo3"/>
-        <w:rPr>
-          <w:b/>
-        </w:rPr>
-      </w:pPr>
-      <w:r>
-        <w:rPr>
-          <w:b/>
-          <w:lang w:val="pt-BR"/>
-        </w:rPr>
-        <w:t>instalação</w:t>
-      </w:r>
-      <w:r>
-        <w:rPr>
-          <w:b/>
-        </w:rPr>
-        <w:t xml:space="preserve"> </w:t>
-      </w:r>
-    </w:p>
-    <w:p>
-      <w:pPr>
-        <w:pStyle w:val="FGRItem"/>
-      </w:pPr>
-      <w:r>
-        <w:rPr>
-          <w:rStyle w:val="FGRItemChar"/>
-        </w:rPr>
-        <w:t xml:space="preserve">A instalação desses equipamentos e bem intuitiva, pois a Lava-Louça Inox 14 Serviços (LI14X) pode ser </w:t>
-      </w:r>
-      <w:proofErr w:type="spellStart"/>
-      <w:r>
-        <w:rPr>
-          <w:rStyle w:val="FGRItemChar"/>
-        </w:rPr>
-        <w:t>pré</w:t>
-      </w:r>
-      <w:proofErr w:type="spellEnd"/>
-      <w:r>
-        <w:rPr>
-          <w:rStyle w:val="FGRItemChar"/>
-        </w:rPr>
-        <w:t>-configurada p</w:t>
-      </w:r>
-      <w:r>
-        <w:rPr>
-          <w:rStyle w:val="FGRItemChar"/>
-        </w:rPr>
-        <w:t xml:space="preserve">ara um modo inteligente, onde </w:t>
-      </w:r>
-      <w:r>
-        <w:rPr>
-          <w:rStyle w:val="FGRItemChar"/>
-        </w:rPr>
-        <w:t>este modo faz uma análise da louça e inicia a lavagem</w:t>
-      </w:r>
-      <w:r>
-        <w:rPr>
-          <w:rStyle w:val="FGRItemChar"/>
-        </w:rPr>
-        <w:t xml:space="preserve"> automaticamente. Em cima deste cenário, o</w:t>
-      </w:r>
-      <w:r>
-        <w:rPr>
-          <w:rStyle w:val="FGRItemChar"/>
-        </w:rPr>
-        <w:t xml:space="preserve"> socket </w:t>
-      </w:r>
-      <w:r>
-        <w:rPr>
-          <w:rStyle w:val="FGRItemChar"/>
-        </w:rPr>
-        <w:t xml:space="preserve">S30 irá fazer o processo de ligar ou desligar o equipamento através do comando pela </w:t>
-      </w:r>
-      <w:proofErr w:type="spellStart"/>
-      <w:r>
-        <w:rPr>
-          <w:rStyle w:val="FGRItemChar"/>
-        </w:rPr>
-        <w:t>Alexa</w:t>
-      </w:r>
-      <w:proofErr w:type="spellEnd"/>
-      <w:r>
-        <w:rPr>
-          <w:rStyle w:val="FGRItemChar"/>
-        </w:rPr>
-        <w:t xml:space="preserve"> ou </w:t>
-      </w:r>
-      <w:proofErr w:type="spellStart"/>
-      <w:r>
-        <w:rPr>
-          <w:rStyle w:val="FGRItemChar"/>
-        </w:rPr>
-        <w:t>App</w:t>
-      </w:r>
-      <w:proofErr w:type="spellEnd"/>
-      <w:r>
-        <w:rPr>
-          <w:rStyle w:val="FGRItemChar"/>
-        </w:rPr>
-        <w:t>, e também configurar uma hora para o Socket S30 ligar e fazer a lava-louça iniciar a lavagem.</w:t>
-      </w:r>
-      <w:r>
-        <w:t xml:space="preserve"> </w:t>
-      </w:r>
-    </w:p>
-    <w:p>
-      <w:pPr>
-        <w:pStyle w:val="FGRItem"/>
-      </w:pPr>
-      <w:r>
-        <w:lastRenderedPageBreak/>
-        <w:t xml:space="preserve">O </w:t>
-      </w:r>
-      <w:r>
-        <w:t>Aspirador Automatizado Inteligente Robô</w:t>
-      </w:r>
-      <w:r>
-        <w:t xml:space="preserve"> da </w:t>
-      </w:r>
-      <w:proofErr w:type="spellStart"/>
-      <w:r>
-        <w:t>Xiaomi</w:t>
-      </w:r>
-      <w:proofErr w:type="spellEnd"/>
-      <w:r>
-        <w:t xml:space="preserve"> possui uma interface própria, sem conectividade com </w:t>
-      </w:r>
-      <w:proofErr w:type="spellStart"/>
-      <w:r>
-        <w:t>Alexa</w:t>
-      </w:r>
-      <w:proofErr w:type="spellEnd"/>
-      <w:r>
-        <w:t xml:space="preserve">, devido a isso, ele e o único equipamento do projeto que possui um funcionamento independente dos demais dispositivos do projeto. </w:t>
-      </w:r>
-    </w:p>
-    <w:p>
-      <w:pPr>
         <w:pStyle w:val="FGRItem"/>
         <w:numPr>
           <w:ilvl w:val="0"/>
@@ -4039,12 +3011,21 @@
           <w:b/>
           <w:lang w:val="pt-BR"/>
         </w:rPr>
-        <w:t xml:space="preserve">interconexão </w:t>
-      </w:r>
-    </w:p>
-    <w:p>
-      <w:r>
-        <w:t xml:space="preserve">O único equipamento que terá a interconexão parcial integrada com a </w:t>
+        <w:lastRenderedPageBreak/>
+        <w:t xml:space="preserve">Interconexão </w:t>
+      </w:r>
+    </w:p>
+    <w:p>
+      <w:r>
+        <w:t xml:space="preserve">Interconectar os dispositivos de diferentes marcas é extremamente delicado, pois em algumas situações os protocolos de comunicação são diferentes, o que acaba sendo inviável a interconexão centralizada em uma só tecnologia. Com a </w:t>
+      </w:r>
+      <w:proofErr w:type="spellStart"/>
+      <w:r>
+        <w:t>Amazon</w:t>
+      </w:r>
+      <w:proofErr w:type="spellEnd"/>
+      <w:r>
+        <w:t xml:space="preserve"> </w:t>
       </w:r>
       <w:proofErr w:type="spellStart"/>
       <w:r>
@@ -4052,13 +3033,33 @@
       </w:r>
       <w:proofErr w:type="spellEnd"/>
       <w:r>
-        <w:t xml:space="preserve"> é a </w:t>
-      </w:r>
-      <w:r>
-        <w:t>Lava-Louça Inox 14 Serviços (LI14X)</w:t>
-      </w:r>
-      <w:r>
-        <w:t xml:space="preserve">, e esta interconexão se deve por conta do S30 socket que está diretamente ligado com a </w:t>
+        <w:t xml:space="preserve">, a integração de dispositivos de diferentes marcas </w:t>
+      </w:r>
+      <w:r>
+        <w:t xml:space="preserve">se tornou viável devido as </w:t>
+      </w:r>
+      <w:proofErr w:type="spellStart"/>
+      <w:r>
+        <w:rPr>
+          <w:i/>
+        </w:rPr>
+        <w:t>Skills</w:t>
+      </w:r>
+      <w:proofErr w:type="spellEnd"/>
+      <w:r>
+        <w:rPr>
+          <w:i/>
+        </w:rPr>
+        <w:t xml:space="preserve"> </w:t>
+      </w:r>
+      <w:r>
+        <w:t xml:space="preserve">que o </w:t>
+      </w:r>
+      <w:r>
+        <w:t>aplicativo</w:t>
+      </w:r>
+      <w:r>
+        <w:t xml:space="preserve"> da </w:t>
       </w:r>
       <w:proofErr w:type="spellStart"/>
       <w:r>
@@ -4066,54 +3067,375 @@
       </w:r>
       <w:proofErr w:type="spellEnd"/>
       <w:r>
-        <w:t xml:space="preserve"> e ao </w:t>
-      </w:r>
-      <w:proofErr w:type="spellStart"/>
-      <w:r>
-        <w:t>EWeLink</w:t>
+        <w:t xml:space="preserve"> recebe; essas </w:t>
+      </w:r>
+      <w:proofErr w:type="spellStart"/>
+      <w:r>
+        <w:rPr>
+          <w:i/>
+        </w:rPr>
+        <w:t>Skills</w:t>
+      </w:r>
+      <w:proofErr w:type="spellEnd"/>
+      <w:r>
+        <w:t xml:space="preserve"> são extensões do </w:t>
+      </w:r>
+      <w:proofErr w:type="spellStart"/>
+      <w:r>
+        <w:t>App</w:t>
+      </w:r>
+      <w:proofErr w:type="spellEnd"/>
+      <w:r>
+        <w:t xml:space="preserve"> da </w:t>
+      </w:r>
+      <w:proofErr w:type="spellStart"/>
+      <w:r>
+        <w:t>Amazon</w:t>
+      </w:r>
+      <w:proofErr w:type="spellEnd"/>
+      <w:r>
+        <w:t xml:space="preserve"> que possibilitam a acessibilidade</w:t>
+      </w:r>
+      <w:r>
+        <w:t xml:space="preserve"> de</w:t>
+      </w:r>
+      <w:r>
+        <w:t xml:space="preserve"> dispositivos de outras</w:t>
+      </w:r>
+      <w:r>
+        <w:t xml:space="preserve"> marcas, </w:t>
+      </w:r>
+      <w:r>
+        <w:t>que nest</w:t>
+      </w:r>
+      <w:r>
+        <w:t>e</w:t>
+      </w:r>
+      <w:r>
+        <w:t xml:space="preserve"> cenário</w:t>
+      </w:r>
+      <w:r>
+        <w:t xml:space="preserve">, serão utilizados as </w:t>
+      </w:r>
+      <w:proofErr w:type="spellStart"/>
+      <w:r>
+        <w:rPr>
+          <w:i/>
+        </w:rPr>
+        <w:t>Skills</w:t>
+      </w:r>
+      <w:proofErr w:type="spellEnd"/>
+      <w:r>
+        <w:t xml:space="preserve"> da </w:t>
+      </w:r>
+      <w:proofErr w:type="spellStart"/>
+      <w:r>
+        <w:t>Sonoff</w:t>
+      </w:r>
+      <w:proofErr w:type="spellEnd"/>
+      <w:r>
+        <w:t xml:space="preserve"> e Samsung </w:t>
+      </w:r>
+      <w:proofErr w:type="spellStart"/>
+      <w:r>
+        <w:t>Smartthings</w:t>
+      </w:r>
+      <w:proofErr w:type="spellEnd"/>
+      <w:r>
+        <w:t>.</w:t>
+      </w:r>
+    </w:p>
+    <w:p>
+      <w:r>
+        <w:t>No cenário projet</w:t>
+      </w:r>
+      <w:r>
+        <w:t xml:space="preserve">ado, </w:t>
+      </w:r>
+      <w:r>
+        <w:t xml:space="preserve">o </w:t>
+      </w:r>
+      <w:proofErr w:type="spellStart"/>
+      <w:r>
+        <w:t>Echo</w:t>
       </w:r>
       <w:proofErr w:type="spellEnd"/>
       <w:r>
         <w:t xml:space="preserve"> </w:t>
       </w:r>
-      <w:r>
-        <w:t xml:space="preserve">para o controle </w:t>
-      </w:r>
-      <w:r>
-        <w:t>e automação</w:t>
-      </w:r>
-      <w:r>
-        <w:t xml:space="preserve"> realizado pelo os mesmos respectivamente.</w:t>
-      </w:r>
-    </w:p>
-    <w:p/>
+      <w:proofErr w:type="spellStart"/>
+      <w:r>
+        <w:t>Alexa</w:t>
+      </w:r>
+      <w:proofErr w:type="spellEnd"/>
+      <w:r>
+        <w:t xml:space="preserve"> Black Plus</w:t>
+      </w:r>
+      <w:r>
+        <w:t xml:space="preserve"> recebera as </w:t>
+      </w:r>
+      <w:proofErr w:type="spellStart"/>
+      <w:r>
+        <w:rPr>
+          <w:i/>
+        </w:rPr>
+        <w:t>Skills</w:t>
+      </w:r>
+      <w:proofErr w:type="spellEnd"/>
+      <w:r>
+        <w:rPr>
+          <w:i/>
+        </w:rPr>
+        <w:t xml:space="preserve"> </w:t>
+      </w:r>
+      <w:r>
+        <w:t xml:space="preserve">da </w:t>
+      </w:r>
+      <w:proofErr w:type="spellStart"/>
+      <w:r>
+        <w:t>Sonoff</w:t>
+      </w:r>
+      <w:proofErr w:type="spellEnd"/>
+      <w:r>
+        <w:t xml:space="preserve"> e </w:t>
+      </w:r>
+      <w:proofErr w:type="spellStart"/>
+      <w:r>
+        <w:t>Samartthings</w:t>
+      </w:r>
+      <w:proofErr w:type="spellEnd"/>
+      <w:r>
+        <w:t xml:space="preserve"> para que as conexões entre os dispositivos apresentados possam se comunicar e receber comandos através da </w:t>
+      </w:r>
+      <w:proofErr w:type="spellStart"/>
+      <w:r>
+        <w:t>Alexa</w:t>
+      </w:r>
+      <w:proofErr w:type="spellEnd"/>
+      <w:r>
+        <w:t>.</w:t>
+      </w:r>
+      <w:r>
+        <w:t xml:space="preserve"> Após </w:t>
+      </w:r>
+      <w:r>
+        <w:t xml:space="preserve">a instalação das </w:t>
+      </w:r>
+      <w:proofErr w:type="spellStart"/>
+      <w:r>
+        <w:rPr>
+          <w:i/>
+        </w:rPr>
+        <w:t>Skills</w:t>
+      </w:r>
+      <w:proofErr w:type="spellEnd"/>
+      <w:r>
+        <w:t xml:space="preserve">, a </w:t>
+      </w:r>
+      <w:proofErr w:type="spellStart"/>
+      <w:r>
+        <w:t>Alexa</w:t>
+      </w:r>
+      <w:proofErr w:type="spellEnd"/>
+      <w:r>
+        <w:t xml:space="preserve"> terá o controle sobre os dispositivos conectados a sua aplicaç</w:t>
+      </w:r>
+      <w:r>
+        <w:t xml:space="preserve">ão, sendo assim, o </w:t>
+      </w:r>
+      <w:proofErr w:type="spellStart"/>
+      <w:r>
+        <w:rPr>
+          <w:u w:val="single"/>
+        </w:rPr>
+        <w:t>A</w:t>
+      </w:r>
+      <w:r>
+        <w:rPr>
+          <w:u w:val="single"/>
+        </w:rPr>
+        <w:t>pp</w:t>
+      </w:r>
+      <w:proofErr w:type="spellEnd"/>
+      <w:r>
+        <w:t xml:space="preserve"> terá a possibilidade de criar grupos de dispositivos que estejam interligados a um cômodo, como será feito com alguns dispositivos da sala. </w:t>
+      </w:r>
+      <w:bookmarkStart w:id="10" w:name="_Toc529957691"/>
+    </w:p>
     <w:p>
       <w:pPr>
         <w:pStyle w:val="Ttulo2"/>
       </w:pPr>
-      <w:bookmarkStart w:id="11" w:name="_Toc529891935"/>
-      <w:r>
-        <w:rPr>
-          <w:lang w:val="pt-BR"/>
-        </w:rPr>
-        <w:t>Suíte</w:t>
-      </w:r>
-      <w:bookmarkEnd w:id="11"/>
-    </w:p>
-    <w:p>
-      <w:pPr>
-        <w:rPr>
-          <w:u w:val="single"/>
-        </w:rPr>
-      </w:pPr>
-      <w:r>
+      <w:r>
+        <w:lastRenderedPageBreak/>
+        <w:t>Cozinha</w:t>
+      </w:r>
+      <w:bookmarkEnd w:id="10"/>
+      <w:r>
+        <w:t xml:space="preserve"> </w:t>
+      </w:r>
+    </w:p>
+    <w:p>
+      <w:r>
+        <w:rPr>
+          <w:noProof/>
+        </w:rPr>
+        <w:drawing>
+          <wp:anchor distT="0" distB="0" distL="114300" distR="114300" simplePos="0" relativeHeight="251659264" behindDoc="0" locked="0" layoutInCell="1" allowOverlap="1">
+            <wp:simplePos x="0" y="0"/>
+            <wp:positionH relativeFrom="margin">
+              <wp:align>center</wp:align>
+            </wp:positionH>
+            <wp:positionV relativeFrom="paragraph">
+              <wp:posOffset>10795</wp:posOffset>
+            </wp:positionV>
+            <wp:extent cx="3867150" cy="4053840"/>
+            <wp:effectExtent l="0" t="0" r="0" b="3810"/>
+            <wp:wrapSquare wrapText="bothSides"/>
+            <wp:docPr id="7" name="Imagem 7"/>
+            <wp:cNvGraphicFramePr>
+              <a:graphicFrameLocks xmlns:a="http://schemas.openxmlformats.org/drawingml/2006/main" noChangeAspect="1"/>
+            </wp:cNvGraphicFramePr>
+            <a:graphic xmlns:a="http://schemas.openxmlformats.org/drawingml/2006/main">
+              <a:graphicData uri="http://schemas.openxmlformats.org/drawingml/2006/picture">
+                <pic:pic xmlns:pic="http://schemas.openxmlformats.org/drawingml/2006/picture">
+                  <pic:nvPicPr>
+                    <pic:cNvPr id="7" name="cozinha.png"/>
+                    <pic:cNvPicPr/>
+                  </pic:nvPicPr>
+                  <pic:blipFill>
+                    <a:blip r:embed="rId14">
+                      <a:extLst>
+                        <a:ext uri="{28A0092B-C50C-407E-A947-70E740481C1C}">
+                          <a14:useLocalDpi xmlns:a14="http://schemas.microsoft.com/office/drawing/2010/main" val="0"/>
+                        </a:ext>
+                      </a:extLst>
+                    </a:blip>
+                    <a:stretch>
+                      <a:fillRect/>
+                    </a:stretch>
+                  </pic:blipFill>
+                  <pic:spPr>
+                    <a:xfrm>
+                      <a:off x="0" y="0"/>
+                      <a:ext cx="3867150" cy="4053840"/>
+                    </a:xfrm>
+                    <a:prstGeom prst="rect">
+                      <a:avLst/>
+                    </a:prstGeom>
+                  </pic:spPr>
+                </pic:pic>
+              </a:graphicData>
+            </a:graphic>
+            <wp14:sizeRelV relativeFrom="margin">
+              <wp14:pctHeight>0</wp14:pctHeight>
+            </wp14:sizeRelV>
+          </wp:anchor>
+        </w:drawing>
+      </w:r>
+    </w:p>
+    <w:p>
+      <w:pPr>
         <w:rPr>
           <w:b/>
         </w:rPr>
-        <w:t>Equipamentos e características</w:t>
-      </w:r>
-      <w:r>
-        <w:t>:</w:t>
+      </w:pPr>
+    </w:p>
+    <w:p>
+      <w:pPr>
+        <w:rPr>
+          <w:b/>
+        </w:rPr>
+      </w:pPr>
+    </w:p>
+    <w:p>
+      <w:pPr>
+        <w:rPr>
+          <w:b/>
+        </w:rPr>
+      </w:pPr>
+    </w:p>
+    <w:p>
+      <w:pPr>
+        <w:rPr>
+          <w:b/>
+        </w:rPr>
+      </w:pPr>
+    </w:p>
+    <w:p>
+      <w:pPr>
+        <w:rPr>
+          <w:b/>
+        </w:rPr>
+      </w:pPr>
+    </w:p>
+    <w:p>
+      <w:pPr>
+        <w:rPr>
+          <w:b/>
+        </w:rPr>
+      </w:pPr>
+    </w:p>
+    <w:p>
+      <w:pPr>
+        <w:rPr>
+          <w:b/>
+        </w:rPr>
+      </w:pPr>
+    </w:p>
+    <w:p>
+      <w:pPr>
+        <w:rPr>
+          <w:b/>
+        </w:rPr>
+      </w:pPr>
+    </w:p>
+    <w:p>
+      <w:pPr>
+        <w:rPr>
+          <w:b/>
+        </w:rPr>
+      </w:pPr>
+    </w:p>
+    <w:p>
+      <w:pPr>
+        <w:rPr>
+          <w:b/>
+        </w:rPr>
+      </w:pPr>
+    </w:p>
+    <w:p>
+      <w:pPr>
+        <w:rPr>
+          <w:b/>
+        </w:rPr>
+      </w:pPr>
+    </w:p>
+    <w:p>
+      <w:pPr>
+        <w:rPr>
+          <w:b/>
+        </w:rPr>
+      </w:pPr>
+    </w:p>
+    <w:p>
+      <w:pPr>
+        <w:rPr>
+          <w:b/>
+        </w:rPr>
+      </w:pPr>
+    </w:p>
+    <w:p>
+      <w:pPr>
+        <w:rPr>
+          <w:b/>
+        </w:rPr>
+      </w:pPr>
+      <w:r>
+        <w:rPr>
+          <w:b/>
+        </w:rPr>
+        <w:t>Equipamentos e Características:</w:t>
       </w:r>
     </w:p>
     <w:p>
@@ -4121,47 +3443,143 @@
         <w:pStyle w:val="FGRItem"/>
       </w:pPr>
       <w:r>
+        <w:t xml:space="preserve">B1 Lâmpada Led – </w:t>
+      </w:r>
+      <w:proofErr w:type="spellStart"/>
+      <w:r>
+        <w:t>Sonoff</w:t>
+      </w:r>
+      <w:proofErr w:type="spellEnd"/>
+      <w:r>
+        <w:t xml:space="preserve">: R$119,90; </w:t>
+      </w:r>
+      <w:proofErr w:type="spellStart"/>
+      <w:r>
+        <w:t>Qtd</w:t>
+      </w:r>
+      <w:proofErr w:type="spellEnd"/>
+      <w:r>
+        <w:t>: 4</w:t>
+      </w:r>
+    </w:p>
+    <w:p>
+      <w:pPr>
+        <w:pStyle w:val="FGRItem"/>
+      </w:pPr>
+      <w:r>
+        <w:t xml:space="preserve">Fit </w:t>
+      </w:r>
+      <w:proofErr w:type="spellStart"/>
+      <w:r>
+        <w:t>led</w:t>
+      </w:r>
+      <w:proofErr w:type="spellEnd"/>
+      <w:r>
+        <w:t xml:space="preserve"> RGBW 12v 5m- </w:t>
+      </w:r>
+      <w:proofErr w:type="spellStart"/>
+      <w:r>
+        <w:t>Viktorovna</w:t>
+      </w:r>
+      <w:proofErr w:type="spellEnd"/>
+      <w:r>
+        <w:t xml:space="preserve">: </w:t>
+      </w:r>
+      <w:r>
+        <w:t>R$ 90,86</w:t>
+      </w:r>
+    </w:p>
+    <w:p>
+      <w:pPr>
+        <w:pStyle w:val="FGRItem"/>
+      </w:pPr>
+      <w:r>
+        <w:t>Dual Inter</w:t>
+      </w:r>
+      <w:r>
+        <w:t xml:space="preserve">ruptor – </w:t>
+      </w:r>
+      <w:proofErr w:type="spellStart"/>
+      <w:r>
+        <w:t>Sonoff</w:t>
+      </w:r>
+      <w:proofErr w:type="spellEnd"/>
+      <w:r>
+        <w:t>: R$78,00</w:t>
+      </w:r>
+    </w:p>
+    <w:p>
+      <w:pPr>
+        <w:pStyle w:val="FGRItem"/>
+      </w:pPr>
+      <w:r>
+        <w:t xml:space="preserve">S20 </w:t>
+      </w:r>
+      <w:proofErr w:type="spellStart"/>
+      <w:r>
+        <w:t>Smart</w:t>
+      </w:r>
+      <w:proofErr w:type="spellEnd"/>
+      <w:r>
+        <w:t xml:space="preserve"> Socket- </w:t>
+      </w:r>
+      <w:proofErr w:type="spellStart"/>
+      <w:r>
+        <w:t>Sonoff</w:t>
+      </w:r>
+      <w:proofErr w:type="spellEnd"/>
+      <w:r>
+        <w:t xml:space="preserve">: </w:t>
+      </w:r>
+      <w:r>
+        <w:t>R$ 29,63</w:t>
+      </w:r>
+      <w:r>
+        <w:t xml:space="preserve">; </w:t>
+      </w:r>
+      <w:proofErr w:type="spellStart"/>
+      <w:r>
+        <w:t>Qtd</w:t>
+      </w:r>
+      <w:proofErr w:type="spellEnd"/>
+      <w:r>
+        <w:t>: 2</w:t>
+      </w:r>
+    </w:p>
+    <w:p>
+      <w:pPr>
+        <w:pStyle w:val="FGRItem"/>
+      </w:pPr>
+      <w:r>
+        <w:t xml:space="preserve">Cafeteira </w:t>
+      </w:r>
+      <w:proofErr w:type="spellStart"/>
+      <w:r>
+        <w:t>Eletrica</w:t>
+      </w:r>
+      <w:proofErr w:type="spellEnd"/>
+      <w:r>
+        <w:t xml:space="preserve"> 10 Xicaras 550W Hs-700</w:t>
+      </w:r>
+      <w:r>
         <w:t xml:space="preserve"> </w:t>
       </w:r>
       <w:r>
+        <w:t>–</w:t>
+      </w:r>
+      <w:r>
         <w:t xml:space="preserve"> </w:t>
       </w:r>
-      <w:r>
-        <w:t>5</w:t>
-      </w:r>
-      <w:r>
-        <w:t xml:space="preserve">m 4rl Fita Led </w:t>
-      </w:r>
-      <w:proofErr w:type="spellStart"/>
-      <w:r>
-        <w:t>Smd</w:t>
-      </w:r>
-      <w:proofErr w:type="spellEnd"/>
-      <w:r>
-        <w:t xml:space="preserve"> 3528 Branco Frio Fonte P4mf </w:t>
-      </w:r>
-      <w:proofErr w:type="spellStart"/>
-      <w:r>
-        <w:t>Sanca</w:t>
-      </w:r>
-      <w:proofErr w:type="spellEnd"/>
-      <w:r>
-        <w:t xml:space="preserve"> Gesso</w:t>
-      </w:r>
-      <w:r>
-        <w:t xml:space="preserve"> </w:t>
-      </w:r>
-      <w:r>
-        <w:t>MEGALED O&amp;M</w:t>
-      </w:r>
-      <w:r>
-        <w:t>:</w:t>
-      </w:r>
-      <w:r>
-        <w:t xml:space="preserve"> </w:t>
-      </w:r>
-      <w:r>
-        <w:t>R$116</w:t>
+      <w:proofErr w:type="spellStart"/>
+      <w:r>
+        <w:t>Homestar</w:t>
+      </w:r>
+      <w:proofErr w:type="spellEnd"/>
+      <w:r>
+        <w:t xml:space="preserve">: </w:t>
+      </w:r>
+      <w:r>
+        <w:t>R$41,54</w:t>
       </w:r>
     </w:p>
     <w:p>
@@ -4169,105 +3587,21 @@
         <w:pStyle w:val="FGRItem"/>
       </w:pPr>
       <w:r>
-        <w:t xml:space="preserve">T1 Interruptor de Toque </w:t>
-      </w:r>
-      <w:r>
-        <w:t xml:space="preserve">de Parede Inteligente com 2 </w:t>
-      </w:r>
-      <w:proofErr w:type="spellStart"/>
-      <w:r>
-        <w:t>ch</w:t>
-      </w:r>
-      <w:proofErr w:type="spellEnd"/>
-      <w:r>
-        <w:t xml:space="preserve"> – </w:t>
-      </w:r>
-      <w:proofErr w:type="spellStart"/>
-      <w:r>
-        <w:t>Sonoff</w:t>
-      </w:r>
-      <w:proofErr w:type="spellEnd"/>
-      <w:r>
-        <w:t>:</w:t>
-      </w:r>
-      <w:r>
-        <w:t xml:space="preserve"> R$98.92</w:t>
-      </w:r>
-    </w:p>
-    <w:p>
-      <w:pPr>
-        <w:pStyle w:val="FGRItem"/>
-      </w:pPr>
-      <w:r>
-        <w:t xml:space="preserve">Luminária </w:t>
-      </w:r>
-      <w:proofErr w:type="spellStart"/>
-      <w:r>
-        <w:t>Plafon</w:t>
-      </w:r>
-      <w:proofErr w:type="spellEnd"/>
-      <w:r>
-        <w:t xml:space="preserve"> 25w LED Sobrepor Branco Quente</w:t>
-      </w:r>
-      <w:r>
-        <w:t xml:space="preserve"> - </w:t>
-      </w:r>
-      <w:proofErr w:type="spellStart"/>
-      <w:r>
-        <w:t>Iluminim</w:t>
+        <w:t>Sanduicheira e Grill Mac Inox S-11</w:t>
+      </w:r>
+      <w:r>
+        <w:t xml:space="preserve">- </w:t>
+      </w:r>
+      <w:proofErr w:type="spellStart"/>
+      <w:r>
+        <w:t>Mondial</w:t>
       </w:r>
       <w:proofErr w:type="spellEnd"/>
       <w:r>
         <w:t xml:space="preserve">: </w:t>
       </w:r>
       <w:r>
-        <w:t>R$ 49,90</w:t>
-      </w:r>
-      <w:r>
-        <w:t>; Qtd:4</w:t>
-      </w:r>
-    </w:p>
-    <w:p>
-      <w:pPr>
-        <w:pStyle w:val="FGRItem"/>
-      </w:pPr>
-      <w:proofErr w:type="spellStart"/>
-      <w:r>
-        <w:t>Echo</w:t>
-      </w:r>
-      <w:proofErr w:type="spellEnd"/>
-      <w:r>
-        <w:t xml:space="preserve"> </w:t>
-      </w:r>
-      <w:proofErr w:type="spellStart"/>
-      <w:r>
-        <w:t>Dot</w:t>
-      </w:r>
-      <w:proofErr w:type="spellEnd"/>
-      <w:r>
-        <w:t xml:space="preserve"> </w:t>
-      </w:r>
-      <w:proofErr w:type="spellStart"/>
-      <w:r>
-        <w:t>Alexa</w:t>
-      </w:r>
-      <w:proofErr w:type="spellEnd"/>
-      <w:r>
-        <w:t xml:space="preserve"> –</w:t>
-      </w:r>
-      <w:r>
-        <w:t xml:space="preserve"> </w:t>
-      </w:r>
-      <w:proofErr w:type="spellStart"/>
-      <w:r>
-        <w:t>Amazon</w:t>
-      </w:r>
-      <w:proofErr w:type="spellEnd"/>
-      <w:r>
-        <w:t>:</w:t>
-      </w:r>
-      <w:r>
-        <w:t xml:space="preserve"> R$269,90</w:t>
+        <w:t>R$55,90</w:t>
       </w:r>
     </w:p>
     <w:p>
@@ -4283,7 +3617,12 @@
           <w:b/>
           <w:lang w:val="pt-BR"/>
         </w:rPr>
-        <w:t>instalação</w:t>
+        <w:t>Instalação</w:t>
+      </w:r>
+    </w:p>
+    <w:p>
+      <w:r>
+        <w:t>A instalação deste cômodo seguirá o seguinte roteiro:</w:t>
       </w:r>
     </w:p>
     <w:p>
@@ -4291,7 +3630,30 @@
         <w:pStyle w:val="FGRItem"/>
       </w:pPr>
       <w:r>
-        <w:t xml:space="preserve">Realizar a instalação da Fit Led em torno do forro da suíte, em junção ao interruptor T1 para ter o controle através da </w:t>
+        <w:t xml:space="preserve">Instalar a </w:t>
+      </w:r>
+      <w:r>
+        <w:t xml:space="preserve">Fit </w:t>
+      </w:r>
+      <w:proofErr w:type="spellStart"/>
+      <w:r>
+        <w:t>led</w:t>
+      </w:r>
+      <w:proofErr w:type="spellEnd"/>
+      <w:r>
+        <w:t xml:space="preserve"> RGBW 12v 5m</w:t>
+      </w:r>
+      <w:r>
+        <w:t xml:space="preserve"> </w:t>
+      </w:r>
+      <w:r>
+        <w:t xml:space="preserve">em </w:t>
+      </w:r>
+      <w:r>
+        <w:t>torno do forro que compõe a cozinha</w:t>
+      </w:r>
+      <w:r>
+        <w:t xml:space="preserve">, onde o conector da fita terá um disposto que se comunica com a </w:t>
       </w:r>
       <w:proofErr w:type="spellStart"/>
       <w:r>
@@ -4299,7 +3661,88 @@
       </w:r>
       <w:proofErr w:type="spellEnd"/>
       <w:r>
-        <w:t xml:space="preserve">, </w:t>
+        <w:t xml:space="preserve"> </w:t>
+      </w:r>
+      <w:r>
+        <w:lastRenderedPageBreak/>
+        <w:t>para o controle de liga/desliga, com ajuste na intensidade de luminosidade.</w:t>
+      </w:r>
+    </w:p>
+    <w:p>
+      <w:pPr>
+        <w:pStyle w:val="FGRItem"/>
+      </w:pPr>
+      <w:r>
+        <w:t xml:space="preserve">Realizar instalação das lâmpadas B1 de </w:t>
+      </w:r>
+      <w:proofErr w:type="spellStart"/>
+      <w:r>
+        <w:t>led</w:t>
+      </w:r>
+      <w:proofErr w:type="spellEnd"/>
+      <w:r>
+        <w:t xml:space="preserve"> da </w:t>
+      </w:r>
+      <w:proofErr w:type="spellStart"/>
+      <w:r>
+        <w:t>Sonoff</w:t>
+      </w:r>
+      <w:proofErr w:type="spellEnd"/>
+      <w:r>
+        <w:t xml:space="preserve">, onde instalação seja em </w:t>
+      </w:r>
+      <w:r>
+        <w:t xml:space="preserve">locais pontuais no forro da cozinha, junto ao interruptor de fase </w:t>
+      </w:r>
+      <w:r>
+        <w:t xml:space="preserve">Dual Interruptor da </w:t>
+      </w:r>
+      <w:proofErr w:type="spellStart"/>
+      <w:r>
+        <w:t>Sonoff</w:t>
+      </w:r>
+      <w:proofErr w:type="spellEnd"/>
+      <w:r>
+        <w:t xml:space="preserve"> para o controle da através da rede.</w:t>
+      </w:r>
+    </w:p>
+    <w:p>
+      <w:pPr>
+        <w:pStyle w:val="FGRItem"/>
+      </w:pPr>
+      <w:r>
+        <w:t>Pluga</w:t>
+      </w:r>
+      <w:r>
+        <w:t xml:space="preserve">r os </w:t>
+      </w:r>
+      <w:r>
+        <w:t xml:space="preserve">S20 </w:t>
+      </w:r>
+      <w:proofErr w:type="spellStart"/>
+      <w:r>
+        <w:t>Smart</w:t>
+      </w:r>
+      <w:proofErr w:type="spellEnd"/>
+      <w:r>
+        <w:t xml:space="preserve"> Socket</w:t>
+      </w:r>
+      <w:r>
+        <w:t xml:space="preserve"> em tomadas com tensões adequadas para </w:t>
+      </w:r>
+      <w:r>
+        <w:t xml:space="preserve">os dispositivos </w:t>
+      </w:r>
+      <w:r>
+        <w:t xml:space="preserve">e reconhecer os mesmos na aplicação da </w:t>
+      </w:r>
+      <w:proofErr w:type="spellStart"/>
+      <w:r>
+        <w:t>Sonoff</w:t>
+      </w:r>
+      <w:proofErr w:type="spellEnd"/>
+      <w:r>
+        <w:t xml:space="preserve"> </w:t>
       </w:r>
       <w:proofErr w:type="spellStart"/>
       <w:r>
@@ -4307,7 +3750,15 @@
       </w:r>
       <w:proofErr w:type="spellEnd"/>
       <w:r>
-        <w:t xml:space="preserve"> e pelo próprio painel do T1.</w:t>
+        <w:t xml:space="preserve">, para que a </w:t>
+      </w:r>
+      <w:proofErr w:type="spellStart"/>
+      <w:r>
+        <w:t>Alexa</w:t>
+      </w:r>
+      <w:proofErr w:type="spellEnd"/>
+      <w:r>
+        <w:t xml:space="preserve"> também os reconheça.</w:t>
       </w:r>
     </w:p>
     <w:p>
@@ -4315,49 +3766,35 @@
         <w:pStyle w:val="FGRItem"/>
       </w:pPr>
       <w:r>
-        <w:t xml:space="preserve">Instalar as 4 </w:t>
-      </w:r>
-      <w:r>
-        <w:t>Luminária</w:t>
-      </w:r>
-      <w:r>
-        <w:t>s</w:t>
-      </w:r>
-      <w:r>
-        <w:t xml:space="preserve"> </w:t>
-      </w:r>
-      <w:proofErr w:type="spellStart"/>
-      <w:r>
-        <w:t>Plafon</w:t>
-      </w:r>
-      <w:proofErr w:type="spellEnd"/>
-      <w:r>
-        <w:t xml:space="preserve"> 25w LED</w:t>
-      </w:r>
-      <w:r>
-        <w:t xml:space="preserve"> em pontos estratégicos de iluminação, junto a sua ligação </w:t>
-      </w:r>
-      <w:r>
-        <w:t xml:space="preserve">ao interruptor T1 </w:t>
-      </w:r>
-      <w:r>
-        <w:t xml:space="preserve">para ter o controle através da </w:t>
-      </w:r>
-      <w:proofErr w:type="spellStart"/>
-      <w:r>
-        <w:t>Alexa</w:t>
-      </w:r>
-      <w:proofErr w:type="spellEnd"/>
-      <w:r>
-        <w:t xml:space="preserve">, </w:t>
-      </w:r>
-      <w:proofErr w:type="spellStart"/>
-      <w:r>
-        <w:t>EWeLink</w:t>
-      </w:r>
-      <w:proofErr w:type="spellEnd"/>
-      <w:r>
-        <w:t xml:space="preserve"> e pelo próprio painel do T1.</w:t>
+        <w:t xml:space="preserve">Ligar a </w:t>
+      </w:r>
+      <w:r>
+        <w:t xml:space="preserve">Cafeteira </w:t>
+      </w:r>
+      <w:proofErr w:type="spellStart"/>
+      <w:r>
+        <w:t>Eletrica</w:t>
+      </w:r>
+      <w:proofErr w:type="spellEnd"/>
+      <w:r>
+        <w:t xml:space="preserve"> 10 Xicaras 550W Hs-700</w:t>
+      </w:r>
+      <w:r>
+        <w:t xml:space="preserve"> em um </w:t>
+      </w:r>
+      <w:r>
+        <w:t xml:space="preserve">S20 </w:t>
+      </w:r>
+      <w:proofErr w:type="spellStart"/>
+      <w:r>
+        <w:t>Smart</w:t>
+      </w:r>
+      <w:proofErr w:type="spellEnd"/>
+      <w:r>
+        <w:t xml:space="preserve"> Socket</w:t>
+      </w:r>
+      <w:r>
+        <w:t>.</w:t>
       </w:r>
     </w:p>
     <w:p>
@@ -4365,31 +3802,27 @@
         <w:pStyle w:val="FGRItem"/>
       </w:pPr>
       <w:r>
-        <w:t xml:space="preserve">Instalar e conectar a </w:t>
-      </w:r>
-      <w:proofErr w:type="spellStart"/>
-      <w:r>
-        <w:t>Echo</w:t>
-      </w:r>
-      <w:proofErr w:type="spellEnd"/>
-      <w:r>
-        <w:t xml:space="preserve"> </w:t>
-      </w:r>
-      <w:proofErr w:type="spellStart"/>
-      <w:r>
-        <w:t>Dot</w:t>
-      </w:r>
-      <w:proofErr w:type="spellEnd"/>
-      <w:r>
-        <w:t xml:space="preserve"> </w:t>
-      </w:r>
-      <w:proofErr w:type="spellStart"/>
-      <w:r>
-        <w:t>Alexa</w:t>
-      </w:r>
-      <w:proofErr w:type="spellEnd"/>
-      <w:r>
-        <w:t xml:space="preserve"> para controlar os dispositivos do apartamento e do quarto.</w:t>
+        <w:t xml:space="preserve">Ligar a </w:t>
+      </w:r>
+      <w:r>
+        <w:t>Sanduicheira e Grill Mac Inox S-11</w:t>
+      </w:r>
+      <w:r>
+        <w:t xml:space="preserve"> em um </w:t>
+      </w:r>
+      <w:r>
+        <w:t xml:space="preserve">S20 </w:t>
+      </w:r>
+      <w:proofErr w:type="spellStart"/>
+      <w:r>
+        <w:t>Smart</w:t>
+      </w:r>
+      <w:proofErr w:type="spellEnd"/>
+      <w:r>
+        <w:t xml:space="preserve"> Socket</w:t>
+      </w:r>
+      <w:r>
+        <w:t>.</w:t>
       </w:r>
     </w:p>
     <w:p>
@@ -4405,7 +3838,909 @@
           <w:b/>
           <w:lang w:val="pt-BR"/>
         </w:rPr>
+        <w:t xml:space="preserve">interconexão </w:t>
+      </w:r>
+    </w:p>
+    <w:p>
+      <w:r>
+        <w:t xml:space="preserve">Os dispositivos </w:t>
+      </w:r>
+      <w:proofErr w:type="spellStart"/>
+      <w:r>
+        <w:t>Sonoff</w:t>
+      </w:r>
+      <w:proofErr w:type="spellEnd"/>
+      <w:r>
+        <w:t xml:space="preserve"> deverão ser conectados na aplicação </w:t>
+      </w:r>
+      <w:proofErr w:type="spellStart"/>
+      <w:r>
+        <w:t>EWeLink</w:t>
+      </w:r>
+      <w:proofErr w:type="spellEnd"/>
+      <w:r>
+        <w:t xml:space="preserve"> e configurados de acordo com a necessidade do cliente, sendo assim, a </w:t>
+      </w:r>
+      <w:proofErr w:type="spellStart"/>
+      <w:r>
+        <w:t>Alexa</w:t>
+      </w:r>
+      <w:proofErr w:type="spellEnd"/>
+      <w:r>
+        <w:t xml:space="preserve"> também </w:t>
+      </w:r>
+      <w:r>
+        <w:t>reconhecerá</w:t>
+      </w:r>
+      <w:r>
+        <w:t xml:space="preserve"> os dispositivos, fazendo com que </w:t>
+      </w:r>
+      <w:r>
+        <w:t xml:space="preserve">o acionamento dos </w:t>
+      </w:r>
+      <w:proofErr w:type="spellStart"/>
+      <w:r>
+        <w:t>Socktes</w:t>
+      </w:r>
+      <w:proofErr w:type="spellEnd"/>
+      <w:r>
+        <w:t xml:space="preserve"> S20 também seja</w:t>
+      </w:r>
+      <w:r>
+        <w:t xml:space="preserve"> controlado por ela. A iluminação da cozinha será através </w:t>
+      </w:r>
+      <w:r>
+        <w:t xml:space="preserve">das fitas de </w:t>
+      </w:r>
+      <w:proofErr w:type="spellStart"/>
+      <w:r>
+        <w:t>led</w:t>
+      </w:r>
+      <w:proofErr w:type="spellEnd"/>
+      <w:r>
+        <w:t xml:space="preserve"> e lâmpadas de </w:t>
+      </w:r>
+      <w:proofErr w:type="spellStart"/>
+      <w:r>
+        <w:t>led</w:t>
+      </w:r>
+      <w:proofErr w:type="spellEnd"/>
+      <w:r>
+        <w:t xml:space="preserve"> que deverão ser controladas pela </w:t>
+      </w:r>
+      <w:proofErr w:type="spellStart"/>
+      <w:r>
+        <w:t>Alexa</w:t>
+      </w:r>
+      <w:proofErr w:type="spellEnd"/>
+      <w:r>
+        <w:t>.</w:t>
+      </w:r>
+    </w:p>
+    <w:p>
+      <w:pPr>
+        <w:pStyle w:val="Ttulo2"/>
+        <w:rPr>
+          <w:lang w:val="pt-BR"/>
+        </w:rPr>
+      </w:pPr>
+      <w:bookmarkStart w:id="11" w:name="_Toc529957692"/>
+      <w:r>
+        <w:rPr>
+          <w:lang w:val="pt-BR"/>
+        </w:rPr>
         <w:lastRenderedPageBreak/>
+        <w:t>Lavanderia</w:t>
+      </w:r>
+      <w:bookmarkEnd w:id="11"/>
+      <w:r>
+        <w:rPr>
+          <w:lang w:val="pt-BR"/>
+        </w:rPr>
+        <w:t xml:space="preserve"> </w:t>
+      </w:r>
+    </w:p>
+    <w:p>
+      <w:r>
+        <w:rPr>
+          <w:noProof/>
+        </w:rPr>
+        <w:drawing>
+          <wp:anchor distT="0" distB="0" distL="114300" distR="114300" simplePos="0" relativeHeight="251660288" behindDoc="0" locked="0" layoutInCell="1" allowOverlap="1">
+            <wp:simplePos x="0" y="0"/>
+            <wp:positionH relativeFrom="margin">
+              <wp:posOffset>1408265</wp:posOffset>
+            </wp:positionH>
+            <wp:positionV relativeFrom="paragraph">
+              <wp:posOffset>3120</wp:posOffset>
+            </wp:positionV>
+            <wp:extent cx="2114550" cy="3362325"/>
+            <wp:effectExtent l="0" t="0" r="0" b="9525"/>
+            <wp:wrapSquare wrapText="bothSides"/>
+            <wp:docPr id="9" name="Imagem 9"/>
+            <wp:cNvGraphicFramePr>
+              <a:graphicFrameLocks xmlns:a="http://schemas.openxmlformats.org/drawingml/2006/main" noChangeAspect="1"/>
+            </wp:cNvGraphicFramePr>
+            <a:graphic xmlns:a="http://schemas.openxmlformats.org/drawingml/2006/main">
+              <a:graphicData uri="http://schemas.openxmlformats.org/drawingml/2006/picture">
+                <pic:pic xmlns:pic="http://schemas.openxmlformats.org/drawingml/2006/picture">
+                  <pic:nvPicPr>
+                    <pic:cNvPr id="9" name="lavanderia.png"/>
+                    <pic:cNvPicPr/>
+                  </pic:nvPicPr>
+                  <pic:blipFill>
+                    <a:blip r:embed="rId15">
+                      <a:extLst>
+                        <a:ext uri="{28A0092B-C50C-407E-A947-70E740481C1C}">
+                          <a14:useLocalDpi xmlns:a14="http://schemas.microsoft.com/office/drawing/2010/main" val="0"/>
+                        </a:ext>
+                      </a:extLst>
+                    </a:blip>
+                    <a:stretch>
+                      <a:fillRect/>
+                    </a:stretch>
+                  </pic:blipFill>
+                  <pic:spPr>
+                    <a:xfrm>
+                      <a:off x="0" y="0"/>
+                      <a:ext cx="2114550" cy="3362325"/>
+                    </a:xfrm>
+                    <a:prstGeom prst="rect">
+                      <a:avLst/>
+                    </a:prstGeom>
+                  </pic:spPr>
+                </pic:pic>
+              </a:graphicData>
+            </a:graphic>
+          </wp:anchor>
+        </w:drawing>
+      </w:r>
+    </w:p>
+    <w:p/>
+    <w:p/>
+    <w:p/>
+    <w:p/>
+    <w:p/>
+    <w:p/>
+    <w:p/>
+    <w:p/>
+    <w:p/>
+    <w:p/>
+    <w:p>
+      <w:pPr>
+        <w:rPr>
+          <w:b/>
+        </w:rPr>
+      </w:pPr>
+      <w:r>
+        <w:rPr>
+          <w:b/>
+        </w:rPr>
+        <w:t>Equipamentos e Características:</w:t>
+      </w:r>
+    </w:p>
+    <w:p>
+      <w:pPr>
+        <w:pStyle w:val="FGRItem"/>
+      </w:pPr>
+      <w:r>
+        <w:t>S30</w:t>
+      </w:r>
+      <w:r>
+        <w:t xml:space="preserve"> socket – </w:t>
+      </w:r>
+      <w:proofErr w:type="spellStart"/>
+      <w:r>
+        <w:t>Sonoff</w:t>
+      </w:r>
+      <w:proofErr w:type="spellEnd"/>
+      <w:r>
+        <w:t>: R$105,15</w:t>
+      </w:r>
+    </w:p>
+    <w:p>
+      <w:pPr>
+        <w:pStyle w:val="FGRItem"/>
+      </w:pPr>
+      <w:r>
+        <w:t>Lava-Louça Inox 14 Serviços (LI14X) - 220V</w:t>
+      </w:r>
+      <w:r>
+        <w:t xml:space="preserve"> - </w:t>
+      </w:r>
+      <w:r>
+        <w:t>Electrolux</w:t>
+      </w:r>
+      <w:r>
+        <w:t xml:space="preserve">: </w:t>
+      </w:r>
+      <w:r>
+        <w:t>R$ 3.879,03</w:t>
+      </w:r>
+    </w:p>
+    <w:p>
+      <w:pPr>
+        <w:pStyle w:val="FGRItem"/>
+      </w:pPr>
+      <w:r>
+        <w:t xml:space="preserve">Aspirador Automatizado Inteligente Robô – </w:t>
+      </w:r>
+      <w:proofErr w:type="spellStart"/>
+      <w:r>
+        <w:t>Xiaomi</w:t>
+      </w:r>
+      <w:proofErr w:type="spellEnd"/>
+      <w:r>
+        <w:t>:</w:t>
+      </w:r>
+      <w:r>
+        <w:t xml:space="preserve"> R$1.786,59</w:t>
+      </w:r>
+    </w:p>
+    <w:p>
+      <w:pPr>
+        <w:pStyle w:val="Ttulo3"/>
+        <w:rPr>
+          <w:b/>
+        </w:rPr>
+      </w:pPr>
+      <w:r>
+        <w:rPr>
+          <w:b/>
+          <w:lang w:val="pt-BR"/>
+        </w:rPr>
+        <w:t>instalação</w:t>
+      </w:r>
+      <w:r>
+        <w:rPr>
+          <w:b/>
+        </w:rPr>
+        <w:t xml:space="preserve"> </w:t>
+      </w:r>
+    </w:p>
+    <w:p>
+      <w:pPr>
+        <w:pStyle w:val="FGRItem"/>
+      </w:pPr>
+      <w:r>
+        <w:rPr>
+          <w:rStyle w:val="FGRItemChar"/>
+        </w:rPr>
+        <w:t xml:space="preserve">A instalação desses equipamentos e bem intuitiva, pois a Lava-Louça Inox 14 Serviços (LI14X) pode ser </w:t>
+      </w:r>
+      <w:proofErr w:type="spellStart"/>
+      <w:r>
+        <w:rPr>
+          <w:rStyle w:val="FGRItemChar"/>
+        </w:rPr>
+        <w:t>pré</w:t>
+      </w:r>
+      <w:proofErr w:type="spellEnd"/>
+      <w:r>
+        <w:rPr>
+          <w:rStyle w:val="FGRItemChar"/>
+        </w:rPr>
+        <w:t>-configurada p</w:t>
+      </w:r>
+      <w:r>
+        <w:rPr>
+          <w:rStyle w:val="FGRItemChar"/>
+        </w:rPr>
+        <w:t xml:space="preserve">ara um modo inteligente, onde </w:t>
+      </w:r>
+      <w:r>
+        <w:rPr>
+          <w:rStyle w:val="FGRItemChar"/>
+        </w:rPr>
+        <w:t>este modo faz uma análise da louça e inicia a lavagem</w:t>
+      </w:r>
+      <w:r>
+        <w:rPr>
+          <w:rStyle w:val="FGRItemChar"/>
+        </w:rPr>
+        <w:t xml:space="preserve"> automaticamente. Em cima deste cenário, o</w:t>
+      </w:r>
+      <w:r>
+        <w:rPr>
+          <w:rStyle w:val="FGRItemChar"/>
+        </w:rPr>
+        <w:t xml:space="preserve"> socket </w:t>
+      </w:r>
+      <w:r>
+        <w:rPr>
+          <w:rStyle w:val="FGRItemChar"/>
+        </w:rPr>
+        <w:t xml:space="preserve">S30 irá fazer o processo de ligar ou desligar o equipamento através do comando pela </w:t>
+      </w:r>
+      <w:proofErr w:type="spellStart"/>
+      <w:r>
+        <w:rPr>
+          <w:rStyle w:val="FGRItemChar"/>
+        </w:rPr>
+        <w:t>Alexa</w:t>
+      </w:r>
+      <w:proofErr w:type="spellEnd"/>
+      <w:r>
+        <w:rPr>
+          <w:rStyle w:val="FGRItemChar"/>
+        </w:rPr>
+        <w:t xml:space="preserve"> ou </w:t>
+      </w:r>
+      <w:proofErr w:type="spellStart"/>
+      <w:r>
+        <w:rPr>
+          <w:rStyle w:val="FGRItemChar"/>
+        </w:rPr>
+        <w:t>App</w:t>
+      </w:r>
+      <w:proofErr w:type="spellEnd"/>
+      <w:r>
+        <w:rPr>
+          <w:rStyle w:val="FGRItemChar"/>
+        </w:rPr>
+        <w:t>, e também configurar uma hora para o Socket S30 ligar e fazer a lava-louça iniciar a lavagem.</w:t>
+      </w:r>
+      <w:r>
+        <w:t xml:space="preserve"> </w:t>
+      </w:r>
+    </w:p>
+    <w:p>
+      <w:pPr>
+        <w:pStyle w:val="FGRItem"/>
+      </w:pPr>
+      <w:r>
+        <w:t xml:space="preserve">O </w:t>
+      </w:r>
+      <w:r>
+        <w:t>Aspirador Automatizado Inteligente Robô</w:t>
+      </w:r>
+      <w:r>
+        <w:t xml:space="preserve"> da </w:t>
+      </w:r>
+      <w:proofErr w:type="spellStart"/>
+      <w:r>
+        <w:t>Xiaomi</w:t>
+      </w:r>
+      <w:proofErr w:type="spellEnd"/>
+      <w:r>
+        <w:t xml:space="preserve"> possui uma interface própria, sem conectividade com </w:t>
+      </w:r>
+      <w:proofErr w:type="spellStart"/>
+      <w:r>
+        <w:t>Alexa</w:t>
+      </w:r>
+      <w:proofErr w:type="spellEnd"/>
+      <w:r>
+        <w:t xml:space="preserve">, devido a isso, ele e o </w:t>
+      </w:r>
+      <w:r>
+        <w:lastRenderedPageBreak/>
+        <w:t xml:space="preserve">único equipamento do projeto que possui um funcionamento independente dos demais dispositivos do projeto. </w:t>
+      </w:r>
+    </w:p>
+    <w:p>
+      <w:pPr>
+        <w:pStyle w:val="FGRItem"/>
+        <w:numPr>
+          <w:ilvl w:val="0"/>
+          <w:numId w:val="0"/>
+        </w:numPr>
+        <w:ind w:left="720"/>
+      </w:pPr>
+    </w:p>
+    <w:p>
+      <w:pPr>
+        <w:pStyle w:val="Ttulo3"/>
+        <w:rPr>
+          <w:b/>
+          <w:lang w:val="pt-BR"/>
+        </w:rPr>
+      </w:pPr>
+      <w:r>
+        <w:rPr>
+          <w:b/>
+          <w:lang w:val="pt-BR"/>
+        </w:rPr>
+        <w:t xml:space="preserve">interconexão </w:t>
+      </w:r>
+    </w:p>
+    <w:p>
+      <w:r>
+        <w:t xml:space="preserve">O único equipamento que terá a interconexão parcial integrada com a </w:t>
+      </w:r>
+      <w:proofErr w:type="spellStart"/>
+      <w:r>
+        <w:t>Alexa</w:t>
+      </w:r>
+      <w:proofErr w:type="spellEnd"/>
+      <w:r>
+        <w:t xml:space="preserve"> é a </w:t>
+      </w:r>
+      <w:r>
+        <w:t>Lava-Louça Inox 14 Serviços (LI14X)</w:t>
+      </w:r>
+      <w:r>
+        <w:t xml:space="preserve">, e esta interconexão se deve por conta do S30 socket que está diretamente ligado com a </w:t>
+      </w:r>
+      <w:proofErr w:type="spellStart"/>
+      <w:r>
+        <w:t>Alexa</w:t>
+      </w:r>
+      <w:proofErr w:type="spellEnd"/>
+      <w:r>
+        <w:t xml:space="preserve"> e ao </w:t>
+      </w:r>
+      <w:proofErr w:type="spellStart"/>
+      <w:r>
+        <w:t>EWeLink</w:t>
+      </w:r>
+      <w:proofErr w:type="spellEnd"/>
+      <w:r>
+        <w:t xml:space="preserve"> </w:t>
+      </w:r>
+      <w:r>
+        <w:t xml:space="preserve">para o controle </w:t>
+      </w:r>
+      <w:r>
+        <w:t>e automação</w:t>
+      </w:r>
+      <w:r>
+        <w:t xml:space="preserve"> realizado pelo os mesmos respectivamente.</w:t>
+      </w:r>
+    </w:p>
+    <w:p/>
+    <w:p>
+      <w:pPr>
+        <w:pStyle w:val="Ttulo2"/>
+        <w:rPr>
+          <w:lang w:val="pt-BR"/>
+        </w:rPr>
+      </w:pPr>
+      <w:bookmarkStart w:id="12" w:name="_Toc529957693"/>
+      <w:r>
+        <w:rPr>
+          <w:lang w:val="pt-BR"/>
+        </w:rPr>
+        <w:t>Suíte</w:t>
+      </w:r>
+      <w:bookmarkEnd w:id="12"/>
+    </w:p>
+    <w:p>
+      <w:r>
+        <w:rPr>
+          <w:noProof/>
+        </w:rPr>
+        <w:drawing>
+          <wp:anchor distT="0" distB="0" distL="114300" distR="114300" simplePos="0" relativeHeight="251661312" behindDoc="0" locked="0" layoutInCell="1" allowOverlap="1">
+            <wp:simplePos x="0" y="0"/>
+            <wp:positionH relativeFrom="margin">
+              <wp:align>center</wp:align>
+            </wp:positionH>
+            <wp:positionV relativeFrom="paragraph">
+              <wp:posOffset>103278</wp:posOffset>
+            </wp:positionV>
+            <wp:extent cx="4029637" cy="3543795"/>
+            <wp:effectExtent l="0" t="0" r="0" b="0"/>
+            <wp:wrapSquare wrapText="bothSides"/>
+            <wp:docPr id="13" name="Imagem 13"/>
+            <wp:cNvGraphicFramePr>
+              <a:graphicFrameLocks xmlns:a="http://schemas.openxmlformats.org/drawingml/2006/main" noChangeAspect="1"/>
+            </wp:cNvGraphicFramePr>
+            <a:graphic xmlns:a="http://schemas.openxmlformats.org/drawingml/2006/main">
+              <a:graphicData uri="http://schemas.openxmlformats.org/drawingml/2006/picture">
+                <pic:pic xmlns:pic="http://schemas.openxmlformats.org/drawingml/2006/picture">
+                  <pic:nvPicPr>
+                    <pic:cNvPr id="13" name="suite.png"/>
+                    <pic:cNvPicPr/>
+                  </pic:nvPicPr>
+                  <pic:blipFill>
+                    <a:blip r:embed="rId16">
+                      <a:extLst>
+                        <a:ext uri="{28A0092B-C50C-407E-A947-70E740481C1C}">
+                          <a14:useLocalDpi xmlns:a14="http://schemas.microsoft.com/office/drawing/2010/main" val="0"/>
+                        </a:ext>
+                      </a:extLst>
+                    </a:blip>
+                    <a:stretch>
+                      <a:fillRect/>
+                    </a:stretch>
+                  </pic:blipFill>
+                  <pic:spPr>
+                    <a:xfrm>
+                      <a:off x="0" y="0"/>
+                      <a:ext cx="4029637" cy="3543795"/>
+                    </a:xfrm>
+                    <a:prstGeom prst="rect">
+                      <a:avLst/>
+                    </a:prstGeom>
+                  </pic:spPr>
+                </pic:pic>
+              </a:graphicData>
+            </a:graphic>
+          </wp:anchor>
+        </w:drawing>
+      </w:r>
+    </w:p>
+    <w:p>
+      <w:pPr>
+        <w:rPr>
+          <w:b/>
+        </w:rPr>
+      </w:pPr>
+    </w:p>
+    <w:p>
+      <w:pPr>
+        <w:rPr>
+          <w:b/>
+        </w:rPr>
+      </w:pPr>
+    </w:p>
+    <w:p>
+      <w:pPr>
+        <w:rPr>
+          <w:b/>
+        </w:rPr>
+      </w:pPr>
+    </w:p>
+    <w:p>
+      <w:pPr>
+        <w:rPr>
+          <w:b/>
+        </w:rPr>
+      </w:pPr>
+    </w:p>
+    <w:p>
+      <w:pPr>
+        <w:rPr>
+          <w:b/>
+        </w:rPr>
+      </w:pPr>
+    </w:p>
+    <w:p>
+      <w:pPr>
+        <w:rPr>
+          <w:b/>
+        </w:rPr>
+      </w:pPr>
+    </w:p>
+    <w:p>
+      <w:pPr>
+        <w:rPr>
+          <w:b/>
+        </w:rPr>
+      </w:pPr>
+    </w:p>
+    <w:p>
+      <w:pPr>
+        <w:rPr>
+          <w:b/>
+        </w:rPr>
+      </w:pPr>
+    </w:p>
+    <w:p>
+      <w:pPr>
+        <w:rPr>
+          <w:b/>
+        </w:rPr>
+      </w:pPr>
+    </w:p>
+    <w:p>
+      <w:pPr>
+        <w:rPr>
+          <w:b/>
+        </w:rPr>
+      </w:pPr>
+    </w:p>
+    <w:p>
+      <w:pPr>
+        <w:rPr>
+          <w:b/>
+        </w:rPr>
+      </w:pPr>
+    </w:p>
+    <w:p>
+      <w:pPr>
+        <w:rPr>
+          <w:u w:val="single"/>
+        </w:rPr>
+      </w:pPr>
+      <w:r>
+        <w:rPr>
+          <w:b/>
+        </w:rPr>
+        <w:t>Equipamentos e características</w:t>
+      </w:r>
+      <w:r>
+        <w:t>:</w:t>
+      </w:r>
+    </w:p>
+    <w:p>
+      <w:pPr>
+        <w:pStyle w:val="FGRItem"/>
+      </w:pPr>
+      <w:r>
+        <w:t xml:space="preserve"> </w:t>
+      </w:r>
+      <w:r>
+        <w:t xml:space="preserve"> </w:t>
+      </w:r>
+      <w:r>
+        <w:t>5</w:t>
+      </w:r>
+      <w:r>
+        <w:t xml:space="preserve">m 4rl Fita Led </w:t>
+      </w:r>
+      <w:proofErr w:type="spellStart"/>
+      <w:r>
+        <w:t>Smd</w:t>
+      </w:r>
+      <w:proofErr w:type="spellEnd"/>
+      <w:r>
+        <w:t xml:space="preserve"> 3528 Branco Frio Fonte P4mf </w:t>
+      </w:r>
+      <w:proofErr w:type="spellStart"/>
+      <w:r>
+        <w:t>Sanca</w:t>
+      </w:r>
+      <w:proofErr w:type="spellEnd"/>
+      <w:r>
+        <w:t xml:space="preserve"> Gesso</w:t>
+      </w:r>
+      <w:r>
+        <w:t xml:space="preserve"> </w:t>
+      </w:r>
+      <w:r>
+        <w:t>MEGALED O&amp;M</w:t>
+      </w:r>
+      <w:r>
+        <w:t>:</w:t>
+      </w:r>
+      <w:r>
+        <w:t xml:space="preserve"> </w:t>
+      </w:r>
+      <w:r>
+        <w:t>R$116</w:t>
+      </w:r>
+    </w:p>
+    <w:p>
+      <w:pPr>
+        <w:pStyle w:val="FGRItem"/>
+      </w:pPr>
+      <w:r>
+        <w:t xml:space="preserve">T1 Interruptor de Toque </w:t>
+      </w:r>
+      <w:r>
+        <w:t xml:space="preserve">de Parede Inteligente com 2 </w:t>
+      </w:r>
+      <w:proofErr w:type="spellStart"/>
+      <w:r>
+        <w:t>ch</w:t>
+      </w:r>
+      <w:proofErr w:type="spellEnd"/>
+      <w:r>
+        <w:t xml:space="preserve"> – </w:t>
+      </w:r>
+      <w:proofErr w:type="spellStart"/>
+      <w:r>
+        <w:t>Sonoff</w:t>
+      </w:r>
+      <w:proofErr w:type="spellEnd"/>
+      <w:r>
+        <w:t>:</w:t>
+      </w:r>
+      <w:r>
+        <w:t xml:space="preserve"> R$98.92</w:t>
+      </w:r>
+    </w:p>
+    <w:p>
+      <w:pPr>
+        <w:pStyle w:val="FGRItem"/>
+      </w:pPr>
+      <w:r>
+        <w:lastRenderedPageBreak/>
+        <w:t xml:space="preserve">Luminária </w:t>
+      </w:r>
+      <w:proofErr w:type="spellStart"/>
+      <w:r>
+        <w:t>Plafon</w:t>
+      </w:r>
+      <w:proofErr w:type="spellEnd"/>
+      <w:r>
+        <w:t xml:space="preserve"> 25w LED Sobrepor Branco Quente</w:t>
+      </w:r>
+      <w:r>
+        <w:t xml:space="preserve"> - </w:t>
+      </w:r>
+      <w:proofErr w:type="spellStart"/>
+      <w:r>
+        <w:t>Iluminim</w:t>
+      </w:r>
+      <w:proofErr w:type="spellEnd"/>
+      <w:r>
+        <w:t xml:space="preserve">: </w:t>
+      </w:r>
+      <w:r>
+        <w:t>R$ 49,90</w:t>
+      </w:r>
+      <w:r>
+        <w:t>; Qtd:4</w:t>
+      </w:r>
+    </w:p>
+    <w:p>
+      <w:pPr>
+        <w:pStyle w:val="FGRItem"/>
+      </w:pPr>
+      <w:proofErr w:type="spellStart"/>
+      <w:r>
+        <w:t>Echo</w:t>
+      </w:r>
+      <w:proofErr w:type="spellEnd"/>
+      <w:r>
+        <w:t xml:space="preserve"> </w:t>
+      </w:r>
+      <w:proofErr w:type="spellStart"/>
+      <w:r>
+        <w:t>Dot</w:t>
+      </w:r>
+      <w:proofErr w:type="spellEnd"/>
+      <w:r>
+        <w:t xml:space="preserve"> </w:t>
+      </w:r>
+      <w:proofErr w:type="spellStart"/>
+      <w:r>
+        <w:t>Alexa</w:t>
+      </w:r>
+      <w:proofErr w:type="spellEnd"/>
+      <w:r>
+        <w:t xml:space="preserve"> –</w:t>
+      </w:r>
+      <w:r>
+        <w:t xml:space="preserve"> </w:t>
+      </w:r>
+      <w:proofErr w:type="spellStart"/>
+      <w:r>
+        <w:t>Amazon</w:t>
+      </w:r>
+      <w:proofErr w:type="spellEnd"/>
+      <w:r>
+        <w:t>:</w:t>
+      </w:r>
+      <w:r>
+        <w:t xml:space="preserve"> R$269,90</w:t>
+      </w:r>
+    </w:p>
+    <w:p>
+      <w:pPr>
+        <w:pStyle w:val="Ttulo3"/>
+        <w:rPr>
+          <w:b/>
+          <w:lang w:val="pt-BR"/>
+        </w:rPr>
+      </w:pPr>
+      <w:r>
+        <w:rPr>
+          <w:b/>
+          <w:lang w:val="pt-BR"/>
+        </w:rPr>
+        <w:t>instalação</w:t>
+      </w:r>
+    </w:p>
+    <w:p>
+      <w:pPr>
+        <w:pStyle w:val="FGRItem"/>
+      </w:pPr>
+      <w:r>
+        <w:t xml:space="preserve">Realizar a instalação da Fit Led em torno do forro da suíte, em junção ao interruptor T1 para ter o controle através da </w:t>
+      </w:r>
+      <w:proofErr w:type="spellStart"/>
+      <w:r>
+        <w:t>Alexa</w:t>
+      </w:r>
+      <w:proofErr w:type="spellEnd"/>
+      <w:r>
+        <w:t xml:space="preserve">, </w:t>
+      </w:r>
+      <w:proofErr w:type="spellStart"/>
+      <w:r>
+        <w:t>EWeLink</w:t>
+      </w:r>
+      <w:proofErr w:type="spellEnd"/>
+      <w:r>
+        <w:t xml:space="preserve"> e pelo próprio painel do T1.</w:t>
+      </w:r>
+    </w:p>
+    <w:p>
+      <w:pPr>
+        <w:pStyle w:val="FGRItem"/>
+      </w:pPr>
+      <w:r>
+        <w:t xml:space="preserve">Instalar as 4 </w:t>
+      </w:r>
+      <w:r>
+        <w:t>Luminária</w:t>
+      </w:r>
+      <w:r>
+        <w:t>s</w:t>
+      </w:r>
+      <w:r>
+        <w:t xml:space="preserve"> </w:t>
+      </w:r>
+      <w:proofErr w:type="spellStart"/>
+      <w:r>
+        <w:t>Plafon</w:t>
+      </w:r>
+      <w:proofErr w:type="spellEnd"/>
+      <w:r>
+        <w:t xml:space="preserve"> 25w LED</w:t>
+      </w:r>
+      <w:r>
+        <w:t xml:space="preserve"> em pontos estratégicos de iluminação, junto a sua ligação </w:t>
+      </w:r>
+      <w:r>
+        <w:t xml:space="preserve">ao interruptor T1 para ter o controle através da </w:t>
+      </w:r>
+      <w:proofErr w:type="spellStart"/>
+      <w:r>
+        <w:t>Alexa</w:t>
+      </w:r>
+      <w:proofErr w:type="spellEnd"/>
+      <w:r>
+        <w:t xml:space="preserve">, </w:t>
+      </w:r>
+      <w:proofErr w:type="spellStart"/>
+      <w:r>
+        <w:t>EWeLink</w:t>
+      </w:r>
+      <w:proofErr w:type="spellEnd"/>
+      <w:r>
+        <w:t xml:space="preserve"> e pelo próprio painel do T1.</w:t>
+      </w:r>
+    </w:p>
+    <w:p>
+      <w:pPr>
+        <w:pStyle w:val="FGRItem"/>
+      </w:pPr>
+      <w:r>
+        <w:t xml:space="preserve">Instalar e conectar a </w:t>
+      </w:r>
+      <w:proofErr w:type="spellStart"/>
+      <w:r>
+        <w:t>Echo</w:t>
+      </w:r>
+      <w:proofErr w:type="spellEnd"/>
+      <w:r>
+        <w:t xml:space="preserve"> </w:t>
+      </w:r>
+      <w:proofErr w:type="spellStart"/>
+      <w:r>
+        <w:t>Dot</w:t>
+      </w:r>
+      <w:proofErr w:type="spellEnd"/>
+      <w:r>
+        <w:t xml:space="preserve"> </w:t>
+      </w:r>
+      <w:proofErr w:type="spellStart"/>
+      <w:r>
+        <w:t>Alexa</w:t>
+      </w:r>
+      <w:proofErr w:type="spellEnd"/>
+      <w:r>
+        <w:t xml:space="preserve"> para controlar os dispositivos do apartamento e do quarto.</w:t>
+      </w:r>
+    </w:p>
+    <w:p>
+      <w:pPr>
+        <w:pStyle w:val="Ttulo3"/>
+        <w:rPr>
+          <w:b/>
+          <w:lang w:val="pt-BR"/>
+        </w:rPr>
+      </w:pPr>
+      <w:r>
+        <w:rPr>
+          <w:b/>
+          <w:lang w:val="pt-BR"/>
+        </w:rPr>
         <w:t>interconexão</w:t>
       </w:r>
     </w:p>
@@ -4462,81 +4797,185 @@
         <w:t>.</w:t>
       </w:r>
     </w:p>
-    <w:p>
-      <w:bookmarkStart w:id="12" w:name="_GoBack"/>
-      <w:bookmarkEnd w:id="12"/>
-    </w:p>
+    <w:p/>
     <w:p>
       <w:pPr>
         <w:pStyle w:val="Ttulo1"/>
       </w:pPr>
-      <w:bookmarkStart w:id="13" w:name="_Toc529891936"/>
-      <w:r>
+      <w:bookmarkStart w:id="13" w:name="_Toc529957694"/>
+      <w:r>
+        <w:t>Dificuldades</w:t>
+      </w:r>
+      <w:bookmarkEnd w:id="13"/>
+      <w:r>
+        <w:t xml:space="preserve"> </w:t>
+      </w:r>
+    </w:p>
+    <w:p>
+      <w:pPr>
+        <w:pStyle w:val="FGRItem"/>
+      </w:pPr>
+      <w:r>
+        <w:t xml:space="preserve">Encontrar eletrodomésticos que realizassem a integração com a </w:t>
+      </w:r>
+      <w:proofErr w:type="spellStart"/>
+      <w:r>
+        <w:t>Alexa</w:t>
+      </w:r>
+      <w:proofErr w:type="spellEnd"/>
+    </w:p>
+    <w:p>
+      <w:pPr>
+        <w:pStyle w:val="FGRItem"/>
+      </w:pPr>
+      <w:r>
+        <w:t xml:space="preserve">Encontrar equipamentos que realizassem conexão coma internet </w:t>
+      </w:r>
+    </w:p>
+    <w:p>
+      <w:pPr>
+        <w:pStyle w:val="FGRItem"/>
+      </w:pPr>
+      <w:r>
+        <w:t xml:space="preserve">Integrar boa parte dos equipamentos na </w:t>
+      </w:r>
+      <w:proofErr w:type="spellStart"/>
+      <w:r>
+        <w:t>Alexa</w:t>
+      </w:r>
+      <w:proofErr w:type="spellEnd"/>
+    </w:p>
+    <w:p>
+      <w:pPr>
+        <w:pStyle w:val="FGRItem"/>
+      </w:pPr>
+      <w:r>
+        <w:t xml:space="preserve">Encontrar tecnologias de baixo custo  </w:t>
+      </w:r>
+    </w:p>
+    <w:p>
+      <w:pPr>
+        <w:pStyle w:val="Ttulo1"/>
+      </w:pPr>
+      <w:bookmarkStart w:id="14" w:name="_Toc529957695"/>
+      <w:r>
+        <w:lastRenderedPageBreak/>
         <w:t>Resumo Executivo</w:t>
       </w:r>
-      <w:bookmarkEnd w:id="13"/>
-    </w:p>
-    <w:p>
-      <w:r>
-        <w:t>[</w:t>
-      </w:r>
-      <w:proofErr w:type="gramStart"/>
-      <w:r>
-        <w:t>caso</w:t>
-      </w:r>
-      <w:proofErr w:type="gramEnd"/>
-      <w:r>
-        <w:t xml:space="preserve"> aplicável, descrever de forma resumida o serviço, necessidades do clientes, dificuldades, conceitos, concepções, </w:t>
-      </w:r>
-      <w:proofErr w:type="spellStart"/>
-      <w:r>
-        <w:t>estratédias</w:t>
-      </w:r>
-      <w:proofErr w:type="spellEnd"/>
-      <w:r>
-        <w:t>, etc.]</w:t>
+      <w:bookmarkEnd w:id="14"/>
+    </w:p>
+    <w:p>
+      <w:r>
+        <w:t>O projeto tem como foco automatizar e otimizar a estadia dos principais cômodos do apartamento (suíte, sala, cozinha e lavanderia) em busca de um custo x benefício agradável e rentável, pois são cômodos</w:t>
+      </w:r>
+      <w:r>
+        <w:t xml:space="preserve"> demandam</w:t>
+      </w:r>
+      <w:r>
+        <w:t xml:space="preserve"> tempo do cliente, e vendo isto, a decisão de automatizar certas partes do apartamento se tornaram viáveis</w:t>
+      </w:r>
+      <w:r>
+        <w:t xml:space="preserve"> com</w:t>
+      </w:r>
+      <w:r>
+        <w:t xml:space="preserve"> objetivo de economizar tempo, facilitar atividades e trazer conforto para o cliente. A integração de um Home </w:t>
+      </w:r>
+      <w:proofErr w:type="spellStart"/>
+      <w:r>
+        <w:t>Assistant</w:t>
+      </w:r>
+      <w:proofErr w:type="spellEnd"/>
+      <w:r>
+        <w:t xml:space="preserve"> facilita ainda mais a rotina do cliente, pois através de alguns comandos de voz ou toques na tela do smartphone é possível dar início a uma tarefa enquanto o cliente executa outra.</w:t>
       </w:r>
     </w:p>
     <w:p>
       <w:pPr>
         <w:pStyle w:val="Ttulo1"/>
       </w:pPr>
-      <w:bookmarkStart w:id="14" w:name="_Toc529891937"/>
-      <w:r>
-        <w:t>Título 1</w:t>
-      </w:r>
-      <w:bookmarkEnd w:id="14"/>
-    </w:p>
-    <w:p>
-      <w:pPr>
-        <w:pStyle w:val="Ttulo2"/>
-        <w:rPr>
-          <w:lang w:val="pt-BR"/>
-        </w:rPr>
-      </w:pPr>
-      <w:bookmarkStart w:id="15" w:name="_Toc529891938"/>
-      <w:r>
-        <w:rPr>
-          <w:lang w:val="pt-BR"/>
-        </w:rPr>
-        <w:t>Título 2</w:t>
-      </w:r>
-      <w:bookmarkEnd w:id="15"/>
-    </w:p>
-    <w:p>
-      <w:pPr>
-        <w:pStyle w:val="Ttulo3"/>
-      </w:pPr>
-      <w:r>
-        <w:rPr>
-          <w:lang w:val="pt-BR"/>
-        </w:rPr>
-        <w:t>título 3</w:t>
-      </w:r>
-    </w:p>
-    <w:p/>
+      <w:r>
+        <w:t>Sites dos produtos</w:t>
+      </w:r>
+    </w:p>
+    <w:p>
+      <w:pPr>
+        <w:pStyle w:val="FGRItem"/>
+      </w:pPr>
+      <w:hyperlink r:id="rId17" w:history="1">
+        <w:r>
+          <w:rPr>
+            <w:rStyle w:val="Hyperlink"/>
+            <w:color w:val="auto"/>
+            <w:u w:val="none"/>
+          </w:rPr>
+          <w:t>https://sonoff.itead.cc/en/</w:t>
+        </w:r>
+      </w:hyperlink>
+    </w:p>
+    <w:p>
+      <w:pPr>
+        <w:pStyle w:val="FGRItem"/>
+      </w:pPr>
+      <w:hyperlink r:id="rId18" w:history="1">
+        <w:r>
+          <w:rPr>
+            <w:rStyle w:val="Hyperlink"/>
+            <w:color w:val="auto"/>
+            <w:u w:val="none"/>
+          </w:rPr>
+          <w:t>https://www.amazon.com/Amazon-Echo-Dot-Portable-Bluetooth-Speaker-with-Alexa-Black/dp/B01DFKC2SO</w:t>
+        </w:r>
+      </w:hyperlink>
+    </w:p>
+    <w:p>
+      <w:pPr>
+        <w:pStyle w:val="FGRItem"/>
+      </w:pPr>
+      <w:hyperlink r:id="rId19" w:history="1">
+        <w:r>
+          <w:rPr>
+            <w:rStyle w:val="Hyperlink"/>
+            <w:color w:val="auto"/>
+            <w:u w:val="none"/>
+          </w:rPr>
+          <w:t>https://www.amazon.com/Echo-Plus-built-International-Version/dp/B075RXH7BW</w:t>
+        </w:r>
+      </w:hyperlink>
+    </w:p>
+    <w:p>
+      <w:pPr>
+        <w:pStyle w:val="FGRItem"/>
+      </w:pPr>
+      <w:hyperlink r:id="rId20" w:history="1">
+        <w:r>
+          <w:rPr>
+            <w:rStyle w:val="Hyperlink"/>
+            <w:color w:val="auto"/>
+            <w:u w:val="none"/>
+          </w:rPr>
+          <w:t>https://www.smartthings.com/products</w:t>
+        </w:r>
+      </w:hyperlink>
+    </w:p>
+    <w:p>
+      <w:pPr>
+        <w:pStyle w:val="FGRItem"/>
+        <w:numPr>
+          <w:ilvl w:val="0"/>
+          <w:numId w:val="0"/>
+        </w:numPr>
+        <w:ind w:left="720"/>
+      </w:pPr>
+    </w:p>
+    <w:p>
+      <w:pPr>
+        <w:rPr>
+          <w:u w:val="single"/>
+        </w:rPr>
+      </w:pPr>
+    </w:p>
     <w:sectPr>
-      <w:footerReference w:type="default" r:id="rId14"/>
+      <w:footerReference w:type="default" r:id="rId21"/>
       <w:type w:val="continuous"/>
       <w:pgSz w:w="11906" w:h="16838" w:code="9"/>
       <w:pgMar w:top="1134" w:right="1701" w:bottom="567" w:left="1701" w:header="567" w:footer="284" w:gutter="0"/>
@@ -4606,208 +5045,6 @@
 
 <file path=word/footer2.xml><?xml version="1.0" encoding="utf-8"?>
 <w:ftr xmlns:wpc="http://schemas.microsoft.com/office/word/2010/wordprocessingCanvas" xmlns:cx="http://schemas.microsoft.com/office/drawing/2014/chartex" xmlns:cx1="http://schemas.microsoft.com/office/drawing/2015/9/8/chartex" xmlns:mc="http://schemas.openxmlformats.org/markup-compatibility/2006" xmlns:o="urn:schemas-microsoft-com:office:office" xmlns:r="http://schemas.openxmlformats.org/officeDocument/2006/relationships" xmlns:m="http://schemas.openxmlformats.org/officeDocument/2006/math" xmlns:v="urn:schemas-microsoft-com:vml" xmlns:wp14="http://schemas.microsoft.com/office/word/2010/wordprocessingDrawing" xmlns:wp="http://schemas.openxmlformats.org/drawingml/2006/wordprocessingDrawing" xmlns:w10="urn:schemas-microsoft-com:office:word" xmlns:w="http://schemas.openxmlformats.org/wordprocessingml/2006/main" xmlns:w14="http://schemas.microsoft.com/office/word/2010/wordml" xmlns:w15="http://schemas.microsoft.com/office/word/2012/wordml" xmlns:w16se="http://schemas.microsoft.com/office/word/2015/wordml/symex" xmlns:wpg="http://schemas.microsoft.com/office/word/2010/wordprocessingGroup" xmlns:wpi="http://schemas.microsoft.com/office/word/2010/wordprocessingInk" xmlns:wne="http://schemas.microsoft.com/office/word/2006/wordml" xmlns:wps="http://schemas.microsoft.com/office/word/2010/wordprocessingShape" mc:Ignorable="w14 w15 w16se wp14">
-  <w:p>
-    <w:pPr>
-      <w:pBdr>
-        <w:top w:val="single" w:sz="4" w:space="0" w:color="auto"/>
-      </w:pBdr>
-      <w:spacing w:after="20" w:line="240" w:lineRule="auto"/>
-      <w:jc w:val="center"/>
-      <w:rPr>
-        <w:rFonts w:ascii="Times New Roman" w:hAnsi="Times New Roman"/>
-        <w:sz w:val="16"/>
-        <w:szCs w:val="16"/>
-      </w:rPr>
-    </w:pPr>
-    <w:r>
-      <w:rPr>
-        <w:rFonts w:ascii="Times New Roman" w:hAnsi="Times New Roman"/>
-        <w:noProof/>
-        <w:sz w:val="16"/>
-        <w:szCs w:val="16"/>
-      </w:rPr>
-      <mc:AlternateContent>
-        <mc:Choice Requires="wps">
-          <w:drawing>
-            <wp:anchor distT="0" distB="0" distL="114300" distR="114300" simplePos="0" relativeHeight="251657728" behindDoc="0" locked="0" layoutInCell="1" allowOverlap="1" wp14:anchorId="54D7AEB0" wp14:editId="71557AA3">
-              <wp:simplePos x="0" y="0"/>
-              <wp:positionH relativeFrom="column">
-                <wp:posOffset>-973455</wp:posOffset>
-              </wp:positionH>
-              <wp:positionV relativeFrom="paragraph">
-                <wp:posOffset>201295</wp:posOffset>
-              </wp:positionV>
-              <wp:extent cx="3438000" cy="176400"/>
-              <wp:effectExtent l="0" t="0" r="0" b="0"/>
-              <wp:wrapNone/>
-              <wp:docPr id="4" name="Caixa de Texto 4"/>
-              <wp:cNvGraphicFramePr/>
-              <a:graphic xmlns:a="http://schemas.openxmlformats.org/drawingml/2006/main">
-                <a:graphicData uri="http://schemas.microsoft.com/office/word/2010/wordprocessingShape">
-                  <wps:wsp>
-                    <wps:cNvSpPr txBox="1"/>
-                    <wps:spPr>
-                      <a:xfrm>
-                        <a:off x="0" y="0"/>
-                        <a:ext cx="3438000" cy="176400"/>
-                      </a:xfrm>
-                      <a:prstGeom prst="rect">
-                        <a:avLst/>
-                      </a:prstGeom>
-                      <a:solidFill>
-                        <a:schemeClr val="lt1"/>
-                      </a:solidFill>
-                      <a:ln w="6350">
-                        <a:noFill/>
-                      </a:ln>
-                    </wps:spPr>
-                    <wps:txbx>
-                      <w:txbxContent>
-                        <w:p>
-                          <w:pPr>
-                            <w:rPr>
-                              <w:rFonts w:ascii="Courier New" w:hAnsi="Courier New" w:cs="Courier New"/>
-                              <w:sz w:val="12"/>
-                              <w:szCs w:val="12"/>
-                            </w:rPr>
-                          </w:pPr>
-                          <w:r>
-                            <w:rPr>
-                              <w:rFonts w:ascii="Courier New" w:hAnsi="Courier New" w:cs="Courier New"/>
-                              <w:sz w:val="12"/>
-                              <w:szCs w:val="12"/>
-                            </w:rPr>
-                            <w:fldChar w:fldCharType="begin"/>
-                          </w:r>
-                          <w:r>
-                            <w:rPr>
-                              <w:rFonts w:ascii="Courier New" w:hAnsi="Courier New" w:cs="Courier New"/>
-                              <w:sz w:val="12"/>
-                              <w:szCs w:val="12"/>
-                            </w:rPr>
-                            <w:instrText xml:space="preserve"> FILENAME \* MERGEFORMAT </w:instrText>
-                          </w:r>
-                          <w:r>
-                            <w:rPr>
-                              <w:rFonts w:ascii="Courier New" w:hAnsi="Courier New" w:cs="Courier New"/>
-                              <w:sz w:val="12"/>
-                              <w:szCs w:val="12"/>
-                            </w:rPr>
-                            <w:fldChar w:fldCharType="separate"/>
-                          </w:r>
-                          <w:r>
-                            <w:rPr>
-                              <w:rFonts w:ascii="Courier New" w:hAnsi="Courier New" w:cs="Courier New"/>
-                              <w:noProof/>
-                              <w:sz w:val="12"/>
-                              <w:szCs w:val="12"/>
-                            </w:rPr>
-                            <w:t>Documento2</w:t>
-                          </w:r>
-                          <w:r>
-                            <w:rPr>
-                              <w:rFonts w:ascii="Courier New" w:hAnsi="Courier New" w:cs="Courier New"/>
-                              <w:sz w:val="12"/>
-                              <w:szCs w:val="12"/>
-                            </w:rPr>
-                            <w:fldChar w:fldCharType="end"/>
-                          </w:r>
-                        </w:p>
-                      </w:txbxContent>
-                    </wps:txbx>
-                    <wps:bodyPr rot="0" spcFirstLastPara="0" vertOverflow="overflow" horzOverflow="overflow" vert="horz" wrap="square" lIns="0" tIns="36000" rIns="0" bIns="36000" numCol="1" spcCol="0" rtlCol="0" fromWordArt="0" anchor="t" anchorCtr="0" forceAA="0" compatLnSpc="1">
-                      <a:prstTxWarp prst="textNoShape">
-                        <a:avLst/>
-                      </a:prstTxWarp>
-                      <a:noAutofit/>
-                    </wps:bodyPr>
-                  </wps:wsp>
-                </a:graphicData>
-              </a:graphic>
-              <wp14:sizeRelH relativeFrom="margin">
-                <wp14:pctWidth>0</wp14:pctWidth>
-              </wp14:sizeRelH>
-              <wp14:sizeRelV relativeFrom="margin">
-                <wp14:pctHeight>0</wp14:pctHeight>
-              </wp14:sizeRelV>
-            </wp:anchor>
-          </w:drawing>
-        </mc:Choice>
-        <mc:Fallback>
-          <w:pict>
-            <v:shapetype w14:anchorId="54D7AEB0" id="_x0000_t202" coordsize="21600,21600" o:spt="202" path="m,l,21600r21600,l21600,xe">
-              <v:stroke joinstyle="miter"/>
-              <v:path gradientshapeok="t" o:connecttype="rect"/>
-            </v:shapetype>
-            <v:shape id="Caixa de Texto 4" o:spid="_x0000_s1026" type="#_x0000_t202" style="position:absolute;left:0;text-align:left;margin-left:-76.65pt;margin-top:15.85pt;width:270.7pt;height:13.9pt;z-index:251657728;visibility:visible;mso-wrap-style:square;mso-width-percent:0;mso-height-percent:0;mso-wrap-distance-left:9pt;mso-wrap-distance-top:0;mso-wrap-distance-right:9pt;mso-wrap-distance-bottom:0;mso-position-horizontal:absolute;mso-position-horizontal-relative:text;mso-position-vertical:absolute;mso-position-vertical-relative:text;mso-width-percent:0;mso-height-percent:0;mso-width-relative:margin;mso-height-relative:margin;v-text-anchor:top" o:gfxdata="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" fillcolor="white [3201]" stroked="f" strokeweight=".5pt">
-              <v:textbox inset="0,1mm,0,1mm">
-                <w:txbxContent>
-                  <w:p>
-                    <w:pPr>
-                      <w:rPr>
-                        <w:rFonts w:ascii="Courier New" w:hAnsi="Courier New" w:cs="Courier New"/>
-                        <w:sz w:val="12"/>
-                        <w:szCs w:val="12"/>
-                      </w:rPr>
-                    </w:pPr>
-                    <w:r>
-                      <w:rPr>
-                        <w:rFonts w:ascii="Courier New" w:hAnsi="Courier New" w:cs="Courier New"/>
-                        <w:sz w:val="12"/>
-                        <w:szCs w:val="12"/>
-                      </w:rPr>
-                      <w:fldChar w:fldCharType="begin"/>
-                    </w:r>
-                    <w:r>
-                      <w:rPr>
-                        <w:rFonts w:ascii="Courier New" w:hAnsi="Courier New" w:cs="Courier New"/>
-                        <w:sz w:val="12"/>
-                        <w:szCs w:val="12"/>
-                      </w:rPr>
-                      <w:instrText xml:space="preserve"> FILENAME \* MERGEFORMAT </w:instrText>
-                    </w:r>
-                    <w:r>
-                      <w:rPr>
-                        <w:rFonts w:ascii="Courier New" w:hAnsi="Courier New" w:cs="Courier New"/>
-                        <w:sz w:val="12"/>
-                        <w:szCs w:val="12"/>
-                      </w:rPr>
-                      <w:fldChar w:fldCharType="separate"/>
-                    </w:r>
-                    <w:r>
-                      <w:rPr>
-                        <w:rFonts w:ascii="Courier New" w:hAnsi="Courier New" w:cs="Courier New"/>
-                        <w:noProof/>
-                        <w:sz w:val="12"/>
-                        <w:szCs w:val="12"/>
-                      </w:rPr>
-                      <w:t>Documento2</w:t>
-                    </w:r>
-                    <w:r>
-                      <w:rPr>
-                        <w:rFonts w:ascii="Courier New" w:hAnsi="Courier New" w:cs="Courier New"/>
-                        <w:sz w:val="12"/>
-                        <w:szCs w:val="12"/>
-                      </w:rPr>
-                      <w:fldChar w:fldCharType="end"/>
-                    </w:r>
-                  </w:p>
-                </w:txbxContent>
-              </v:textbox>
-            </v:shape>
-          </w:pict>
-        </mc:Fallback>
-      </mc:AlternateContent>
-    </w:r>
-    <w:r>
-      <w:rPr>
-        <w:rFonts w:ascii="Times New Roman" w:hAnsi="Times New Roman"/>
-        <w:sz w:val="16"/>
-        <w:szCs w:val="16"/>
-      </w:rPr>
-      <w:t>Tv. Dr. Moraes, nº 565, sala 204, bairro Batista Campos, CEP 66035-080, Tel.: (91) 3199 0984</w:t>
-    </w:r>
-  </w:p>
   <w:p>
     <w:pPr>
       <w:pBdr>
@@ -4878,23 +5115,7 @@
                               <w:sz w:val="12"/>
                               <w:szCs w:val="12"/>
                             </w:rPr>
-                            <w:t>MOD</w:t>
-                          </w:r>
-                          <w:r>
-                            <w:rPr>
-                              <w:rFonts w:ascii="Courier New" w:hAnsi="Courier New" w:cs="Courier New"/>
-                              <w:sz w:val="12"/>
-                              <w:szCs w:val="12"/>
-                            </w:rPr>
-                            <w:t>-QLD</w:t>
-                          </w:r>
-                          <w:r>
-                            <w:rPr>
-                              <w:rFonts w:ascii="Courier New" w:hAnsi="Courier New" w:cs="Courier New"/>
-                              <w:sz w:val="12"/>
-                              <w:szCs w:val="12"/>
-                            </w:rPr>
-                            <w:t>-</w:t>
+                            <w:t>MOD-QLD-</w:t>
                           </w:r>
                           <w:r>
                             <w:rPr>
@@ -4927,7 +5148,11 @@
         </mc:Choice>
         <mc:Fallback>
           <w:pict>
-            <v:shape w14:anchorId="774EC436" id="Caixa de Texto 1" o:spid="_x0000_s1027" type="#_x0000_t202" style="position:absolute;left:0;text-align:left;margin-left:432.75pt;margin-top:5.65pt;width:51pt;height:14.45pt;z-index:251655680;visibility:visible;mso-wrap-style:none;mso-width-percent:0;mso-height-percent:0;mso-wrap-distance-left:9pt;mso-wrap-distance-top:0;mso-wrap-distance-right:9pt;mso-wrap-distance-bottom:0;mso-position-horizontal:absolute;mso-position-horizontal-relative:text;mso-position-vertical:absolute;mso-position-vertical-relative:text;mso-width-percent:0;mso-height-percent:0;mso-width-relative:margin;mso-height-relative:margin;v-text-anchor:top" o:gfxdata="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" fillcolor="white [3201]" stroked="f" strokeweight=".5pt">
+            <v:shapetype w14:anchorId="774EC436" id="_x0000_t202" coordsize="21600,21600" o:spt="202" path="m,l,21600r21600,l21600,xe">
+              <v:stroke joinstyle="miter"/>
+              <v:path gradientshapeok="t" o:connecttype="rect"/>
+            </v:shapetype>
+            <v:shape id="Caixa de Texto 1" o:spid="_x0000_s1026" type="#_x0000_t202" style="position:absolute;left:0;text-align:left;margin-left:432.75pt;margin-top:5.65pt;width:51pt;height:14.45pt;z-index:251655680;visibility:visible;mso-wrap-style:none;mso-width-percent:0;mso-height-percent:0;mso-wrap-distance-left:9pt;mso-wrap-distance-top:0;mso-wrap-distance-right:9pt;mso-wrap-distance-bottom:0;mso-position-horizontal:absolute;mso-position-horizontal-relative:text;mso-position-vertical:absolute;mso-position-vertical-relative:text;mso-width-percent:0;mso-height-percent:0;mso-width-relative:margin;mso-height-relative:margin;v-text-anchor:top" o:gfxdata="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" fillcolor="white [3201]" stroked="f" strokeweight=".5pt">
               <v:textbox inset="0,1mm,0,1mm">
                 <w:txbxContent>
                   <w:p>
@@ -4944,23 +5169,7 @@
                         <w:sz w:val="12"/>
                         <w:szCs w:val="12"/>
                       </w:rPr>
-                      <w:t>MOD</w:t>
-                    </w:r>
-                    <w:r>
-                      <w:rPr>
-                        <w:rFonts w:ascii="Courier New" w:hAnsi="Courier New" w:cs="Courier New"/>
-                        <w:sz w:val="12"/>
-                        <w:szCs w:val="12"/>
-                      </w:rPr>
-                      <w:t>-QLD</w:t>
-                    </w:r>
-                    <w:r>
-                      <w:rPr>
-                        <w:rFonts w:ascii="Courier New" w:hAnsi="Courier New" w:cs="Courier New"/>
-                        <w:sz w:val="12"/>
-                        <w:szCs w:val="12"/>
-                      </w:rPr>
-                      <w:t>-</w:t>
+                      <w:t>MOD-QLD-</w:t>
                     </w:r>
                     <w:r>
                       <w:rPr>
@@ -5005,22 +5214,6 @@
         <w:szCs w:val="16"/>
       </w:rPr>
     </w:pPr>
-    <w:r>
-      <w:rPr>
-        <w:rFonts w:ascii="Times New Roman" w:hAnsi="Times New Roman"/>
-        <w:sz w:val="16"/>
-        <w:szCs w:val="16"/>
-      </w:rPr>
-      <w:t xml:space="preserve"> </w:t>
-    </w:r>
-    <w:r>
-      <w:rPr>
-        <w:rFonts w:ascii="Times New Roman" w:hAnsi="Times New Roman"/>
-        <w:sz w:val="16"/>
-        <w:szCs w:val="16"/>
-      </w:rPr>
-      <w:t>Tv. Dr. Moraes, nº 565, sala 204, bairro Batista Campos, CEP 66035-080, Tel.: (91) 3199 0984</w:t>
-    </w:r>
   </w:p>
   <w:p>
     <w:pPr>
@@ -5087,47 +5280,6 @@
                               <w:szCs w:val="12"/>
                             </w:rPr>
                           </w:pPr>
-                          <w:r>
-                            <w:rPr>
-                              <w:rFonts w:ascii="Courier New" w:hAnsi="Courier New" w:cs="Courier New"/>
-                              <w:sz w:val="12"/>
-                              <w:szCs w:val="12"/>
-                            </w:rPr>
-                            <w:fldChar w:fldCharType="begin"/>
-                          </w:r>
-                          <w:r>
-                            <w:rPr>
-                              <w:rFonts w:ascii="Courier New" w:hAnsi="Courier New" w:cs="Courier New"/>
-                              <w:sz w:val="12"/>
-                              <w:szCs w:val="12"/>
-                            </w:rPr>
-                            <w:instrText xml:space="preserve"> FILENAME \* MERGEFORMAT </w:instrText>
-                          </w:r>
-                          <w:r>
-                            <w:rPr>
-                              <w:rFonts w:ascii="Courier New" w:hAnsi="Courier New" w:cs="Courier New"/>
-                              <w:sz w:val="12"/>
-                              <w:szCs w:val="12"/>
-                            </w:rPr>
-                            <w:fldChar w:fldCharType="separate"/>
-                          </w:r>
-                          <w:r>
-                            <w:rPr>
-                              <w:rFonts w:ascii="Courier New" w:hAnsi="Courier New" w:cs="Courier New"/>
-                              <w:noProof/>
-                              <w:sz w:val="12"/>
-                              <w:szCs w:val="12"/>
-                            </w:rPr>
-                            <w:t>Documento2</w:t>
-                          </w:r>
-                          <w:r>
-                            <w:rPr>
-                              <w:rFonts w:ascii="Courier New" w:hAnsi="Courier New" w:cs="Courier New"/>
-                              <w:sz w:val="12"/>
-                              <w:szCs w:val="12"/>
-                            </w:rPr>
-                            <w:fldChar w:fldCharType="end"/>
-                          </w:r>
                         </w:p>
                       </w:txbxContent>
                     </wps:txbx>
@@ -5155,7 +5307,7 @@
               <v:stroke joinstyle="miter"/>
               <v:path gradientshapeok="t" o:connecttype="rect"/>
             </v:shapetype>
-            <v:shape id="Caixa de Texto 5" o:spid="_x0000_s1028" type="#_x0000_t202" style="position:absolute;left:0;text-align:left;margin-left:-76.55pt;margin-top:5.65pt;width:270.7pt;height:13.9pt;z-index:251658752;visibility:visible;mso-wrap-style:square;mso-width-percent:0;mso-height-percent:0;mso-wrap-distance-left:9pt;mso-wrap-distance-top:0;mso-wrap-distance-right:9pt;mso-wrap-distance-bottom:0;mso-position-horizontal:absolute;mso-position-horizontal-relative:text;mso-position-vertical:absolute;mso-position-vertical-relative:text;mso-width-percent:0;mso-height-percent:0;mso-width-relative:margin;mso-height-relative:margin;v-text-anchor:top" o:gfxdata="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" fillcolor="white [3201]" stroked="f" strokeweight=".5pt">
+            <v:shape id="Caixa de Texto 5" o:spid="_x0000_s1027" type="#_x0000_t202" style="position:absolute;left:0;text-align:left;margin-left:-76.55pt;margin-top:5.65pt;width:270.7pt;height:13.9pt;z-index:251658752;visibility:visible;mso-wrap-style:square;mso-width-percent:0;mso-height-percent:0;mso-wrap-distance-left:9pt;mso-wrap-distance-top:0;mso-wrap-distance-right:9pt;mso-wrap-distance-bottom:0;mso-position-horizontal:absolute;mso-position-horizontal-relative:text;mso-position-vertical:absolute;mso-position-vertical-relative:text;mso-width-percent:0;mso-height-percent:0;mso-width-relative:margin;mso-height-relative:margin;v-text-anchor:top" o:gfxdata="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" fillcolor="white [3201]" stroked="f" strokeweight=".5pt">
               <v:textbox inset="0,1mm,0,1mm">
                 <w:txbxContent>
                   <w:p>
@@ -5166,47 +5318,6 @@
                         <w:szCs w:val="12"/>
                       </w:rPr>
                     </w:pPr>
-                    <w:r>
-                      <w:rPr>
-                        <w:rFonts w:ascii="Courier New" w:hAnsi="Courier New" w:cs="Courier New"/>
-                        <w:sz w:val="12"/>
-                        <w:szCs w:val="12"/>
-                      </w:rPr>
-                      <w:fldChar w:fldCharType="begin"/>
-                    </w:r>
-                    <w:r>
-                      <w:rPr>
-                        <w:rFonts w:ascii="Courier New" w:hAnsi="Courier New" w:cs="Courier New"/>
-                        <w:sz w:val="12"/>
-                        <w:szCs w:val="12"/>
-                      </w:rPr>
-                      <w:instrText xml:space="preserve"> FILENAME \* MERGEFORMAT </w:instrText>
-                    </w:r>
-                    <w:r>
-                      <w:rPr>
-                        <w:rFonts w:ascii="Courier New" w:hAnsi="Courier New" w:cs="Courier New"/>
-                        <w:sz w:val="12"/>
-                        <w:szCs w:val="12"/>
-                      </w:rPr>
-                      <w:fldChar w:fldCharType="separate"/>
-                    </w:r>
-                    <w:r>
-                      <w:rPr>
-                        <w:rFonts w:ascii="Courier New" w:hAnsi="Courier New" w:cs="Courier New"/>
-                        <w:noProof/>
-                        <w:sz w:val="12"/>
-                        <w:szCs w:val="12"/>
-                      </w:rPr>
-                      <w:t>Documento2</w:t>
-                    </w:r>
-                    <w:r>
-                      <w:rPr>
-                        <w:rFonts w:ascii="Courier New" w:hAnsi="Courier New" w:cs="Courier New"/>
-                        <w:sz w:val="12"/>
-                        <w:szCs w:val="12"/>
-                      </w:rPr>
-                      <w:fldChar w:fldCharType="end"/>
-                    </w:r>
                   </w:p>
                 </w:txbxContent>
               </v:textbox>
@@ -5281,23 +5392,7 @@
                               <w:sz w:val="12"/>
                               <w:szCs w:val="12"/>
                             </w:rPr>
-                            <w:t>MOD</w:t>
-                          </w:r>
-                          <w:r>
-                            <w:rPr>
-                              <w:rFonts w:ascii="Courier New" w:hAnsi="Courier New" w:cs="Courier New"/>
-                              <w:sz w:val="12"/>
-                              <w:szCs w:val="12"/>
-                            </w:rPr>
-                            <w:t>-QLD</w:t>
-                          </w:r>
-                          <w:r>
-                            <w:rPr>
-                              <w:rFonts w:ascii="Courier New" w:hAnsi="Courier New" w:cs="Courier New"/>
-                              <w:sz w:val="12"/>
-                              <w:szCs w:val="12"/>
-                            </w:rPr>
-                            <w:t>-</w:t>
+                            <w:t>MOD-QLD-</w:t>
                           </w:r>
                           <w:r>
                             <w:rPr>
@@ -5330,7 +5425,7 @@
         </mc:Choice>
         <mc:Fallback>
           <w:pict>
-            <v:shape w14:anchorId="2DDCE169" id="Caixa de Texto 2" o:spid="_x0000_s1029" type="#_x0000_t202" style="position:absolute;left:0;text-align:left;margin-left:432.6pt;margin-top:5.65pt;width:65.5pt;height:14.45pt;z-index:251656704;visibility:visible;mso-wrap-style:none;mso-width-percent:0;mso-height-percent:0;mso-wrap-distance-left:9pt;mso-wrap-distance-top:0;mso-wrap-distance-right:9pt;mso-wrap-distance-bottom:0;mso-position-horizontal:absolute;mso-position-horizontal-relative:text;mso-position-vertical:absolute;mso-position-vertical-relative:text;mso-width-percent:0;mso-height-percent:0;mso-width-relative:margin;mso-height-relative:margin;v-text-anchor:top" o:gfxdata="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" fillcolor="white [3201]" stroked="f" strokeweight=".5pt">
+            <v:shape w14:anchorId="2DDCE169" id="Caixa de Texto 2" o:spid="_x0000_s1028" type="#_x0000_t202" style="position:absolute;left:0;text-align:left;margin-left:432.6pt;margin-top:5.65pt;width:65.5pt;height:14.45pt;z-index:251656704;visibility:visible;mso-wrap-style:none;mso-width-percent:0;mso-height-percent:0;mso-wrap-distance-left:9pt;mso-wrap-distance-top:0;mso-wrap-distance-right:9pt;mso-wrap-distance-bottom:0;mso-position-horizontal:absolute;mso-position-horizontal-relative:text;mso-position-vertical:absolute;mso-position-vertical-relative:text;mso-width-percent:0;mso-height-percent:0;mso-width-relative:margin;mso-height-relative:margin;v-text-anchor:top" o:gfxdata="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" fillcolor="white [3201]" stroked="f" strokeweight=".5pt">
               <v:textbox inset="0,1mm,0,1mm">
                 <w:txbxContent>
                   <w:p>
@@ -5347,23 +5442,7 @@
                         <w:sz w:val="12"/>
                         <w:szCs w:val="12"/>
                       </w:rPr>
-                      <w:t>MOD</w:t>
-                    </w:r>
-                    <w:r>
-                      <w:rPr>
-                        <w:rFonts w:ascii="Courier New" w:hAnsi="Courier New" w:cs="Courier New"/>
-                        <w:sz w:val="12"/>
-                        <w:szCs w:val="12"/>
-                      </w:rPr>
-                      <w:t>-QLD</w:t>
-                    </w:r>
-                    <w:r>
-                      <w:rPr>
-                        <w:rFonts w:ascii="Courier New" w:hAnsi="Courier New" w:cs="Courier New"/>
-                        <w:sz w:val="12"/>
-                        <w:szCs w:val="12"/>
-                      </w:rPr>
-                      <w:t>-</w:t>
+                      <w:t>MOD-QLD-</w:t>
                     </w:r>
                     <w:r>
                       <w:rPr>
@@ -5453,38 +5532,6 @@
               <w:szCs w:val="10"/>
             </w:rPr>
           </w:pPr>
-          <w:r>
-            <w:rPr>
-              <w:rFonts w:cs="Arial"/>
-              <w:noProof/>
-              <w:color w:val="000000"/>
-            </w:rPr>
-            <w:object w:dxaOrig="1440" w:dyaOrig="1440">
-              <v:shapetype id="_x0000_t75" coordsize="21600,21600" o:spt="75" o:preferrelative="t" path="m@4@5l@4@11@9@11@9@5xe" filled="f" stroked="f">
-                <v:stroke joinstyle="miter"/>
-                <v:formulas>
-                  <v:f eqn="if lineDrawn pixelLineWidth 0"/>
-                  <v:f eqn="sum @0 1 0"/>
-                  <v:f eqn="sum 0 0 @1"/>
-                  <v:f eqn="prod @2 1 2"/>
-                  <v:f eqn="prod @3 21600 pixelWidth"/>
-                  <v:f eqn="prod @3 21600 pixelHeight"/>
-                  <v:f eqn="sum @0 0 1"/>
-                  <v:f eqn="prod @6 1 2"/>
-                  <v:f eqn="prod @7 21600 pixelWidth"/>
-                  <v:f eqn="sum @8 21600 0"/>
-                  <v:f eqn="prod @7 21600 pixelHeight"/>
-                  <v:f eqn="sum @10 21600 0"/>
-                </v:formulas>
-                <v:path o:extrusionok="f" gradientshapeok="t" o:connecttype="rect"/>
-                <o:lock v:ext="edit" aspectratio="t"/>
-              </v:shapetype>
-              <v:shape id="_x0000_s2051" type="#_x0000_t75" style="position:absolute;left:0;text-align:left;margin-left:33.45pt;margin-top:-9.1pt;width:149.65pt;height:74.65pt;z-index:-251656704;mso-position-horizontal-relative:text;mso-position-vertical-relative:text">
-                <v:imagedata r:id="rId1" o:title=""/>
-              </v:shape>
-              <o:OLEObject Type="Embed" ProgID="CorelDraw.Graphic.16" ShapeID="_x0000_s2051" DrawAspect="Content" ObjectID="_1603633855" r:id="rId2"/>
-            </w:object>
-          </w:r>
         </w:p>
       </w:tc>
       <w:tc>
@@ -5620,6 +5667,54 @@
               <w:color w:val="000000"/>
             </w:rPr>
           </w:pPr>
+          <w:r>
+            <w:rPr>
+              <w:rFonts w:cs="Arial"/>
+              <w:noProof/>
+              <w:color w:val="000000"/>
+            </w:rPr>
+            <w:drawing>
+              <wp:inline distT="0" distB="0" distL="0" distR="0">
+                <wp:extent cx="2282024" cy="563208"/>
+                <wp:effectExtent l="0" t="0" r="4445" b="8890"/>
+                <wp:docPr id="12" name="Imagem 12"/>
+                <wp:cNvGraphicFramePr>
+                  <a:graphicFrameLocks xmlns:a="http://schemas.openxmlformats.org/drawingml/2006/main" noChangeAspect="1"/>
+                </wp:cNvGraphicFramePr>
+                <a:graphic xmlns:a="http://schemas.openxmlformats.org/drawingml/2006/main">
+                  <a:graphicData uri="http://schemas.openxmlformats.org/drawingml/2006/picture">
+                    <pic:pic xmlns:pic="http://schemas.openxmlformats.org/drawingml/2006/picture">
+                      <pic:nvPicPr>
+                        <pic:cNvPr id="12" name="40502_Centro_Universitario_do_Estado_do_Para.png"/>
+                        <pic:cNvPicPr/>
+                      </pic:nvPicPr>
+                      <pic:blipFill>
+                        <a:blip r:embed="rId1">
+                          <a:extLst>
+                            <a:ext uri="{28A0092B-C50C-407E-A947-70E740481C1C}">
+                              <a14:useLocalDpi xmlns:a14="http://schemas.microsoft.com/office/drawing/2010/main" val="0"/>
+                            </a:ext>
+                          </a:extLst>
+                        </a:blip>
+                        <a:stretch>
+                          <a:fillRect/>
+                        </a:stretch>
+                      </pic:blipFill>
+                      <pic:spPr>
+                        <a:xfrm>
+                          <a:off x="0" y="0"/>
+                          <a:ext cx="2375003" cy="586155"/>
+                        </a:xfrm>
+                        <a:prstGeom prst="rect">
+                          <a:avLst/>
+                        </a:prstGeom>
+                      </pic:spPr>
+                    </pic:pic>
+                  </a:graphicData>
+                </a:graphic>
+              </wp:inline>
+            </w:drawing>
+          </w:r>
         </w:p>
       </w:tc>
       <w:tc>
@@ -5712,16 +5807,7 @@
               <w:sz w:val="16"/>
               <w:szCs w:val="16"/>
             </w:rPr>
-            <w:t>MOD-QLD</w:t>
-          </w:r>
-          <w:r>
-            <w:rPr>
-              <w:rFonts w:cs="Arial"/>
-              <w:color w:val="000000"/>
-              <w:sz w:val="16"/>
-              <w:szCs w:val="16"/>
-            </w:rPr>
-            <w:t>-001</w:t>
+            <w:t>MOD-QLD-001</w:t>
           </w:r>
         </w:p>
       </w:tc>
@@ -5785,7 +5871,7 @@
               <w:sz w:val="20"/>
               <w:szCs w:val="20"/>
             </w:rPr>
-            <w:t>10</w:t>
+            <w:t>14</w:t>
           </w:r>
           <w:r>
             <w:rPr>
@@ -5845,7 +5931,7 @@
               <w:sz w:val="20"/>
               <w:szCs w:val="20"/>
             </w:rPr>
-            <w:t>11</w:t>
+            <w:t>14</w:t>
           </w:r>
           <w:r>
             <w:rPr>
@@ -6367,7 +6453,7 @@
               <w:sz w:val="20"/>
               <w:szCs w:val="20"/>
             </w:rPr>
-            <w:t>EC8MA</w:t>
+            <w:t>EC6MA</w:t>
           </w:r>
         </w:p>
       </w:tc>
@@ -6471,7 +6557,7 @@
               <w:sz w:val="20"/>
               <w:szCs w:val="20"/>
             </w:rPr>
-            <w:t xml:space="preserve">Michele </w:t>
+            <w:t xml:space="preserve">Michelle </w:t>
           </w:r>
           <w:proofErr w:type="spellStart"/>
           <w:r>
@@ -6880,7 +6966,7 @@
         <w:rFonts w:ascii="Symbol" w:hAnsi="Symbol" w:hint="default"/>
       </w:rPr>
     </w:lvl>
-    <w:lvl w:ilvl="1" w:tplc="04160003" w:tentative="1">
+    <w:lvl w:ilvl="1" w:tplc="04160003">
       <w:start w:val="1"/>
       <w:numFmt w:val="bullet"/>
       <w:lvlText w:val="o"/>
@@ -7843,6 +7929,7 @@
   <w:style w:type="character" w:default="1" w:styleId="Fontepargpadro">
     <w:name w:val="Default Paragraph Font"/>
     <w:uiPriority w:val="1"/>
+    <w:semiHidden/>
     <w:unhideWhenUsed/>
   </w:style>
   <w:style w:type="table" w:default="1" w:styleId="Tabelanormal">
@@ -10181,7 +10268,7 @@
 </file>
 
 <file path=customXml/itemProps1.xml><?xml version="1.0" encoding="utf-8"?>
-<ds:datastoreItem xmlns:ds="http://schemas.openxmlformats.org/officeDocument/2006/customXml" ds:itemID="{9B0E8325-0D1F-4755-8579-B31AC1DCF847}">
+<ds:datastoreItem xmlns:ds="http://schemas.openxmlformats.org/officeDocument/2006/customXml" ds:itemID="{E5D46BE5-0B30-4513-97D6-0739C770142B}">
   <ds:schemaRefs>
     <ds:schemaRef ds:uri="http://schemas.openxmlformats.org/officeDocument/2006/bibliography"/>
   </ds:schemaRefs>

--- a/Automação Residencial.docx
+++ b/Automação Residencial.docx
@@ -2238,6 +2238,7 @@
     <w:p/>
     <w:p/>
     <w:p/>
+    <w:p/>
     <w:p>
       <w:r>
         <w:rPr>
@@ -2249,6 +2250,7 @@
         <w:t>:</w:t>
       </w:r>
     </w:p>
+    <w:p/>
     <w:p>
       <w:pPr>
         <w:pStyle w:val="FGRItem"/>
@@ -2287,6 +2289,112 @@
       <w:r>
         <w:t>R$ 3.099,00</w:t>
       </w:r>
+    </w:p>
+    <w:p>
+      <w:pPr>
+        <w:pStyle w:val="FGRItem"/>
+        <w:numPr>
+          <w:ilvl w:val="0"/>
+          <w:numId w:val="0"/>
+        </w:numPr>
+        <w:ind w:left="720"/>
+      </w:pPr>
+    </w:p>
+    <w:p>
+      <w:pPr>
+        <w:pStyle w:val="FGRItem"/>
+        <w:numPr>
+          <w:ilvl w:val="0"/>
+          <w:numId w:val="0"/>
+        </w:numPr>
+        <w:ind w:left="720" w:hanging="360"/>
+      </w:pPr>
+      <w:r>
+        <w:rPr>
+          <w:noProof/>
+        </w:rPr>
+        <w:drawing>
+          <wp:inline distT="0" distB="0" distL="0" distR="0">
+            <wp:extent cx="2078966" cy="1843298"/>
+            <wp:effectExtent l="0" t="0" r="0" b="5080"/>
+            <wp:docPr id="22" name="Imagem 22"/>
+            <wp:cNvGraphicFramePr>
+              <a:graphicFrameLocks xmlns:a="http://schemas.openxmlformats.org/drawingml/2006/main" noChangeAspect="1"/>
+            </wp:cNvGraphicFramePr>
+            <a:graphic xmlns:a="http://schemas.openxmlformats.org/drawingml/2006/main">
+              <a:graphicData uri="http://schemas.openxmlformats.org/drawingml/2006/picture">
+                <pic:pic xmlns:pic="http://schemas.openxmlformats.org/drawingml/2006/picture">
+                  <pic:nvPicPr>
+                    <pic:cNvPr id="22" name="caixa de som.jpg"/>
+                    <pic:cNvPicPr/>
+                  </pic:nvPicPr>
+                  <pic:blipFill>
+                    <a:blip r:embed="rId14" cstate="print">
+                      <a:extLst>
+                        <a:ext uri="{28A0092B-C50C-407E-A947-70E740481C1C}">
+                          <a14:useLocalDpi xmlns:a14="http://schemas.microsoft.com/office/drawing/2010/main" val="0"/>
+                        </a:ext>
+                      </a:extLst>
+                    </a:blip>
+                    <a:stretch>
+                      <a:fillRect/>
+                    </a:stretch>
+                  </pic:blipFill>
+                  <pic:spPr>
+                    <a:xfrm>
+                      <a:off x="0" y="0"/>
+                      <a:ext cx="2099475" cy="1861482"/>
+                    </a:xfrm>
+                    <a:prstGeom prst="rect">
+                      <a:avLst/>
+                    </a:prstGeom>
+                  </pic:spPr>
+                </pic:pic>
+              </a:graphicData>
+            </a:graphic>
+          </wp:inline>
+        </w:drawing>
+      </w:r>
+    </w:p>
+    <w:p>
+      <w:pPr>
+        <w:pStyle w:val="FGRItem"/>
+        <w:numPr>
+          <w:ilvl w:val="0"/>
+          <w:numId w:val="0"/>
+        </w:numPr>
+        <w:ind w:left="720" w:hanging="360"/>
+      </w:pPr>
+    </w:p>
+    <w:p>
+      <w:pPr>
+        <w:pStyle w:val="FGRItem"/>
+        <w:numPr>
+          <w:ilvl w:val="0"/>
+          <w:numId w:val="0"/>
+        </w:numPr>
+        <w:ind w:left="720" w:hanging="360"/>
+      </w:pPr>
+    </w:p>
+    <w:p>
+      <w:pPr>
+        <w:pStyle w:val="FGRItem"/>
+        <w:numPr>
+          <w:ilvl w:val="0"/>
+          <w:numId w:val="0"/>
+        </w:numPr>
+        <w:ind w:left="720" w:hanging="360"/>
+      </w:pPr>
+    </w:p>
+    <w:p>
+      <w:pPr>
+        <w:pStyle w:val="FGRItem"/>
+        <w:numPr>
+          <w:ilvl w:val="0"/>
+          <w:numId w:val="0"/>
+        </w:numPr>
+        <w:ind w:left="720" w:hanging="360"/>
+      </w:pPr>
     </w:p>
     <w:p>
       <w:pPr>
@@ -2332,661 +2440,88 @@
     <w:p>
       <w:pPr>
         <w:pStyle w:val="FGRItem"/>
-      </w:pPr>
-      <w:r>
-        <w:t xml:space="preserve">Home </w:t>
-      </w:r>
-      <w:proofErr w:type="spellStart"/>
-      <w:r>
-        <w:t>Theater</w:t>
-      </w:r>
-      <w:proofErr w:type="spellEnd"/>
-      <w:r>
-        <w:t xml:space="preserve"> </w:t>
-      </w:r>
-      <w:proofErr w:type="spellStart"/>
-      <w:r>
-        <w:t>Lifestyle</w:t>
-      </w:r>
-      <w:proofErr w:type="spellEnd"/>
-      <w:r>
-        <w:t xml:space="preserve"> 650 Wireless Bivolt Preto</w:t>
-      </w:r>
-      <w:r>
-        <w:t xml:space="preserve"> – Bose: </w:t>
-      </w:r>
-      <w:r>
-        <w:t>R$22.999</w:t>
-      </w:r>
-    </w:p>
-    <w:p>
-      <w:pPr>
-        <w:pStyle w:val="FGRItem"/>
-      </w:pPr>
-      <w:r>
-        <w:t xml:space="preserve"> B1 Lâmpada Led</w:t>
-      </w:r>
-      <w:r>
-        <w:t xml:space="preserve"> – </w:t>
-      </w:r>
-      <w:proofErr w:type="spellStart"/>
-      <w:r>
-        <w:t>Sonoff</w:t>
-      </w:r>
-      <w:proofErr w:type="spellEnd"/>
-      <w:r>
-        <w:t xml:space="preserve">: </w:t>
-      </w:r>
-      <w:r>
-        <w:t>R$119,90</w:t>
-      </w:r>
-      <w:r>
-        <w:t>;</w:t>
-      </w:r>
-      <w:r>
-        <w:t xml:space="preserve"> </w:t>
-      </w:r>
-      <w:proofErr w:type="spellStart"/>
-      <w:r>
-        <w:t>Qtd</w:t>
-      </w:r>
-      <w:proofErr w:type="spellEnd"/>
-      <w:r>
-        <w:t>: 4</w:t>
-      </w:r>
-    </w:p>
-    <w:p>
-      <w:pPr>
-        <w:pStyle w:val="FGRItem"/>
-      </w:pPr>
-      <w:r>
-        <w:t xml:space="preserve">Fit </w:t>
-      </w:r>
-      <w:proofErr w:type="spellStart"/>
-      <w:r>
-        <w:t>led</w:t>
-      </w:r>
-      <w:proofErr w:type="spellEnd"/>
-      <w:r>
-        <w:t xml:space="preserve"> RGBW 12v 5m- </w:t>
-      </w:r>
-      <w:proofErr w:type="spellStart"/>
-      <w:r>
-        <w:t>Viktorovna</w:t>
-      </w:r>
-      <w:proofErr w:type="spellEnd"/>
-      <w:r>
-        <w:t xml:space="preserve">: </w:t>
-      </w:r>
-    </w:p>
-    <w:p>
-      <w:pPr>
-        <w:pStyle w:val="FGRItem"/>
-      </w:pPr>
-      <w:r>
-        <w:t>Dual Interruptor</w:t>
-      </w:r>
-      <w:r>
-        <w:t xml:space="preserve"> – </w:t>
-      </w:r>
-      <w:proofErr w:type="spellStart"/>
-      <w:r>
-        <w:t>Sonoff</w:t>
-      </w:r>
-      <w:proofErr w:type="spellEnd"/>
-      <w:r>
-        <w:t xml:space="preserve">: </w:t>
-      </w:r>
-      <w:r>
-        <w:t>R$78</w:t>
-      </w:r>
-      <w:r>
-        <w:t>,00</w:t>
-      </w:r>
-      <w:r>
-        <w:t xml:space="preserve">; </w:t>
-      </w:r>
-      <w:proofErr w:type="spellStart"/>
-      <w:r>
-        <w:t>Qtd</w:t>
-      </w:r>
-      <w:proofErr w:type="spellEnd"/>
-      <w:r>
-        <w:t>: 2</w:t>
-      </w:r>
-    </w:p>
-    <w:p>
-      <w:pPr>
-        <w:pStyle w:val="FGRItem"/>
-      </w:pPr>
-      <w:bookmarkStart w:id="9" w:name="_GoBack"/>
-      <w:proofErr w:type="spellStart"/>
-      <w:r>
-        <w:t>Echo</w:t>
-      </w:r>
-      <w:proofErr w:type="spellEnd"/>
-      <w:r>
-        <w:t xml:space="preserve"> </w:t>
-      </w:r>
-      <w:proofErr w:type="spellStart"/>
-      <w:r>
-        <w:t>Alexa</w:t>
-      </w:r>
-      <w:proofErr w:type="spellEnd"/>
-      <w:r>
-        <w:t xml:space="preserve"> Black Plus (2ª Geração)</w:t>
-      </w:r>
-      <w:r>
-        <w:t xml:space="preserve"> – </w:t>
-      </w:r>
-      <w:proofErr w:type="spellStart"/>
-      <w:r>
-        <w:t>Amazon</w:t>
-      </w:r>
-      <w:bookmarkEnd w:id="9"/>
-      <w:proofErr w:type="spellEnd"/>
-      <w:r>
-        <w:t xml:space="preserve">: </w:t>
-      </w:r>
-      <w:r>
-        <w:t>R$269,90</w:t>
-      </w:r>
-    </w:p>
-    <w:p>
-      <w:pPr>
-        <w:pStyle w:val="FGRItem"/>
-      </w:pPr>
-      <w:r>
-        <w:t xml:space="preserve">Faixa De Soquete </w:t>
-      </w:r>
-      <w:proofErr w:type="spellStart"/>
-      <w:r>
-        <w:t>wifi</w:t>
-      </w:r>
-      <w:proofErr w:type="spellEnd"/>
-      <w:r>
-        <w:t xml:space="preserve"> – </w:t>
-      </w:r>
-      <w:proofErr w:type="spellStart"/>
-      <w:r>
-        <w:t>Boscheng</w:t>
-      </w:r>
-      <w:proofErr w:type="spellEnd"/>
-      <w:r>
-        <w:t xml:space="preserve">: </w:t>
-      </w:r>
-      <w:r>
-        <w:t>R$228,36</w:t>
-      </w:r>
-    </w:p>
-    <w:p>
-      <w:pPr>
-        <w:pStyle w:val="FGRItem"/>
-      </w:pPr>
-      <w:r>
-        <w:t xml:space="preserve">Fechadura </w:t>
-      </w:r>
-      <w:r>
-        <w:t xml:space="preserve">Digital Yale Yrd220 </w:t>
-      </w:r>
-      <w:proofErr w:type="spellStart"/>
-      <w:r>
-        <w:t>Touchscreen</w:t>
-      </w:r>
-      <w:proofErr w:type="spellEnd"/>
-      <w:r>
-        <w:t xml:space="preserve"> </w:t>
-      </w:r>
-      <w:proofErr w:type="spellStart"/>
-      <w:r>
-        <w:t>Deadbolt</w:t>
-      </w:r>
-      <w:proofErr w:type="spellEnd"/>
-      <w:r>
-        <w:t xml:space="preserve"> </w:t>
-      </w:r>
-      <w:proofErr w:type="spellStart"/>
-      <w:r>
-        <w:t>With</w:t>
-      </w:r>
-      <w:proofErr w:type="spellEnd"/>
-      <w:r>
-        <w:t xml:space="preserve"> Z-</w:t>
-      </w:r>
-      <w:proofErr w:type="spellStart"/>
-      <w:r>
-        <w:t>wave</w:t>
-      </w:r>
-      <w:proofErr w:type="spellEnd"/>
-      <w:r>
-        <w:t>:</w:t>
-      </w:r>
-      <w:r>
-        <w:t xml:space="preserve"> </w:t>
-      </w:r>
-      <w:r>
-        <w:t>R$</w:t>
-      </w:r>
-      <w:r>
-        <w:t>413,20</w:t>
-      </w:r>
-    </w:p>
-    <w:p>
-      <w:pPr>
-        <w:pStyle w:val="Ttulo3"/>
-        <w:rPr>
-          <w:b/>
-          <w:lang w:val="pt-BR"/>
-        </w:rPr>
-      </w:pPr>
-      <w:r>
-        <w:rPr>
-          <w:b/>
-          <w:lang w:val="pt-BR"/>
-        </w:rPr>
-        <w:t xml:space="preserve">Instalação </w:t>
-      </w:r>
-    </w:p>
-    <w:p>
-      <w:r>
-        <w:t xml:space="preserve">A instalação nesse cômodo </w:t>
-      </w:r>
-      <w:r>
-        <w:t>deverá seguir o seguinte roteiro:</w:t>
-      </w:r>
-    </w:p>
-    <w:p>
-      <w:pPr>
-        <w:pStyle w:val="FGRItem"/>
-      </w:pPr>
-      <w:r>
-        <w:t xml:space="preserve">Verificar o roteador e sua internet para que a </w:t>
-      </w:r>
-      <w:proofErr w:type="spellStart"/>
-      <w:r>
-        <w:t>Alexa</w:t>
-      </w:r>
-      <w:proofErr w:type="spellEnd"/>
-      <w:r>
-        <w:t xml:space="preserve"> possa ter acesso a rede e aos dispositivos</w:t>
-      </w:r>
-    </w:p>
-    <w:p>
-      <w:pPr>
-        <w:pStyle w:val="FGRItem"/>
-      </w:pPr>
-      <w:r>
-        <w:lastRenderedPageBreak/>
-        <w:t xml:space="preserve"> Instalar o </w:t>
-      </w:r>
-      <w:proofErr w:type="spellStart"/>
-      <w:r>
-        <w:t>Echo</w:t>
-      </w:r>
-      <w:proofErr w:type="spellEnd"/>
-      <w:r>
-        <w:t xml:space="preserve"> </w:t>
-      </w:r>
-      <w:proofErr w:type="spellStart"/>
-      <w:r>
-        <w:t>Alexa</w:t>
-      </w:r>
-      <w:proofErr w:type="spellEnd"/>
-      <w:r>
-        <w:t xml:space="preserve"> Black Plus</w:t>
-      </w:r>
-      <w:r>
-        <w:t xml:space="preserve"> e deixar </w:t>
-      </w:r>
-      <w:proofErr w:type="spellStart"/>
-      <w:r>
-        <w:t>pré</w:t>
-      </w:r>
-      <w:proofErr w:type="spellEnd"/>
-      <w:r>
-        <w:t>-configurado para a conexão com outros dispositivos</w:t>
-      </w:r>
-    </w:p>
-    <w:p>
-      <w:pPr>
-        <w:pStyle w:val="FGRItem"/>
-      </w:pPr>
-      <w:r>
-        <w:t xml:space="preserve">Realizar instalação das lâmpadas B1 de </w:t>
-      </w:r>
-      <w:proofErr w:type="spellStart"/>
-      <w:r>
-        <w:t>led</w:t>
-      </w:r>
-      <w:proofErr w:type="spellEnd"/>
-      <w:r>
-        <w:t xml:space="preserve"> da </w:t>
-      </w:r>
-      <w:proofErr w:type="spellStart"/>
-      <w:r>
-        <w:t>Sonoff</w:t>
-      </w:r>
-      <w:proofErr w:type="spellEnd"/>
-      <w:r>
-        <w:t xml:space="preserve">, onde </w:t>
-      </w:r>
-      <w:r>
-        <w:t>instalação</w:t>
-      </w:r>
-      <w:r>
-        <w:t xml:space="preserve"> seja em cima da mesa de jantar junto ao interruptor de fase Dual Interrup</w:t>
-      </w:r>
-      <w:r>
-        <w:t xml:space="preserve">tor da </w:t>
-      </w:r>
-      <w:proofErr w:type="spellStart"/>
-      <w:r>
-        <w:t>Sonoff</w:t>
-      </w:r>
-      <w:proofErr w:type="spellEnd"/>
-      <w:r>
-        <w:t xml:space="preserve"> para o controle</w:t>
-      </w:r>
-      <w:r>
-        <w:t xml:space="preserve"> através da rede.</w:t>
-      </w:r>
-    </w:p>
-    <w:p>
-      <w:pPr>
-        <w:pStyle w:val="FGRItem"/>
-      </w:pPr>
-      <w:r>
-        <w:t>Realizar a instalação da Fita de Led RGBW 12v 5m</w:t>
-      </w:r>
-      <w:r>
-        <w:t xml:space="preserve"> em torno do forro que compõe a sala</w:t>
-      </w:r>
-      <w:r>
-        <w:t>, o</w:t>
-      </w:r>
-      <w:r>
-        <w:t>nde</w:t>
-      </w:r>
-      <w:r>
-        <w:t xml:space="preserve"> o conector da fita terá um disposto </w:t>
-      </w:r>
-      <w:r>
-        <w:t xml:space="preserve">que se comunica com a </w:t>
-      </w:r>
-      <w:proofErr w:type="spellStart"/>
-      <w:r>
-        <w:t>Alexa</w:t>
-      </w:r>
-      <w:proofErr w:type="spellEnd"/>
-      <w:r>
-        <w:t xml:space="preserve"> para o controle de liga/desliga, com ajuste na intensidade de luminosidade.</w:t>
-      </w:r>
-    </w:p>
-    <w:p>
-      <w:pPr>
-        <w:pStyle w:val="FGRItem"/>
-      </w:pPr>
-      <w:r>
-        <w:t xml:space="preserve">Realizar instalação das lâmpadas B1 de </w:t>
-      </w:r>
-      <w:proofErr w:type="spellStart"/>
-      <w:r>
-        <w:t>led</w:t>
-      </w:r>
-      <w:proofErr w:type="spellEnd"/>
-      <w:r>
-        <w:t xml:space="preserve"> da </w:t>
-      </w:r>
-      <w:proofErr w:type="spellStart"/>
-      <w:r>
-        <w:t>Sonoff</w:t>
-      </w:r>
-      <w:proofErr w:type="spellEnd"/>
-      <w:r>
-        <w:t>, onde instalação seja em locais pontuais</w:t>
-      </w:r>
-      <w:r>
-        <w:t xml:space="preserve"> no forro</w:t>
-      </w:r>
-      <w:r>
-        <w:t xml:space="preserve"> da sala, junto ao interruptor de fase Dual Interruptor da </w:t>
-      </w:r>
-      <w:proofErr w:type="spellStart"/>
-      <w:r>
-        <w:t>Sonoff</w:t>
-      </w:r>
-      <w:proofErr w:type="spellEnd"/>
-      <w:r>
-        <w:t xml:space="preserve"> para o controle da através da rede.</w:t>
-      </w:r>
-    </w:p>
-    <w:p>
-      <w:pPr>
-        <w:pStyle w:val="FGRItem"/>
-      </w:pPr>
-      <w:r>
-        <w:t>Realizar a instalação da Faixa de Soquete</w:t>
-      </w:r>
-      <w:r>
-        <w:t xml:space="preserve"> </w:t>
-      </w:r>
-      <w:proofErr w:type="spellStart"/>
-      <w:r>
-        <w:t>wifi</w:t>
-      </w:r>
-      <w:proofErr w:type="spellEnd"/>
-      <w:r>
-        <w:t xml:space="preserve"> em tomada que proporcione a utilização facilmente. </w:t>
-      </w:r>
-    </w:p>
-    <w:p>
-      <w:pPr>
-        <w:pStyle w:val="FGRItem"/>
-      </w:pPr>
-      <w:r>
-        <w:t xml:space="preserve">Ligar e conectar a TV </w:t>
-      </w:r>
-      <w:r>
-        <w:t>QLED 55" Q6FN Ultra HD 4K</w:t>
-      </w:r>
-      <w:r>
-        <w:t xml:space="preserve"> e configurar a sua conexão com</w:t>
-      </w:r>
-      <w:r>
-        <w:t xml:space="preserve"> </w:t>
-      </w:r>
-      <w:r>
-        <w:t xml:space="preserve">a Samsung </w:t>
-      </w:r>
-      <w:proofErr w:type="spellStart"/>
-      <w:r>
-        <w:t>Smartthings</w:t>
-      </w:r>
-      <w:proofErr w:type="spellEnd"/>
-      <w:r>
-        <w:t xml:space="preserve"> para que a </w:t>
-      </w:r>
-      <w:proofErr w:type="spellStart"/>
-      <w:r>
-        <w:t>Alexa</w:t>
-      </w:r>
-      <w:proofErr w:type="spellEnd"/>
-      <w:r>
-        <w:t xml:space="preserve"> possa reconhecer.</w:t>
-      </w:r>
-    </w:p>
-    <w:p>
-      <w:pPr>
-        <w:pStyle w:val="FGRItem"/>
-      </w:pPr>
-      <w:r>
-        <w:t xml:space="preserve">Ligar e conectar o </w:t>
-      </w:r>
-      <w:r>
-        <w:t xml:space="preserve">Home </w:t>
-      </w:r>
-      <w:proofErr w:type="spellStart"/>
-      <w:r>
-        <w:t>Theater</w:t>
-      </w:r>
-      <w:proofErr w:type="spellEnd"/>
-      <w:r>
-        <w:t xml:space="preserve"> </w:t>
-      </w:r>
-      <w:proofErr w:type="spellStart"/>
-      <w:r>
-        <w:t>Lif</w:t>
-      </w:r>
-      <w:r>
-        <w:t>estyle</w:t>
-      </w:r>
-      <w:proofErr w:type="spellEnd"/>
-      <w:r>
-        <w:t xml:space="preserve"> 650 Wireless Bivolt </w:t>
-      </w:r>
-      <w:r>
-        <w:t xml:space="preserve">e </w:t>
-      </w:r>
-      <w:r>
-        <w:t>configurar</w:t>
-      </w:r>
-      <w:r>
-        <w:t xml:space="preserve"> a sua conexão com a Samsung </w:t>
-      </w:r>
-      <w:proofErr w:type="spellStart"/>
-      <w:r>
-        <w:t>Smartthings</w:t>
-      </w:r>
-      <w:proofErr w:type="spellEnd"/>
-      <w:r>
-        <w:t xml:space="preserve"> para que a </w:t>
-      </w:r>
-      <w:proofErr w:type="spellStart"/>
-      <w:r>
-        <w:t>Alexa</w:t>
-      </w:r>
-      <w:proofErr w:type="spellEnd"/>
-      <w:r>
-        <w:t xml:space="preserve"> também possa reconhecer o dispositivo.</w:t>
-      </w:r>
-    </w:p>
-    <w:p>
-      <w:pPr>
-        <w:pStyle w:val="FGRItem"/>
-      </w:pPr>
-      <w:r>
-        <w:t xml:space="preserve">Ligar e conectar a caixa de som </w:t>
-      </w:r>
-      <w:proofErr w:type="spellStart"/>
-      <w:r>
-        <w:t>Soundtouch</w:t>
-      </w:r>
-      <w:proofErr w:type="spellEnd"/>
-      <w:r>
-        <w:t xml:space="preserve"> 30 Series </w:t>
-      </w:r>
-      <w:proofErr w:type="spellStart"/>
-      <w:r>
-        <w:t>Iii</w:t>
-      </w:r>
-      <w:proofErr w:type="spellEnd"/>
-      <w:r>
-        <w:t xml:space="preserve"> Preta</w:t>
-      </w:r>
-      <w:r>
-        <w:t xml:space="preserve"> e </w:t>
-      </w:r>
-      <w:r>
-        <w:t>configurar</w:t>
-      </w:r>
-      <w:r>
-        <w:t xml:space="preserve"> a sua conexão com a Samsung </w:t>
-      </w:r>
-      <w:proofErr w:type="spellStart"/>
-      <w:r>
-        <w:t>Smartthings</w:t>
-      </w:r>
-      <w:proofErr w:type="spellEnd"/>
-      <w:r>
-        <w:t xml:space="preserve"> para que a </w:t>
-      </w:r>
-      <w:proofErr w:type="spellStart"/>
-      <w:r>
-        <w:t>Alexa</w:t>
-      </w:r>
-      <w:proofErr w:type="spellEnd"/>
-      <w:r>
-        <w:t xml:space="preserve"> também possa reconhecer o dispositivo.</w:t>
-      </w:r>
-    </w:p>
-    <w:p>
-      <w:pPr>
-        <w:pStyle w:val="FGRItem"/>
-      </w:pPr>
-      <w:r>
-        <w:t xml:space="preserve">Instalar a Fechadura </w:t>
-      </w:r>
-      <w:r>
-        <w:t xml:space="preserve">Digital Yale Yrd220 </w:t>
-      </w:r>
-      <w:proofErr w:type="spellStart"/>
-      <w:r>
-        <w:t>Touchscreen</w:t>
-      </w:r>
-      <w:proofErr w:type="spellEnd"/>
-      <w:r>
-        <w:t xml:space="preserve"> </w:t>
-      </w:r>
-      <w:proofErr w:type="spellStart"/>
-      <w:r>
-        <w:t>Deadbolt</w:t>
-      </w:r>
-      <w:proofErr w:type="spellEnd"/>
-      <w:r>
-        <w:t xml:space="preserve"> </w:t>
-      </w:r>
-      <w:proofErr w:type="spellStart"/>
-      <w:r>
-        <w:t>With</w:t>
-      </w:r>
-      <w:proofErr w:type="spellEnd"/>
-      <w:r>
-        <w:t xml:space="preserve"> Z-</w:t>
-      </w:r>
-      <w:proofErr w:type="spellStart"/>
-      <w:r>
-        <w:t>wave</w:t>
-      </w:r>
-      <w:proofErr w:type="spellEnd"/>
-      <w:r>
-        <w:t xml:space="preserve"> e configurar a conectividade com a Samsung </w:t>
-      </w:r>
-      <w:proofErr w:type="spellStart"/>
-      <w:r>
-        <w:t>Smartthings</w:t>
-      </w:r>
-      <w:proofErr w:type="spellEnd"/>
-      <w:r>
-        <w:t xml:space="preserve"> para que a </w:t>
-      </w:r>
-      <w:proofErr w:type="spellStart"/>
-      <w:r>
-        <w:t>Alexa</w:t>
-      </w:r>
-      <w:proofErr w:type="spellEnd"/>
-      <w:r>
-        <w:t xml:space="preserve"> também possa ter o controle do travamento ou acionamento remoto. </w:t>
-      </w:r>
-    </w:p>
-    <w:p>
-      <w:pPr>
-        <w:pStyle w:val="FGRItem"/>
         <w:numPr>
           <w:ilvl w:val="0"/>
           <w:numId w:val="0"/>
         </w:numPr>
         <w:ind w:left="720"/>
       </w:pPr>
+      <w:r>
+        <w:rPr>
+          <w:noProof/>
+        </w:rPr>
+        <w:drawing>
+          <wp:inline distT="0" distB="0" distL="0" distR="0">
+            <wp:extent cx="1992702" cy="1992702"/>
+            <wp:effectExtent l="0" t="0" r="7620" b="7620"/>
+            <wp:docPr id="23" name="Imagem 23"/>
+            <wp:cNvGraphicFramePr>
+              <a:graphicFrameLocks xmlns:a="http://schemas.openxmlformats.org/drawingml/2006/main" noChangeAspect="1"/>
+            </wp:cNvGraphicFramePr>
+            <a:graphic xmlns:a="http://schemas.openxmlformats.org/drawingml/2006/main">
+              <a:graphicData uri="http://schemas.openxmlformats.org/drawingml/2006/picture">
+                <pic:pic xmlns:pic="http://schemas.openxmlformats.org/drawingml/2006/picture">
+                  <pic:nvPicPr>
+                    <pic:cNvPr id="23" name="tv.jpg"/>
+                    <pic:cNvPicPr/>
+                  </pic:nvPicPr>
+                  <pic:blipFill>
+                    <a:blip r:embed="rId15">
+                      <a:extLst>
+                        <a:ext uri="{28A0092B-C50C-407E-A947-70E740481C1C}">
+                          <a14:useLocalDpi xmlns:a14="http://schemas.microsoft.com/office/drawing/2010/main" val="0"/>
+                        </a:ext>
+                      </a:extLst>
+                    </a:blip>
+                    <a:stretch>
+                      <a:fillRect/>
+                    </a:stretch>
+                  </pic:blipFill>
+                  <pic:spPr>
+                    <a:xfrm>
+                      <a:off x="0" y="0"/>
+                      <a:ext cx="1995846" cy="1995846"/>
+                    </a:xfrm>
+                    <a:prstGeom prst="rect">
+                      <a:avLst/>
+                    </a:prstGeom>
+                  </pic:spPr>
+                </pic:pic>
+              </a:graphicData>
+            </a:graphic>
+          </wp:inline>
+        </w:drawing>
+      </w:r>
+    </w:p>
+    <w:p>
+      <w:pPr>
+        <w:pStyle w:val="FGRItem"/>
+      </w:pPr>
+      <w:r>
+        <w:t xml:space="preserve">Home </w:t>
+      </w:r>
+      <w:proofErr w:type="spellStart"/>
+      <w:r>
+        <w:t>Theater</w:t>
+      </w:r>
+      <w:proofErr w:type="spellEnd"/>
+      <w:r>
+        <w:t xml:space="preserve"> </w:t>
+      </w:r>
+      <w:proofErr w:type="spellStart"/>
+      <w:r>
+        <w:t>Lifestyle</w:t>
+      </w:r>
+      <w:proofErr w:type="spellEnd"/>
+      <w:r>
+        <w:t xml:space="preserve"> 650 Wireless Bivolt Preto</w:t>
+      </w:r>
+      <w:r>
+        <w:t xml:space="preserve"> – Bose: </w:t>
+      </w:r>
+      <w:r>
+        <w:t>R$22.999</w:t>
+      </w:r>
     </w:p>
     <w:p>
       <w:pPr>
@@ -2997,6 +2532,720 @@
         </w:numPr>
         <w:ind w:left="720"/>
       </w:pPr>
+      <w:r>
+        <w:rPr>
+          <w:noProof/>
+        </w:rPr>
+        <w:drawing>
+          <wp:inline distT="0" distB="0" distL="0" distR="0">
+            <wp:extent cx="2691441" cy="1895971"/>
+            <wp:effectExtent l="0" t="0" r="0" b="9525"/>
+            <wp:docPr id="24" name="Imagem 24"/>
+            <wp:cNvGraphicFramePr>
+              <a:graphicFrameLocks xmlns:a="http://schemas.openxmlformats.org/drawingml/2006/main" noChangeAspect="1"/>
+            </wp:cNvGraphicFramePr>
+            <a:graphic xmlns:a="http://schemas.openxmlformats.org/drawingml/2006/main">
+              <a:graphicData uri="http://schemas.openxmlformats.org/drawingml/2006/picture">
+                <pic:pic xmlns:pic="http://schemas.openxmlformats.org/drawingml/2006/picture">
+                  <pic:nvPicPr>
+                    <pic:cNvPr id="24" name="Bose-lifestyle-V25.jpg"/>
+                    <pic:cNvPicPr/>
+                  </pic:nvPicPr>
+                  <pic:blipFill>
+                    <a:blip r:embed="rId16">
+                      <a:extLst>
+                        <a:ext uri="{28A0092B-C50C-407E-A947-70E740481C1C}">
+                          <a14:useLocalDpi xmlns:a14="http://schemas.microsoft.com/office/drawing/2010/main" val="0"/>
+                        </a:ext>
+                      </a:extLst>
+                    </a:blip>
+                    <a:stretch>
+                      <a:fillRect/>
+                    </a:stretch>
+                  </pic:blipFill>
+                  <pic:spPr>
+                    <a:xfrm>
+                      <a:off x="0" y="0"/>
+                      <a:ext cx="2712165" cy="1910570"/>
+                    </a:xfrm>
+                    <a:prstGeom prst="rect">
+                      <a:avLst/>
+                    </a:prstGeom>
+                  </pic:spPr>
+                </pic:pic>
+              </a:graphicData>
+            </a:graphic>
+          </wp:inline>
+        </w:drawing>
+      </w:r>
+    </w:p>
+    <w:p>
+      <w:pPr>
+        <w:pStyle w:val="FGRItem"/>
+        <w:numPr>
+          <w:ilvl w:val="0"/>
+          <w:numId w:val="0"/>
+        </w:numPr>
+        <w:ind w:left="720"/>
+      </w:pPr>
+    </w:p>
+    <w:p>
+      <w:pPr>
+        <w:pStyle w:val="FGRItem"/>
+      </w:pPr>
+      <w:r>
+        <w:t xml:space="preserve"> B1 Lâmpada Led</w:t>
+      </w:r>
+      <w:r>
+        <w:t xml:space="preserve"> – </w:t>
+      </w:r>
+      <w:proofErr w:type="spellStart"/>
+      <w:r>
+        <w:t>Sonoff</w:t>
+      </w:r>
+      <w:proofErr w:type="spellEnd"/>
+      <w:r>
+        <w:t xml:space="preserve">: </w:t>
+      </w:r>
+      <w:r>
+        <w:t>R$119,90</w:t>
+      </w:r>
+      <w:r>
+        <w:t>;</w:t>
+      </w:r>
+      <w:r>
+        <w:t xml:space="preserve"> </w:t>
+      </w:r>
+      <w:proofErr w:type="spellStart"/>
+      <w:r>
+        <w:t>Qtd</w:t>
+      </w:r>
+      <w:proofErr w:type="spellEnd"/>
+      <w:r>
+        <w:t>: 4</w:t>
+      </w:r>
+    </w:p>
+    <w:p>
+      <w:pPr>
+        <w:pStyle w:val="FGRItem"/>
+        <w:numPr>
+          <w:ilvl w:val="0"/>
+          <w:numId w:val="0"/>
+        </w:numPr>
+        <w:ind w:left="720"/>
+      </w:pPr>
+      <w:r>
+        <w:rPr>
+          <w:noProof/>
+        </w:rPr>
+        <w:drawing>
+          <wp:inline distT="0" distB="0" distL="0" distR="0">
+            <wp:extent cx="2467155" cy="2467155"/>
+            <wp:effectExtent l="0" t="0" r="9525" b="9525"/>
+            <wp:docPr id="25" name="Imagem 25"/>
+            <wp:cNvGraphicFramePr>
+              <a:graphicFrameLocks xmlns:a="http://schemas.openxmlformats.org/drawingml/2006/main" noChangeAspect="1"/>
+            </wp:cNvGraphicFramePr>
+            <a:graphic xmlns:a="http://schemas.openxmlformats.org/drawingml/2006/main">
+              <a:graphicData uri="http://schemas.openxmlformats.org/drawingml/2006/picture">
+                <pic:pic xmlns:pic="http://schemas.openxmlformats.org/drawingml/2006/picture">
+                  <pic:nvPicPr>
+                    <pic:cNvPr id="25" name="b1.jpg"/>
+                    <pic:cNvPicPr/>
+                  </pic:nvPicPr>
+                  <pic:blipFill>
+                    <a:blip r:embed="rId17" cstate="print">
+                      <a:extLst>
+                        <a:ext uri="{28A0092B-C50C-407E-A947-70E740481C1C}">
+                          <a14:useLocalDpi xmlns:a14="http://schemas.microsoft.com/office/drawing/2010/main" val="0"/>
+                        </a:ext>
+                      </a:extLst>
+                    </a:blip>
+                    <a:stretch>
+                      <a:fillRect/>
+                    </a:stretch>
+                  </pic:blipFill>
+                  <pic:spPr>
+                    <a:xfrm>
+                      <a:off x="0" y="0"/>
+                      <a:ext cx="2470907" cy="2470907"/>
+                    </a:xfrm>
+                    <a:prstGeom prst="rect">
+                      <a:avLst/>
+                    </a:prstGeom>
+                  </pic:spPr>
+                </pic:pic>
+              </a:graphicData>
+            </a:graphic>
+          </wp:inline>
+        </w:drawing>
+      </w:r>
+    </w:p>
+    <w:p>
+      <w:pPr>
+        <w:pStyle w:val="FGRItem"/>
+        <w:numPr>
+          <w:ilvl w:val="0"/>
+          <w:numId w:val="0"/>
+        </w:numPr>
+        <w:ind w:left="720"/>
+      </w:pPr>
+    </w:p>
+    <w:p>
+      <w:pPr>
+        <w:pStyle w:val="FGRItem"/>
+        <w:numPr>
+          <w:ilvl w:val="0"/>
+          <w:numId w:val="0"/>
+        </w:numPr>
+        <w:ind w:left="720"/>
+      </w:pPr>
+    </w:p>
+    <w:p>
+      <w:pPr>
+        <w:pStyle w:val="FGRItem"/>
+        <w:numPr>
+          <w:ilvl w:val="0"/>
+          <w:numId w:val="0"/>
+        </w:numPr>
+        <w:ind w:left="720"/>
+      </w:pPr>
+    </w:p>
+    <w:p>
+      <w:pPr>
+        <w:pStyle w:val="FGRItem"/>
+      </w:pPr>
+      <w:r>
+        <w:t xml:space="preserve">Fit </w:t>
+      </w:r>
+      <w:proofErr w:type="spellStart"/>
+      <w:r>
+        <w:t>led</w:t>
+      </w:r>
+      <w:proofErr w:type="spellEnd"/>
+      <w:r>
+        <w:t xml:space="preserve"> RGBW 12v 5m- </w:t>
+      </w:r>
+      <w:proofErr w:type="spellStart"/>
+      <w:r>
+        <w:t>Viktorovna</w:t>
+      </w:r>
+      <w:proofErr w:type="spellEnd"/>
+      <w:r>
+        <w:t xml:space="preserve">: </w:t>
+      </w:r>
+      <w:r>
+        <w:t>R$ 90,86</w:t>
+      </w:r>
+    </w:p>
+    <w:p>
+      <w:pPr>
+        <w:pStyle w:val="FGRItem"/>
+        <w:numPr>
+          <w:ilvl w:val="0"/>
+          <w:numId w:val="0"/>
+        </w:numPr>
+        <w:ind w:left="720"/>
+      </w:pPr>
+      <w:r>
+        <w:rPr>
+          <w:noProof/>
+        </w:rPr>
+        <w:drawing>
+          <wp:inline distT="0" distB="0" distL="0" distR="0">
+            <wp:extent cx="2406770" cy="2253092"/>
+            <wp:effectExtent l="0" t="0" r="0" b="0"/>
+            <wp:docPr id="26" name="Imagem 26"/>
+            <wp:cNvGraphicFramePr>
+              <a:graphicFrameLocks xmlns:a="http://schemas.openxmlformats.org/drawingml/2006/main" noChangeAspect="1"/>
+            </wp:cNvGraphicFramePr>
+            <a:graphic xmlns:a="http://schemas.openxmlformats.org/drawingml/2006/main">
+              <a:graphicData uri="http://schemas.openxmlformats.org/drawingml/2006/picture">
+                <pic:pic xmlns:pic="http://schemas.openxmlformats.org/drawingml/2006/picture">
+                  <pic:nvPicPr>
+                    <pic:cNvPr id="26" name="FITALED.png"/>
+                    <pic:cNvPicPr/>
+                  </pic:nvPicPr>
+                  <pic:blipFill>
+                    <a:blip r:embed="rId18" cstate="print">
+                      <a:extLst>
+                        <a:ext uri="{28A0092B-C50C-407E-A947-70E740481C1C}">
+                          <a14:useLocalDpi xmlns:a14="http://schemas.microsoft.com/office/drawing/2010/main" val="0"/>
+                        </a:ext>
+                      </a:extLst>
+                    </a:blip>
+                    <a:stretch>
+                      <a:fillRect/>
+                    </a:stretch>
+                  </pic:blipFill>
+                  <pic:spPr>
+                    <a:xfrm>
+                      <a:off x="0" y="0"/>
+                      <a:ext cx="2415812" cy="2261556"/>
+                    </a:xfrm>
+                    <a:prstGeom prst="rect">
+                      <a:avLst/>
+                    </a:prstGeom>
+                  </pic:spPr>
+                </pic:pic>
+              </a:graphicData>
+            </a:graphic>
+          </wp:inline>
+        </w:drawing>
+      </w:r>
+    </w:p>
+    <w:p>
+      <w:pPr>
+        <w:pStyle w:val="FGRItem"/>
+        <w:numPr>
+          <w:ilvl w:val="0"/>
+          <w:numId w:val="0"/>
+        </w:numPr>
+        <w:ind w:left="720"/>
+      </w:pPr>
+    </w:p>
+    <w:p>
+      <w:pPr>
+        <w:pStyle w:val="FGRItem"/>
+      </w:pPr>
+      <w:r>
+        <w:t>Dual Interruptor</w:t>
+      </w:r>
+      <w:r>
+        <w:t xml:space="preserve"> – </w:t>
+      </w:r>
+      <w:proofErr w:type="spellStart"/>
+      <w:r>
+        <w:t>Sonoff</w:t>
+      </w:r>
+      <w:proofErr w:type="spellEnd"/>
+      <w:r>
+        <w:t xml:space="preserve">: </w:t>
+      </w:r>
+      <w:r>
+        <w:t>R$78</w:t>
+      </w:r>
+      <w:r>
+        <w:t>,00</w:t>
+      </w:r>
+      <w:r>
+        <w:t xml:space="preserve">; </w:t>
+      </w:r>
+      <w:proofErr w:type="spellStart"/>
+      <w:r>
+        <w:t>Qtd</w:t>
+      </w:r>
+      <w:proofErr w:type="spellEnd"/>
+      <w:r>
+        <w:t>: 2</w:t>
+      </w:r>
+    </w:p>
+    <w:p>
+      <w:pPr>
+        <w:pStyle w:val="FGRItem"/>
+        <w:numPr>
+          <w:ilvl w:val="0"/>
+          <w:numId w:val="0"/>
+        </w:numPr>
+        <w:ind w:left="720"/>
+      </w:pPr>
+      <w:r>
+        <w:rPr>
+          <w:noProof/>
+        </w:rPr>
+        <w:drawing>
+          <wp:inline distT="0" distB="0" distL="0" distR="0">
+            <wp:extent cx="2872596" cy="1556890"/>
+            <wp:effectExtent l="0" t="0" r="4445" b="5715"/>
+            <wp:docPr id="27" name="Imagem 27"/>
+            <wp:cNvGraphicFramePr>
+              <a:graphicFrameLocks xmlns:a="http://schemas.openxmlformats.org/drawingml/2006/main" noChangeAspect="1"/>
+            </wp:cNvGraphicFramePr>
+            <a:graphic xmlns:a="http://schemas.openxmlformats.org/drawingml/2006/main">
+              <a:graphicData uri="http://schemas.openxmlformats.org/drawingml/2006/picture">
+                <pic:pic xmlns:pic="http://schemas.openxmlformats.org/drawingml/2006/picture">
+                  <pic:nvPicPr>
+                    <pic:cNvPr id="27" name="dual.jpg"/>
+                    <pic:cNvPicPr/>
+                  </pic:nvPicPr>
+                  <pic:blipFill>
+                    <a:blip r:embed="rId19" cstate="print">
+                      <a:extLst>
+                        <a:ext uri="{28A0092B-C50C-407E-A947-70E740481C1C}">
+                          <a14:useLocalDpi xmlns:a14="http://schemas.microsoft.com/office/drawing/2010/main" val="0"/>
+                        </a:ext>
+                      </a:extLst>
+                    </a:blip>
+                    <a:stretch>
+                      <a:fillRect/>
+                    </a:stretch>
+                  </pic:blipFill>
+                  <pic:spPr>
+                    <a:xfrm>
+                      <a:off x="0" y="0"/>
+                      <a:ext cx="2886053" cy="1564183"/>
+                    </a:xfrm>
+                    <a:prstGeom prst="rect">
+                      <a:avLst/>
+                    </a:prstGeom>
+                  </pic:spPr>
+                </pic:pic>
+              </a:graphicData>
+            </a:graphic>
+          </wp:inline>
+        </w:drawing>
+      </w:r>
+    </w:p>
+    <w:p>
+      <w:pPr>
+        <w:pStyle w:val="FGRItem"/>
+        <w:numPr>
+          <w:ilvl w:val="0"/>
+          <w:numId w:val="0"/>
+        </w:numPr>
+        <w:ind w:left="720"/>
+      </w:pPr>
+    </w:p>
+    <w:p>
+      <w:pPr>
+        <w:pStyle w:val="FGRItem"/>
+        <w:numPr>
+          <w:ilvl w:val="0"/>
+          <w:numId w:val="0"/>
+        </w:numPr>
+        <w:ind w:left="720"/>
+      </w:pPr>
+    </w:p>
+    <w:p>
+      <w:pPr>
+        <w:pStyle w:val="FGRItem"/>
+      </w:pPr>
+      <w:proofErr w:type="spellStart"/>
+      <w:r>
+        <w:t>Echo</w:t>
+      </w:r>
+      <w:proofErr w:type="spellEnd"/>
+      <w:r>
+        <w:t xml:space="preserve"> </w:t>
+      </w:r>
+      <w:proofErr w:type="spellStart"/>
+      <w:r>
+        <w:t>Alexa</w:t>
+      </w:r>
+      <w:proofErr w:type="spellEnd"/>
+      <w:r>
+        <w:t xml:space="preserve"> Black Plus (2ª Geração)</w:t>
+      </w:r>
+      <w:r>
+        <w:t xml:space="preserve"> – </w:t>
+      </w:r>
+      <w:proofErr w:type="spellStart"/>
+      <w:r>
+        <w:t>Amazon</w:t>
+      </w:r>
+      <w:proofErr w:type="spellEnd"/>
+      <w:r>
+        <w:t xml:space="preserve">: </w:t>
+      </w:r>
+      <w:r>
+        <w:t>R$269,90</w:t>
+      </w:r>
+    </w:p>
+    <w:p>
+      <w:pPr>
+        <w:pStyle w:val="FGRItem"/>
+        <w:numPr>
+          <w:ilvl w:val="0"/>
+          <w:numId w:val="0"/>
+        </w:numPr>
+        <w:ind w:left="720"/>
+      </w:pPr>
+      <w:r>
+        <w:rPr>
+          <w:noProof/>
+        </w:rPr>
+        <w:drawing>
+          <wp:inline distT="0" distB="0" distL="0" distR="0">
+            <wp:extent cx="2130725" cy="2130725"/>
+            <wp:effectExtent l="0" t="0" r="3175" b="3175"/>
+            <wp:docPr id="28" name="Imagem 28"/>
+            <wp:cNvGraphicFramePr>
+              <a:graphicFrameLocks xmlns:a="http://schemas.openxmlformats.org/drawingml/2006/main" noChangeAspect="1"/>
+            </wp:cNvGraphicFramePr>
+            <a:graphic xmlns:a="http://schemas.openxmlformats.org/drawingml/2006/main">
+              <a:graphicData uri="http://schemas.openxmlformats.org/drawingml/2006/picture">
+                <pic:pic xmlns:pic="http://schemas.openxmlformats.org/drawingml/2006/picture">
+                  <pic:nvPicPr>
+                    <pic:cNvPr id="28" name="amazon-echo-alexa-black-plus-.jpg"/>
+                    <pic:cNvPicPr/>
+                  </pic:nvPicPr>
+                  <pic:blipFill>
+                    <a:blip r:embed="rId20" cstate="print">
+                      <a:extLst>
+                        <a:ext uri="{28A0092B-C50C-407E-A947-70E740481C1C}">
+                          <a14:useLocalDpi xmlns:a14="http://schemas.microsoft.com/office/drawing/2010/main" val="0"/>
+                        </a:ext>
+                      </a:extLst>
+                    </a:blip>
+                    <a:stretch>
+                      <a:fillRect/>
+                    </a:stretch>
+                  </pic:blipFill>
+                  <pic:spPr>
+                    <a:xfrm>
+                      <a:off x="0" y="0"/>
+                      <a:ext cx="2135324" cy="2135324"/>
+                    </a:xfrm>
+                    <a:prstGeom prst="rect">
+                      <a:avLst/>
+                    </a:prstGeom>
+                  </pic:spPr>
+                </pic:pic>
+              </a:graphicData>
+            </a:graphic>
+          </wp:inline>
+        </w:drawing>
+      </w:r>
+    </w:p>
+    <w:p>
+      <w:pPr>
+        <w:pStyle w:val="FGRItem"/>
+        <w:numPr>
+          <w:ilvl w:val="0"/>
+          <w:numId w:val="0"/>
+        </w:numPr>
+      </w:pPr>
+    </w:p>
+    <w:p>
+      <w:pPr>
+        <w:pStyle w:val="FGRItem"/>
+        <w:numPr>
+          <w:ilvl w:val="0"/>
+          <w:numId w:val="0"/>
+        </w:numPr>
+        <w:ind w:left="720"/>
+      </w:pPr>
+    </w:p>
+    <w:p>
+      <w:pPr>
+        <w:pStyle w:val="FGRItem"/>
+      </w:pPr>
+      <w:r>
+        <w:t xml:space="preserve">Faixa De Soquete </w:t>
+      </w:r>
+      <w:proofErr w:type="spellStart"/>
+      <w:r>
+        <w:t>wifi</w:t>
+      </w:r>
+      <w:proofErr w:type="spellEnd"/>
+      <w:r>
+        <w:t xml:space="preserve"> – </w:t>
+      </w:r>
+      <w:proofErr w:type="spellStart"/>
+      <w:r>
+        <w:t>Boscheng</w:t>
+      </w:r>
+      <w:proofErr w:type="spellEnd"/>
+      <w:r>
+        <w:t xml:space="preserve">: </w:t>
+      </w:r>
+      <w:r>
+        <w:t>R$228,36</w:t>
+      </w:r>
+    </w:p>
+    <w:p>
+      <w:pPr>
+        <w:pStyle w:val="FGRItem"/>
+        <w:numPr>
+          <w:ilvl w:val="0"/>
+          <w:numId w:val="0"/>
+        </w:numPr>
+        <w:ind w:left="720"/>
+      </w:pPr>
+      <w:r>
+        <w:rPr>
+          <w:noProof/>
+        </w:rPr>
+        <w:drawing>
+          <wp:inline distT="0" distB="0" distL="0" distR="0">
+            <wp:extent cx="2907102" cy="2907102"/>
+            <wp:effectExtent l="0" t="0" r="7620" b="7620"/>
+            <wp:docPr id="29" name="Imagem 29"/>
+            <wp:cNvGraphicFramePr>
+              <a:graphicFrameLocks xmlns:a="http://schemas.openxmlformats.org/drawingml/2006/main" noChangeAspect="1"/>
+            </wp:cNvGraphicFramePr>
+            <a:graphic xmlns:a="http://schemas.openxmlformats.org/drawingml/2006/main">
+              <a:graphicData uri="http://schemas.openxmlformats.org/drawingml/2006/picture">
+                <pic:pic xmlns:pic="http://schemas.openxmlformats.org/drawingml/2006/picture">
+                  <pic:nvPicPr>
+                    <pic:cNvPr id="29" name="fitasoquetes.jpg"/>
+                    <pic:cNvPicPr/>
+                  </pic:nvPicPr>
+                  <pic:blipFill>
+                    <a:blip r:embed="rId21">
+                      <a:extLst>
+                        <a:ext uri="{28A0092B-C50C-407E-A947-70E740481C1C}">
+                          <a14:useLocalDpi xmlns:a14="http://schemas.microsoft.com/office/drawing/2010/main" val="0"/>
+                        </a:ext>
+                      </a:extLst>
+                    </a:blip>
+                    <a:stretch>
+                      <a:fillRect/>
+                    </a:stretch>
+                  </pic:blipFill>
+                  <pic:spPr>
+                    <a:xfrm>
+                      <a:off x="0" y="0"/>
+                      <a:ext cx="2912902" cy="2912902"/>
+                    </a:xfrm>
+                    <a:prstGeom prst="rect">
+                      <a:avLst/>
+                    </a:prstGeom>
+                  </pic:spPr>
+                </pic:pic>
+              </a:graphicData>
+            </a:graphic>
+          </wp:inline>
+        </w:drawing>
+      </w:r>
+    </w:p>
+    <w:p>
+      <w:pPr>
+        <w:pStyle w:val="FGRItem"/>
+      </w:pPr>
+      <w:r>
+        <w:t xml:space="preserve">Fechadura </w:t>
+      </w:r>
+      <w:r>
+        <w:t xml:space="preserve">Digital Yale Yrd220 </w:t>
+      </w:r>
+      <w:proofErr w:type="spellStart"/>
+      <w:r>
+        <w:t>Touchscreen</w:t>
+      </w:r>
+      <w:proofErr w:type="spellEnd"/>
+      <w:r>
+        <w:t xml:space="preserve"> </w:t>
+      </w:r>
+      <w:proofErr w:type="spellStart"/>
+      <w:r>
+        <w:t>Deadbolt</w:t>
+      </w:r>
+      <w:proofErr w:type="spellEnd"/>
+      <w:r>
+        <w:t xml:space="preserve"> </w:t>
+      </w:r>
+      <w:proofErr w:type="spellStart"/>
+      <w:r>
+        <w:t>With</w:t>
+      </w:r>
+      <w:proofErr w:type="spellEnd"/>
+      <w:r>
+        <w:t xml:space="preserve"> Z-</w:t>
+      </w:r>
+      <w:proofErr w:type="spellStart"/>
+      <w:r>
+        <w:t>wave</w:t>
+      </w:r>
+      <w:proofErr w:type="spellEnd"/>
+      <w:r>
+        <w:t>:</w:t>
+      </w:r>
+      <w:r>
+        <w:t xml:space="preserve"> </w:t>
+      </w:r>
+      <w:r>
+        <w:t>R$</w:t>
+      </w:r>
+      <w:r>
+        <w:t>413,20</w:t>
+      </w:r>
+    </w:p>
+    <w:p>
+      <w:pPr>
+        <w:pStyle w:val="FGRItem"/>
+        <w:numPr>
+          <w:ilvl w:val="0"/>
+          <w:numId w:val="0"/>
+        </w:numPr>
+        <w:ind w:left="720"/>
+      </w:pPr>
+    </w:p>
+    <w:p>
+      <w:pPr>
+        <w:pStyle w:val="FGRItem"/>
+        <w:numPr>
+          <w:ilvl w:val="0"/>
+          <w:numId w:val="0"/>
+        </w:numPr>
+        <w:ind w:left="720"/>
+      </w:pPr>
+      <w:r>
+        <w:rPr>
+          <w:noProof/>
+        </w:rPr>
+        <w:drawing>
+          <wp:inline distT="0" distB="0" distL="0" distR="0">
+            <wp:extent cx="2484407" cy="2484407"/>
+            <wp:effectExtent l="0" t="0" r="0" b="0"/>
+            <wp:docPr id="30" name="Imagem 30"/>
+            <wp:cNvGraphicFramePr>
+              <a:graphicFrameLocks xmlns:a="http://schemas.openxmlformats.org/drawingml/2006/main" noChangeAspect="1"/>
+            </wp:cNvGraphicFramePr>
+            <a:graphic xmlns:a="http://schemas.openxmlformats.org/drawingml/2006/main">
+              <a:graphicData uri="http://schemas.openxmlformats.org/drawingml/2006/picture">
+                <pic:pic xmlns:pic="http://schemas.openxmlformats.org/drawingml/2006/picture">
+                  <pic:nvPicPr>
+                    <pic:cNvPr id="30" name="fechadura.jpg"/>
+                    <pic:cNvPicPr/>
+                  </pic:nvPicPr>
+                  <pic:blipFill>
+                    <a:blip r:embed="rId22">
+                      <a:extLst>
+                        <a:ext uri="{28A0092B-C50C-407E-A947-70E740481C1C}">
+                          <a14:useLocalDpi xmlns:a14="http://schemas.microsoft.com/office/drawing/2010/main" val="0"/>
+                        </a:ext>
+                      </a:extLst>
+                    </a:blip>
+                    <a:stretch>
+                      <a:fillRect/>
+                    </a:stretch>
+                  </pic:blipFill>
+                  <pic:spPr>
+                    <a:xfrm>
+                      <a:off x="0" y="0"/>
+                      <a:ext cx="2488094" cy="2488094"/>
+                    </a:xfrm>
+                    <a:prstGeom prst="rect">
+                      <a:avLst/>
+                    </a:prstGeom>
+                  </pic:spPr>
+                </pic:pic>
+              </a:graphicData>
+            </a:graphic>
+          </wp:inline>
+        </w:drawing>
+      </w:r>
+    </w:p>
+    <w:p>
+      <w:pPr>
+        <w:pStyle w:val="FGRItem"/>
+        <w:numPr>
+          <w:ilvl w:val="0"/>
+          <w:numId w:val="0"/>
+        </w:numPr>
+        <w:ind w:left="720"/>
+      </w:pPr>
+    </w:p>
+    <w:p>
+      <w:pPr>
+        <w:pStyle w:val="FGRItem"/>
+        <w:numPr>
+          <w:ilvl w:val="0"/>
+          <w:numId w:val="0"/>
+        </w:numPr>
+        <w:ind w:left="720"/>
+      </w:pPr>
     </w:p>
     <w:p>
       <w:pPr>
@@ -3011,7 +3260,443 @@
           <w:b/>
           <w:lang w:val="pt-BR"/>
         </w:rPr>
+        <w:t xml:space="preserve">Instalação </w:t>
+      </w:r>
+    </w:p>
+    <w:p>
+      <w:r>
+        <w:t xml:space="preserve">A instalação nesse cômodo </w:t>
+      </w:r>
+      <w:r>
+        <w:t>deverá seguir o seguinte roteiro:</w:t>
+      </w:r>
+    </w:p>
+    <w:p>
+      <w:pPr>
+        <w:pStyle w:val="FGRItem"/>
+      </w:pPr>
+      <w:r>
         <w:lastRenderedPageBreak/>
+        <w:t xml:space="preserve">Verificar o roteador e sua internet para que a </w:t>
+      </w:r>
+      <w:proofErr w:type="spellStart"/>
+      <w:r>
+        <w:t>Alexa</w:t>
+      </w:r>
+      <w:proofErr w:type="spellEnd"/>
+      <w:r>
+        <w:t xml:space="preserve"> possa ter acesso a rede e aos dispositivos</w:t>
+      </w:r>
+    </w:p>
+    <w:p>
+      <w:pPr>
+        <w:pStyle w:val="FGRItem"/>
+      </w:pPr>
+      <w:r>
+        <w:t xml:space="preserve"> Instalar o </w:t>
+      </w:r>
+      <w:proofErr w:type="spellStart"/>
+      <w:r>
+        <w:t>Echo</w:t>
+      </w:r>
+      <w:proofErr w:type="spellEnd"/>
+      <w:r>
+        <w:t xml:space="preserve"> </w:t>
+      </w:r>
+      <w:proofErr w:type="spellStart"/>
+      <w:r>
+        <w:t>Alexa</w:t>
+      </w:r>
+      <w:proofErr w:type="spellEnd"/>
+      <w:r>
+        <w:t xml:space="preserve"> Black Plus</w:t>
+      </w:r>
+      <w:r>
+        <w:t xml:space="preserve"> e deixar </w:t>
+      </w:r>
+      <w:proofErr w:type="spellStart"/>
+      <w:r>
+        <w:t>pré</w:t>
+      </w:r>
+      <w:proofErr w:type="spellEnd"/>
+      <w:r>
+        <w:t>-configurado para a conexão com outros dispositivos</w:t>
+      </w:r>
+    </w:p>
+    <w:p>
+      <w:pPr>
+        <w:pStyle w:val="FGRItem"/>
+      </w:pPr>
+      <w:r>
+        <w:t xml:space="preserve">Realizar instalação das lâmpadas B1 de </w:t>
+      </w:r>
+      <w:proofErr w:type="spellStart"/>
+      <w:r>
+        <w:t>led</w:t>
+      </w:r>
+      <w:proofErr w:type="spellEnd"/>
+      <w:r>
+        <w:t xml:space="preserve"> da </w:t>
+      </w:r>
+      <w:proofErr w:type="spellStart"/>
+      <w:r>
+        <w:t>Sonoff</w:t>
+      </w:r>
+      <w:proofErr w:type="spellEnd"/>
+      <w:r>
+        <w:t xml:space="preserve">, onde </w:t>
+      </w:r>
+      <w:r>
+        <w:t>instalação</w:t>
+      </w:r>
+      <w:r>
+        <w:t xml:space="preserve"> seja em cima da mesa de jantar junto ao interruptor de fase Dual Interrup</w:t>
+      </w:r>
+      <w:r>
+        <w:t xml:space="preserve">tor da </w:t>
+      </w:r>
+      <w:proofErr w:type="spellStart"/>
+      <w:r>
+        <w:t>Sonoff</w:t>
+      </w:r>
+      <w:proofErr w:type="spellEnd"/>
+      <w:r>
+        <w:t xml:space="preserve"> para o controle</w:t>
+      </w:r>
+      <w:r>
+        <w:t xml:space="preserve"> através da rede.</w:t>
+      </w:r>
+    </w:p>
+    <w:p>
+      <w:pPr>
+        <w:pStyle w:val="FGRItem"/>
+      </w:pPr>
+      <w:r>
+        <w:t>Realizar a instalação da Fita de Led RGBW 12v 5m</w:t>
+      </w:r>
+      <w:r>
+        <w:t xml:space="preserve"> em torno do forro que compõe a sala</w:t>
+      </w:r>
+      <w:r>
+        <w:t>, o</w:t>
+      </w:r>
+      <w:r>
+        <w:t>nde</w:t>
+      </w:r>
+      <w:r>
+        <w:t xml:space="preserve"> o conector da fita terá um disposto </w:t>
+      </w:r>
+      <w:r>
+        <w:t xml:space="preserve">que se comunica com a </w:t>
+      </w:r>
+      <w:proofErr w:type="spellStart"/>
+      <w:r>
+        <w:t>Alexa</w:t>
+      </w:r>
+      <w:proofErr w:type="spellEnd"/>
+      <w:r>
+        <w:t xml:space="preserve"> para o controle de liga/desliga, com ajuste na intensidade de luminosidade.</w:t>
+      </w:r>
+    </w:p>
+    <w:p>
+      <w:pPr>
+        <w:pStyle w:val="FGRItem"/>
+      </w:pPr>
+      <w:r>
+        <w:t xml:space="preserve">Realizar instalação das lâmpadas B1 de </w:t>
+      </w:r>
+      <w:proofErr w:type="spellStart"/>
+      <w:r>
+        <w:t>led</w:t>
+      </w:r>
+      <w:proofErr w:type="spellEnd"/>
+      <w:r>
+        <w:t xml:space="preserve"> da </w:t>
+      </w:r>
+      <w:proofErr w:type="spellStart"/>
+      <w:r>
+        <w:t>Sonoff</w:t>
+      </w:r>
+      <w:proofErr w:type="spellEnd"/>
+      <w:r>
+        <w:t>, onde instalação seja em locais pontuais</w:t>
+      </w:r>
+      <w:r>
+        <w:t xml:space="preserve"> no forro</w:t>
+      </w:r>
+      <w:r>
+        <w:t xml:space="preserve"> da sala, junto ao interruptor de fase Dual Interruptor da </w:t>
+      </w:r>
+      <w:proofErr w:type="spellStart"/>
+      <w:r>
+        <w:t>Sonoff</w:t>
+      </w:r>
+      <w:proofErr w:type="spellEnd"/>
+      <w:r>
+        <w:t xml:space="preserve"> para o controle da através da rede.</w:t>
+      </w:r>
+    </w:p>
+    <w:p>
+      <w:pPr>
+        <w:pStyle w:val="FGRItem"/>
+      </w:pPr>
+      <w:r>
+        <w:t>Realizar a instalação da Faixa de Soquete</w:t>
+      </w:r>
+      <w:r>
+        <w:t xml:space="preserve"> </w:t>
+      </w:r>
+      <w:proofErr w:type="spellStart"/>
+      <w:r>
+        <w:t>wifi</w:t>
+      </w:r>
+      <w:proofErr w:type="spellEnd"/>
+      <w:r>
+        <w:t xml:space="preserve"> em tomada que proporcione a utilização facilmente. </w:t>
+      </w:r>
+    </w:p>
+    <w:p>
+      <w:pPr>
+        <w:pStyle w:val="FGRItem"/>
+      </w:pPr>
+      <w:r>
+        <w:t xml:space="preserve">Ligar e conectar a TV </w:t>
+      </w:r>
+      <w:r>
+        <w:t>QLED 55" Q6FN Ultra HD 4K</w:t>
+      </w:r>
+      <w:r>
+        <w:t xml:space="preserve"> e configurar a sua conexão com</w:t>
+      </w:r>
+      <w:r>
+        <w:t xml:space="preserve"> </w:t>
+      </w:r>
+      <w:r>
+        <w:t xml:space="preserve">a Samsung </w:t>
+      </w:r>
+      <w:proofErr w:type="spellStart"/>
+      <w:r>
+        <w:t>Smartthings</w:t>
+      </w:r>
+      <w:proofErr w:type="spellEnd"/>
+      <w:r>
+        <w:t xml:space="preserve"> para que a </w:t>
+      </w:r>
+      <w:proofErr w:type="spellStart"/>
+      <w:r>
+        <w:t>Alexa</w:t>
+      </w:r>
+      <w:proofErr w:type="spellEnd"/>
+      <w:r>
+        <w:t xml:space="preserve"> possa reconhecer.</w:t>
+      </w:r>
+    </w:p>
+    <w:p>
+      <w:pPr>
+        <w:pStyle w:val="FGRItem"/>
+      </w:pPr>
+      <w:r>
+        <w:t xml:space="preserve">Ligar e conectar o </w:t>
+      </w:r>
+      <w:r>
+        <w:t xml:space="preserve">Home </w:t>
+      </w:r>
+      <w:proofErr w:type="spellStart"/>
+      <w:r>
+        <w:t>Theater</w:t>
+      </w:r>
+      <w:proofErr w:type="spellEnd"/>
+      <w:r>
+        <w:t xml:space="preserve"> </w:t>
+      </w:r>
+      <w:proofErr w:type="spellStart"/>
+      <w:r>
+        <w:t>Lif</w:t>
+      </w:r>
+      <w:r>
+        <w:t>estyle</w:t>
+      </w:r>
+      <w:proofErr w:type="spellEnd"/>
+      <w:r>
+        <w:t xml:space="preserve"> 650 Wireless Bivolt </w:t>
+      </w:r>
+      <w:r>
+        <w:t xml:space="preserve">e </w:t>
+      </w:r>
+      <w:r>
+        <w:t>configurar</w:t>
+      </w:r>
+      <w:r>
+        <w:t xml:space="preserve"> a sua conexão com a Samsung </w:t>
+      </w:r>
+      <w:proofErr w:type="spellStart"/>
+      <w:r>
+        <w:t>Smartthings</w:t>
+      </w:r>
+      <w:proofErr w:type="spellEnd"/>
+      <w:r>
+        <w:t xml:space="preserve"> para que a </w:t>
+      </w:r>
+      <w:proofErr w:type="spellStart"/>
+      <w:r>
+        <w:t>Alexa</w:t>
+      </w:r>
+      <w:proofErr w:type="spellEnd"/>
+      <w:r>
+        <w:t xml:space="preserve"> também possa reconhecer o dispositivo.</w:t>
+      </w:r>
+    </w:p>
+    <w:p>
+      <w:pPr>
+        <w:pStyle w:val="FGRItem"/>
+      </w:pPr>
+      <w:r>
+        <w:t xml:space="preserve">Ligar e conectar a caixa de som </w:t>
+      </w:r>
+      <w:proofErr w:type="spellStart"/>
+      <w:r>
+        <w:t>Soundtouch</w:t>
+      </w:r>
+      <w:proofErr w:type="spellEnd"/>
+      <w:r>
+        <w:t xml:space="preserve"> 30 Series </w:t>
+      </w:r>
+      <w:proofErr w:type="spellStart"/>
+      <w:r>
+        <w:t>Iii</w:t>
+      </w:r>
+      <w:proofErr w:type="spellEnd"/>
+      <w:r>
+        <w:t xml:space="preserve"> Preta</w:t>
+      </w:r>
+      <w:r>
+        <w:t xml:space="preserve"> e </w:t>
+      </w:r>
+      <w:r>
+        <w:t>configurar</w:t>
+      </w:r>
+      <w:r>
+        <w:t xml:space="preserve"> a sua conexão com a Samsung </w:t>
+      </w:r>
+      <w:proofErr w:type="spellStart"/>
+      <w:r>
+        <w:t>Smartthings</w:t>
+      </w:r>
+      <w:proofErr w:type="spellEnd"/>
+      <w:r>
+        <w:t xml:space="preserve"> para que a </w:t>
+      </w:r>
+      <w:proofErr w:type="spellStart"/>
+      <w:r>
+        <w:t>Alexa</w:t>
+      </w:r>
+      <w:proofErr w:type="spellEnd"/>
+      <w:r>
+        <w:t xml:space="preserve"> também possa reconhecer o dispositivo.</w:t>
+      </w:r>
+    </w:p>
+    <w:p>
+      <w:pPr>
+        <w:pStyle w:val="FGRItem"/>
+      </w:pPr>
+      <w:r>
+        <w:t xml:space="preserve">Instalar a Fechadura </w:t>
+      </w:r>
+      <w:r>
+        <w:t xml:space="preserve">Digital Yale Yrd220 </w:t>
+      </w:r>
+      <w:proofErr w:type="spellStart"/>
+      <w:r>
+        <w:t>Touchscreen</w:t>
+      </w:r>
+      <w:proofErr w:type="spellEnd"/>
+      <w:r>
+        <w:t xml:space="preserve"> </w:t>
+      </w:r>
+      <w:proofErr w:type="spellStart"/>
+      <w:r>
+        <w:t>Deadbolt</w:t>
+      </w:r>
+      <w:proofErr w:type="spellEnd"/>
+      <w:r>
+        <w:t xml:space="preserve"> </w:t>
+      </w:r>
+      <w:proofErr w:type="spellStart"/>
+      <w:r>
+        <w:t>With</w:t>
+      </w:r>
+      <w:proofErr w:type="spellEnd"/>
+      <w:r>
+        <w:t xml:space="preserve"> Z-</w:t>
+      </w:r>
+      <w:proofErr w:type="spellStart"/>
+      <w:r>
+        <w:t>wave</w:t>
+      </w:r>
+      <w:proofErr w:type="spellEnd"/>
+      <w:r>
+        <w:t xml:space="preserve"> e configurar a conectividade com a Samsung </w:t>
+      </w:r>
+      <w:proofErr w:type="spellStart"/>
+      <w:r>
+        <w:t>Smartthings</w:t>
+      </w:r>
+      <w:proofErr w:type="spellEnd"/>
+      <w:r>
+        <w:t xml:space="preserve"> para que a </w:t>
+      </w:r>
+      <w:proofErr w:type="spellStart"/>
+      <w:r>
+        <w:t>Alexa</w:t>
+      </w:r>
+      <w:proofErr w:type="spellEnd"/>
+      <w:r>
+        <w:t xml:space="preserve"> também possa ter o controle do travamento ou acionamento remoto. </w:t>
+      </w:r>
+    </w:p>
+    <w:p>
+      <w:pPr>
+        <w:pStyle w:val="FGRItem"/>
+        <w:numPr>
+          <w:ilvl w:val="0"/>
+          <w:numId w:val="0"/>
+        </w:numPr>
+        <w:ind w:left="720"/>
+      </w:pPr>
+    </w:p>
+    <w:p>
+      <w:pPr>
+        <w:pStyle w:val="FGRItem"/>
+        <w:numPr>
+          <w:ilvl w:val="0"/>
+          <w:numId w:val="0"/>
+        </w:numPr>
+        <w:ind w:left="720"/>
+      </w:pPr>
+    </w:p>
+    <w:p>
+      <w:pPr>
+        <w:pStyle w:val="FGRItem"/>
+        <w:numPr>
+          <w:ilvl w:val="0"/>
+          <w:numId w:val="0"/>
+        </w:numPr>
+        <w:ind w:left="720"/>
+      </w:pPr>
+    </w:p>
+    <w:p>
+      <w:pPr>
+        <w:pStyle w:val="Ttulo3"/>
+        <w:rPr>
+          <w:b/>
+          <w:lang w:val="pt-BR"/>
+        </w:rPr>
+      </w:pPr>
+      <w:r>
+        <w:rPr>
+          <w:b/>
+          <w:lang w:val="pt-BR"/>
+        </w:rPr>
         <w:t xml:space="preserve">Interconexão </w:t>
       </w:r>
     </w:p>
@@ -3260,7 +3945,7 @@
       <w:r>
         <w:t xml:space="preserve"> terá a possibilidade de criar grupos de dispositivos que estejam interligados a um cômodo, como será feito com alguns dispositivos da sala. </w:t>
       </w:r>
-      <w:bookmarkStart w:id="10" w:name="_Toc529957691"/>
+      <w:bookmarkStart w:id="9" w:name="_Toc529957691"/>
     </w:p>
     <w:p>
       <w:pPr>
@@ -3270,7 +3955,7 @@
         <w:lastRenderedPageBreak/>
         <w:t>Cozinha</w:t>
       </w:r>
-      <w:bookmarkEnd w:id="10"/>
+      <w:bookmarkEnd w:id="9"/>
       <w:r>
         <w:t xml:space="preserve"> </w:t>
       </w:r>
@@ -3304,7 +3989,7 @@
                     <pic:cNvPicPr/>
                   </pic:nvPicPr>
                   <pic:blipFill>
-                    <a:blip r:embed="rId14">
+                    <a:blip r:embed="rId23">
                       <a:extLst>
                         <a:ext uri="{28A0092B-C50C-407E-A947-70E740481C1C}">
                           <a14:useLocalDpi xmlns:a14="http://schemas.microsoft.com/office/drawing/2010/main" val="0"/>
@@ -3440,6 +4125,13 @@
     </w:p>
     <w:p>
       <w:pPr>
+        <w:rPr>
+          <w:b/>
+        </w:rPr>
+      </w:pPr>
+    </w:p>
+    <w:p>
+      <w:pPr>
         <w:pStyle w:val="FGRItem"/>
       </w:pPr>
       <w:r>
@@ -3465,8 +4157,85 @@
     <w:p>
       <w:pPr>
         <w:pStyle w:val="FGRItem"/>
-      </w:pPr>
-      <w:r>
+        <w:numPr>
+          <w:ilvl w:val="0"/>
+          <w:numId w:val="0"/>
+        </w:numPr>
+        <w:ind w:left="720"/>
+      </w:pPr>
+      <w:r>
+        <w:rPr>
+          <w:noProof/>
+        </w:rPr>
+        <w:drawing>
+          <wp:inline distT="0" distB="0" distL="0" distR="0">
+            <wp:extent cx="1664898" cy="1664898"/>
+            <wp:effectExtent l="0" t="0" r="0" b="0"/>
+            <wp:docPr id="3" name="Imagem 3"/>
+            <wp:cNvGraphicFramePr>
+              <a:graphicFrameLocks xmlns:a="http://schemas.openxmlformats.org/drawingml/2006/main" noChangeAspect="1"/>
+            </wp:cNvGraphicFramePr>
+            <a:graphic xmlns:a="http://schemas.openxmlformats.org/drawingml/2006/main">
+              <a:graphicData uri="http://schemas.openxmlformats.org/drawingml/2006/picture">
+                <pic:pic xmlns:pic="http://schemas.openxmlformats.org/drawingml/2006/picture">
+                  <pic:nvPicPr>
+                    <pic:cNvPr id="3" name="b1.jpg"/>
+                    <pic:cNvPicPr/>
+                  </pic:nvPicPr>
+                  <pic:blipFill>
+                    <a:blip r:embed="rId24" cstate="print">
+                      <a:extLst>
+                        <a:ext uri="{28A0092B-C50C-407E-A947-70E740481C1C}">
+                          <a14:useLocalDpi xmlns:a14="http://schemas.microsoft.com/office/drawing/2010/main" val="0"/>
+                        </a:ext>
+                      </a:extLst>
+                    </a:blip>
+                    <a:stretch>
+                      <a:fillRect/>
+                    </a:stretch>
+                  </pic:blipFill>
+                  <pic:spPr>
+                    <a:xfrm>
+                      <a:off x="0" y="0"/>
+                      <a:ext cx="1664898" cy="1664898"/>
+                    </a:xfrm>
+                    <a:prstGeom prst="rect">
+                      <a:avLst/>
+                    </a:prstGeom>
+                  </pic:spPr>
+                </pic:pic>
+              </a:graphicData>
+            </a:graphic>
+          </wp:inline>
+        </w:drawing>
+      </w:r>
+    </w:p>
+    <w:p>
+      <w:pPr>
+        <w:pStyle w:val="FGRItem"/>
+        <w:numPr>
+          <w:ilvl w:val="0"/>
+          <w:numId w:val="0"/>
+        </w:numPr>
+        <w:ind w:left="720"/>
+      </w:pPr>
+    </w:p>
+    <w:p>
+      <w:pPr>
+        <w:pStyle w:val="FGRItem"/>
+        <w:numPr>
+          <w:ilvl w:val="0"/>
+          <w:numId w:val="0"/>
+        </w:numPr>
+        <w:ind w:left="720"/>
+      </w:pPr>
+    </w:p>
+    <w:p>
+      <w:pPr>
+        <w:pStyle w:val="FGRItem"/>
+      </w:pPr>
+      <w:r>
+        <w:lastRenderedPageBreak/>
         <w:t xml:space="preserve">Fit </w:t>
       </w:r>
       <w:proofErr w:type="spellStart"/>
@@ -3492,6 +4261,92 @@
     <w:p>
       <w:pPr>
         <w:pStyle w:val="FGRItem"/>
+        <w:numPr>
+          <w:ilvl w:val="0"/>
+          <w:numId w:val="0"/>
+        </w:numPr>
+        <w:ind w:left="720"/>
+      </w:pPr>
+    </w:p>
+    <w:p>
+      <w:pPr>
+        <w:pStyle w:val="FGRItem"/>
+        <w:numPr>
+          <w:ilvl w:val="0"/>
+          <w:numId w:val="0"/>
+        </w:numPr>
+        <w:ind w:left="720"/>
+      </w:pPr>
+      <w:r>
+        <w:rPr>
+          <w:noProof/>
+        </w:rPr>
+        <w:drawing>
+          <wp:inline distT="0" distB="0" distL="0" distR="0">
+            <wp:extent cx="2027256" cy="1897811"/>
+            <wp:effectExtent l="0" t="0" r="0" b="7620"/>
+            <wp:docPr id="4" name="Imagem 4"/>
+            <wp:cNvGraphicFramePr>
+              <a:graphicFrameLocks xmlns:a="http://schemas.openxmlformats.org/drawingml/2006/main" noChangeAspect="1"/>
+            </wp:cNvGraphicFramePr>
+            <a:graphic xmlns:a="http://schemas.openxmlformats.org/drawingml/2006/main">
+              <a:graphicData uri="http://schemas.openxmlformats.org/drawingml/2006/picture">
+                <pic:pic xmlns:pic="http://schemas.openxmlformats.org/drawingml/2006/picture">
+                  <pic:nvPicPr>
+                    <pic:cNvPr id="4" name="FITALED.png"/>
+                    <pic:cNvPicPr/>
+                  </pic:nvPicPr>
+                  <pic:blipFill>
+                    <a:blip r:embed="rId25" cstate="print">
+                      <a:extLst>
+                        <a:ext uri="{28A0092B-C50C-407E-A947-70E740481C1C}">
+                          <a14:useLocalDpi xmlns:a14="http://schemas.microsoft.com/office/drawing/2010/main" val="0"/>
+                        </a:ext>
+                      </a:extLst>
+                    </a:blip>
+                    <a:stretch>
+                      <a:fillRect/>
+                    </a:stretch>
+                  </pic:blipFill>
+                  <pic:spPr>
+                    <a:xfrm>
+                      <a:off x="0" y="0"/>
+                      <a:ext cx="2032076" cy="1902323"/>
+                    </a:xfrm>
+                    <a:prstGeom prst="rect">
+                      <a:avLst/>
+                    </a:prstGeom>
+                  </pic:spPr>
+                </pic:pic>
+              </a:graphicData>
+            </a:graphic>
+          </wp:inline>
+        </w:drawing>
+      </w:r>
+    </w:p>
+    <w:p>
+      <w:pPr>
+        <w:pStyle w:val="FGRItem"/>
+        <w:numPr>
+          <w:ilvl w:val="0"/>
+          <w:numId w:val="0"/>
+        </w:numPr>
+        <w:ind w:left="720"/>
+      </w:pPr>
+    </w:p>
+    <w:p>
+      <w:pPr>
+        <w:pStyle w:val="FGRItem"/>
+        <w:numPr>
+          <w:ilvl w:val="0"/>
+          <w:numId w:val="0"/>
+        </w:numPr>
+        <w:ind w:left="720"/>
+      </w:pPr>
+    </w:p>
+    <w:p>
+      <w:pPr>
+        <w:pStyle w:val="FGRItem"/>
       </w:pPr>
       <w:r>
         <w:t>Dual Inter</w:t>
@@ -3511,6 +4366,74 @@
     <w:p>
       <w:pPr>
         <w:pStyle w:val="FGRItem"/>
+        <w:numPr>
+          <w:ilvl w:val="0"/>
+          <w:numId w:val="0"/>
+        </w:numPr>
+        <w:ind w:left="720"/>
+      </w:pPr>
+      <w:r>
+        <w:rPr>
+          <w:noProof/>
+        </w:rPr>
+        <w:drawing>
+          <wp:inline distT="0" distB="0" distL="0" distR="0">
+            <wp:extent cx="2912715" cy="1578634"/>
+            <wp:effectExtent l="0" t="0" r="2540" b="2540"/>
+            <wp:docPr id="10" name="Imagem 10"/>
+            <wp:cNvGraphicFramePr>
+              <a:graphicFrameLocks xmlns:a="http://schemas.openxmlformats.org/drawingml/2006/main" noChangeAspect="1"/>
+            </wp:cNvGraphicFramePr>
+            <a:graphic xmlns:a="http://schemas.openxmlformats.org/drawingml/2006/main">
+              <a:graphicData uri="http://schemas.openxmlformats.org/drawingml/2006/picture">
+                <pic:pic xmlns:pic="http://schemas.openxmlformats.org/drawingml/2006/picture">
+                  <pic:nvPicPr>
+                    <pic:cNvPr id="10" name="dual.jpg"/>
+                    <pic:cNvPicPr/>
+                  </pic:nvPicPr>
+                  <pic:blipFill>
+                    <a:blip r:embed="rId19" cstate="print">
+                      <a:extLst>
+                        <a:ext uri="{28A0092B-C50C-407E-A947-70E740481C1C}">
+                          <a14:useLocalDpi xmlns:a14="http://schemas.microsoft.com/office/drawing/2010/main" val="0"/>
+                        </a:ext>
+                      </a:extLst>
+                    </a:blip>
+                    <a:stretch>
+                      <a:fillRect/>
+                    </a:stretch>
+                  </pic:blipFill>
+                  <pic:spPr>
+                    <a:xfrm>
+                      <a:off x="0" y="0"/>
+                      <a:ext cx="2925409" cy="1585514"/>
+                    </a:xfrm>
+                    <a:prstGeom prst="rect">
+                      <a:avLst/>
+                    </a:prstGeom>
+                  </pic:spPr>
+                </pic:pic>
+              </a:graphicData>
+            </a:graphic>
+          </wp:inline>
+        </w:drawing>
+      </w:r>
+    </w:p>
+    <w:p>
+      <w:pPr>
+        <w:pStyle w:val="FGRItem"/>
+        <w:numPr>
+          <w:ilvl w:val="0"/>
+          <w:numId w:val="0"/>
+        </w:numPr>
+        <w:ind w:left="720"/>
+      </w:pPr>
+      <w:bookmarkStart w:id="10" w:name="_GoBack"/>
+      <w:bookmarkEnd w:id="10"/>
+    </w:p>
+    <w:p>
+      <w:pPr>
+        <w:pStyle w:val="FGRItem"/>
       </w:pPr>
       <w:r>
         <w:t xml:space="preserve">S20 </w:t>
@@ -3549,8 +4472,75 @@
     <w:p>
       <w:pPr>
         <w:pStyle w:val="FGRItem"/>
-      </w:pPr>
-      <w:r>
+        <w:numPr>
+          <w:ilvl w:val="0"/>
+          <w:numId w:val="0"/>
+        </w:numPr>
+        <w:ind w:left="720"/>
+      </w:pPr>
+      <w:r>
+        <w:rPr>
+          <w:noProof/>
+        </w:rPr>
+        <w:drawing>
+          <wp:inline distT="0" distB="0" distL="0" distR="0">
+            <wp:extent cx="2156604" cy="2156604"/>
+            <wp:effectExtent l="0" t="0" r="0" b="0"/>
+            <wp:docPr id="18" name="Imagem 18"/>
+            <wp:cNvGraphicFramePr>
+              <a:graphicFrameLocks xmlns:a="http://schemas.openxmlformats.org/drawingml/2006/main" noChangeAspect="1"/>
+            </wp:cNvGraphicFramePr>
+            <a:graphic xmlns:a="http://schemas.openxmlformats.org/drawingml/2006/main">
+              <a:graphicData uri="http://schemas.openxmlformats.org/drawingml/2006/picture">
+                <pic:pic xmlns:pic="http://schemas.openxmlformats.org/drawingml/2006/picture">
+                  <pic:nvPicPr>
+                    <pic:cNvPr id="18" name="sonoff_socket_2.jpg"/>
+                    <pic:cNvPicPr/>
+                  </pic:nvPicPr>
+                  <pic:blipFill>
+                    <a:blip r:embed="rId26">
+                      <a:extLst>
+                        <a:ext uri="{28A0092B-C50C-407E-A947-70E740481C1C}">
+                          <a14:useLocalDpi xmlns:a14="http://schemas.microsoft.com/office/drawing/2010/main" val="0"/>
+                        </a:ext>
+                      </a:extLst>
+                    </a:blip>
+                    <a:stretch>
+                      <a:fillRect/>
+                    </a:stretch>
+                  </pic:blipFill>
+                  <pic:spPr>
+                    <a:xfrm>
+                      <a:off x="0" y="0"/>
+                      <a:ext cx="2160789" cy="2160789"/>
+                    </a:xfrm>
+                    <a:prstGeom prst="rect">
+                      <a:avLst/>
+                    </a:prstGeom>
+                  </pic:spPr>
+                </pic:pic>
+              </a:graphicData>
+            </a:graphic>
+          </wp:inline>
+        </w:drawing>
+      </w:r>
+    </w:p>
+    <w:p>
+      <w:pPr>
+        <w:pStyle w:val="FGRItem"/>
+        <w:numPr>
+          <w:ilvl w:val="0"/>
+          <w:numId w:val="0"/>
+        </w:numPr>
+        <w:ind w:left="720"/>
+      </w:pPr>
+    </w:p>
+    <w:p>
+      <w:pPr>
+        <w:pStyle w:val="FGRItem"/>
+      </w:pPr>
+      <w:r>
+        <w:lastRenderedPageBreak/>
         <w:t xml:space="preserve">Cafeteira </w:t>
       </w:r>
       <w:proofErr w:type="spellStart"/>
@@ -3581,6 +4571,61 @@
       <w:r>
         <w:t>R$41,54</w:t>
       </w:r>
+      <w:r>
+        <w:rPr>
+          <w:noProof/>
+        </w:rPr>
+        <w:drawing>
+          <wp:inline distT="0" distB="0" distL="0" distR="0" wp14:anchorId="0D62A29E" wp14:editId="1C052F90">
+            <wp:extent cx="2238375" cy="2238375"/>
+            <wp:effectExtent l="0" t="0" r="9525" b="9525"/>
+            <wp:docPr id="15" name="Imagem 15"/>
+            <wp:cNvGraphicFramePr>
+              <a:graphicFrameLocks xmlns:a="http://schemas.openxmlformats.org/drawingml/2006/main" noChangeAspect="1"/>
+            </wp:cNvGraphicFramePr>
+            <a:graphic xmlns:a="http://schemas.openxmlformats.org/drawingml/2006/main">
+              <a:graphicData uri="http://schemas.openxmlformats.org/drawingml/2006/picture">
+                <pic:pic xmlns:pic="http://schemas.openxmlformats.org/drawingml/2006/picture">
+                  <pic:nvPicPr>
+                    <pic:cNvPr id="15" name="cafeteira.jpg"/>
+                    <pic:cNvPicPr/>
+                  </pic:nvPicPr>
+                  <pic:blipFill>
+                    <a:blip r:embed="rId27">
+                      <a:extLst>
+                        <a:ext uri="{28A0092B-C50C-407E-A947-70E740481C1C}">
+                          <a14:useLocalDpi xmlns:a14="http://schemas.microsoft.com/office/drawing/2010/main" val="0"/>
+                        </a:ext>
+                      </a:extLst>
+                    </a:blip>
+                    <a:stretch>
+                      <a:fillRect/>
+                    </a:stretch>
+                  </pic:blipFill>
+                  <pic:spPr>
+                    <a:xfrm>
+                      <a:off x="0" y="0"/>
+                      <a:ext cx="2238375" cy="2238375"/>
+                    </a:xfrm>
+                    <a:prstGeom prst="rect">
+                      <a:avLst/>
+                    </a:prstGeom>
+                  </pic:spPr>
+                </pic:pic>
+              </a:graphicData>
+            </a:graphic>
+          </wp:inline>
+        </w:drawing>
+      </w:r>
+    </w:p>
+    <w:p>
+      <w:pPr>
+        <w:pStyle w:val="FGRItem"/>
+        <w:numPr>
+          <w:ilvl w:val="0"/>
+          <w:numId w:val="0"/>
+        </w:numPr>
+      </w:pPr>
     </w:p>
     <w:p>
       <w:pPr>
@@ -3603,6 +4648,195 @@
       <w:r>
         <w:t>R$55,90</w:t>
       </w:r>
+    </w:p>
+    <w:p>
+      <w:pPr>
+        <w:pStyle w:val="FGRItem"/>
+        <w:numPr>
+          <w:ilvl w:val="0"/>
+          <w:numId w:val="0"/>
+        </w:numPr>
+        <w:ind w:left="720"/>
+      </w:pPr>
+      <w:r>
+        <w:rPr>
+          <w:noProof/>
+        </w:rPr>
+        <w:drawing>
+          <wp:inline distT="0" distB="0" distL="0" distR="0">
+            <wp:extent cx="2238375" cy="2238375"/>
+            <wp:effectExtent l="0" t="0" r="9525" b="9525"/>
+            <wp:docPr id="16" name="Imagem 16"/>
+            <wp:cNvGraphicFramePr>
+              <a:graphicFrameLocks xmlns:a="http://schemas.openxmlformats.org/drawingml/2006/main" noChangeAspect="1"/>
+            </wp:cNvGraphicFramePr>
+            <a:graphic xmlns:a="http://schemas.openxmlformats.org/drawingml/2006/main">
+              <a:graphicData uri="http://schemas.openxmlformats.org/drawingml/2006/picture">
+                <pic:pic xmlns:pic="http://schemas.openxmlformats.org/drawingml/2006/picture">
+                  <pic:nvPicPr>
+                    <pic:cNvPr id="16" name="sanduicheira.jpg"/>
+                    <pic:cNvPicPr/>
+                  </pic:nvPicPr>
+                  <pic:blipFill>
+                    <a:blip r:embed="rId28">
+                      <a:extLst>
+                        <a:ext uri="{28A0092B-C50C-407E-A947-70E740481C1C}">
+                          <a14:useLocalDpi xmlns:a14="http://schemas.microsoft.com/office/drawing/2010/main" val="0"/>
+                        </a:ext>
+                      </a:extLst>
+                    </a:blip>
+                    <a:stretch>
+                      <a:fillRect/>
+                    </a:stretch>
+                  </pic:blipFill>
+                  <pic:spPr>
+                    <a:xfrm>
+                      <a:off x="0" y="0"/>
+                      <a:ext cx="2238375" cy="2238375"/>
+                    </a:xfrm>
+                    <a:prstGeom prst="rect">
+                      <a:avLst/>
+                    </a:prstGeom>
+                  </pic:spPr>
+                </pic:pic>
+              </a:graphicData>
+            </a:graphic>
+          </wp:inline>
+        </w:drawing>
+      </w:r>
+    </w:p>
+    <w:p>
+      <w:pPr>
+        <w:pStyle w:val="FGRItem"/>
+        <w:numPr>
+          <w:ilvl w:val="0"/>
+          <w:numId w:val="0"/>
+        </w:numPr>
+        <w:ind w:left="720"/>
+      </w:pPr>
+    </w:p>
+    <w:p>
+      <w:pPr>
+        <w:pStyle w:val="FGRItem"/>
+      </w:pPr>
+      <w:r>
+        <w:rPr>
+          <w:shd w:val="clear" w:color="auto" w:fill="FFFFFF"/>
+        </w:rPr>
+        <w:t>Geladeira</w:t>
+      </w:r>
+      <w:r>
+        <w:rPr>
+          <w:shd w:val="clear" w:color="auto" w:fill="FFFFFF"/>
+        </w:rPr>
+        <w:t xml:space="preserve"> Family Hub</w:t>
+      </w:r>
+      <w:r>
+        <w:rPr>
+          <w:shd w:val="clear" w:color="auto" w:fill="FFFFFF"/>
+        </w:rPr>
+        <w:t xml:space="preserve">- </w:t>
+      </w:r>
+      <w:proofErr w:type="spellStart"/>
+      <w:r>
+        <w:rPr>
+          <w:shd w:val="clear" w:color="auto" w:fill="FFFFFF"/>
+        </w:rPr>
+        <w:t>Samaung</w:t>
+      </w:r>
+      <w:proofErr w:type="spellEnd"/>
+      <w:r>
+        <w:rPr>
+          <w:shd w:val="clear" w:color="auto" w:fill="FFFFFF"/>
+        </w:rPr>
+        <w:t>:</w:t>
+      </w:r>
+      <w:r>
+        <w:t xml:space="preserve"> </w:t>
+      </w:r>
+      <w:r>
+        <w:rPr>
+          <w:rFonts w:cs="Arial"/>
+          <w:shd w:val="clear" w:color="auto" w:fill="FFFFFF"/>
+        </w:rPr>
+        <w:t>21.070</w:t>
+      </w:r>
+    </w:p>
+    <w:p>
+      <w:pPr>
+        <w:pStyle w:val="FGRItem"/>
+        <w:numPr>
+          <w:ilvl w:val="0"/>
+          <w:numId w:val="0"/>
+        </w:numPr>
+        <w:ind w:left="720"/>
+      </w:pPr>
+      <w:r>
+        <w:rPr>
+          <w:noProof/>
+        </w:rPr>
+        <w:drawing>
+          <wp:inline distT="0" distB="0" distL="0" distR="0">
+            <wp:extent cx="2619375" cy="1743075"/>
+            <wp:effectExtent l="0" t="0" r="9525" b="9525"/>
+            <wp:docPr id="17" name="Imagem 17"/>
+            <wp:cNvGraphicFramePr>
+              <a:graphicFrameLocks xmlns:a="http://schemas.openxmlformats.org/drawingml/2006/main" noChangeAspect="1"/>
+            </wp:cNvGraphicFramePr>
+            <a:graphic xmlns:a="http://schemas.openxmlformats.org/drawingml/2006/main">
+              <a:graphicData uri="http://schemas.openxmlformats.org/drawingml/2006/picture">
+                <pic:pic xmlns:pic="http://schemas.openxmlformats.org/drawingml/2006/picture">
+                  <pic:nvPicPr>
+                    <pic:cNvPr id="17" name="geladeira.jpg"/>
+                    <pic:cNvPicPr/>
+                  </pic:nvPicPr>
+                  <pic:blipFill>
+                    <a:blip r:embed="rId29">
+                      <a:extLst>
+                        <a:ext uri="{28A0092B-C50C-407E-A947-70E740481C1C}">
+                          <a14:useLocalDpi xmlns:a14="http://schemas.microsoft.com/office/drawing/2010/main" val="0"/>
+                        </a:ext>
+                      </a:extLst>
+                    </a:blip>
+                    <a:stretch>
+                      <a:fillRect/>
+                    </a:stretch>
+                  </pic:blipFill>
+                  <pic:spPr>
+                    <a:xfrm>
+                      <a:off x="0" y="0"/>
+                      <a:ext cx="2619375" cy="1743075"/>
+                    </a:xfrm>
+                    <a:prstGeom prst="rect">
+                      <a:avLst/>
+                    </a:prstGeom>
+                  </pic:spPr>
+                </pic:pic>
+              </a:graphicData>
+            </a:graphic>
+          </wp:inline>
+        </w:drawing>
+      </w:r>
+    </w:p>
+    <w:p>
+      <w:pPr>
+        <w:pStyle w:val="FGRItem"/>
+        <w:numPr>
+          <w:ilvl w:val="0"/>
+          <w:numId w:val="0"/>
+        </w:numPr>
+        <w:ind w:left="720"/>
+      </w:pPr>
+    </w:p>
+    <w:p>
+      <w:pPr>
+        <w:pStyle w:val="FGRItem"/>
+        <w:numPr>
+          <w:ilvl w:val="0"/>
+          <w:numId w:val="0"/>
+        </w:numPr>
+        <w:ind w:left="720"/>
+      </w:pPr>
     </w:p>
     <w:p>
       <w:pPr>
@@ -3617,6 +4851,7 @@
           <w:b/>
           <w:lang w:val="pt-BR"/>
         </w:rPr>
+        <w:lastRenderedPageBreak/>
         <w:t>Instalação</w:t>
       </w:r>
     </w:p>
@@ -3661,60 +4896,122 @@
       </w:r>
       <w:proofErr w:type="spellEnd"/>
       <w:r>
+        <w:t xml:space="preserve"> para o controle de liga/desliga, com ajuste na intensidade de luminosidade.</w:t>
+      </w:r>
+    </w:p>
+    <w:p>
+      <w:pPr>
+        <w:pStyle w:val="FGRItem"/>
+      </w:pPr>
+      <w:r>
+        <w:t xml:space="preserve">Realizar instalação das lâmpadas B1 de </w:t>
+      </w:r>
+      <w:proofErr w:type="spellStart"/>
+      <w:r>
+        <w:t>led</w:t>
+      </w:r>
+      <w:proofErr w:type="spellEnd"/>
+      <w:r>
+        <w:t xml:space="preserve"> da </w:t>
+      </w:r>
+      <w:proofErr w:type="spellStart"/>
+      <w:r>
+        <w:t>Sonoff</w:t>
+      </w:r>
+      <w:proofErr w:type="spellEnd"/>
+      <w:r>
+        <w:t xml:space="preserve">, onde instalação seja em </w:t>
+      </w:r>
+      <w:r>
+        <w:t xml:space="preserve">locais pontuais no forro da cozinha, junto ao interruptor de fase </w:t>
+      </w:r>
+      <w:r>
+        <w:t xml:space="preserve">Dual Interruptor da </w:t>
+      </w:r>
+      <w:proofErr w:type="spellStart"/>
+      <w:r>
+        <w:t>Sonoff</w:t>
+      </w:r>
+      <w:proofErr w:type="spellEnd"/>
+      <w:r>
+        <w:t xml:space="preserve"> para o controle da através da rede.</w:t>
+      </w:r>
+    </w:p>
+    <w:p>
+      <w:pPr>
+        <w:pStyle w:val="FGRItem"/>
+      </w:pPr>
+      <w:r>
+        <w:t>Pluga</w:t>
+      </w:r>
+      <w:r>
+        <w:t xml:space="preserve">r os </w:t>
+      </w:r>
+      <w:r>
+        <w:t xml:space="preserve">S20 </w:t>
+      </w:r>
+      <w:proofErr w:type="spellStart"/>
+      <w:r>
+        <w:t>Smart</w:t>
+      </w:r>
+      <w:proofErr w:type="spellEnd"/>
+      <w:r>
+        <w:t xml:space="preserve"> Socket</w:t>
+      </w:r>
+      <w:r>
+        <w:t xml:space="preserve"> em tomadas com tensões adequadas para </w:t>
+      </w:r>
+      <w:r>
+        <w:t xml:space="preserve">os dispositivos </w:t>
+      </w:r>
+      <w:r>
+        <w:t xml:space="preserve">e reconhecer os mesmos na aplicação da </w:t>
+      </w:r>
+      <w:proofErr w:type="spellStart"/>
+      <w:r>
+        <w:t>Sonoff</w:t>
+      </w:r>
+      <w:proofErr w:type="spellEnd"/>
+      <w:r>
         <w:t xml:space="preserve"> </w:t>
       </w:r>
-      <w:r>
-        <w:lastRenderedPageBreak/>
-        <w:t>para o controle de liga/desliga, com ajuste na intensidade de luminosidade.</w:t>
-      </w:r>
-    </w:p>
-    <w:p>
-      <w:pPr>
-        <w:pStyle w:val="FGRItem"/>
-      </w:pPr>
-      <w:r>
-        <w:t xml:space="preserve">Realizar instalação das lâmpadas B1 de </w:t>
-      </w:r>
-      <w:proofErr w:type="spellStart"/>
-      <w:r>
-        <w:t>led</w:t>
-      </w:r>
-      <w:proofErr w:type="spellEnd"/>
-      <w:r>
-        <w:t xml:space="preserve"> da </w:t>
-      </w:r>
-      <w:proofErr w:type="spellStart"/>
-      <w:r>
-        <w:t>Sonoff</w:t>
-      </w:r>
-      <w:proofErr w:type="spellEnd"/>
-      <w:r>
-        <w:t xml:space="preserve">, onde instalação seja em </w:t>
-      </w:r>
-      <w:r>
-        <w:t xml:space="preserve">locais pontuais no forro da cozinha, junto ao interruptor de fase </w:t>
-      </w:r>
-      <w:r>
-        <w:t xml:space="preserve">Dual Interruptor da </w:t>
-      </w:r>
-      <w:proofErr w:type="spellStart"/>
-      <w:r>
-        <w:t>Sonoff</w:t>
-      </w:r>
-      <w:proofErr w:type="spellEnd"/>
-      <w:r>
-        <w:t xml:space="preserve"> para o controle da através da rede.</w:t>
-      </w:r>
-    </w:p>
-    <w:p>
-      <w:pPr>
-        <w:pStyle w:val="FGRItem"/>
-      </w:pPr>
-      <w:r>
-        <w:t>Pluga</w:t>
-      </w:r>
-      <w:r>
-        <w:t xml:space="preserve">r os </w:t>
+      <w:proofErr w:type="spellStart"/>
+      <w:r>
+        <w:t>EWeLink</w:t>
+      </w:r>
+      <w:proofErr w:type="spellEnd"/>
+      <w:r>
+        <w:t xml:space="preserve">, para que a </w:t>
+      </w:r>
+      <w:proofErr w:type="spellStart"/>
+      <w:r>
+        <w:t>Alexa</w:t>
+      </w:r>
+      <w:proofErr w:type="spellEnd"/>
+      <w:r>
+        <w:t xml:space="preserve"> também os reconheça.</w:t>
+      </w:r>
+    </w:p>
+    <w:p>
+      <w:pPr>
+        <w:pStyle w:val="FGRItem"/>
+      </w:pPr>
+      <w:r>
+        <w:t xml:space="preserve">Ligar a </w:t>
+      </w:r>
+      <w:r>
+        <w:t xml:space="preserve">Cafeteira </w:t>
+      </w:r>
+      <w:proofErr w:type="spellStart"/>
+      <w:r>
+        <w:t>Eletrica</w:t>
+      </w:r>
+      <w:proofErr w:type="spellEnd"/>
+      <w:r>
+        <w:t xml:space="preserve"> 10 Xicaras 550W Hs-700</w:t>
+      </w:r>
+      <w:r>
+        <w:t xml:space="preserve"> em um </w:t>
       </w:r>
       <w:r>
         <w:t xml:space="preserve">S20 </w:t>
@@ -3728,29 +5025,57 @@
         <w:t xml:space="preserve"> Socket</w:t>
       </w:r>
       <w:r>
-        <w:t xml:space="preserve"> em tomadas com tensões adequadas para </w:t>
-      </w:r>
-      <w:r>
-        <w:t xml:space="preserve">os dispositivos </w:t>
-      </w:r>
-      <w:r>
-        <w:t xml:space="preserve">e reconhecer os mesmos na aplicação da </w:t>
-      </w:r>
-      <w:proofErr w:type="spellStart"/>
-      <w:r>
-        <w:t>Sonoff</w:t>
-      </w:r>
-      <w:proofErr w:type="spellEnd"/>
-      <w:r>
-        <w:t xml:space="preserve"> </w:t>
-      </w:r>
-      <w:proofErr w:type="spellStart"/>
-      <w:r>
-        <w:t>EWeLink</w:t>
-      </w:r>
-      <w:proofErr w:type="spellEnd"/>
-      <w:r>
-        <w:t xml:space="preserve">, para que a </w:t>
+        <w:t>.</w:t>
+      </w:r>
+    </w:p>
+    <w:p>
+      <w:pPr>
+        <w:pStyle w:val="FGRItem"/>
+      </w:pPr>
+      <w:r>
+        <w:t xml:space="preserve">Ligar a </w:t>
+      </w:r>
+      <w:r>
+        <w:t>Sanduicheira e Grill Mac Inox S-11</w:t>
+      </w:r>
+      <w:r>
+        <w:t xml:space="preserve"> em um </w:t>
+      </w:r>
+      <w:r>
+        <w:t xml:space="preserve">S20 </w:t>
+      </w:r>
+      <w:proofErr w:type="spellStart"/>
+      <w:r>
+        <w:t>Smart</w:t>
+      </w:r>
+      <w:proofErr w:type="spellEnd"/>
+      <w:r>
+        <w:t xml:space="preserve"> Socket</w:t>
+      </w:r>
+      <w:r>
+        <w:t>.</w:t>
+      </w:r>
+    </w:p>
+    <w:p>
+      <w:pPr>
+        <w:pStyle w:val="FGRItem"/>
+      </w:pPr>
+      <w:r>
+        <w:t xml:space="preserve">A </w:t>
+      </w:r>
+      <w:r>
+        <w:t>geladeira Family Hub</w:t>
+      </w:r>
+      <w:r>
+        <w:t xml:space="preserve"> tem acesso à internet, mas não possui ligação com a Samsung </w:t>
+      </w:r>
+      <w:proofErr w:type="spellStart"/>
+      <w:r>
+        <w:t>Smartthings</w:t>
+      </w:r>
+      <w:proofErr w:type="spellEnd"/>
+      <w:r>
+        <w:t xml:space="preserve">, por isso ela tem conexão coma a </w:t>
       </w:r>
       <w:proofErr w:type="spellStart"/>
       <w:r>
@@ -3758,72 +5083,18 @@
       </w:r>
       <w:proofErr w:type="spellEnd"/>
       <w:r>
-        <w:t xml:space="preserve"> também os reconheça.</w:t>
-      </w:r>
-    </w:p>
-    <w:p>
-      <w:pPr>
-        <w:pStyle w:val="FGRItem"/>
-      </w:pPr>
-      <w:r>
-        <w:t xml:space="preserve">Ligar a </w:t>
-      </w:r>
-      <w:r>
-        <w:t xml:space="preserve">Cafeteira </w:t>
-      </w:r>
-      <w:proofErr w:type="spellStart"/>
-      <w:r>
-        <w:t>Eletrica</w:t>
-      </w:r>
-      <w:proofErr w:type="spellEnd"/>
-      <w:r>
-        <w:t xml:space="preserve"> 10 Xicaras 550W Hs-700</w:t>
-      </w:r>
-      <w:r>
-        <w:t xml:space="preserve"> em um </w:t>
-      </w:r>
-      <w:r>
-        <w:t xml:space="preserve">S20 </w:t>
-      </w:r>
-      <w:proofErr w:type="spellStart"/>
-      <w:r>
-        <w:t>Smart</w:t>
-      </w:r>
-      <w:proofErr w:type="spellEnd"/>
-      <w:r>
-        <w:t xml:space="preserve"> Socket</w:t>
-      </w:r>
-      <w:r>
         <w:t>.</w:t>
       </w:r>
     </w:p>
     <w:p>
       <w:pPr>
         <w:pStyle w:val="FGRItem"/>
-      </w:pPr>
-      <w:r>
-        <w:t xml:space="preserve">Ligar a </w:t>
-      </w:r>
-      <w:r>
-        <w:t>Sanduicheira e Grill Mac Inox S-11</w:t>
-      </w:r>
-      <w:r>
-        <w:t xml:space="preserve"> em um </w:t>
-      </w:r>
-      <w:r>
-        <w:t xml:space="preserve">S20 </w:t>
-      </w:r>
-      <w:proofErr w:type="spellStart"/>
-      <w:r>
-        <w:t>Smart</w:t>
-      </w:r>
-      <w:proofErr w:type="spellEnd"/>
-      <w:r>
-        <w:t xml:space="preserve"> Socket</w:t>
-      </w:r>
-      <w:r>
-        <w:t>.</w:t>
-      </w:r>
+        <w:numPr>
+          <w:ilvl w:val="0"/>
+          <w:numId w:val="0"/>
+        </w:numPr>
+        <w:ind w:left="720"/>
+      </w:pPr>
     </w:p>
     <w:p>
       <w:pPr>
@@ -3969,7 +5240,7 @@
                     <pic:cNvPicPr/>
                   </pic:nvPicPr>
                   <pic:blipFill>
-                    <a:blip r:embed="rId15">
+                    <a:blip r:embed="rId30">
                       <a:extLst>
                         <a:ext uri="{28A0092B-C50C-407E-A947-70E740481C1C}">
                           <a14:useLocalDpi xmlns:a14="http://schemas.microsoft.com/office/drawing/2010/main" val="0"/>
@@ -4006,6 +5277,8 @@
     <w:p/>
     <w:p/>
     <w:p/>
+    <w:p/>
+    <w:p/>
     <w:p>
       <w:pPr>
         <w:rPr>
@@ -4036,186 +5309,6 @@
       <w:proofErr w:type="spellEnd"/>
       <w:r>
         <w:t>: R$105,15</w:t>
-      </w:r>
-    </w:p>
-    <w:p>
-      <w:pPr>
-        <w:pStyle w:val="FGRItem"/>
-      </w:pPr>
-      <w:r>
-        <w:t>Lava-Louça Inox 14 Serviços (LI14X) - 220V</w:t>
-      </w:r>
-      <w:r>
-        <w:t xml:space="preserve"> - </w:t>
-      </w:r>
-      <w:r>
-        <w:t>Electrolux</w:t>
-      </w:r>
-      <w:r>
-        <w:t xml:space="preserve">: </w:t>
-      </w:r>
-      <w:r>
-        <w:t>R$ 3.879,03</w:t>
-      </w:r>
-    </w:p>
-    <w:p>
-      <w:pPr>
-        <w:pStyle w:val="FGRItem"/>
-      </w:pPr>
-      <w:r>
-        <w:t xml:space="preserve">Aspirador Automatizado Inteligente Robô – </w:t>
-      </w:r>
-      <w:proofErr w:type="spellStart"/>
-      <w:r>
-        <w:t>Xiaomi</w:t>
-      </w:r>
-      <w:proofErr w:type="spellEnd"/>
-      <w:r>
-        <w:t>:</w:t>
-      </w:r>
-      <w:r>
-        <w:t xml:space="preserve"> R$1.786,59</w:t>
-      </w:r>
-    </w:p>
-    <w:p>
-      <w:pPr>
-        <w:pStyle w:val="Ttulo3"/>
-        <w:rPr>
-          <w:b/>
-        </w:rPr>
-      </w:pPr>
-      <w:r>
-        <w:rPr>
-          <w:b/>
-          <w:lang w:val="pt-BR"/>
-        </w:rPr>
-        <w:t>instalação</w:t>
-      </w:r>
-      <w:r>
-        <w:rPr>
-          <w:b/>
-        </w:rPr>
-        <w:t xml:space="preserve"> </w:t>
-      </w:r>
-    </w:p>
-    <w:p>
-      <w:pPr>
-        <w:pStyle w:val="FGRItem"/>
-      </w:pPr>
-      <w:r>
-        <w:rPr>
-          <w:rStyle w:val="FGRItemChar"/>
-        </w:rPr>
-        <w:t xml:space="preserve">A instalação desses equipamentos e bem intuitiva, pois a Lava-Louça Inox 14 Serviços (LI14X) pode ser </w:t>
-      </w:r>
-      <w:proofErr w:type="spellStart"/>
-      <w:r>
-        <w:rPr>
-          <w:rStyle w:val="FGRItemChar"/>
-        </w:rPr>
-        <w:t>pré</w:t>
-      </w:r>
-      <w:proofErr w:type="spellEnd"/>
-      <w:r>
-        <w:rPr>
-          <w:rStyle w:val="FGRItemChar"/>
-        </w:rPr>
-        <w:t>-configurada p</w:t>
-      </w:r>
-      <w:r>
-        <w:rPr>
-          <w:rStyle w:val="FGRItemChar"/>
-        </w:rPr>
-        <w:t xml:space="preserve">ara um modo inteligente, onde </w:t>
-      </w:r>
-      <w:r>
-        <w:rPr>
-          <w:rStyle w:val="FGRItemChar"/>
-        </w:rPr>
-        <w:t>este modo faz uma análise da louça e inicia a lavagem</w:t>
-      </w:r>
-      <w:r>
-        <w:rPr>
-          <w:rStyle w:val="FGRItemChar"/>
-        </w:rPr>
-        <w:t xml:space="preserve"> automaticamente. Em cima deste cenário, o</w:t>
-      </w:r>
-      <w:r>
-        <w:rPr>
-          <w:rStyle w:val="FGRItemChar"/>
-        </w:rPr>
-        <w:t xml:space="preserve"> socket </w:t>
-      </w:r>
-      <w:r>
-        <w:rPr>
-          <w:rStyle w:val="FGRItemChar"/>
-        </w:rPr>
-        <w:t xml:space="preserve">S30 irá fazer o processo de ligar ou desligar o equipamento através do comando pela </w:t>
-      </w:r>
-      <w:proofErr w:type="spellStart"/>
-      <w:r>
-        <w:rPr>
-          <w:rStyle w:val="FGRItemChar"/>
-        </w:rPr>
-        <w:t>Alexa</w:t>
-      </w:r>
-      <w:proofErr w:type="spellEnd"/>
-      <w:r>
-        <w:rPr>
-          <w:rStyle w:val="FGRItemChar"/>
-        </w:rPr>
-        <w:t xml:space="preserve"> ou </w:t>
-      </w:r>
-      <w:proofErr w:type="spellStart"/>
-      <w:r>
-        <w:rPr>
-          <w:rStyle w:val="FGRItemChar"/>
-        </w:rPr>
-        <w:t>App</w:t>
-      </w:r>
-      <w:proofErr w:type="spellEnd"/>
-      <w:r>
-        <w:rPr>
-          <w:rStyle w:val="FGRItemChar"/>
-        </w:rPr>
-        <w:t>, e também configurar uma hora para o Socket S30 ligar e fazer a lava-louça iniciar a lavagem.</w:t>
-      </w:r>
-      <w:r>
-        <w:t xml:space="preserve"> </w:t>
-      </w:r>
-    </w:p>
-    <w:p>
-      <w:pPr>
-        <w:pStyle w:val="FGRItem"/>
-      </w:pPr>
-      <w:r>
-        <w:t xml:space="preserve">O </w:t>
-      </w:r>
-      <w:r>
-        <w:t>Aspirador Automatizado Inteligente Robô</w:t>
-      </w:r>
-      <w:r>
-        <w:t xml:space="preserve"> da </w:t>
-      </w:r>
-      <w:proofErr w:type="spellStart"/>
-      <w:r>
-        <w:t>Xiaomi</w:t>
-      </w:r>
-      <w:proofErr w:type="spellEnd"/>
-      <w:r>
-        <w:t xml:space="preserve"> possui uma interface própria, sem conectividade com </w:t>
-      </w:r>
-      <w:proofErr w:type="spellStart"/>
-      <w:r>
-        <w:t>Alexa</w:t>
-      </w:r>
-      <w:proofErr w:type="spellEnd"/>
-      <w:r>
-        <w:t xml:space="preserve">, devido a isso, ele e o </w:t>
-      </w:r>
-      <w:r>
-        <w:lastRenderedPageBreak/>
-        <w:t xml:space="preserve">único equipamento do projeto que possui um funcionamento independente dos demais dispositivos do projeto. </w:t>
       </w:r>
     </w:p>
     <w:p>
@@ -4227,20 +5320,415 @@
         </w:numPr>
         <w:ind w:left="720"/>
       </w:pPr>
+      <w:r>
+        <w:rPr>
+          <w:noProof/>
+        </w:rPr>
+        <w:drawing>
+          <wp:inline distT="0" distB="0" distL="0" distR="0">
+            <wp:extent cx="2143125" cy="2143125"/>
+            <wp:effectExtent l="0" t="0" r="9525" b="9525"/>
+            <wp:docPr id="19" name="Imagem 19"/>
+            <wp:cNvGraphicFramePr>
+              <a:graphicFrameLocks xmlns:a="http://schemas.openxmlformats.org/drawingml/2006/main" noChangeAspect="1"/>
+            </wp:cNvGraphicFramePr>
+            <a:graphic xmlns:a="http://schemas.openxmlformats.org/drawingml/2006/main">
+              <a:graphicData uri="http://schemas.openxmlformats.org/drawingml/2006/picture">
+                <pic:pic xmlns:pic="http://schemas.openxmlformats.org/drawingml/2006/picture">
+                  <pic:nvPicPr>
+                    <pic:cNvPr id="19" name="s30.jpg"/>
+                    <pic:cNvPicPr/>
+                  </pic:nvPicPr>
+                  <pic:blipFill>
+                    <a:blip r:embed="rId31">
+                      <a:extLst>
+                        <a:ext uri="{28A0092B-C50C-407E-A947-70E740481C1C}">
+                          <a14:useLocalDpi xmlns:a14="http://schemas.microsoft.com/office/drawing/2010/main" val="0"/>
+                        </a:ext>
+                      </a:extLst>
+                    </a:blip>
+                    <a:stretch>
+                      <a:fillRect/>
+                    </a:stretch>
+                  </pic:blipFill>
+                  <pic:spPr>
+                    <a:xfrm>
+                      <a:off x="0" y="0"/>
+                      <a:ext cx="2143125" cy="2143125"/>
+                    </a:xfrm>
+                    <a:prstGeom prst="rect">
+                      <a:avLst/>
+                    </a:prstGeom>
+                  </pic:spPr>
+                </pic:pic>
+              </a:graphicData>
+            </a:graphic>
+          </wp:inline>
+        </w:drawing>
+      </w:r>
+    </w:p>
+    <w:p>
+      <w:pPr>
+        <w:pStyle w:val="FGRItem"/>
+        <w:numPr>
+          <w:ilvl w:val="0"/>
+          <w:numId w:val="0"/>
+        </w:numPr>
+        <w:ind w:left="720"/>
+      </w:pPr>
+    </w:p>
+    <w:p>
+      <w:pPr>
+        <w:pStyle w:val="FGRItem"/>
+        <w:numPr>
+          <w:ilvl w:val="0"/>
+          <w:numId w:val="0"/>
+        </w:numPr>
+        <w:ind w:left="720"/>
+      </w:pPr>
+    </w:p>
+    <w:p>
+      <w:pPr>
+        <w:pStyle w:val="FGRItem"/>
+        <w:numPr>
+          <w:ilvl w:val="0"/>
+          <w:numId w:val="0"/>
+        </w:numPr>
+        <w:ind w:left="720"/>
+      </w:pPr>
+    </w:p>
+    <w:p>
+      <w:pPr>
+        <w:pStyle w:val="FGRItem"/>
+        <w:numPr>
+          <w:ilvl w:val="0"/>
+          <w:numId w:val="0"/>
+        </w:numPr>
+        <w:ind w:left="720"/>
+      </w:pPr>
+    </w:p>
+    <w:p>
+      <w:pPr>
+        <w:pStyle w:val="FGRItem"/>
+        <w:numPr>
+          <w:ilvl w:val="0"/>
+          <w:numId w:val="0"/>
+        </w:numPr>
+        <w:ind w:left="720"/>
+      </w:pPr>
+    </w:p>
+    <w:p>
+      <w:pPr>
+        <w:pStyle w:val="FGRItem"/>
+      </w:pPr>
+      <w:r>
+        <w:t>Lava-Louça Inox 14 Serviços (LI14X) - 220V</w:t>
+      </w:r>
+      <w:r>
+        <w:t xml:space="preserve"> - </w:t>
+      </w:r>
+      <w:r>
+        <w:t>Electrolux</w:t>
+      </w:r>
+      <w:r>
+        <w:t xml:space="preserve">: </w:t>
+      </w:r>
+      <w:r>
+        <w:t>R$ 3.879,03</w:t>
+      </w:r>
+    </w:p>
+    <w:p>
+      <w:pPr>
+        <w:pStyle w:val="FGRItem"/>
+        <w:numPr>
+          <w:ilvl w:val="0"/>
+          <w:numId w:val="0"/>
+        </w:numPr>
+        <w:ind w:left="720"/>
+      </w:pPr>
+      <w:r>
+        <w:rPr>
+          <w:noProof/>
+        </w:rPr>
+        <w:drawing>
+          <wp:inline distT="0" distB="0" distL="0" distR="0">
+            <wp:extent cx="1992702" cy="1492887"/>
+            <wp:effectExtent l="0" t="0" r="7620" b="0"/>
+            <wp:docPr id="20" name="Imagem 20"/>
+            <wp:cNvGraphicFramePr>
+              <a:graphicFrameLocks xmlns:a="http://schemas.openxmlformats.org/drawingml/2006/main" noChangeAspect="1"/>
+            </wp:cNvGraphicFramePr>
+            <a:graphic xmlns:a="http://schemas.openxmlformats.org/drawingml/2006/main">
+              <a:graphicData uri="http://schemas.openxmlformats.org/drawingml/2006/picture">
+                <pic:pic xmlns:pic="http://schemas.openxmlformats.org/drawingml/2006/picture">
+                  <pic:nvPicPr>
+                    <pic:cNvPr id="20" name="lavalouca.jpg"/>
+                    <pic:cNvPicPr/>
+                  </pic:nvPicPr>
+                  <pic:blipFill>
+                    <a:blip r:embed="rId32" cstate="print">
+                      <a:extLst>
+                        <a:ext uri="{28A0092B-C50C-407E-A947-70E740481C1C}">
+                          <a14:useLocalDpi xmlns:a14="http://schemas.microsoft.com/office/drawing/2010/main" val="0"/>
+                        </a:ext>
+                      </a:extLst>
+                    </a:blip>
+                    <a:stretch>
+                      <a:fillRect/>
+                    </a:stretch>
+                  </pic:blipFill>
+                  <pic:spPr>
+                    <a:xfrm>
+                      <a:off x="0" y="0"/>
+                      <a:ext cx="1998161" cy="1496977"/>
+                    </a:xfrm>
+                    <a:prstGeom prst="rect">
+                      <a:avLst/>
+                    </a:prstGeom>
+                  </pic:spPr>
+                </pic:pic>
+              </a:graphicData>
+            </a:graphic>
+          </wp:inline>
+        </w:drawing>
+      </w:r>
+    </w:p>
+    <w:p>
+      <w:pPr>
+        <w:pStyle w:val="FGRItem"/>
+      </w:pPr>
+      <w:r>
+        <w:t xml:space="preserve">Aspirador Automatizado Inteligente Robô – </w:t>
+      </w:r>
+      <w:proofErr w:type="spellStart"/>
+      <w:r>
+        <w:t>Xiaomi</w:t>
+      </w:r>
+      <w:proofErr w:type="spellEnd"/>
+      <w:r>
+        <w:t>:</w:t>
+      </w:r>
+      <w:r>
+        <w:t xml:space="preserve"> R$1.786,59</w:t>
+      </w:r>
+    </w:p>
+    <w:p>
+      <w:pPr>
+        <w:pStyle w:val="FGRItem"/>
+        <w:numPr>
+          <w:ilvl w:val="0"/>
+          <w:numId w:val="0"/>
+        </w:numPr>
+        <w:ind w:left="720"/>
+      </w:pPr>
+      <w:r>
+        <w:rPr>
+          <w:noProof/>
+        </w:rPr>
+        <w:drawing>
+          <wp:inline distT="0" distB="0" distL="0" distR="0">
+            <wp:extent cx="1733910" cy="1733910"/>
+            <wp:effectExtent l="0" t="0" r="0" b="0"/>
+            <wp:docPr id="21" name="Imagem 21"/>
+            <wp:cNvGraphicFramePr>
+              <a:graphicFrameLocks xmlns:a="http://schemas.openxmlformats.org/drawingml/2006/main" noChangeAspect="1"/>
+            </wp:cNvGraphicFramePr>
+            <a:graphic xmlns:a="http://schemas.openxmlformats.org/drawingml/2006/main">
+              <a:graphicData uri="http://schemas.openxmlformats.org/drawingml/2006/picture">
+                <pic:pic xmlns:pic="http://schemas.openxmlformats.org/drawingml/2006/picture">
+                  <pic:nvPicPr>
+                    <pic:cNvPr id="21" name="aspirador-rob-xiaomi-D_NQ_NP_877725-MLB25486924893_042017-O.jpg"/>
+                    <pic:cNvPicPr/>
+                  </pic:nvPicPr>
+                  <pic:blipFill>
+                    <a:blip r:embed="rId33">
+                      <a:extLst>
+                        <a:ext uri="{28A0092B-C50C-407E-A947-70E740481C1C}">
+                          <a14:useLocalDpi xmlns:a14="http://schemas.microsoft.com/office/drawing/2010/main" val="0"/>
+                        </a:ext>
+                      </a:extLst>
+                    </a:blip>
+                    <a:stretch>
+                      <a:fillRect/>
+                    </a:stretch>
+                  </pic:blipFill>
+                  <pic:spPr>
+                    <a:xfrm>
+                      <a:off x="0" y="0"/>
+                      <a:ext cx="1737447" cy="1737447"/>
+                    </a:xfrm>
+                    <a:prstGeom prst="rect">
+                      <a:avLst/>
+                    </a:prstGeom>
+                  </pic:spPr>
+                </pic:pic>
+              </a:graphicData>
+            </a:graphic>
+          </wp:inline>
+        </w:drawing>
+      </w:r>
     </w:p>
     <w:p>
       <w:pPr>
         <w:pStyle w:val="Ttulo3"/>
+        <w:rPr>
+          <w:b/>
+        </w:rPr>
+      </w:pPr>
+      <w:r>
         <w:rPr>
           <w:b/>
           <w:lang w:val="pt-BR"/>
         </w:rPr>
-      </w:pPr>
-      <w:r>
+        <w:t>instalação</w:t>
+      </w:r>
+      <w:r>
+        <w:rPr>
+          <w:b/>
+        </w:rPr>
+        <w:t xml:space="preserve"> </w:t>
+      </w:r>
+    </w:p>
+    <w:p>
+      <w:pPr>
+        <w:pStyle w:val="FGRItem"/>
+      </w:pPr>
+      <w:r>
+        <w:rPr>
+          <w:rStyle w:val="FGRItemChar"/>
+        </w:rPr>
+        <w:t xml:space="preserve">A instalação desses equipamentos e bem intuitiva, pois a Lava-Louça Inox 14 Serviços (LI14X) pode ser </w:t>
+      </w:r>
+      <w:proofErr w:type="spellStart"/>
+      <w:r>
+        <w:rPr>
+          <w:rStyle w:val="FGRItemChar"/>
+        </w:rPr>
+        <w:t>pré</w:t>
+      </w:r>
+      <w:proofErr w:type="spellEnd"/>
+      <w:r>
+        <w:rPr>
+          <w:rStyle w:val="FGRItemChar"/>
+        </w:rPr>
+        <w:t>-configurada p</w:t>
+      </w:r>
+      <w:r>
+        <w:rPr>
+          <w:rStyle w:val="FGRItemChar"/>
+        </w:rPr>
+        <w:t xml:space="preserve">ara um modo inteligente, onde </w:t>
+      </w:r>
+      <w:r>
+        <w:rPr>
+          <w:rStyle w:val="FGRItemChar"/>
+        </w:rPr>
+        <w:t>este modo faz uma análise da louça e inicia a lavagem</w:t>
+      </w:r>
+      <w:r>
+        <w:rPr>
+          <w:rStyle w:val="FGRItemChar"/>
+        </w:rPr>
+        <w:t xml:space="preserve"> automaticamente. Em cima deste cenário, o</w:t>
+      </w:r>
+      <w:r>
+        <w:rPr>
+          <w:rStyle w:val="FGRItemChar"/>
+        </w:rPr>
+        <w:t xml:space="preserve"> socket </w:t>
+      </w:r>
+      <w:r>
+        <w:rPr>
+          <w:rStyle w:val="FGRItemChar"/>
+        </w:rPr>
+        <w:t xml:space="preserve">S30 irá fazer o processo de ligar ou desligar o equipamento através do comando pela </w:t>
+      </w:r>
+      <w:proofErr w:type="spellStart"/>
+      <w:r>
+        <w:rPr>
+          <w:rStyle w:val="FGRItemChar"/>
+        </w:rPr>
+        <w:t>Alexa</w:t>
+      </w:r>
+      <w:proofErr w:type="spellEnd"/>
+      <w:r>
+        <w:rPr>
+          <w:rStyle w:val="FGRItemChar"/>
+        </w:rPr>
+        <w:t xml:space="preserve"> ou </w:t>
+      </w:r>
+      <w:proofErr w:type="spellStart"/>
+      <w:r>
+        <w:rPr>
+          <w:rStyle w:val="FGRItemChar"/>
+        </w:rPr>
+        <w:t>App</w:t>
+      </w:r>
+      <w:proofErr w:type="spellEnd"/>
+      <w:r>
+        <w:rPr>
+          <w:rStyle w:val="FGRItemChar"/>
+        </w:rPr>
+        <w:t>, e também configurar uma hora para o Socket S30 ligar e fazer a lava-louça iniciar a lavagem.</w:t>
+      </w:r>
+      <w:r>
+        <w:t xml:space="preserve"> </w:t>
+      </w:r>
+    </w:p>
+    <w:p>
+      <w:pPr>
+        <w:pStyle w:val="FGRItem"/>
+      </w:pPr>
+      <w:r>
+        <w:t xml:space="preserve">O </w:t>
+      </w:r>
+      <w:r>
+        <w:t>Aspirador Automatizado Inteligente Robô</w:t>
+      </w:r>
+      <w:r>
+        <w:t xml:space="preserve"> da </w:t>
+      </w:r>
+      <w:proofErr w:type="spellStart"/>
+      <w:r>
+        <w:t>Xiaomi</w:t>
+      </w:r>
+      <w:proofErr w:type="spellEnd"/>
+      <w:r>
+        <w:t xml:space="preserve"> possui uma interface própria, sem conectividade com </w:t>
+      </w:r>
+      <w:proofErr w:type="spellStart"/>
+      <w:r>
+        <w:t>Alexa</w:t>
+      </w:r>
+      <w:proofErr w:type="spellEnd"/>
+      <w:r>
+        <w:t xml:space="preserve">, devido a isso, ele e o único equipamento do projeto que possui um funcionamento independente dos demais dispositivos do projeto. </w:t>
+      </w:r>
+    </w:p>
+    <w:p>
+      <w:pPr>
+        <w:pStyle w:val="FGRItem"/>
+        <w:numPr>
+          <w:ilvl w:val="0"/>
+          <w:numId w:val="0"/>
+        </w:numPr>
+        <w:ind w:left="720"/>
+      </w:pPr>
+    </w:p>
+    <w:p>
+      <w:pPr>
+        <w:pStyle w:val="Ttulo3"/>
         <w:rPr>
           <w:b/>
           <w:lang w:val="pt-BR"/>
         </w:rPr>
+      </w:pPr>
+      <w:r>
+        <w:rPr>
+          <w:b/>
+          <w:lang w:val="pt-BR"/>
+        </w:rPr>
+        <w:lastRenderedPageBreak/>
         <w:t xml:space="preserve">interconexão </w:t>
       </w:r>
     </w:p>
@@ -4334,7 +5822,7 @@
                     <pic:cNvPicPr/>
                   </pic:nvPicPr>
                   <pic:blipFill>
-                    <a:blip r:embed="rId16">
+                    <a:blip r:embed="rId34">
                       <a:extLst>
                         <a:ext uri="{28A0092B-C50C-407E-A947-70E740481C1C}">
                           <a14:useLocalDpi xmlns:a14="http://schemas.microsoft.com/office/drawing/2010/main" val="0"/>
@@ -4441,6 +5929,20 @@
     <w:p>
       <w:pPr>
         <w:rPr>
+          <w:b/>
+        </w:rPr>
+      </w:pPr>
+    </w:p>
+    <w:p>
+      <w:pPr>
+        <w:rPr>
+          <w:b/>
+        </w:rPr>
+      </w:pPr>
+    </w:p>
+    <w:p>
+      <w:pPr>
+        <w:rPr>
           <w:u w:val="single"/>
         </w:rPr>
       </w:pPr>
@@ -4487,126 +5989,371 @@
         <w:t xml:space="preserve"> Gesso</w:t>
       </w:r>
       <w:r>
+        <w:t>-</w:t>
+      </w:r>
+      <w:r>
+        <w:t>MEGALED O&amp;M</w:t>
+      </w:r>
+      <w:r>
+        <w:t>:</w:t>
+      </w:r>
+      <w:r>
         <w:t xml:space="preserve"> </w:t>
       </w:r>
       <w:r>
-        <w:t>MEGALED O&amp;M</w:t>
-      </w:r>
+        <w:t>R$116</w:t>
+      </w:r>
+    </w:p>
+    <w:p>
+      <w:pPr>
+        <w:pStyle w:val="FGRItem"/>
+        <w:numPr>
+          <w:ilvl w:val="0"/>
+          <w:numId w:val="0"/>
+        </w:numPr>
+        <w:ind w:left="720"/>
+      </w:pPr>
+      <w:r>
+        <w:rPr>
+          <w:noProof/>
+        </w:rPr>
+        <w:lastRenderedPageBreak/>
+        <w:drawing>
+          <wp:inline distT="0" distB="0" distL="0" distR="0">
+            <wp:extent cx="2104845" cy="2104845"/>
+            <wp:effectExtent l="0" t="0" r="0" b="0"/>
+            <wp:docPr id="32" name="Imagem 32"/>
+            <wp:cNvGraphicFramePr>
+              <a:graphicFrameLocks xmlns:a="http://schemas.openxmlformats.org/drawingml/2006/main" noChangeAspect="1"/>
+            </wp:cNvGraphicFramePr>
+            <a:graphic xmlns:a="http://schemas.openxmlformats.org/drawingml/2006/main">
+              <a:graphicData uri="http://schemas.openxmlformats.org/drawingml/2006/picture">
+                <pic:pic xmlns:pic="http://schemas.openxmlformats.org/drawingml/2006/picture">
+                  <pic:nvPicPr>
+                    <pic:cNvPr id="32" name="fitaled2.jpg"/>
+                    <pic:cNvPicPr/>
+                  </pic:nvPicPr>
+                  <pic:blipFill>
+                    <a:blip r:embed="rId35">
+                      <a:extLst>
+                        <a:ext uri="{28A0092B-C50C-407E-A947-70E740481C1C}">
+                          <a14:useLocalDpi xmlns:a14="http://schemas.microsoft.com/office/drawing/2010/main" val="0"/>
+                        </a:ext>
+                      </a:extLst>
+                    </a:blip>
+                    <a:stretch>
+                      <a:fillRect/>
+                    </a:stretch>
+                  </pic:blipFill>
+                  <pic:spPr>
+                    <a:xfrm>
+                      <a:off x="0" y="0"/>
+                      <a:ext cx="2109472" cy="2109472"/>
+                    </a:xfrm>
+                    <a:prstGeom prst="rect">
+                      <a:avLst/>
+                    </a:prstGeom>
+                  </pic:spPr>
+                </pic:pic>
+              </a:graphicData>
+            </a:graphic>
+          </wp:inline>
+        </w:drawing>
+      </w:r>
+    </w:p>
+    <w:p>
+      <w:pPr>
+        <w:pStyle w:val="FGRItem"/>
+        <w:numPr>
+          <w:ilvl w:val="0"/>
+          <w:numId w:val="0"/>
+        </w:numPr>
+        <w:ind w:left="720"/>
+      </w:pPr>
+    </w:p>
+    <w:p>
+      <w:pPr>
+        <w:pStyle w:val="FGRItem"/>
+      </w:pPr>
+      <w:r>
+        <w:t xml:space="preserve">T1 Interruptor de Toque </w:t>
+      </w:r>
+      <w:r>
+        <w:t xml:space="preserve">de Parede Inteligente com 2 </w:t>
+      </w:r>
+      <w:proofErr w:type="spellStart"/>
+      <w:r>
+        <w:t>ch</w:t>
+      </w:r>
+      <w:proofErr w:type="spellEnd"/>
+      <w:r>
+        <w:t xml:space="preserve"> – </w:t>
+      </w:r>
+      <w:proofErr w:type="spellStart"/>
+      <w:r>
+        <w:t>Sonoff</w:t>
+      </w:r>
+      <w:proofErr w:type="spellEnd"/>
       <w:r>
         <w:t>:</w:t>
       </w:r>
       <w:r>
+        <w:t xml:space="preserve"> R$98.92</w:t>
+      </w:r>
+    </w:p>
+    <w:p>
+      <w:pPr>
+        <w:pStyle w:val="FGRItem"/>
+        <w:numPr>
+          <w:ilvl w:val="0"/>
+          <w:numId w:val="0"/>
+        </w:numPr>
+        <w:ind w:left="720"/>
+      </w:pPr>
+      <w:r>
+        <w:rPr>
+          <w:noProof/>
+        </w:rPr>
+        <w:drawing>
+          <wp:inline distT="0" distB="0" distL="0" distR="0">
+            <wp:extent cx="2527300" cy="2251494"/>
+            <wp:effectExtent l="0" t="0" r="6350" b="0"/>
+            <wp:docPr id="33" name="Imagem 33"/>
+            <wp:cNvGraphicFramePr>
+              <a:graphicFrameLocks xmlns:a="http://schemas.openxmlformats.org/drawingml/2006/main" noChangeAspect="1"/>
+            </wp:cNvGraphicFramePr>
+            <a:graphic xmlns:a="http://schemas.openxmlformats.org/drawingml/2006/main">
+              <a:graphicData uri="http://schemas.openxmlformats.org/drawingml/2006/picture">
+                <pic:pic xmlns:pic="http://schemas.openxmlformats.org/drawingml/2006/picture">
+                  <pic:nvPicPr>
+                    <pic:cNvPr id="33" name="Sonoff-T1-Wi-fi-Inteligente-Interruptor-de-Luz-1-Gang-Toque-Wall-UE-2-Gang-Toque.jpg"/>
+                    <pic:cNvPicPr/>
+                  </pic:nvPicPr>
+                  <pic:blipFill>
+                    <a:blip r:embed="rId36" cstate="print">
+                      <a:extLst>
+                        <a:ext uri="{28A0092B-C50C-407E-A947-70E740481C1C}">
+                          <a14:useLocalDpi xmlns:a14="http://schemas.microsoft.com/office/drawing/2010/main" val="0"/>
+                        </a:ext>
+                      </a:extLst>
+                    </a:blip>
+                    <a:stretch>
+                      <a:fillRect/>
+                    </a:stretch>
+                  </pic:blipFill>
+                  <pic:spPr>
+                    <a:xfrm>
+                      <a:off x="0" y="0"/>
+                      <a:ext cx="2534859" cy="2258228"/>
+                    </a:xfrm>
+                    <a:prstGeom prst="rect">
+                      <a:avLst/>
+                    </a:prstGeom>
+                  </pic:spPr>
+                </pic:pic>
+              </a:graphicData>
+            </a:graphic>
+          </wp:inline>
+        </w:drawing>
+      </w:r>
+    </w:p>
+    <w:p>
+      <w:pPr>
+        <w:pStyle w:val="FGRItem"/>
+        <w:numPr>
+          <w:ilvl w:val="0"/>
+          <w:numId w:val="0"/>
+        </w:numPr>
+        <w:ind w:left="720"/>
+      </w:pPr>
+    </w:p>
+    <w:p>
+      <w:pPr>
+        <w:pStyle w:val="FGRItem"/>
+      </w:pPr>
+      <w:r>
+        <w:t xml:space="preserve">Luminária </w:t>
+      </w:r>
+      <w:proofErr w:type="spellStart"/>
+      <w:r>
+        <w:t>Plafon</w:t>
+      </w:r>
+      <w:proofErr w:type="spellEnd"/>
+      <w:r>
+        <w:t xml:space="preserve"> 25w LED Sobrepor Branco Quente</w:t>
+      </w:r>
+      <w:r>
+        <w:t xml:space="preserve"> - </w:t>
+      </w:r>
+      <w:proofErr w:type="spellStart"/>
+      <w:r>
+        <w:t>Iluminim</w:t>
+      </w:r>
+      <w:proofErr w:type="spellEnd"/>
+      <w:r>
+        <w:t xml:space="preserve">: </w:t>
+      </w:r>
+      <w:r>
+        <w:t>R$ 49,90</w:t>
+      </w:r>
+      <w:r>
+        <w:t>; Qtd:4</w:t>
+      </w:r>
+    </w:p>
+    <w:p>
+      <w:pPr>
+        <w:pStyle w:val="FGRItem"/>
+        <w:numPr>
+          <w:ilvl w:val="0"/>
+          <w:numId w:val="0"/>
+        </w:numPr>
+        <w:ind w:left="720"/>
+      </w:pPr>
+      <w:r>
+        <w:rPr>
+          <w:noProof/>
+        </w:rPr>
+        <w:drawing>
+          <wp:inline distT="0" distB="0" distL="0" distR="0">
+            <wp:extent cx="2294626" cy="2341455"/>
+            <wp:effectExtent l="0" t="0" r="0" b="1905"/>
+            <wp:docPr id="34" name="Imagem 34"/>
+            <wp:cNvGraphicFramePr>
+              <a:graphicFrameLocks xmlns:a="http://schemas.openxmlformats.org/drawingml/2006/main" noChangeAspect="1"/>
+            </wp:cNvGraphicFramePr>
+            <a:graphic xmlns:a="http://schemas.openxmlformats.org/drawingml/2006/main">
+              <a:graphicData uri="http://schemas.openxmlformats.org/drawingml/2006/picture">
+                <pic:pic xmlns:pic="http://schemas.openxmlformats.org/drawingml/2006/picture">
+                  <pic:nvPicPr>
+                    <pic:cNvPr id="34" name="luminaria.jpg"/>
+                    <pic:cNvPicPr/>
+                  </pic:nvPicPr>
+                  <pic:blipFill>
+                    <a:blip r:embed="rId37">
+                      <a:extLst>
+                        <a:ext uri="{28A0092B-C50C-407E-A947-70E740481C1C}">
+                          <a14:useLocalDpi xmlns:a14="http://schemas.microsoft.com/office/drawing/2010/main" val="0"/>
+                        </a:ext>
+                      </a:extLst>
+                    </a:blip>
+                    <a:stretch>
+                      <a:fillRect/>
+                    </a:stretch>
+                  </pic:blipFill>
+                  <pic:spPr>
+                    <a:xfrm>
+                      <a:off x="0" y="0"/>
+                      <a:ext cx="2302013" cy="2348993"/>
+                    </a:xfrm>
+                    <a:prstGeom prst="rect">
+                      <a:avLst/>
+                    </a:prstGeom>
+                  </pic:spPr>
+                </pic:pic>
+              </a:graphicData>
+            </a:graphic>
+          </wp:inline>
+        </w:drawing>
+      </w:r>
+    </w:p>
+    <w:p>
+      <w:pPr>
+        <w:pStyle w:val="FGRItem"/>
+      </w:pPr>
+      <w:proofErr w:type="spellStart"/>
+      <w:r>
+        <w:lastRenderedPageBreak/>
+        <w:t>Echo</w:t>
+      </w:r>
+      <w:proofErr w:type="spellEnd"/>
+      <w:r>
         <w:t xml:space="preserve"> </w:t>
       </w:r>
-      <w:r>
-        <w:t>R$116</w:t>
-      </w:r>
-    </w:p>
-    <w:p>
-      <w:pPr>
-        <w:pStyle w:val="FGRItem"/>
-      </w:pPr>
-      <w:r>
-        <w:t xml:space="preserve">T1 Interruptor de Toque </w:t>
-      </w:r>
-      <w:r>
-        <w:t xml:space="preserve">de Parede Inteligente com 2 </w:t>
-      </w:r>
-      <w:proofErr w:type="spellStart"/>
-      <w:r>
-        <w:t>ch</w:t>
-      </w:r>
-      <w:proofErr w:type="spellEnd"/>
-      <w:r>
-        <w:t xml:space="preserve"> – </w:t>
-      </w:r>
-      <w:proofErr w:type="spellStart"/>
-      <w:r>
-        <w:t>Sonoff</w:t>
+      <w:proofErr w:type="spellStart"/>
+      <w:r>
+        <w:t>Dot</w:t>
+      </w:r>
+      <w:proofErr w:type="spellEnd"/>
+      <w:r>
+        <w:t xml:space="preserve"> </w:t>
+      </w:r>
+      <w:proofErr w:type="spellStart"/>
+      <w:r>
+        <w:t>Alexa</w:t>
+      </w:r>
+      <w:proofErr w:type="spellEnd"/>
+      <w:r>
+        <w:t xml:space="preserve"> –</w:t>
+      </w:r>
+      <w:r>
+        <w:t xml:space="preserve"> </w:t>
+      </w:r>
+      <w:proofErr w:type="spellStart"/>
+      <w:r>
+        <w:t>Amazon</w:t>
       </w:r>
       <w:proofErr w:type="spellEnd"/>
       <w:r>
         <w:t>:</w:t>
       </w:r>
       <w:r>
-        <w:t xml:space="preserve"> R$98.92</w:t>
-      </w:r>
-    </w:p>
-    <w:p>
-      <w:pPr>
-        <w:pStyle w:val="FGRItem"/>
-      </w:pPr>
-      <w:r>
-        <w:lastRenderedPageBreak/>
-        <w:t xml:space="preserve">Luminária </w:t>
-      </w:r>
-      <w:proofErr w:type="spellStart"/>
-      <w:r>
-        <w:t>Plafon</w:t>
-      </w:r>
-      <w:proofErr w:type="spellEnd"/>
-      <w:r>
-        <w:t xml:space="preserve"> 25w LED Sobrepor Branco Quente</w:t>
-      </w:r>
-      <w:r>
-        <w:t xml:space="preserve"> - </w:t>
-      </w:r>
-      <w:proofErr w:type="spellStart"/>
-      <w:r>
-        <w:t>Iluminim</w:t>
-      </w:r>
-      <w:proofErr w:type="spellEnd"/>
-      <w:r>
-        <w:t xml:space="preserve">: </w:t>
-      </w:r>
-      <w:r>
-        <w:t>R$ 49,90</w:t>
-      </w:r>
-      <w:r>
-        <w:t>; Qtd:4</w:t>
-      </w:r>
-    </w:p>
-    <w:p>
-      <w:pPr>
-        <w:pStyle w:val="FGRItem"/>
-      </w:pPr>
-      <w:proofErr w:type="spellStart"/>
-      <w:r>
-        <w:t>Echo</w:t>
-      </w:r>
-      <w:proofErr w:type="spellEnd"/>
-      <w:r>
-        <w:t xml:space="preserve"> </w:t>
-      </w:r>
-      <w:proofErr w:type="spellStart"/>
-      <w:r>
-        <w:t>Dot</w:t>
-      </w:r>
-      <w:proofErr w:type="spellEnd"/>
-      <w:r>
-        <w:t xml:space="preserve"> </w:t>
-      </w:r>
-      <w:proofErr w:type="spellStart"/>
-      <w:r>
-        <w:t>Alexa</w:t>
-      </w:r>
-      <w:proofErr w:type="spellEnd"/>
-      <w:r>
-        <w:t xml:space="preserve"> –</w:t>
-      </w:r>
-      <w:r>
-        <w:t xml:space="preserve"> </w:t>
-      </w:r>
-      <w:proofErr w:type="spellStart"/>
-      <w:r>
-        <w:t>Amazon</w:t>
-      </w:r>
-      <w:proofErr w:type="spellEnd"/>
-      <w:r>
-        <w:t>:</w:t>
-      </w:r>
-      <w:r>
         <w:t xml:space="preserve"> R$269,90</w:t>
+      </w:r>
+    </w:p>
+    <w:p>
+      <w:pPr>
+        <w:pStyle w:val="FGRItem"/>
+        <w:numPr>
+          <w:ilvl w:val="0"/>
+          <w:numId w:val="0"/>
+        </w:numPr>
+        <w:ind w:left="720"/>
+      </w:pPr>
+      <w:r>
+        <w:rPr>
+          <w:noProof/>
+        </w:rPr>
+        <w:drawing>
+          <wp:inline distT="0" distB="0" distL="0" distR="0">
+            <wp:extent cx="2424023" cy="2424023"/>
+            <wp:effectExtent l="0" t="0" r="0" b="0"/>
+            <wp:docPr id="35" name="Imagem 35"/>
+            <wp:cNvGraphicFramePr>
+              <a:graphicFrameLocks xmlns:a="http://schemas.openxmlformats.org/drawingml/2006/main" noChangeAspect="1"/>
+            </wp:cNvGraphicFramePr>
+            <a:graphic xmlns:a="http://schemas.openxmlformats.org/drawingml/2006/main">
+              <a:graphicData uri="http://schemas.openxmlformats.org/drawingml/2006/picture">
+                <pic:pic xmlns:pic="http://schemas.openxmlformats.org/drawingml/2006/picture">
+                  <pic:nvPicPr>
+                    <pic:cNvPr id="35" name="alexadot.jpg"/>
+                    <pic:cNvPicPr/>
+                  </pic:nvPicPr>
+                  <pic:blipFill>
+                    <a:blip r:embed="rId38" cstate="print">
+                      <a:extLst>
+                        <a:ext uri="{28A0092B-C50C-407E-A947-70E740481C1C}">
+                          <a14:useLocalDpi xmlns:a14="http://schemas.microsoft.com/office/drawing/2010/main" val="0"/>
+                        </a:ext>
+                      </a:extLst>
+                    </a:blip>
+                    <a:stretch>
+                      <a:fillRect/>
+                    </a:stretch>
+                  </pic:blipFill>
+                  <pic:spPr>
+                    <a:xfrm>
+                      <a:off x="0" y="0"/>
+                      <a:ext cx="2430861" cy="2430861"/>
+                    </a:xfrm>
+                    <a:prstGeom prst="rect">
+                      <a:avLst/>
+                    </a:prstGeom>
+                  </pic:spPr>
+                </pic:pic>
+              </a:graphicData>
+            </a:graphic>
+          </wp:inline>
+        </w:drawing>
       </w:r>
     </w:p>
     <w:p>
@@ -4804,6 +6551,7 @@
       </w:pPr>
       <w:bookmarkStart w:id="13" w:name="_Toc529957694"/>
       <w:r>
+        <w:lastRenderedPageBreak/>
         <w:t>Dificuldades</w:t>
       </w:r>
       <w:bookmarkEnd w:id="13"/>
@@ -4859,7 +6607,6 @@
       </w:pPr>
       <w:bookmarkStart w:id="14" w:name="_Toc529957695"/>
       <w:r>
-        <w:lastRenderedPageBreak/>
         <w:t>Resumo Executivo</w:t>
       </w:r>
       <w:bookmarkEnd w:id="14"/>
@@ -4901,7 +6648,7 @@
       <w:pPr>
         <w:pStyle w:val="FGRItem"/>
       </w:pPr>
-      <w:hyperlink r:id="rId17" w:history="1">
+      <w:hyperlink r:id="rId39" w:history="1">
         <w:r>
           <w:rPr>
             <w:rStyle w:val="Hyperlink"/>
@@ -4916,7 +6663,7 @@
       <w:pPr>
         <w:pStyle w:val="FGRItem"/>
       </w:pPr>
-      <w:hyperlink r:id="rId18" w:history="1">
+      <w:hyperlink r:id="rId40" w:history="1">
         <w:r>
           <w:rPr>
             <w:rStyle w:val="Hyperlink"/>
@@ -4931,7 +6678,7 @@
       <w:pPr>
         <w:pStyle w:val="FGRItem"/>
       </w:pPr>
-      <w:hyperlink r:id="rId19" w:history="1">
+      <w:hyperlink r:id="rId41" w:history="1">
         <w:r>
           <w:rPr>
             <w:rStyle w:val="Hyperlink"/>
@@ -4946,7 +6693,7 @@
       <w:pPr>
         <w:pStyle w:val="FGRItem"/>
       </w:pPr>
-      <w:hyperlink r:id="rId20" w:history="1">
+      <w:hyperlink r:id="rId42" w:history="1">
         <w:r>
           <w:rPr>
             <w:rStyle w:val="Hyperlink"/>
@@ -4975,7 +6722,7 @@
       </w:pPr>
     </w:p>
     <w:sectPr>
-      <w:footerReference w:type="default" r:id="rId21"/>
+      <w:footerReference w:type="default" r:id="rId43"/>
       <w:type w:val="continuous"/>
       <w:pgSz w:w="11906" w:h="16838" w:code="9"/>
       <w:pgMar w:top="1134" w:right="1701" w:bottom="567" w:left="1701" w:header="567" w:footer="284" w:gutter="0"/>
@@ -5871,7 +7618,7 @@
               <w:sz w:val="20"/>
               <w:szCs w:val="20"/>
             </w:rPr>
-            <w:t>14</w:t>
+            <w:t>2</w:t>
           </w:r>
           <w:r>
             <w:rPr>
@@ -5931,7 +7678,7 @@
               <w:sz w:val="20"/>
               <w:szCs w:val="20"/>
             </w:rPr>
-            <w:t>14</w:t>
+            <w:t>21</w:t>
           </w:r>
           <w:r>
             <w:rPr>
@@ -10268,7 +12015,7 @@
 </file>
 
 <file path=customXml/itemProps1.xml><?xml version="1.0" encoding="utf-8"?>
-<ds:datastoreItem xmlns:ds="http://schemas.openxmlformats.org/officeDocument/2006/customXml" ds:itemID="{E5D46BE5-0B30-4513-97D6-0739C770142B}">
+<ds:datastoreItem xmlns:ds="http://schemas.openxmlformats.org/officeDocument/2006/customXml" ds:itemID="{D078F8A0-716C-4E6D-A42D-90CFC16CAF96}">
   <ds:schemaRefs>
     <ds:schemaRef ds:uri="http://schemas.openxmlformats.org/officeDocument/2006/bibliography"/>
   </ds:schemaRefs>

--- a/Automação Residencial.docx
+++ b/Automação Residencial.docx
@@ -318,7 +318,7 @@
             </w:rPr>
             <w:fldChar w:fldCharType="separate"/>
           </w:r>
-          <w:hyperlink w:anchor="_Toc529957682" w:history="1">
+          <w:hyperlink w:anchor="_Toc530400344" w:history="1">
             <w:r>
               <w:rPr>
                 <w:rStyle w:val="Hyperlink"/>
@@ -361,7 +361,7 @@
                 <w:noProof/>
                 <w:webHidden/>
               </w:rPr>
-              <w:instrText xml:space="preserve"> PAGEREF _Toc529957682 \h </w:instrText>
+              <w:instrText xml:space="preserve"> PAGEREF _Toc530400344 \h </w:instrText>
             </w:r>
             <w:r>
               <w:rPr>
@@ -381,7 +381,7 @@
                 <w:noProof/>
                 <w:webHidden/>
               </w:rPr>
-              <w:t>4</w:t>
+              <w:t>3</w:t>
             </w:r>
             <w:r>
               <w:rPr>
@@ -402,7 +402,7 @@
               <w:szCs w:val="22"/>
             </w:rPr>
           </w:pPr>
-          <w:hyperlink w:anchor="_Toc529957683" w:history="1">
+          <w:hyperlink w:anchor="_Toc530400345" w:history="1">
             <w:r>
               <w:rPr>
                 <w:rStyle w:val="Hyperlink"/>
@@ -445,7 +445,7 @@
                 <w:noProof/>
                 <w:webHidden/>
               </w:rPr>
-              <w:instrText xml:space="preserve"> PAGEREF _Toc529957683 \h </w:instrText>
+              <w:instrText xml:space="preserve"> PAGEREF _Toc530400345 \h </w:instrText>
             </w:r>
             <w:r>
               <w:rPr>
@@ -465,7 +465,7 @@
                 <w:noProof/>
                 <w:webHidden/>
               </w:rPr>
-              <w:t>4</w:t>
+              <w:t>3</w:t>
             </w:r>
             <w:r>
               <w:rPr>
@@ -486,7 +486,7 @@
               <w:szCs w:val="22"/>
             </w:rPr>
           </w:pPr>
-          <w:hyperlink w:anchor="_Toc529957684" w:history="1">
+          <w:hyperlink w:anchor="_Toc530400346" w:history="1">
             <w:r>
               <w:rPr>
                 <w:rStyle w:val="Hyperlink"/>
@@ -529,7 +529,7 @@
                 <w:noProof/>
                 <w:webHidden/>
               </w:rPr>
-              <w:instrText xml:space="preserve"> PAGEREF _Toc529957684 \h </w:instrText>
+              <w:instrText xml:space="preserve"> PAGEREF _Toc530400346 \h </w:instrText>
             </w:r>
             <w:r>
               <w:rPr>
@@ -549,7 +549,7 @@
                 <w:noProof/>
                 <w:webHidden/>
               </w:rPr>
-              <w:t>4</w:t>
+              <w:t>3</w:t>
             </w:r>
             <w:r>
               <w:rPr>
@@ -570,7 +570,7 @@
               <w:szCs w:val="22"/>
             </w:rPr>
           </w:pPr>
-          <w:hyperlink w:anchor="_Toc529957685" w:history="1">
+          <w:hyperlink w:anchor="_Toc530400347" w:history="1">
             <w:r>
               <w:rPr>
                 <w:rStyle w:val="Hyperlink"/>
@@ -613,7 +613,7 @@
                 <w:noProof/>
                 <w:webHidden/>
               </w:rPr>
-              <w:instrText xml:space="preserve"> PAGEREF _Toc529957685 \h </w:instrText>
+              <w:instrText xml:space="preserve"> PAGEREF _Toc530400347 \h </w:instrText>
             </w:r>
             <w:r>
               <w:rPr>
@@ -633,7 +633,7 @@
                 <w:noProof/>
                 <w:webHidden/>
               </w:rPr>
-              <w:t>5</w:t>
+              <w:t>4</w:t>
             </w:r>
             <w:r>
               <w:rPr>
@@ -658,7 +658,7 @@
               <w:szCs w:val="22"/>
             </w:rPr>
           </w:pPr>
-          <w:hyperlink w:anchor="_Toc529957686" w:history="1">
+          <w:hyperlink w:anchor="_Toc530400348" w:history="1">
             <w:r>
               <w:rPr>
                 <w:rStyle w:val="Hyperlink"/>
@@ -701,7 +701,7 @@
                 <w:noProof/>
                 <w:webHidden/>
               </w:rPr>
-              <w:instrText xml:space="preserve"> PAGEREF _Toc529957686 \h </w:instrText>
+              <w:instrText xml:space="preserve"> PAGEREF _Toc530400348 \h </w:instrText>
             </w:r>
             <w:r>
               <w:rPr>
@@ -721,7 +721,7 @@
                 <w:noProof/>
                 <w:webHidden/>
               </w:rPr>
-              <w:t>6</w:t>
+              <w:t>5</w:t>
             </w:r>
             <w:r>
               <w:rPr>
@@ -746,7 +746,7 @@
               <w:szCs w:val="22"/>
             </w:rPr>
           </w:pPr>
-          <w:hyperlink w:anchor="_Toc529957687" w:history="1">
+          <w:hyperlink w:anchor="_Toc530400349" w:history="1">
             <w:r>
               <w:rPr>
                 <w:rStyle w:val="Hyperlink"/>
@@ -789,7 +789,7 @@
                 <w:noProof/>
                 <w:webHidden/>
               </w:rPr>
-              <w:instrText xml:space="preserve"> PAGEREF _Toc529957687 \h </w:instrText>
+              <w:instrText xml:space="preserve"> PAGEREF _Toc530400349 \h </w:instrText>
             </w:r>
             <w:r>
               <w:rPr>
@@ -809,7 +809,7 @@
                 <w:noProof/>
                 <w:webHidden/>
               </w:rPr>
-              <w:t>6</w:t>
+              <w:t>5</w:t>
             </w:r>
             <w:r>
               <w:rPr>
@@ -834,7 +834,7 @@
               <w:szCs w:val="22"/>
             </w:rPr>
           </w:pPr>
-          <w:hyperlink w:anchor="_Toc529957688" w:history="1">
+          <w:hyperlink w:anchor="_Toc530400350" w:history="1">
             <w:r>
               <w:rPr>
                 <w:rStyle w:val="Hyperlink"/>
@@ -877,7 +877,7 @@
                 <w:noProof/>
                 <w:webHidden/>
               </w:rPr>
-              <w:instrText xml:space="preserve"> PAGEREF _Toc529957688 \h </w:instrText>
+              <w:instrText xml:space="preserve"> PAGEREF _Toc530400350 \h </w:instrText>
             </w:r>
             <w:r>
               <w:rPr>
@@ -897,7 +897,7 @@
                 <w:noProof/>
                 <w:webHidden/>
               </w:rPr>
-              <w:t>6</w:t>
+              <w:t>5</w:t>
             </w:r>
             <w:r>
               <w:rPr>
@@ -918,7 +918,7 @@
               <w:szCs w:val="22"/>
             </w:rPr>
           </w:pPr>
-          <w:hyperlink w:anchor="_Toc529957689" w:history="1">
+          <w:hyperlink w:anchor="_Toc530400351" w:history="1">
             <w:r>
               <w:rPr>
                 <w:rStyle w:val="Hyperlink"/>
@@ -961,7 +961,7 @@
                 <w:noProof/>
                 <w:webHidden/>
               </w:rPr>
-              <w:instrText xml:space="preserve"> PAGEREF _Toc529957689 \h </w:instrText>
+              <w:instrText xml:space="preserve"> PAGEREF _Toc530400351 \h </w:instrText>
             </w:r>
             <w:r>
               <w:rPr>
@@ -981,7 +981,7 @@
                 <w:noProof/>
                 <w:webHidden/>
               </w:rPr>
-              <w:t>7</w:t>
+              <w:t>6</w:t>
             </w:r>
             <w:r>
               <w:rPr>
@@ -1006,7 +1006,7 @@
               <w:szCs w:val="22"/>
             </w:rPr>
           </w:pPr>
-          <w:hyperlink w:anchor="_Toc529957690" w:history="1">
+          <w:hyperlink w:anchor="_Toc530400352" w:history="1">
             <w:r>
               <w:rPr>
                 <w:rStyle w:val="Hyperlink"/>
@@ -1049,7 +1049,7 @@
                 <w:noProof/>
                 <w:webHidden/>
               </w:rPr>
-              <w:instrText xml:space="preserve"> PAGEREF _Toc529957690 \h </w:instrText>
+              <w:instrText xml:space="preserve"> PAGEREF _Toc530400352 \h </w:instrText>
             </w:r>
             <w:r>
               <w:rPr>
@@ -1069,7 +1069,7 @@
                 <w:noProof/>
                 <w:webHidden/>
               </w:rPr>
-              <w:t>7</w:t>
+              <w:t>6</w:t>
             </w:r>
             <w:r>
               <w:rPr>
@@ -1094,7 +1094,7 @@
               <w:szCs w:val="22"/>
             </w:rPr>
           </w:pPr>
-          <w:hyperlink w:anchor="_Toc529957691" w:history="1">
+          <w:hyperlink w:anchor="_Toc530400353" w:history="1">
             <w:r>
               <w:rPr>
                 <w:rStyle w:val="Hyperlink"/>
@@ -1137,7 +1137,7 @@
                 <w:noProof/>
                 <w:webHidden/>
               </w:rPr>
-              <w:instrText xml:space="preserve"> PAGEREF _Toc529957691 \h </w:instrText>
+              <w:instrText xml:space="preserve"> PAGEREF _Toc530400353 \h </w:instrText>
             </w:r>
             <w:r>
               <w:rPr>
@@ -1157,7 +1157,7 @@
                 <w:noProof/>
                 <w:webHidden/>
               </w:rPr>
-              <w:t>10</w:t>
+              <w:t>12</w:t>
             </w:r>
             <w:r>
               <w:rPr>
@@ -1182,7 +1182,7 @@
               <w:szCs w:val="22"/>
             </w:rPr>
           </w:pPr>
-          <w:hyperlink w:anchor="_Toc529957692" w:history="1">
+          <w:hyperlink w:anchor="_Toc530400354" w:history="1">
             <w:r>
               <w:rPr>
                 <w:rStyle w:val="Hyperlink"/>
@@ -1225,7 +1225,7 @@
                 <w:noProof/>
                 <w:webHidden/>
               </w:rPr>
-              <w:instrText xml:space="preserve"> PAGEREF _Toc529957692 \h </w:instrText>
+              <w:instrText xml:space="preserve"> PAGEREF _Toc530400354 \h </w:instrText>
             </w:r>
             <w:r>
               <w:rPr>
@@ -1245,7 +1245,7 @@
                 <w:noProof/>
                 <w:webHidden/>
               </w:rPr>
-              <w:t>12</w:t>
+              <w:t>16</w:t>
             </w:r>
             <w:r>
               <w:rPr>
@@ -1270,7 +1270,7 @@
               <w:szCs w:val="22"/>
             </w:rPr>
           </w:pPr>
-          <w:hyperlink w:anchor="_Toc529957693" w:history="1">
+          <w:hyperlink w:anchor="_Toc530400355" w:history="1">
             <w:r>
               <w:rPr>
                 <w:rStyle w:val="Hyperlink"/>
@@ -1313,7 +1313,7 @@
                 <w:noProof/>
                 <w:webHidden/>
               </w:rPr>
-              <w:instrText xml:space="preserve"> PAGEREF _Toc529957693 \h </w:instrText>
+              <w:instrText xml:space="preserve"> PAGEREF _Toc530400355 \h </w:instrText>
             </w:r>
             <w:r>
               <w:rPr>
@@ -1333,7 +1333,7 @@
                 <w:noProof/>
                 <w:webHidden/>
               </w:rPr>
-              <w:t>13</w:t>
+              <w:t>18</w:t>
             </w:r>
             <w:r>
               <w:rPr>
@@ -1354,7 +1354,7 @@
               <w:szCs w:val="22"/>
             </w:rPr>
           </w:pPr>
-          <w:hyperlink w:anchor="_Toc529957694" w:history="1">
+          <w:hyperlink w:anchor="_Toc530400356" w:history="1">
             <w:r>
               <w:rPr>
                 <w:rStyle w:val="Hyperlink"/>
@@ -1397,7 +1397,7 @@
                 <w:noProof/>
                 <w:webHidden/>
               </w:rPr>
-              <w:instrText xml:space="preserve"> PAGEREF _Toc529957694 \h </w:instrText>
+              <w:instrText xml:space="preserve"> PAGEREF _Toc530400356 \h </w:instrText>
             </w:r>
             <w:r>
               <w:rPr>
@@ -1417,7 +1417,7 @@
                 <w:noProof/>
                 <w:webHidden/>
               </w:rPr>
-              <w:t>14</w:t>
+              <w:t>21</w:t>
             </w:r>
             <w:r>
               <w:rPr>
@@ -1438,7 +1438,7 @@
               <w:szCs w:val="22"/>
             </w:rPr>
           </w:pPr>
-          <w:hyperlink w:anchor="_Toc529957695" w:history="1">
+          <w:hyperlink w:anchor="_Toc530400357" w:history="1">
             <w:r>
               <w:rPr>
                 <w:rStyle w:val="Hyperlink"/>
@@ -1481,7 +1481,7 @@
                 <w:noProof/>
                 <w:webHidden/>
               </w:rPr>
-              <w:instrText xml:space="preserve"> PAGEREF _Toc529957695 \h </w:instrText>
+              <w:instrText xml:space="preserve"> PAGEREF _Toc530400357 \h </w:instrText>
             </w:r>
             <w:r>
               <w:rPr>
@@ -1501,7 +1501,91 @@
                 <w:noProof/>
                 <w:webHidden/>
               </w:rPr>
-              <w:t>14</w:t>
+              <w:t>21</w:t>
+            </w:r>
+            <w:r>
+              <w:rPr>
+                <w:noProof/>
+                <w:webHidden/>
+              </w:rPr>
+              <w:fldChar w:fldCharType="end"/>
+            </w:r>
+          </w:hyperlink>
+        </w:p>
+        <w:p>
+          <w:pPr>
+            <w:pStyle w:val="Sumrio1"/>
+            <w:rPr>
+              <w:rFonts w:asciiTheme="minorHAnsi" w:eastAsiaTheme="minorEastAsia" w:hAnsiTheme="minorHAnsi" w:cstheme="minorBidi"/>
+              <w:noProof/>
+              <w:sz w:val="22"/>
+              <w:szCs w:val="22"/>
+            </w:rPr>
+          </w:pPr>
+          <w:hyperlink w:anchor="_Toc530400358" w:history="1">
+            <w:r>
+              <w:rPr>
+                <w:rStyle w:val="Hyperlink"/>
+                <w:noProof/>
+              </w:rPr>
+              <w:t>8.</w:t>
+            </w:r>
+            <w:r>
+              <w:rPr>
+                <w:rFonts w:asciiTheme="minorHAnsi" w:eastAsiaTheme="minorEastAsia" w:hAnsiTheme="minorHAnsi" w:cstheme="minorBidi"/>
+                <w:noProof/>
+                <w:sz w:val="22"/>
+                <w:szCs w:val="22"/>
+              </w:rPr>
+              <w:tab/>
+            </w:r>
+            <w:r>
+              <w:rPr>
+                <w:rStyle w:val="Hyperlink"/>
+                <w:noProof/>
+              </w:rPr>
+              <w:t>Sites dos produtos</w:t>
+            </w:r>
+            <w:r>
+              <w:rPr>
+                <w:noProof/>
+                <w:webHidden/>
+              </w:rPr>
+              <w:tab/>
+            </w:r>
+            <w:r>
+              <w:rPr>
+                <w:noProof/>
+                <w:webHidden/>
+              </w:rPr>
+              <w:fldChar w:fldCharType="begin"/>
+            </w:r>
+            <w:r>
+              <w:rPr>
+                <w:noProof/>
+                <w:webHidden/>
+              </w:rPr>
+              <w:instrText xml:space="preserve"> PAGEREF _Toc530400358 \h </w:instrText>
+            </w:r>
+            <w:r>
+              <w:rPr>
+                <w:noProof/>
+                <w:webHidden/>
+              </w:rPr>
+            </w:r>
+            <w:r>
+              <w:rPr>
+                <w:noProof/>
+                <w:webHidden/>
+              </w:rPr>
+              <w:fldChar w:fldCharType="separate"/>
+            </w:r>
+            <w:r>
+              <w:rPr>
+                <w:noProof/>
+                <w:webHidden/>
+              </w:rPr>
+              <w:t>21</w:t>
             </w:r>
             <w:r>
               <w:rPr>
@@ -1576,7 +1660,7 @@
       <w:pPr>
         <w:pStyle w:val="Ttulo1"/>
       </w:pPr>
-      <w:bookmarkStart w:id="0" w:name="_Toc529957682"/>
+      <w:bookmarkStart w:id="0" w:name="_Toc530400344"/>
       <w:r>
         <w:lastRenderedPageBreak/>
         <w:t>Objetivo</w:t>
@@ -1648,7 +1732,7 @@
       <w:pPr>
         <w:pStyle w:val="Ttulo1"/>
       </w:pPr>
-      <w:bookmarkStart w:id="1" w:name="_Toc529957683"/>
+      <w:bookmarkStart w:id="1" w:name="_Toc530400345"/>
       <w:r>
         <w:t>Requisitos</w:t>
       </w:r>
@@ -1710,7 +1794,7 @@
       <w:pPr>
         <w:pStyle w:val="Ttulo1"/>
       </w:pPr>
-      <w:bookmarkStart w:id="2" w:name="_Toc529957684"/>
+      <w:bookmarkStart w:id="2" w:name="_Toc530400346"/>
       <w:r>
         <w:t xml:space="preserve">Planta Baixa </w:t>
       </w:r>
@@ -1810,7 +1894,7 @@
       <w:pPr>
         <w:pStyle w:val="Ttulo1"/>
       </w:pPr>
-      <w:bookmarkStart w:id="3" w:name="_Toc529957685"/>
+      <w:bookmarkStart w:id="3" w:name="_Toc530400347"/>
       <w:r>
         <w:t>Integração de Tecnologias</w:t>
       </w:r>
@@ -1898,7 +1982,7 @@
           <w:lang w:val="pt-BR"/>
         </w:rPr>
       </w:pPr>
-      <w:bookmarkStart w:id="4" w:name="_Toc529957686"/>
+      <w:bookmarkStart w:id="4" w:name="_Toc530400348"/>
       <w:proofErr w:type="spellStart"/>
       <w:r>
         <w:rPr>
@@ -2029,7 +2113,7 @@
           <w:lang w:val="pt-BR"/>
         </w:rPr>
       </w:pPr>
-      <w:bookmarkStart w:id="5" w:name="_Toc529957687"/>
+      <w:bookmarkStart w:id="5" w:name="_Toc530400349"/>
       <w:proofErr w:type="spellStart"/>
       <w:r>
         <w:rPr>
@@ -2071,7 +2155,7 @@
           <w:lang w:val="pt-BR"/>
         </w:rPr>
       </w:pPr>
-      <w:bookmarkStart w:id="6" w:name="_Toc529957688"/>
+      <w:bookmarkStart w:id="6" w:name="_Toc530400350"/>
       <w:r>
         <w:rPr>
           <w:lang w:val="pt-BR"/>
@@ -2148,7 +2232,7 @@
       <w:pPr>
         <w:pStyle w:val="Ttulo1"/>
       </w:pPr>
-      <w:bookmarkStart w:id="7" w:name="_Toc529957689"/>
+      <w:bookmarkStart w:id="7" w:name="_Toc530400351"/>
       <w:r>
         <w:lastRenderedPageBreak/>
         <w:t>Projeto</w:t>
@@ -2165,7 +2249,7 @@
           <w:lang w:val="pt-BR"/>
         </w:rPr>
       </w:pPr>
-      <w:bookmarkStart w:id="8" w:name="_Toc529957690"/>
+      <w:bookmarkStart w:id="8" w:name="_Toc530400352"/>
       <w:r>
         <w:rPr>
           <w:noProof/>
@@ -3945,12 +4029,12 @@
       <w:r>
         <w:t xml:space="preserve"> terá a possibilidade de criar grupos de dispositivos que estejam interligados a um cômodo, como será feito com alguns dispositivos da sala. </w:t>
       </w:r>
-      <w:bookmarkStart w:id="9" w:name="_Toc529957691"/>
     </w:p>
     <w:p>
       <w:pPr>
         <w:pStyle w:val="Ttulo2"/>
       </w:pPr>
+      <w:bookmarkStart w:id="9" w:name="_Toc530400353"/>
       <w:r>
         <w:lastRenderedPageBreak/>
         <w:t>Cozinha</w:t>
@@ -4428,8 +4512,6 @@
         </w:numPr>
         <w:ind w:left="720"/>
       </w:pPr>
-      <w:bookmarkStart w:id="10" w:name="_GoBack"/>
-      <w:bookmarkEnd w:id="10"/>
     </w:p>
     <w:p>
       <w:pPr>
@@ -4723,19 +4805,7 @@
         <w:rPr>
           <w:shd w:val="clear" w:color="auto" w:fill="FFFFFF"/>
         </w:rPr>
-        <w:t>Geladeira</w:t>
-      </w:r>
-      <w:r>
-        <w:rPr>
-          <w:shd w:val="clear" w:color="auto" w:fill="FFFFFF"/>
-        </w:rPr>
-        <w:t xml:space="preserve"> Family Hub</w:t>
-      </w:r>
-      <w:r>
-        <w:rPr>
-          <w:shd w:val="clear" w:color="auto" w:fill="FFFFFF"/>
-        </w:rPr>
-        <w:t xml:space="preserve">- </w:t>
+        <w:t xml:space="preserve">Geladeira Family Hub- </w:t>
       </w:r>
       <w:proofErr w:type="spellStart"/>
       <w:r>
@@ -5075,7 +5145,10 @@
       </w:r>
       <w:proofErr w:type="spellEnd"/>
       <w:r>
-        <w:t xml:space="preserve">, por isso ela tem conexão coma a </w:t>
+        <w:t>, por is</w:t>
+      </w:r>
+      <w:r>
+        <w:t xml:space="preserve">so ela tem conexão coma a </w:t>
       </w:r>
       <w:proofErr w:type="spellStart"/>
       <w:r>
@@ -5195,7 +5268,7 @@
           <w:lang w:val="pt-BR"/>
         </w:rPr>
       </w:pPr>
-      <w:bookmarkStart w:id="11" w:name="_Toc529957692"/>
+      <w:bookmarkStart w:id="10" w:name="_Toc530400354"/>
       <w:r>
         <w:rPr>
           <w:lang w:val="pt-BR"/>
@@ -5203,7 +5276,7 @@
         <w:lastRenderedPageBreak/>
         <w:t>Lavanderia</w:t>
       </w:r>
-      <w:bookmarkEnd w:id="11"/>
+      <w:bookmarkEnd w:id="10"/>
       <w:r>
         <w:rPr>
           <w:lang w:val="pt-BR"/>
@@ -5784,14 +5857,14 @@
           <w:lang w:val="pt-BR"/>
         </w:rPr>
       </w:pPr>
-      <w:bookmarkStart w:id="12" w:name="_Toc529957693"/>
+      <w:bookmarkStart w:id="11" w:name="_Toc530400355"/>
       <w:r>
         <w:rPr>
           <w:lang w:val="pt-BR"/>
         </w:rPr>
         <w:t>Suíte</w:t>
       </w:r>
-      <w:bookmarkEnd w:id="12"/>
+      <w:bookmarkEnd w:id="11"/>
     </w:p>
     <w:p>
       <w:r>
@@ -6549,11 +6622,176 @@
       <w:pPr>
         <w:pStyle w:val="Ttulo1"/>
       </w:pPr>
-      <w:bookmarkStart w:id="13" w:name="_Toc529957694"/>
+      <w:bookmarkStart w:id="12" w:name="_Toc530400356"/>
       <w:r>
         <w:lastRenderedPageBreak/>
         <w:t>Dificuldades</w:t>
       </w:r>
+      <w:bookmarkEnd w:id="12"/>
+      <w:r>
+        <w:t xml:space="preserve"> </w:t>
+      </w:r>
+    </w:p>
+    <w:p>
+      <w:pPr>
+        <w:pStyle w:val="FGRItem"/>
+      </w:pPr>
+      <w:r>
+        <w:t xml:space="preserve">Encontrar eletrodomésticos que realizassem a integração com a </w:t>
+      </w:r>
+      <w:proofErr w:type="spellStart"/>
+      <w:r>
+        <w:t>Alexa</w:t>
+      </w:r>
+      <w:proofErr w:type="spellEnd"/>
+    </w:p>
+    <w:p>
+      <w:pPr>
+        <w:pStyle w:val="FGRItem"/>
+      </w:pPr>
+      <w:r>
+        <w:t xml:space="preserve">Encontrar equipamentos que realizassem conexão coma internet </w:t>
+      </w:r>
+    </w:p>
+    <w:p>
+      <w:pPr>
+        <w:pStyle w:val="FGRItem"/>
+      </w:pPr>
+      <w:r>
+        <w:t xml:space="preserve">Integrar boa parte dos equipamentos na </w:t>
+      </w:r>
+      <w:proofErr w:type="spellStart"/>
+      <w:r>
+        <w:t>Alexa</w:t>
+      </w:r>
+      <w:proofErr w:type="spellEnd"/>
+    </w:p>
+    <w:p>
+      <w:pPr>
+        <w:pStyle w:val="FGRItem"/>
+      </w:pPr>
+      <w:r>
+        <w:t xml:space="preserve">Encontrar tecnologias de baixo custo  </w:t>
+      </w:r>
+    </w:p>
+    <w:p>
+      <w:pPr>
+        <w:pStyle w:val="Ttulo1"/>
+      </w:pPr>
+      <w:r>
+        <w:t>Segurança de Rede</w:t>
+      </w:r>
+    </w:p>
+    <w:p>
+      <w:r>
+        <w:t xml:space="preserve">A partir do momento que alguns equipamentos da casa se conectam à rede, todo cuidado com a segurança dos equipamentos é necessária, pois o risco de alguma invasão </w:t>
+      </w:r>
+      <w:r>
+        <w:t>acontecer é</w:t>
+      </w:r>
+      <w:r>
+        <w:t xml:space="preserve"> </w:t>
+      </w:r>
+      <w:r>
+        <w:t>eminente</w:t>
+      </w:r>
+      <w:r>
+        <w:t xml:space="preserve">. Até mesmo conexões </w:t>
+      </w:r>
+      <w:r>
+        <w:t>internas de terceiros é</w:t>
+      </w:r>
+      <w:r>
+        <w:t xml:space="preserve"> preciso </w:t>
+      </w:r>
+      <w:r>
+        <w:t>ter cuidados</w:t>
+      </w:r>
+      <w:r>
+        <w:t>, e com isso</w:t>
+      </w:r>
+      <w:r>
+        <w:t>,</w:t>
+      </w:r>
+      <w:r>
+        <w:t xml:space="preserve"> o roteador da Cisco </w:t>
+      </w:r>
+      <w:r>
+        <w:t xml:space="preserve">Roteador </w:t>
+      </w:r>
+      <w:proofErr w:type="spellStart"/>
+      <w:r>
+        <w:t>Linksys</w:t>
+      </w:r>
+      <w:proofErr w:type="spellEnd"/>
+      <w:r>
+        <w:t xml:space="preserve"> Ea6900 Ac1900 </w:t>
+      </w:r>
+      <w:proofErr w:type="spellStart"/>
+      <w:r>
+        <w:t>Smart</w:t>
+      </w:r>
+      <w:proofErr w:type="spellEnd"/>
+      <w:r>
+        <w:t xml:space="preserve"> tem diversas funções que ajudam na segurança da rede. As atitudes de segurança tomadas nesse projeto são:</w:t>
+      </w:r>
+    </w:p>
+    <w:p>
+      <w:pPr>
+        <w:pStyle w:val="FGRItem"/>
+      </w:pPr>
+      <w:r>
+        <w:t>Regras de Usuários para acesso à internet para que seja evitado a visita em sites maliciosos</w:t>
+      </w:r>
+    </w:p>
+    <w:p>
+      <w:pPr>
+        <w:pStyle w:val="FGRItem"/>
+      </w:pPr>
+      <w:r>
+        <w:t xml:space="preserve">A não utilização do DHCP, com isso o roteador evita de destruir </w:t>
+      </w:r>
+      <w:proofErr w:type="spellStart"/>
+      <w:r>
+        <w:t>IP´s</w:t>
+      </w:r>
+      <w:proofErr w:type="spellEnd"/>
+      <w:r>
+        <w:t xml:space="preserve"> validos aleatoriamente para quem acessa a rede</w:t>
+      </w:r>
+    </w:p>
+    <w:p>
+      <w:pPr>
+        <w:pStyle w:val="FGRItem"/>
+      </w:pPr>
+      <w:r>
+        <w:t xml:space="preserve">Habilitar acesso a rede para </w:t>
+      </w:r>
+      <w:proofErr w:type="spellStart"/>
+      <w:r>
+        <w:t>IP´s</w:t>
+      </w:r>
+      <w:proofErr w:type="spellEnd"/>
+      <w:r>
+        <w:t xml:space="preserve"> conhecidos do aparamento</w:t>
+      </w:r>
+    </w:p>
+    <w:p>
+      <w:pPr>
+        <w:pStyle w:val="FGRItem"/>
+      </w:pPr>
+      <w:r>
+        <w:t xml:space="preserve">Criar senha de </w:t>
+      </w:r>
+      <w:proofErr w:type="spellStart"/>
+      <w:r>
+        <w:t>wiif</w:t>
+      </w:r>
+      <w:proofErr w:type="spellEnd"/>
+      <w:r>
+        <w:t xml:space="preserve"> para convidados se preciso, pois, desta forma os convidados serão designados para uma rede única e sem contato com a principal rede dos equipamentos.</w:t>
+      </w:r>
+      <w:bookmarkStart w:id="13" w:name="_GoBack"/>
       <w:bookmarkEnd w:id="13"/>
       <w:r>
         <w:t xml:space="preserve"> </w:t>
@@ -6561,51 +6799,12 @@
     </w:p>
     <w:p>
       <w:pPr>
-        <w:pStyle w:val="FGRItem"/>
-      </w:pPr>
-      <w:r>
-        <w:t xml:space="preserve">Encontrar eletrodomésticos que realizassem a integração com a </w:t>
-      </w:r>
-      <w:proofErr w:type="spellStart"/>
-      <w:r>
-        <w:t>Alexa</w:t>
-      </w:r>
-      <w:proofErr w:type="spellEnd"/>
-    </w:p>
-    <w:p>
-      <w:pPr>
-        <w:pStyle w:val="FGRItem"/>
-      </w:pPr>
-      <w:r>
-        <w:t xml:space="preserve">Encontrar equipamentos que realizassem conexão coma internet </w:t>
-      </w:r>
-    </w:p>
-    <w:p>
-      <w:pPr>
-        <w:pStyle w:val="FGRItem"/>
-      </w:pPr>
-      <w:r>
-        <w:t xml:space="preserve">Integrar boa parte dos equipamentos na </w:t>
-      </w:r>
-      <w:proofErr w:type="spellStart"/>
-      <w:r>
-        <w:t>Alexa</w:t>
-      </w:r>
-      <w:proofErr w:type="spellEnd"/>
-    </w:p>
-    <w:p>
-      <w:pPr>
-        <w:pStyle w:val="FGRItem"/>
-      </w:pPr>
-      <w:r>
-        <w:t xml:space="preserve">Encontrar tecnologias de baixo custo  </w:t>
-      </w:r>
-    </w:p>
-    <w:p>
-      <w:pPr>
         <w:pStyle w:val="Ttulo1"/>
       </w:pPr>
-      <w:bookmarkStart w:id="14" w:name="_Toc529957695"/>
+      <w:bookmarkStart w:id="14" w:name="_Toc530400357"/>
+      <w:r>
+        <w:t xml:space="preserve"> </w:t>
+      </w:r>
       <w:r>
         <w:t>Resumo Executivo</w:t>
       </w:r>
@@ -6633,16 +6832,22 @@
       </w:r>
       <w:proofErr w:type="spellEnd"/>
       <w:r>
-        <w:t xml:space="preserve"> facilita ainda mais a rotina do cliente, pois através de alguns comandos de voz ou toques na tela do smartphone é possível dar início a uma tarefa enquanto o cliente executa outra.</w:t>
+        <w:t xml:space="preserve"> facilita ainda mais a rotina do </w:t>
+      </w:r>
+      <w:r>
+        <w:lastRenderedPageBreak/>
+        <w:t>cliente, pois através de alguns comandos de voz ou toques na tela do smartphone é possível dar início a uma tarefa enquanto o cliente executa outra.</w:t>
       </w:r>
     </w:p>
     <w:p>
       <w:pPr>
         <w:pStyle w:val="Ttulo1"/>
       </w:pPr>
+      <w:bookmarkStart w:id="15" w:name="_Toc530400358"/>
       <w:r>
         <w:t>Sites dos produtos</w:t>
       </w:r>
+      <w:bookmarkEnd w:id="15"/>
     </w:p>
     <w:p>
       <w:pPr>
@@ -7618,7 +7823,7 @@
               <w:sz w:val="20"/>
               <w:szCs w:val="20"/>
             </w:rPr>
-            <w:t>2</w:t>
+            <w:t>22</w:t>
           </w:r>
           <w:r>
             <w:rPr>
@@ -7678,7 +7883,7 @@
               <w:sz w:val="20"/>
               <w:szCs w:val="20"/>
             </w:rPr>
-            <w:t>21</w:t>
+            <w:t>22</w:t>
           </w:r>
           <w:r>
             <w:rPr>
@@ -12015,7 +12220,7 @@
 </file>
 
 <file path=customXml/itemProps1.xml><?xml version="1.0" encoding="utf-8"?>
-<ds:datastoreItem xmlns:ds="http://schemas.openxmlformats.org/officeDocument/2006/customXml" ds:itemID="{D078F8A0-716C-4E6D-A42D-90CFC16CAF96}">
+<ds:datastoreItem xmlns:ds="http://schemas.openxmlformats.org/officeDocument/2006/customXml" ds:itemID="{883AE230-4220-4EA2-8F9A-1CD1645312FC}">
   <ds:schemaRefs>
     <ds:schemaRef ds:uri="http://schemas.openxmlformats.org/officeDocument/2006/bibliography"/>
   </ds:schemaRefs>
